--- a/c# notes.docx
+++ b/c# notes.docx
@@ -1119,6 +1119,999 @@
     </w:p>
     <w:p>
       <w:pPr>
+        <w:pStyle w:val="Heading5"/>
+        <w:numPr>
+          <w:ilvl w:val="0"/>
+          <w:numId w:val="24"/>
+        </w:numPr>
+        <w:shd w:val="clear" w:color="auto" w:fill="FFFFFF"/>
+        <w:spacing w:before="0" w:line="480" w:lineRule="auto"/>
+        <w:ind w:left="-709"/>
+        <w:jc w:val="both"/>
+        <w:textAlignment w:val="baseline"/>
+        <w:rPr>
+          <w:rFonts w:asciiTheme="minorHAnsi" w:eastAsiaTheme="minorHAnsi" w:hAnsiTheme="minorHAnsi" w:cstheme="minorBidi"/>
+          <w:color w:val="auto"/>
+        </w:rPr>
+      </w:pPr>
+      <w:r>
+        <w:rPr>
+          <w:rFonts w:asciiTheme="minorHAnsi" w:eastAsiaTheme="minorHAnsi" w:hAnsiTheme="minorHAnsi" w:cstheme="minorBidi"/>
+          <w:color w:val="auto"/>
+        </w:rPr>
+        <w:t>What are the differences between the interface and abstract class in C#?</w:t>
+      </w:r>
+    </w:p>
+    <w:tbl>
+      <w:tblPr>
+        <w:tblW w:w="10677" w:type="dxa"/>
+        <w:tblInd w:w="-708" w:type="dxa"/>
+        <w:tblBorders>
+          <w:top w:val="single" w:sz="6" w:space="0" w:color="auto"/>
+          <w:left w:val="single" w:sz="6" w:space="0" w:color="auto"/>
+          <w:bottom w:val="single" w:sz="2" w:space="0" w:color="auto"/>
+          <w:right w:val="single" w:sz="2" w:space="0" w:color="auto"/>
+        </w:tblBorders>
+        <w:shd w:val="clear" w:color="auto" w:fill="FFFFFF"/>
+        <w:tblCellMar>
+          <w:left w:w="0" w:type="dxa"/>
+          <w:right w:w="0" w:type="dxa"/>
+        </w:tblCellMar>
+        <w:tblLook w:val="04A0" w:firstRow="1" w:lastRow="0" w:firstColumn="1" w:lastColumn="0" w:noHBand="0" w:noVBand="1"/>
+      </w:tblPr>
+      <w:tblGrid>
+        <w:gridCol w:w="4900"/>
+        <w:gridCol w:w="5777"/>
+      </w:tblGrid>
+      <w:tr>
+        <w:trPr>
+          <w:trHeight w:val="430"/>
+        </w:trPr>
+        <w:tc>
+          <w:tcPr>
+            <w:tcW w:w="4900" w:type="dxa"/>
+            <w:tcBorders>
+              <w:top w:val="single" w:sz="2" w:space="0" w:color="auto"/>
+              <w:left w:val="single" w:sz="2" w:space="0" w:color="auto"/>
+              <w:bottom w:val="single" w:sz="6" w:space="0" w:color="auto"/>
+              <w:right w:val="single" w:sz="6" w:space="0" w:color="auto"/>
+            </w:tcBorders>
+            <w:shd w:val="clear" w:color="auto" w:fill="FFFFFF"/>
+            <w:tcMar>
+              <w:top w:w="120" w:type="dxa"/>
+              <w:left w:w="120" w:type="dxa"/>
+              <w:bottom w:w="120" w:type="dxa"/>
+              <w:right w:w="120" w:type="dxa"/>
+            </w:tcMar>
+            <w:vAlign w:val="bottom"/>
+            <w:hideMark/>
+          </w:tcPr>
+          <w:p>
+            <w:pPr>
+              <w:rPr>
+                <w:rFonts w:ascii="Segoe UI" w:hAnsi="Segoe UI" w:cs="Segoe UI"/>
+                <w:color w:val="212529"/>
+                <w:sz w:val="23"/>
+                <w:szCs w:val="23"/>
+              </w:rPr>
+            </w:pPr>
+            <w:r>
+              <w:rPr>
+                <w:rStyle w:val="Strong"/>
+                <w:rFonts w:ascii="Arial" w:hAnsi="Arial" w:cs="Arial"/>
+                <w:color w:val="000000"/>
+                <w:sz w:val="23"/>
+                <w:szCs w:val="23"/>
+                <w:bdr w:val="none" w:sz="0" w:space="0" w:color="auto" w:frame="1"/>
+              </w:rPr>
+              <w:t>Abstract class</w:t>
+            </w:r>
+          </w:p>
+        </w:tc>
+        <w:tc>
+          <w:tcPr>
+            <w:tcW w:w="5777" w:type="dxa"/>
+            <w:tcBorders>
+              <w:top w:val="single" w:sz="2" w:space="0" w:color="auto"/>
+              <w:left w:val="single" w:sz="2" w:space="0" w:color="auto"/>
+              <w:bottom w:val="single" w:sz="6" w:space="0" w:color="auto"/>
+              <w:right w:val="single" w:sz="6" w:space="0" w:color="auto"/>
+            </w:tcBorders>
+            <w:shd w:val="clear" w:color="auto" w:fill="FFFFFF"/>
+            <w:tcMar>
+              <w:top w:w="120" w:type="dxa"/>
+              <w:left w:w="120" w:type="dxa"/>
+              <w:bottom w:w="120" w:type="dxa"/>
+              <w:right w:w="120" w:type="dxa"/>
+            </w:tcMar>
+            <w:vAlign w:val="bottom"/>
+            <w:hideMark/>
+          </w:tcPr>
+          <w:p>
+            <w:pPr>
+              <w:rPr>
+                <w:rFonts w:ascii="Segoe UI" w:hAnsi="Segoe UI" w:cs="Segoe UI"/>
+                <w:color w:val="212529"/>
+                <w:sz w:val="23"/>
+                <w:szCs w:val="23"/>
+              </w:rPr>
+            </w:pPr>
+            <w:r>
+              <w:rPr>
+                <w:rStyle w:val="Strong"/>
+                <w:rFonts w:ascii="Arial" w:hAnsi="Arial" w:cs="Arial"/>
+                <w:color w:val="000000"/>
+                <w:sz w:val="23"/>
+                <w:szCs w:val="23"/>
+                <w:bdr w:val="none" w:sz="0" w:space="0" w:color="auto" w:frame="1"/>
+              </w:rPr>
+              <w:t>Interface</w:t>
+            </w:r>
+          </w:p>
+        </w:tc>
+      </w:tr>
+      <w:tr>
+        <w:trPr>
+          <w:trHeight w:val="703"/>
+        </w:trPr>
+        <w:tc>
+          <w:tcPr>
+            <w:tcW w:w="4900" w:type="dxa"/>
+            <w:tcBorders>
+              <w:top w:val="single" w:sz="2" w:space="0" w:color="auto"/>
+              <w:left w:val="single" w:sz="2" w:space="0" w:color="auto"/>
+              <w:bottom w:val="single" w:sz="6" w:space="0" w:color="auto"/>
+              <w:right w:val="single" w:sz="6" w:space="0" w:color="auto"/>
+            </w:tcBorders>
+            <w:shd w:val="clear" w:color="auto" w:fill="FFFFFF"/>
+            <w:tcMar>
+              <w:top w:w="120" w:type="dxa"/>
+              <w:left w:w="120" w:type="dxa"/>
+              <w:bottom w:w="120" w:type="dxa"/>
+              <w:right w:w="120" w:type="dxa"/>
+            </w:tcMar>
+            <w:vAlign w:val="bottom"/>
+            <w:hideMark/>
+          </w:tcPr>
+          <w:p>
+            <w:pPr>
+              <w:jc w:val="both"/>
+              <w:rPr>
+                <w:rFonts w:ascii="Segoe UI" w:hAnsi="Segoe UI" w:cs="Segoe UI"/>
+                <w:color w:val="212529"/>
+                <w:sz w:val="23"/>
+                <w:szCs w:val="23"/>
+              </w:rPr>
+            </w:pPr>
+            <w:r>
+              <w:rPr>
+                <w:rFonts w:ascii="Arial" w:hAnsi="Arial" w:cs="Arial"/>
+                <w:color w:val="000000"/>
+                <w:sz w:val="23"/>
+                <w:szCs w:val="23"/>
+                <w:bdr w:val="none" w:sz="0" w:space="0" w:color="auto" w:frame="1"/>
+              </w:rPr>
+              <w:t>It is a partially implemented class. It allows us to define both concrete and abstract methods.</w:t>
+            </w:r>
+          </w:p>
+        </w:tc>
+        <w:tc>
+          <w:tcPr>
+            <w:tcW w:w="5777" w:type="dxa"/>
+            <w:tcBorders>
+              <w:top w:val="single" w:sz="2" w:space="0" w:color="auto"/>
+              <w:left w:val="single" w:sz="2" w:space="0" w:color="auto"/>
+              <w:bottom w:val="single" w:sz="6" w:space="0" w:color="auto"/>
+              <w:right w:val="single" w:sz="6" w:space="0" w:color="auto"/>
+            </w:tcBorders>
+            <w:shd w:val="clear" w:color="auto" w:fill="FFFFFF"/>
+            <w:tcMar>
+              <w:top w:w="120" w:type="dxa"/>
+              <w:left w:w="120" w:type="dxa"/>
+              <w:bottom w:w="120" w:type="dxa"/>
+              <w:right w:w="120" w:type="dxa"/>
+            </w:tcMar>
+            <w:vAlign w:val="bottom"/>
+            <w:hideMark/>
+          </w:tcPr>
+          <w:p>
+            <w:pPr>
+              <w:jc w:val="both"/>
+              <w:rPr>
+                <w:rFonts w:ascii="Segoe UI" w:hAnsi="Segoe UI" w:cs="Segoe UI"/>
+                <w:color w:val="212529"/>
+                <w:sz w:val="23"/>
+                <w:szCs w:val="23"/>
+              </w:rPr>
+            </w:pPr>
+            <w:r>
+              <w:rPr>
+                <w:rFonts w:ascii="Arial" w:hAnsi="Arial" w:cs="Arial"/>
+                <w:color w:val="000000"/>
+                <w:sz w:val="23"/>
+                <w:szCs w:val="23"/>
+                <w:bdr w:val="none" w:sz="0" w:space="0" w:color="auto" w:frame="1"/>
+              </w:rPr>
+              <w:t>It is a fully un-implemented class. It allows us to define only abstract methods.</w:t>
+            </w:r>
+          </w:p>
+        </w:tc>
+      </w:tr>
+      <w:tr>
+        <w:trPr>
+          <w:trHeight w:val="1249"/>
+        </w:trPr>
+        <w:tc>
+          <w:tcPr>
+            <w:tcW w:w="4900" w:type="dxa"/>
+            <w:tcBorders>
+              <w:top w:val="single" w:sz="2" w:space="0" w:color="auto"/>
+              <w:left w:val="single" w:sz="2" w:space="0" w:color="auto"/>
+              <w:bottom w:val="single" w:sz="6" w:space="0" w:color="auto"/>
+              <w:right w:val="single" w:sz="6" w:space="0" w:color="auto"/>
+            </w:tcBorders>
+            <w:shd w:val="clear" w:color="auto" w:fill="FFFFFF"/>
+            <w:tcMar>
+              <w:top w:w="120" w:type="dxa"/>
+              <w:left w:w="120" w:type="dxa"/>
+              <w:bottom w:w="120" w:type="dxa"/>
+              <w:right w:w="120" w:type="dxa"/>
+            </w:tcMar>
+            <w:vAlign w:val="bottom"/>
+            <w:hideMark/>
+          </w:tcPr>
+          <w:p>
+            <w:pPr>
+              <w:rPr>
+                <w:rFonts w:ascii="Segoe UI" w:hAnsi="Segoe UI" w:cs="Segoe UI"/>
+                <w:color w:val="212529"/>
+                <w:sz w:val="23"/>
+                <w:szCs w:val="23"/>
+              </w:rPr>
+            </w:pPr>
+            <w:r>
+              <w:rPr>
+                <w:rFonts w:ascii="Arial" w:hAnsi="Arial" w:cs="Arial"/>
+                <w:color w:val="000000"/>
+                <w:sz w:val="23"/>
+                <w:szCs w:val="23"/>
+                <w:bdr w:val="none" w:sz="0" w:space="0" w:color="auto" w:frame="1"/>
+              </w:rPr>
+              <w:t>It should be declared as abstract by using the abstract keyword, abstract methods should also contain the abstract keyword.</w:t>
+            </w:r>
+          </w:p>
+        </w:tc>
+        <w:tc>
+          <w:tcPr>
+            <w:tcW w:w="5777" w:type="dxa"/>
+            <w:tcBorders>
+              <w:top w:val="single" w:sz="2" w:space="0" w:color="auto"/>
+              <w:left w:val="single" w:sz="2" w:space="0" w:color="auto"/>
+              <w:bottom w:val="single" w:sz="6" w:space="0" w:color="auto"/>
+              <w:right w:val="single" w:sz="6" w:space="0" w:color="auto"/>
+            </w:tcBorders>
+            <w:shd w:val="clear" w:color="auto" w:fill="FFFFFF"/>
+            <w:tcMar>
+              <w:top w:w="120" w:type="dxa"/>
+              <w:left w:w="120" w:type="dxa"/>
+              <w:bottom w:w="120" w:type="dxa"/>
+              <w:right w:w="120" w:type="dxa"/>
+            </w:tcMar>
+            <w:vAlign w:val="bottom"/>
+            <w:hideMark/>
+          </w:tcPr>
+          <w:p>
+            <w:pPr>
+              <w:rPr>
+                <w:rFonts w:ascii="Segoe UI" w:hAnsi="Segoe UI" w:cs="Segoe UI"/>
+                <w:color w:val="212529"/>
+                <w:sz w:val="23"/>
+                <w:szCs w:val="23"/>
+              </w:rPr>
+            </w:pPr>
+            <w:r>
+              <w:rPr>
+                <w:rFonts w:ascii="Arial" w:hAnsi="Arial" w:cs="Arial"/>
+                <w:color w:val="000000"/>
+                <w:sz w:val="23"/>
+                <w:szCs w:val="23"/>
+                <w:bdr w:val="none" w:sz="0" w:space="0" w:color="auto" w:frame="1"/>
+              </w:rPr>
+              <w:t>It should be created by using the keyword interface. Declaring its methods as abstract is optional because by default the methods of an interface are abstract. The compiler places abstract keywords at the time of program compilation.</w:t>
+            </w:r>
+          </w:p>
+        </w:tc>
+      </w:tr>
+      <w:tr>
+        <w:trPr>
+          <w:trHeight w:val="703"/>
+        </w:trPr>
+        <w:tc>
+          <w:tcPr>
+            <w:tcW w:w="4900" w:type="dxa"/>
+            <w:tcBorders>
+              <w:top w:val="single" w:sz="2" w:space="0" w:color="auto"/>
+              <w:left w:val="single" w:sz="2" w:space="0" w:color="auto"/>
+              <w:bottom w:val="single" w:sz="6" w:space="0" w:color="auto"/>
+              <w:right w:val="single" w:sz="6" w:space="0" w:color="auto"/>
+            </w:tcBorders>
+            <w:shd w:val="clear" w:color="auto" w:fill="FFFFFF"/>
+            <w:tcMar>
+              <w:top w:w="120" w:type="dxa"/>
+              <w:left w:w="120" w:type="dxa"/>
+              <w:bottom w:w="120" w:type="dxa"/>
+              <w:right w:w="120" w:type="dxa"/>
+            </w:tcMar>
+            <w:vAlign w:val="bottom"/>
+            <w:hideMark/>
+          </w:tcPr>
+          <w:p>
+            <w:pPr>
+              <w:rPr>
+                <w:rFonts w:ascii="Segoe UI" w:hAnsi="Segoe UI" w:cs="Segoe UI"/>
+                <w:color w:val="212529"/>
+                <w:sz w:val="23"/>
+                <w:szCs w:val="23"/>
+              </w:rPr>
+            </w:pPr>
+            <w:r>
+              <w:rPr>
+                <w:rFonts w:ascii="Arial" w:hAnsi="Arial" w:cs="Arial"/>
+                <w:color w:val="000000"/>
+                <w:sz w:val="23"/>
+                <w:szCs w:val="23"/>
+                <w:bdr w:val="none" w:sz="0" w:space="0" w:color="auto" w:frame="1"/>
+              </w:rPr>
+              <w:t>A class that contains one or more abstract functions is called abstract class.</w:t>
+            </w:r>
+          </w:p>
+        </w:tc>
+        <w:tc>
+          <w:tcPr>
+            <w:tcW w:w="5777" w:type="dxa"/>
+            <w:tcBorders>
+              <w:top w:val="single" w:sz="2" w:space="0" w:color="auto"/>
+              <w:left w:val="single" w:sz="2" w:space="0" w:color="auto"/>
+              <w:bottom w:val="single" w:sz="6" w:space="0" w:color="auto"/>
+              <w:right w:val="single" w:sz="6" w:space="0" w:color="auto"/>
+            </w:tcBorders>
+            <w:shd w:val="clear" w:color="auto" w:fill="FFFFFF"/>
+            <w:tcMar>
+              <w:top w:w="120" w:type="dxa"/>
+              <w:left w:w="120" w:type="dxa"/>
+              <w:bottom w:w="120" w:type="dxa"/>
+              <w:right w:w="120" w:type="dxa"/>
+            </w:tcMar>
+            <w:vAlign w:val="bottom"/>
+            <w:hideMark/>
+          </w:tcPr>
+          <w:p>
+            <w:pPr>
+              <w:rPr>
+                <w:rFonts w:ascii="Segoe UI" w:hAnsi="Segoe UI" w:cs="Segoe UI"/>
+                <w:color w:val="212529"/>
+                <w:sz w:val="23"/>
+                <w:szCs w:val="23"/>
+              </w:rPr>
+            </w:pPr>
+            <w:r>
+              <w:rPr>
+                <w:rFonts w:ascii="Arial" w:hAnsi="Arial" w:cs="Arial"/>
+                <w:color w:val="000000"/>
+                <w:sz w:val="23"/>
+                <w:szCs w:val="23"/>
+                <w:bdr w:val="none" w:sz="0" w:space="0" w:color="auto" w:frame="1"/>
+              </w:rPr>
+              <w:t>The class which contains all the abstract functions is known as an interface.</w:t>
+            </w:r>
+          </w:p>
+        </w:tc>
+      </w:tr>
+      <w:tr>
+        <w:trPr>
+          <w:trHeight w:val="977"/>
+        </w:trPr>
+        <w:tc>
+          <w:tcPr>
+            <w:tcW w:w="4900" w:type="dxa"/>
+            <w:tcBorders>
+              <w:top w:val="single" w:sz="2" w:space="0" w:color="auto"/>
+              <w:left w:val="single" w:sz="2" w:space="0" w:color="auto"/>
+              <w:bottom w:val="single" w:sz="6" w:space="0" w:color="auto"/>
+              <w:right w:val="single" w:sz="6" w:space="0" w:color="auto"/>
+            </w:tcBorders>
+            <w:shd w:val="clear" w:color="auto" w:fill="FFFFFF"/>
+            <w:tcMar>
+              <w:top w:w="120" w:type="dxa"/>
+              <w:left w:w="120" w:type="dxa"/>
+              <w:bottom w:w="120" w:type="dxa"/>
+              <w:right w:w="120" w:type="dxa"/>
+            </w:tcMar>
+            <w:vAlign w:val="bottom"/>
+            <w:hideMark/>
+          </w:tcPr>
+          <w:p>
+            <w:pPr>
+              <w:rPr>
+                <w:rFonts w:ascii="Segoe UI" w:hAnsi="Segoe UI" w:cs="Segoe UI"/>
+                <w:color w:val="212529"/>
+                <w:sz w:val="23"/>
+                <w:szCs w:val="23"/>
+              </w:rPr>
+            </w:pPr>
+            <w:r>
+              <w:rPr>
+                <w:rFonts w:ascii="Arial" w:hAnsi="Arial" w:cs="Arial"/>
+                <w:color w:val="000000"/>
+                <w:sz w:val="23"/>
+                <w:szCs w:val="23"/>
+                <w:bdr w:val="none" w:sz="0" w:space="0" w:color="auto" w:frame="1"/>
+              </w:rPr>
+              <w:t>Its member’s default accessibility modifier is private and can be changed to any of the other accessibility modifiers.</w:t>
+            </w:r>
+          </w:p>
+        </w:tc>
+        <w:tc>
+          <w:tcPr>
+            <w:tcW w:w="5777" w:type="dxa"/>
+            <w:tcBorders>
+              <w:top w:val="single" w:sz="2" w:space="0" w:color="auto"/>
+              <w:left w:val="single" w:sz="2" w:space="0" w:color="auto"/>
+              <w:bottom w:val="single" w:sz="6" w:space="0" w:color="auto"/>
+              <w:right w:val="single" w:sz="6" w:space="0" w:color="auto"/>
+            </w:tcBorders>
+            <w:shd w:val="clear" w:color="auto" w:fill="FFFFFF"/>
+            <w:tcMar>
+              <w:top w:w="120" w:type="dxa"/>
+              <w:left w:w="120" w:type="dxa"/>
+              <w:bottom w:w="120" w:type="dxa"/>
+              <w:right w:w="120" w:type="dxa"/>
+            </w:tcMar>
+            <w:vAlign w:val="bottom"/>
+            <w:hideMark/>
+          </w:tcPr>
+          <w:p>
+            <w:pPr>
+              <w:rPr>
+                <w:rFonts w:ascii="Segoe UI" w:hAnsi="Segoe UI" w:cs="Segoe UI"/>
+                <w:color w:val="212529"/>
+                <w:sz w:val="23"/>
+                <w:szCs w:val="23"/>
+              </w:rPr>
+            </w:pPr>
+            <w:r>
+              <w:rPr>
+                <w:rFonts w:ascii="Arial" w:hAnsi="Arial" w:cs="Arial"/>
+                <w:color w:val="000000"/>
+                <w:sz w:val="23"/>
+                <w:szCs w:val="23"/>
+                <w:bdr w:val="none" w:sz="0" w:space="0" w:color="auto" w:frame="1"/>
+              </w:rPr>
+              <w:t>Its member’s default accessibility modifier is public and cannot be changed.</w:t>
+            </w:r>
+          </w:p>
+        </w:tc>
+      </w:tr>
+      <w:tr>
+        <w:trPr>
+          <w:trHeight w:val="703"/>
+        </w:trPr>
+        <w:tc>
+          <w:tcPr>
+            <w:tcW w:w="4900" w:type="dxa"/>
+            <w:tcBorders>
+              <w:top w:val="single" w:sz="2" w:space="0" w:color="auto"/>
+              <w:left w:val="single" w:sz="2" w:space="0" w:color="auto"/>
+              <w:bottom w:val="single" w:sz="6" w:space="0" w:color="auto"/>
+              <w:right w:val="single" w:sz="6" w:space="0" w:color="auto"/>
+            </w:tcBorders>
+            <w:shd w:val="clear" w:color="auto" w:fill="FFFFFF"/>
+            <w:tcMar>
+              <w:top w:w="120" w:type="dxa"/>
+              <w:left w:w="120" w:type="dxa"/>
+              <w:bottom w:w="120" w:type="dxa"/>
+              <w:right w:w="120" w:type="dxa"/>
+            </w:tcMar>
+            <w:vAlign w:val="bottom"/>
+            <w:hideMark/>
+          </w:tcPr>
+          <w:p>
+            <w:pPr>
+              <w:rPr>
+                <w:rFonts w:ascii="Segoe UI" w:hAnsi="Segoe UI" w:cs="Segoe UI"/>
+                <w:color w:val="212529"/>
+                <w:sz w:val="23"/>
+                <w:szCs w:val="23"/>
+              </w:rPr>
+            </w:pPr>
+            <w:r>
+              <w:rPr>
+                <w:rFonts w:ascii="Arial" w:hAnsi="Arial" w:cs="Arial"/>
+                <w:color w:val="000000"/>
+                <w:sz w:val="23"/>
+                <w:szCs w:val="23"/>
+                <w:bdr w:val="none" w:sz="0" w:space="0" w:color="auto" w:frame="1"/>
+              </w:rPr>
+              <w:t>It is possible to declare data fields in an abstract class.</w:t>
+            </w:r>
+          </w:p>
+        </w:tc>
+        <w:tc>
+          <w:tcPr>
+            <w:tcW w:w="5777" w:type="dxa"/>
+            <w:tcBorders>
+              <w:top w:val="single" w:sz="2" w:space="0" w:color="auto"/>
+              <w:left w:val="single" w:sz="2" w:space="0" w:color="auto"/>
+              <w:bottom w:val="single" w:sz="6" w:space="0" w:color="auto"/>
+              <w:right w:val="single" w:sz="6" w:space="0" w:color="auto"/>
+            </w:tcBorders>
+            <w:shd w:val="clear" w:color="auto" w:fill="FFFFFF"/>
+            <w:tcMar>
+              <w:top w:w="120" w:type="dxa"/>
+              <w:left w:w="120" w:type="dxa"/>
+              <w:bottom w:w="120" w:type="dxa"/>
+              <w:right w:w="120" w:type="dxa"/>
+            </w:tcMar>
+            <w:vAlign w:val="bottom"/>
+            <w:hideMark/>
+          </w:tcPr>
+          <w:p>
+            <w:pPr>
+              <w:rPr>
+                <w:rFonts w:ascii="Segoe UI" w:hAnsi="Segoe UI" w:cs="Segoe UI"/>
+                <w:color w:val="212529"/>
+                <w:sz w:val="23"/>
+                <w:szCs w:val="23"/>
+              </w:rPr>
+            </w:pPr>
+            <w:r>
+              <w:rPr>
+                <w:rFonts w:ascii="Arial" w:hAnsi="Arial" w:cs="Arial"/>
+                <w:color w:val="000000"/>
+                <w:sz w:val="23"/>
+                <w:szCs w:val="23"/>
+                <w:bdr w:val="none" w:sz="0" w:space="0" w:color="auto" w:frame="1"/>
+              </w:rPr>
+              <w:t>But it is not possible to declare any data fields in an interface.</w:t>
+            </w:r>
+          </w:p>
+        </w:tc>
+      </w:tr>
+      <w:tr>
+        <w:trPr>
+          <w:trHeight w:val="703"/>
+        </w:trPr>
+        <w:tc>
+          <w:tcPr>
+            <w:tcW w:w="4900" w:type="dxa"/>
+            <w:tcBorders>
+              <w:top w:val="single" w:sz="2" w:space="0" w:color="auto"/>
+              <w:left w:val="single" w:sz="2" w:space="0" w:color="auto"/>
+              <w:bottom w:val="single" w:sz="6" w:space="0" w:color="auto"/>
+              <w:right w:val="single" w:sz="6" w:space="0" w:color="auto"/>
+            </w:tcBorders>
+            <w:shd w:val="clear" w:color="auto" w:fill="FFFFFF"/>
+            <w:tcMar>
+              <w:top w:w="120" w:type="dxa"/>
+              <w:left w:w="120" w:type="dxa"/>
+              <w:bottom w:w="120" w:type="dxa"/>
+              <w:right w:w="120" w:type="dxa"/>
+            </w:tcMar>
+            <w:vAlign w:val="bottom"/>
+            <w:hideMark/>
+          </w:tcPr>
+          <w:p>
+            <w:pPr>
+              <w:rPr>
+                <w:rFonts w:ascii="Segoe UI" w:hAnsi="Segoe UI" w:cs="Segoe UI"/>
+                <w:color w:val="212529"/>
+                <w:sz w:val="23"/>
+                <w:szCs w:val="23"/>
+              </w:rPr>
+            </w:pPr>
+            <w:r>
+              <w:rPr>
+                <w:rFonts w:ascii="Arial" w:hAnsi="Arial" w:cs="Arial"/>
+                <w:color w:val="000000"/>
+                <w:sz w:val="23"/>
+                <w:szCs w:val="23"/>
+                <w:bdr w:val="none" w:sz="0" w:space="0" w:color="auto" w:frame="1"/>
+              </w:rPr>
+              <w:t>An abstract class can contain the non-abstract function.</w:t>
+            </w:r>
+          </w:p>
+        </w:tc>
+        <w:tc>
+          <w:tcPr>
+            <w:tcW w:w="5777" w:type="dxa"/>
+            <w:tcBorders>
+              <w:top w:val="single" w:sz="2" w:space="0" w:color="auto"/>
+              <w:left w:val="single" w:sz="2" w:space="0" w:color="auto"/>
+              <w:bottom w:val="single" w:sz="6" w:space="0" w:color="auto"/>
+              <w:right w:val="single" w:sz="6" w:space="0" w:color="auto"/>
+            </w:tcBorders>
+            <w:shd w:val="clear" w:color="auto" w:fill="FFFFFF"/>
+            <w:tcMar>
+              <w:top w:w="120" w:type="dxa"/>
+              <w:left w:w="120" w:type="dxa"/>
+              <w:bottom w:w="120" w:type="dxa"/>
+              <w:right w:w="120" w:type="dxa"/>
+            </w:tcMar>
+            <w:vAlign w:val="bottom"/>
+            <w:hideMark/>
+          </w:tcPr>
+          <w:p>
+            <w:pPr>
+              <w:rPr>
+                <w:rFonts w:ascii="Segoe UI" w:hAnsi="Segoe UI" w:cs="Segoe UI"/>
+                <w:color w:val="212529"/>
+                <w:sz w:val="23"/>
+                <w:szCs w:val="23"/>
+              </w:rPr>
+            </w:pPr>
+            <w:r>
+              <w:rPr>
+                <w:rFonts w:ascii="Arial" w:hAnsi="Arial" w:cs="Arial"/>
+                <w:color w:val="000000"/>
+                <w:sz w:val="23"/>
+                <w:szCs w:val="23"/>
+                <w:bdr w:val="none" w:sz="0" w:space="0" w:color="auto" w:frame="1"/>
+              </w:rPr>
+              <w:t>An interface cannot contain non-abstract functions.</w:t>
+            </w:r>
+          </w:p>
+        </w:tc>
+      </w:tr>
+      <w:tr>
+        <w:trPr>
+          <w:trHeight w:val="717"/>
+        </w:trPr>
+        <w:tc>
+          <w:tcPr>
+            <w:tcW w:w="4900" w:type="dxa"/>
+            <w:tcBorders>
+              <w:top w:val="single" w:sz="2" w:space="0" w:color="auto"/>
+              <w:left w:val="single" w:sz="2" w:space="0" w:color="auto"/>
+              <w:bottom w:val="single" w:sz="6" w:space="0" w:color="auto"/>
+              <w:right w:val="single" w:sz="6" w:space="0" w:color="auto"/>
+            </w:tcBorders>
+            <w:shd w:val="clear" w:color="auto" w:fill="FFFFFF"/>
+            <w:tcMar>
+              <w:top w:w="120" w:type="dxa"/>
+              <w:left w:w="120" w:type="dxa"/>
+              <w:bottom w:w="120" w:type="dxa"/>
+              <w:right w:w="120" w:type="dxa"/>
+            </w:tcMar>
+            <w:vAlign w:val="bottom"/>
+            <w:hideMark/>
+          </w:tcPr>
+          <w:p>
+            <w:pPr>
+              <w:rPr>
+                <w:rFonts w:ascii="Segoe UI" w:hAnsi="Segoe UI" w:cs="Segoe UI"/>
+                <w:color w:val="212529"/>
+                <w:sz w:val="23"/>
+                <w:szCs w:val="23"/>
+              </w:rPr>
+            </w:pPr>
+            <w:r>
+              <w:rPr>
+                <w:rFonts w:ascii="Arial" w:hAnsi="Arial" w:cs="Arial"/>
+                <w:color w:val="000000"/>
+                <w:sz w:val="23"/>
+                <w:szCs w:val="23"/>
+                <w:bdr w:val="none" w:sz="0" w:space="0" w:color="auto" w:frame="1"/>
+              </w:rPr>
+              <w:t>An abstract class can inherit from another abstract class or from an interface.</w:t>
+            </w:r>
+          </w:p>
+        </w:tc>
+        <w:tc>
+          <w:tcPr>
+            <w:tcW w:w="5777" w:type="dxa"/>
+            <w:tcBorders>
+              <w:top w:val="single" w:sz="2" w:space="0" w:color="auto"/>
+              <w:left w:val="single" w:sz="2" w:space="0" w:color="auto"/>
+              <w:bottom w:val="single" w:sz="6" w:space="0" w:color="auto"/>
+              <w:right w:val="single" w:sz="6" w:space="0" w:color="auto"/>
+            </w:tcBorders>
+            <w:shd w:val="clear" w:color="auto" w:fill="FFFFFF"/>
+            <w:tcMar>
+              <w:top w:w="120" w:type="dxa"/>
+              <w:left w:w="120" w:type="dxa"/>
+              <w:bottom w:w="120" w:type="dxa"/>
+              <w:right w:w="120" w:type="dxa"/>
+            </w:tcMar>
+            <w:vAlign w:val="bottom"/>
+            <w:hideMark/>
+          </w:tcPr>
+          <w:p>
+            <w:pPr>
+              <w:rPr>
+                <w:rFonts w:ascii="Segoe UI" w:hAnsi="Segoe UI" w:cs="Segoe UI"/>
+                <w:color w:val="212529"/>
+                <w:sz w:val="23"/>
+                <w:szCs w:val="23"/>
+              </w:rPr>
+            </w:pPr>
+            <w:r>
+              <w:rPr>
+                <w:rFonts w:ascii="Arial" w:hAnsi="Arial" w:cs="Arial"/>
+                <w:color w:val="000000"/>
+                <w:sz w:val="23"/>
+                <w:szCs w:val="23"/>
+                <w:bdr w:val="none" w:sz="0" w:space="0" w:color="auto" w:frame="1"/>
+              </w:rPr>
+              <w:t>An interface can inherit from only other interfaces but cannot inherits from the abstract class.</w:t>
+            </w:r>
+          </w:p>
+        </w:tc>
+      </w:tr>
+      <w:tr>
+        <w:trPr>
+          <w:trHeight w:val="430"/>
+        </w:trPr>
+        <w:tc>
+          <w:tcPr>
+            <w:tcW w:w="4900" w:type="dxa"/>
+            <w:tcBorders>
+              <w:top w:val="single" w:sz="2" w:space="0" w:color="auto"/>
+              <w:left w:val="single" w:sz="2" w:space="0" w:color="auto"/>
+              <w:bottom w:val="single" w:sz="6" w:space="0" w:color="auto"/>
+              <w:right w:val="single" w:sz="6" w:space="0" w:color="auto"/>
+            </w:tcBorders>
+            <w:shd w:val="clear" w:color="auto" w:fill="FFFFFF"/>
+            <w:tcMar>
+              <w:top w:w="120" w:type="dxa"/>
+              <w:left w:w="120" w:type="dxa"/>
+              <w:bottom w:w="120" w:type="dxa"/>
+              <w:right w:w="120" w:type="dxa"/>
+            </w:tcMar>
+            <w:vAlign w:val="bottom"/>
+            <w:hideMark/>
+          </w:tcPr>
+          <w:p>
+            <w:pPr>
+              <w:rPr>
+                <w:rFonts w:ascii="Segoe UI" w:hAnsi="Segoe UI" w:cs="Segoe UI"/>
+                <w:color w:val="212529"/>
+                <w:sz w:val="23"/>
+                <w:szCs w:val="23"/>
+              </w:rPr>
+            </w:pPr>
+            <w:r>
+              <w:rPr>
+                <w:rFonts w:ascii="Arial" w:hAnsi="Arial" w:cs="Arial"/>
+                <w:color w:val="000000"/>
+                <w:sz w:val="23"/>
+                <w:szCs w:val="23"/>
+                <w:bdr w:val="none" w:sz="0" w:space="0" w:color="auto" w:frame="1"/>
+              </w:rPr>
+              <w:t>It can have inner classes</w:t>
+            </w:r>
+          </w:p>
+        </w:tc>
+        <w:tc>
+          <w:tcPr>
+            <w:tcW w:w="5777" w:type="dxa"/>
+            <w:tcBorders>
+              <w:top w:val="single" w:sz="2" w:space="0" w:color="auto"/>
+              <w:left w:val="single" w:sz="2" w:space="0" w:color="auto"/>
+              <w:bottom w:val="single" w:sz="6" w:space="0" w:color="auto"/>
+              <w:right w:val="single" w:sz="6" w:space="0" w:color="auto"/>
+            </w:tcBorders>
+            <w:shd w:val="clear" w:color="auto" w:fill="FFFFFF"/>
+            <w:tcMar>
+              <w:top w:w="120" w:type="dxa"/>
+              <w:left w:w="120" w:type="dxa"/>
+              <w:bottom w:w="120" w:type="dxa"/>
+              <w:right w:w="120" w:type="dxa"/>
+            </w:tcMar>
+            <w:vAlign w:val="bottom"/>
+            <w:hideMark/>
+          </w:tcPr>
+          <w:p>
+            <w:pPr>
+              <w:rPr>
+                <w:rFonts w:ascii="Segoe UI" w:hAnsi="Segoe UI" w:cs="Segoe UI"/>
+                <w:color w:val="212529"/>
+                <w:sz w:val="23"/>
+                <w:szCs w:val="23"/>
+              </w:rPr>
+            </w:pPr>
+            <w:r>
+              <w:rPr>
+                <w:rFonts w:ascii="Arial" w:hAnsi="Arial" w:cs="Arial"/>
+                <w:color w:val="000000"/>
+                <w:sz w:val="23"/>
+                <w:szCs w:val="23"/>
+                <w:bdr w:val="none" w:sz="0" w:space="0" w:color="auto" w:frame="1"/>
+              </w:rPr>
+              <w:t>It can also have inner classes.</w:t>
+            </w:r>
+          </w:p>
+        </w:tc>
+      </w:tr>
+      <w:tr>
+        <w:trPr>
+          <w:trHeight w:val="703"/>
+        </w:trPr>
+        <w:tc>
+          <w:tcPr>
+            <w:tcW w:w="4900" w:type="dxa"/>
+            <w:tcBorders>
+              <w:top w:val="single" w:sz="2" w:space="0" w:color="auto"/>
+              <w:left w:val="single" w:sz="2" w:space="0" w:color="auto"/>
+              <w:bottom w:val="single" w:sz="6" w:space="0" w:color="auto"/>
+              <w:right w:val="single" w:sz="6" w:space="0" w:color="auto"/>
+            </w:tcBorders>
+            <w:shd w:val="clear" w:color="auto" w:fill="FFFFFF"/>
+            <w:tcMar>
+              <w:top w:w="120" w:type="dxa"/>
+              <w:left w:w="120" w:type="dxa"/>
+              <w:bottom w:w="120" w:type="dxa"/>
+              <w:right w:w="120" w:type="dxa"/>
+            </w:tcMar>
+            <w:vAlign w:val="bottom"/>
+            <w:hideMark/>
+          </w:tcPr>
+          <w:p>
+            <w:pPr>
+              <w:rPr>
+                <w:rFonts w:ascii="Segoe UI" w:hAnsi="Segoe UI" w:cs="Segoe UI"/>
+                <w:color w:val="212529"/>
+                <w:sz w:val="23"/>
+                <w:szCs w:val="23"/>
+              </w:rPr>
+            </w:pPr>
+            <w:r>
+              <w:rPr>
+                <w:rFonts w:ascii="Arial" w:hAnsi="Arial" w:cs="Arial"/>
+                <w:color w:val="000000"/>
+                <w:sz w:val="23"/>
+                <w:szCs w:val="23"/>
+                <w:bdr w:val="none" w:sz="0" w:space="0" w:color="auto" w:frame="1"/>
+              </w:rPr>
+              <w:t>An abstract class cannot be used to implement multiple inheritances.</w:t>
+            </w:r>
+          </w:p>
+        </w:tc>
+        <w:tc>
+          <w:tcPr>
+            <w:tcW w:w="5777" w:type="dxa"/>
+            <w:tcBorders>
+              <w:top w:val="single" w:sz="2" w:space="0" w:color="auto"/>
+              <w:left w:val="single" w:sz="2" w:space="0" w:color="auto"/>
+              <w:bottom w:val="single" w:sz="6" w:space="0" w:color="auto"/>
+              <w:right w:val="single" w:sz="6" w:space="0" w:color="auto"/>
+            </w:tcBorders>
+            <w:shd w:val="clear" w:color="auto" w:fill="FFFFFF"/>
+            <w:tcMar>
+              <w:top w:w="120" w:type="dxa"/>
+              <w:left w:w="120" w:type="dxa"/>
+              <w:bottom w:w="120" w:type="dxa"/>
+              <w:right w:w="120" w:type="dxa"/>
+            </w:tcMar>
+            <w:vAlign w:val="bottom"/>
+            <w:hideMark/>
+          </w:tcPr>
+          <w:p>
+            <w:pPr>
+              <w:rPr>
+                <w:rFonts w:ascii="Segoe UI" w:hAnsi="Segoe UI" w:cs="Segoe UI"/>
+                <w:color w:val="212529"/>
+                <w:sz w:val="23"/>
+                <w:szCs w:val="23"/>
+              </w:rPr>
+            </w:pPr>
+            <w:r>
+              <w:rPr>
+                <w:rFonts w:ascii="Arial" w:hAnsi="Arial" w:cs="Arial"/>
+                <w:color w:val="000000"/>
+                <w:sz w:val="23"/>
+                <w:szCs w:val="23"/>
+                <w:bdr w:val="none" w:sz="0" w:space="0" w:color="auto" w:frame="1"/>
+              </w:rPr>
+              <w:t>An interface can be used to implement multiple inheritances.</w:t>
+            </w:r>
+          </w:p>
+        </w:tc>
+      </w:tr>
+      <w:tr>
+        <w:trPr>
+          <w:trHeight w:val="430"/>
+        </w:trPr>
+        <w:tc>
+          <w:tcPr>
+            <w:tcW w:w="4900" w:type="dxa"/>
+            <w:tcBorders>
+              <w:top w:val="single" w:sz="2" w:space="0" w:color="auto"/>
+              <w:left w:val="single" w:sz="2" w:space="0" w:color="auto"/>
+              <w:bottom w:val="single" w:sz="6" w:space="0" w:color="auto"/>
+              <w:right w:val="single" w:sz="6" w:space="0" w:color="auto"/>
+            </w:tcBorders>
+            <w:shd w:val="clear" w:color="auto" w:fill="FFFFFF"/>
+            <w:tcMar>
+              <w:top w:w="120" w:type="dxa"/>
+              <w:left w:w="120" w:type="dxa"/>
+              <w:bottom w:w="120" w:type="dxa"/>
+              <w:right w:w="120" w:type="dxa"/>
+            </w:tcMar>
+            <w:vAlign w:val="bottom"/>
+            <w:hideMark/>
+          </w:tcPr>
+          <w:p>
+            <w:pPr>
+              <w:jc w:val="both"/>
+              <w:rPr>
+                <w:rFonts w:ascii="Segoe UI" w:hAnsi="Segoe UI" w:cs="Segoe UI"/>
+                <w:color w:val="212529"/>
+                <w:sz w:val="23"/>
+                <w:szCs w:val="23"/>
+              </w:rPr>
+            </w:pPr>
+            <w:r>
+              <w:rPr>
+                <w:rFonts w:ascii="Arial" w:hAnsi="Arial" w:cs="Arial"/>
+                <w:color w:val="000000"/>
+                <w:sz w:val="23"/>
+                <w:szCs w:val="23"/>
+                <w:bdr w:val="none" w:sz="0" w:space="0" w:color="auto" w:frame="1"/>
+              </w:rPr>
+              <w:t>Abstract class members can have access modifiers.</w:t>
+            </w:r>
+          </w:p>
+        </w:tc>
+        <w:tc>
+          <w:tcPr>
+            <w:tcW w:w="5777" w:type="dxa"/>
+            <w:tcBorders>
+              <w:top w:val="single" w:sz="2" w:space="0" w:color="auto"/>
+              <w:left w:val="single" w:sz="2" w:space="0" w:color="auto"/>
+              <w:bottom w:val="single" w:sz="6" w:space="0" w:color="auto"/>
+              <w:right w:val="single" w:sz="6" w:space="0" w:color="auto"/>
+            </w:tcBorders>
+            <w:shd w:val="clear" w:color="auto" w:fill="FFFFFF"/>
+            <w:tcMar>
+              <w:top w:w="120" w:type="dxa"/>
+              <w:left w:w="120" w:type="dxa"/>
+              <w:bottom w:w="120" w:type="dxa"/>
+              <w:right w:w="120" w:type="dxa"/>
+            </w:tcMar>
+            <w:vAlign w:val="bottom"/>
+            <w:hideMark/>
+          </w:tcPr>
+          <w:p>
+            <w:pPr>
+              <w:jc w:val="both"/>
+              <w:rPr>
+                <w:rFonts w:ascii="Segoe UI" w:hAnsi="Segoe UI" w:cs="Segoe UI"/>
+                <w:color w:val="212529"/>
+                <w:sz w:val="23"/>
+                <w:szCs w:val="23"/>
+              </w:rPr>
+            </w:pPr>
+            <w:r>
+              <w:rPr>
+                <w:rFonts w:ascii="Arial" w:hAnsi="Arial" w:cs="Arial"/>
+                <w:color w:val="000000"/>
+                <w:sz w:val="23"/>
+                <w:szCs w:val="23"/>
+                <w:bdr w:val="none" w:sz="0" w:space="0" w:color="auto" w:frame="1"/>
+              </w:rPr>
+              <w:t>Interface members cannot have access modifiers.</w:t>
+            </w:r>
+          </w:p>
+        </w:tc>
+      </w:tr>
+    </w:tbl>
+    <w:p>
+      <w:pPr>
+        <w:ind w:right="-1180"/>
+      </w:pPr>
+    </w:p>
+    <w:p>
+      <w:pPr>
         <w:ind w:left="-1134" w:right="-1180"/>
       </w:pPr>
       <w:r>
@@ -1854,6 +2847,119 @@
     </w:lvl>
   </w:abstractNum>
   <w:abstractNum w:abstractNumId="7" w15:restartNumberingAfterBreak="0">
+    <w:nsid w:val="25944ED9"/>
+    <w:multiLevelType w:val="hybridMultilevel"/>
+    <w:tmpl w:val="EB4AF628"/>
+    <w:lvl w:ilvl="0" w:tplc="40090001">
+      <w:start w:val="1"/>
+      <w:numFmt w:val="bullet"/>
+      <w:lvlText w:val=""/>
+      <w:lvlJc w:val="left"/>
+      <w:pPr>
+        <w:ind w:left="306" w:hanging="360"/>
+      </w:pPr>
+      <w:rPr>
+        <w:rFonts w:ascii="Symbol" w:hAnsi="Symbol" w:hint="default"/>
+      </w:rPr>
+    </w:lvl>
+    <w:lvl w:ilvl="1" w:tplc="FFFFFFFF" w:tentative="1">
+      <w:start w:val="1"/>
+      <w:numFmt w:val="bullet"/>
+      <w:lvlText w:val="o"/>
+      <w:lvlJc w:val="left"/>
+      <w:pPr>
+        <w:ind w:left="1440" w:hanging="360"/>
+      </w:pPr>
+      <w:rPr>
+        <w:rFonts w:ascii="Courier New" w:hAnsi="Courier New" w:cs="Courier New" w:hint="default"/>
+      </w:rPr>
+    </w:lvl>
+    <w:lvl w:ilvl="2" w:tplc="FFFFFFFF" w:tentative="1">
+      <w:start w:val="1"/>
+      <w:numFmt w:val="bullet"/>
+      <w:lvlText w:val=""/>
+      <w:lvlJc w:val="left"/>
+      <w:pPr>
+        <w:ind w:left="2160" w:hanging="360"/>
+      </w:pPr>
+      <w:rPr>
+        <w:rFonts w:ascii="Wingdings" w:hAnsi="Wingdings" w:hint="default"/>
+      </w:rPr>
+    </w:lvl>
+    <w:lvl w:ilvl="3" w:tplc="FFFFFFFF" w:tentative="1">
+      <w:start w:val="1"/>
+      <w:numFmt w:val="bullet"/>
+      <w:lvlText w:val=""/>
+      <w:lvlJc w:val="left"/>
+      <w:pPr>
+        <w:ind w:left="2880" w:hanging="360"/>
+      </w:pPr>
+      <w:rPr>
+        <w:rFonts w:ascii="Symbol" w:hAnsi="Symbol" w:hint="default"/>
+      </w:rPr>
+    </w:lvl>
+    <w:lvl w:ilvl="4" w:tplc="FFFFFFFF" w:tentative="1">
+      <w:start w:val="1"/>
+      <w:numFmt w:val="bullet"/>
+      <w:lvlText w:val="o"/>
+      <w:lvlJc w:val="left"/>
+      <w:pPr>
+        <w:ind w:left="3600" w:hanging="360"/>
+      </w:pPr>
+      <w:rPr>
+        <w:rFonts w:ascii="Courier New" w:hAnsi="Courier New" w:cs="Courier New" w:hint="default"/>
+      </w:rPr>
+    </w:lvl>
+    <w:lvl w:ilvl="5" w:tplc="FFFFFFFF" w:tentative="1">
+      <w:start w:val="1"/>
+      <w:numFmt w:val="bullet"/>
+      <w:lvlText w:val=""/>
+      <w:lvlJc w:val="left"/>
+      <w:pPr>
+        <w:ind w:left="4320" w:hanging="360"/>
+      </w:pPr>
+      <w:rPr>
+        <w:rFonts w:ascii="Wingdings" w:hAnsi="Wingdings" w:hint="default"/>
+      </w:rPr>
+    </w:lvl>
+    <w:lvl w:ilvl="6" w:tplc="FFFFFFFF" w:tentative="1">
+      <w:start w:val="1"/>
+      <w:numFmt w:val="bullet"/>
+      <w:lvlText w:val=""/>
+      <w:lvlJc w:val="left"/>
+      <w:pPr>
+        <w:ind w:left="5040" w:hanging="360"/>
+      </w:pPr>
+      <w:rPr>
+        <w:rFonts w:ascii="Symbol" w:hAnsi="Symbol" w:hint="default"/>
+      </w:rPr>
+    </w:lvl>
+    <w:lvl w:ilvl="7" w:tplc="FFFFFFFF" w:tentative="1">
+      <w:start w:val="1"/>
+      <w:numFmt w:val="bullet"/>
+      <w:lvlText w:val="o"/>
+      <w:lvlJc w:val="left"/>
+      <w:pPr>
+        <w:ind w:left="5760" w:hanging="360"/>
+      </w:pPr>
+      <w:rPr>
+        <w:rFonts w:ascii="Courier New" w:hAnsi="Courier New" w:cs="Courier New" w:hint="default"/>
+      </w:rPr>
+    </w:lvl>
+    <w:lvl w:ilvl="8" w:tplc="FFFFFFFF" w:tentative="1">
+      <w:start w:val="1"/>
+      <w:numFmt w:val="bullet"/>
+      <w:lvlText w:val=""/>
+      <w:lvlJc w:val="left"/>
+      <w:pPr>
+        <w:ind w:left="6480" w:hanging="360"/>
+      </w:pPr>
+      <w:rPr>
+        <w:rFonts w:ascii="Wingdings" w:hAnsi="Wingdings" w:hint="default"/>
+      </w:rPr>
+    </w:lvl>
+  </w:abstractNum>
+  <w:abstractNum w:abstractNumId="8" w15:restartNumberingAfterBreak="0">
     <w:nsid w:val="2A663D01"/>
     <w:multiLevelType w:val="hybridMultilevel"/>
     <w:tmpl w:val="09C6367C"/>
@@ -1942,7 +3048,7 @@
       </w:pPr>
     </w:lvl>
   </w:abstractNum>
-  <w:abstractNum w:abstractNumId="8" w15:restartNumberingAfterBreak="0">
+  <w:abstractNum w:abstractNumId="9" w15:restartNumberingAfterBreak="0">
     <w:nsid w:val="332424C3"/>
     <w:multiLevelType w:val="hybridMultilevel"/>
     <w:tmpl w:val="FF7C0308"/>
@@ -2055,7 +3161,7 @@
       </w:rPr>
     </w:lvl>
   </w:abstractNum>
-  <w:abstractNum w:abstractNumId="9" w15:restartNumberingAfterBreak="0">
+  <w:abstractNum w:abstractNumId="10" w15:restartNumberingAfterBreak="0">
     <w:nsid w:val="350B33E7"/>
     <w:multiLevelType w:val="hybridMultilevel"/>
     <w:tmpl w:val="CA4A1722"/>
@@ -2167,7 +3273,7 @@
       </w:rPr>
     </w:lvl>
   </w:abstractNum>
-  <w:abstractNum w:abstractNumId="10" w15:restartNumberingAfterBreak="0">
+  <w:abstractNum w:abstractNumId="11" w15:restartNumberingAfterBreak="0">
     <w:nsid w:val="35984F8C"/>
     <w:multiLevelType w:val="hybridMultilevel"/>
     <w:tmpl w:val="E8DCC4FC"/>
@@ -2280,7 +3386,7 @@
       </w:rPr>
     </w:lvl>
   </w:abstractNum>
-  <w:abstractNum w:abstractNumId="11" w15:restartNumberingAfterBreak="0">
+  <w:abstractNum w:abstractNumId="12" w15:restartNumberingAfterBreak="0">
     <w:nsid w:val="371F6626"/>
     <w:multiLevelType w:val="hybridMultilevel"/>
     <w:tmpl w:val="C95C518E"/>
@@ -2393,7 +3499,7 @@
       </w:rPr>
     </w:lvl>
   </w:abstractNum>
-  <w:abstractNum w:abstractNumId="12" w15:restartNumberingAfterBreak="0">
+  <w:abstractNum w:abstractNumId="13" w15:restartNumberingAfterBreak="0">
     <w:nsid w:val="37DD665F"/>
     <w:multiLevelType w:val="hybridMultilevel"/>
     <w:tmpl w:val="52FACFBC"/>
@@ -2482,7 +3588,120 @@
       </w:pPr>
     </w:lvl>
   </w:abstractNum>
-  <w:abstractNum w:abstractNumId="13" w15:restartNumberingAfterBreak="0">
+  <w:abstractNum w:abstractNumId="14" w15:restartNumberingAfterBreak="0">
+    <w:nsid w:val="3CA82DFB"/>
+    <w:multiLevelType w:val="hybridMultilevel"/>
+    <w:tmpl w:val="5184BDF2"/>
+    <w:lvl w:ilvl="0" w:tplc="3552EC72">
+      <w:start w:val="5"/>
+      <w:numFmt w:val="bullet"/>
+      <w:lvlText w:val=""/>
+      <w:lvlJc w:val="left"/>
+      <w:pPr>
+        <w:ind w:left="306" w:hanging="360"/>
+      </w:pPr>
+      <w:rPr>
+        <w:rFonts w:ascii="Wingdings" w:eastAsiaTheme="minorHAnsi" w:hAnsi="Wingdings" w:cstheme="minorBidi" w:hint="default"/>
+      </w:rPr>
+    </w:lvl>
+    <w:lvl w:ilvl="1" w:tplc="40090003" w:tentative="1">
+      <w:start w:val="1"/>
+      <w:numFmt w:val="bullet"/>
+      <w:lvlText w:val="o"/>
+      <w:lvlJc w:val="left"/>
+      <w:pPr>
+        <w:ind w:left="1440" w:hanging="360"/>
+      </w:pPr>
+      <w:rPr>
+        <w:rFonts w:ascii="Courier New" w:hAnsi="Courier New" w:cs="Courier New" w:hint="default"/>
+      </w:rPr>
+    </w:lvl>
+    <w:lvl w:ilvl="2" w:tplc="40090005" w:tentative="1">
+      <w:start w:val="1"/>
+      <w:numFmt w:val="bullet"/>
+      <w:lvlText w:val=""/>
+      <w:lvlJc w:val="left"/>
+      <w:pPr>
+        <w:ind w:left="2160" w:hanging="360"/>
+      </w:pPr>
+      <w:rPr>
+        <w:rFonts w:ascii="Wingdings" w:hAnsi="Wingdings" w:hint="default"/>
+      </w:rPr>
+    </w:lvl>
+    <w:lvl w:ilvl="3" w:tplc="40090001" w:tentative="1">
+      <w:start w:val="1"/>
+      <w:numFmt w:val="bullet"/>
+      <w:lvlText w:val=""/>
+      <w:lvlJc w:val="left"/>
+      <w:pPr>
+        <w:ind w:left="2880" w:hanging="360"/>
+      </w:pPr>
+      <w:rPr>
+        <w:rFonts w:ascii="Symbol" w:hAnsi="Symbol" w:hint="default"/>
+      </w:rPr>
+    </w:lvl>
+    <w:lvl w:ilvl="4" w:tplc="40090003" w:tentative="1">
+      <w:start w:val="1"/>
+      <w:numFmt w:val="bullet"/>
+      <w:lvlText w:val="o"/>
+      <w:lvlJc w:val="left"/>
+      <w:pPr>
+        <w:ind w:left="3600" w:hanging="360"/>
+      </w:pPr>
+      <w:rPr>
+        <w:rFonts w:ascii="Courier New" w:hAnsi="Courier New" w:cs="Courier New" w:hint="default"/>
+      </w:rPr>
+    </w:lvl>
+    <w:lvl w:ilvl="5" w:tplc="40090005" w:tentative="1">
+      <w:start w:val="1"/>
+      <w:numFmt w:val="bullet"/>
+      <w:lvlText w:val=""/>
+      <w:lvlJc w:val="left"/>
+      <w:pPr>
+        <w:ind w:left="4320" w:hanging="360"/>
+      </w:pPr>
+      <w:rPr>
+        <w:rFonts w:ascii="Wingdings" w:hAnsi="Wingdings" w:hint="default"/>
+      </w:rPr>
+    </w:lvl>
+    <w:lvl w:ilvl="6" w:tplc="40090001" w:tentative="1">
+      <w:start w:val="1"/>
+      <w:numFmt w:val="bullet"/>
+      <w:lvlText w:val=""/>
+      <w:lvlJc w:val="left"/>
+      <w:pPr>
+        <w:ind w:left="5040" w:hanging="360"/>
+      </w:pPr>
+      <w:rPr>
+        <w:rFonts w:ascii="Symbol" w:hAnsi="Symbol" w:hint="default"/>
+      </w:rPr>
+    </w:lvl>
+    <w:lvl w:ilvl="7" w:tplc="40090003" w:tentative="1">
+      <w:start w:val="1"/>
+      <w:numFmt w:val="bullet"/>
+      <w:lvlText w:val="o"/>
+      <w:lvlJc w:val="left"/>
+      <w:pPr>
+        <w:ind w:left="5760" w:hanging="360"/>
+      </w:pPr>
+      <w:rPr>
+        <w:rFonts w:ascii="Courier New" w:hAnsi="Courier New" w:cs="Courier New" w:hint="default"/>
+      </w:rPr>
+    </w:lvl>
+    <w:lvl w:ilvl="8" w:tplc="40090005" w:tentative="1">
+      <w:start w:val="1"/>
+      <w:numFmt w:val="bullet"/>
+      <w:lvlText w:val=""/>
+      <w:lvlJc w:val="left"/>
+      <w:pPr>
+        <w:ind w:left="6480" w:hanging="360"/>
+      </w:pPr>
+      <w:rPr>
+        <w:rFonts w:ascii="Wingdings" w:hAnsi="Wingdings" w:hint="default"/>
+      </w:rPr>
+    </w:lvl>
+  </w:abstractNum>
+  <w:abstractNum w:abstractNumId="15" w15:restartNumberingAfterBreak="0">
     <w:nsid w:val="468C20EE"/>
     <w:multiLevelType w:val="hybridMultilevel"/>
     <w:tmpl w:val="E6BE8F36"/>
@@ -2595,7 +3814,7 @@
       </w:rPr>
     </w:lvl>
   </w:abstractNum>
-  <w:abstractNum w:abstractNumId="14" w15:restartNumberingAfterBreak="0">
+  <w:abstractNum w:abstractNumId="16" w15:restartNumberingAfterBreak="0">
     <w:nsid w:val="48B04E66"/>
     <w:multiLevelType w:val="hybridMultilevel"/>
     <w:tmpl w:val="E2A46B48"/>
@@ -2708,7 +3927,7 @@
       </w:rPr>
     </w:lvl>
   </w:abstractNum>
-  <w:abstractNum w:abstractNumId="15" w15:restartNumberingAfterBreak="0">
+  <w:abstractNum w:abstractNumId="17" w15:restartNumberingAfterBreak="0">
     <w:nsid w:val="4AC35DAB"/>
     <w:multiLevelType w:val="hybridMultilevel"/>
     <w:tmpl w:val="587C15DC"/>
@@ -2797,7 +4016,7 @@
       </w:pPr>
     </w:lvl>
   </w:abstractNum>
-  <w:abstractNum w:abstractNumId="16" w15:restartNumberingAfterBreak="0">
+  <w:abstractNum w:abstractNumId="18" w15:restartNumberingAfterBreak="0">
     <w:nsid w:val="4C1E715B"/>
     <w:multiLevelType w:val="hybridMultilevel"/>
     <w:tmpl w:val="F9BE86B8"/>
@@ -2910,7 +4129,7 @@
       </w:rPr>
     </w:lvl>
   </w:abstractNum>
-  <w:abstractNum w:abstractNumId="17" w15:restartNumberingAfterBreak="0">
+  <w:abstractNum w:abstractNumId="19" w15:restartNumberingAfterBreak="0">
     <w:nsid w:val="4EF260B4"/>
     <w:multiLevelType w:val="hybridMultilevel"/>
     <w:tmpl w:val="3D94A8B6"/>
@@ -2999,7 +4218,120 @@
       </w:pPr>
     </w:lvl>
   </w:abstractNum>
-  <w:abstractNum w:abstractNumId="18" w15:restartNumberingAfterBreak="0">
+  <w:abstractNum w:abstractNumId="20" w15:restartNumberingAfterBreak="0">
+    <w:nsid w:val="540E6B97"/>
+    <w:multiLevelType w:val="hybridMultilevel"/>
+    <w:tmpl w:val="9954CFFE"/>
+    <w:lvl w:ilvl="0" w:tplc="3552EC72">
+      <w:start w:val="5"/>
+      <w:numFmt w:val="bullet"/>
+      <w:lvlText w:val=""/>
+      <w:lvlJc w:val="left"/>
+      <w:pPr>
+        <w:ind w:left="306" w:hanging="360"/>
+      </w:pPr>
+      <w:rPr>
+        <w:rFonts w:ascii="Wingdings" w:eastAsiaTheme="minorHAnsi" w:hAnsi="Wingdings" w:cstheme="minorBidi" w:hint="default"/>
+      </w:rPr>
+    </w:lvl>
+    <w:lvl w:ilvl="1" w:tplc="40090003" w:tentative="1">
+      <w:start w:val="1"/>
+      <w:numFmt w:val="bullet"/>
+      <w:lvlText w:val="o"/>
+      <w:lvlJc w:val="left"/>
+      <w:pPr>
+        <w:ind w:left="1440" w:hanging="360"/>
+      </w:pPr>
+      <w:rPr>
+        <w:rFonts w:ascii="Courier New" w:hAnsi="Courier New" w:cs="Courier New" w:hint="default"/>
+      </w:rPr>
+    </w:lvl>
+    <w:lvl w:ilvl="2" w:tplc="40090005" w:tentative="1">
+      <w:start w:val="1"/>
+      <w:numFmt w:val="bullet"/>
+      <w:lvlText w:val=""/>
+      <w:lvlJc w:val="left"/>
+      <w:pPr>
+        <w:ind w:left="2160" w:hanging="360"/>
+      </w:pPr>
+      <w:rPr>
+        <w:rFonts w:ascii="Wingdings" w:hAnsi="Wingdings" w:hint="default"/>
+      </w:rPr>
+    </w:lvl>
+    <w:lvl w:ilvl="3" w:tplc="40090001" w:tentative="1">
+      <w:start w:val="1"/>
+      <w:numFmt w:val="bullet"/>
+      <w:lvlText w:val=""/>
+      <w:lvlJc w:val="left"/>
+      <w:pPr>
+        <w:ind w:left="2880" w:hanging="360"/>
+      </w:pPr>
+      <w:rPr>
+        <w:rFonts w:ascii="Symbol" w:hAnsi="Symbol" w:hint="default"/>
+      </w:rPr>
+    </w:lvl>
+    <w:lvl w:ilvl="4" w:tplc="40090003" w:tentative="1">
+      <w:start w:val="1"/>
+      <w:numFmt w:val="bullet"/>
+      <w:lvlText w:val="o"/>
+      <w:lvlJc w:val="left"/>
+      <w:pPr>
+        <w:ind w:left="3600" w:hanging="360"/>
+      </w:pPr>
+      <w:rPr>
+        <w:rFonts w:ascii="Courier New" w:hAnsi="Courier New" w:cs="Courier New" w:hint="default"/>
+      </w:rPr>
+    </w:lvl>
+    <w:lvl w:ilvl="5" w:tplc="40090005" w:tentative="1">
+      <w:start w:val="1"/>
+      <w:numFmt w:val="bullet"/>
+      <w:lvlText w:val=""/>
+      <w:lvlJc w:val="left"/>
+      <w:pPr>
+        <w:ind w:left="4320" w:hanging="360"/>
+      </w:pPr>
+      <w:rPr>
+        <w:rFonts w:ascii="Wingdings" w:hAnsi="Wingdings" w:hint="default"/>
+      </w:rPr>
+    </w:lvl>
+    <w:lvl w:ilvl="6" w:tplc="40090001" w:tentative="1">
+      <w:start w:val="1"/>
+      <w:numFmt w:val="bullet"/>
+      <w:lvlText w:val=""/>
+      <w:lvlJc w:val="left"/>
+      <w:pPr>
+        <w:ind w:left="5040" w:hanging="360"/>
+      </w:pPr>
+      <w:rPr>
+        <w:rFonts w:ascii="Symbol" w:hAnsi="Symbol" w:hint="default"/>
+      </w:rPr>
+    </w:lvl>
+    <w:lvl w:ilvl="7" w:tplc="40090003" w:tentative="1">
+      <w:start w:val="1"/>
+      <w:numFmt w:val="bullet"/>
+      <w:lvlText w:val="o"/>
+      <w:lvlJc w:val="left"/>
+      <w:pPr>
+        <w:ind w:left="5760" w:hanging="360"/>
+      </w:pPr>
+      <w:rPr>
+        <w:rFonts w:ascii="Courier New" w:hAnsi="Courier New" w:cs="Courier New" w:hint="default"/>
+      </w:rPr>
+    </w:lvl>
+    <w:lvl w:ilvl="8" w:tplc="40090005" w:tentative="1">
+      <w:start w:val="1"/>
+      <w:numFmt w:val="bullet"/>
+      <w:lvlText w:val=""/>
+      <w:lvlJc w:val="left"/>
+      <w:pPr>
+        <w:ind w:left="6480" w:hanging="360"/>
+      </w:pPr>
+      <w:rPr>
+        <w:rFonts w:ascii="Wingdings" w:hAnsi="Wingdings" w:hint="default"/>
+      </w:rPr>
+    </w:lvl>
+  </w:abstractNum>
+  <w:abstractNum w:abstractNumId="21" w15:restartNumberingAfterBreak="0">
     <w:nsid w:val="57A5295D"/>
     <w:multiLevelType w:val="hybridMultilevel"/>
     <w:tmpl w:val="18DAC04A"/>
@@ -3112,7 +4444,7 @@
       </w:rPr>
     </w:lvl>
   </w:abstractNum>
-  <w:abstractNum w:abstractNumId="19" w15:restartNumberingAfterBreak="0">
+  <w:abstractNum w:abstractNumId="22" w15:restartNumberingAfterBreak="0">
     <w:nsid w:val="5EEF403B"/>
     <w:multiLevelType w:val="hybridMultilevel"/>
     <w:tmpl w:val="A40C045A"/>
@@ -3198,7 +4530,7 @@
       </w:pPr>
     </w:lvl>
   </w:abstractNum>
-  <w:abstractNum w:abstractNumId="20" w15:restartNumberingAfterBreak="0">
+  <w:abstractNum w:abstractNumId="23" w15:restartNumberingAfterBreak="0">
     <w:nsid w:val="6EC70A09"/>
     <w:multiLevelType w:val="hybridMultilevel"/>
     <w:tmpl w:val="364C6A84"/>
@@ -3315,34 +4647,34 @@
     <w:abstractNumId w:val="2"/>
   </w:num>
   <w:num w:numId="2" w16cid:durableId="1604260494">
+    <w:abstractNumId w:val="10"/>
+  </w:num>
+  <w:num w:numId="3" w16cid:durableId="104230406">
     <w:abstractNumId w:val="9"/>
   </w:num>
-  <w:num w:numId="3" w16cid:durableId="104230406">
-    <w:abstractNumId w:val="8"/>
-  </w:num>
   <w:num w:numId="4" w16cid:durableId="2115516548">
-    <w:abstractNumId w:val="19"/>
+    <w:abstractNumId w:val="22"/>
   </w:num>
   <w:num w:numId="5" w16cid:durableId="952371268">
-    <w:abstractNumId w:val="15"/>
+    <w:abstractNumId w:val="17"/>
   </w:num>
   <w:num w:numId="6" w16cid:durableId="1170756635">
-    <w:abstractNumId w:val="18"/>
+    <w:abstractNumId w:val="21"/>
   </w:num>
   <w:num w:numId="7" w16cid:durableId="16664114">
-    <w:abstractNumId w:val="10"/>
+    <w:abstractNumId w:val="11"/>
   </w:num>
   <w:num w:numId="8" w16cid:durableId="39130015">
-    <w:abstractNumId w:val="20"/>
+    <w:abstractNumId w:val="23"/>
   </w:num>
   <w:num w:numId="9" w16cid:durableId="206650357">
-    <w:abstractNumId w:val="11"/>
+    <w:abstractNumId w:val="12"/>
   </w:num>
   <w:num w:numId="10" w16cid:durableId="1891722263">
     <w:abstractNumId w:val="3"/>
   </w:num>
   <w:num w:numId="11" w16cid:durableId="911040239">
-    <w:abstractNumId w:val="13"/>
+    <w:abstractNumId w:val="15"/>
   </w:num>
   <w:num w:numId="12" w16cid:durableId="2009479291">
     <w:abstractNumId w:val="6"/>
@@ -3351,28 +4683,37 @@
     <w:abstractNumId w:val="5"/>
   </w:num>
   <w:num w:numId="14" w16cid:durableId="1044988855">
-    <w:abstractNumId w:val="7"/>
+    <w:abstractNumId w:val="8"/>
   </w:num>
   <w:num w:numId="15" w16cid:durableId="420681931">
-    <w:abstractNumId w:val="14"/>
+    <w:abstractNumId w:val="16"/>
   </w:num>
   <w:num w:numId="16" w16cid:durableId="42825746">
     <w:abstractNumId w:val="4"/>
   </w:num>
   <w:num w:numId="17" w16cid:durableId="660155826">
-    <w:abstractNumId w:val="16"/>
+    <w:abstractNumId w:val="18"/>
   </w:num>
   <w:num w:numId="18" w16cid:durableId="603806767">
-    <w:abstractNumId w:val="12"/>
+    <w:abstractNumId w:val="13"/>
   </w:num>
   <w:num w:numId="19" w16cid:durableId="1783457458">
     <w:abstractNumId w:val="1"/>
   </w:num>
   <w:num w:numId="20" w16cid:durableId="1578125101">
-    <w:abstractNumId w:val="17"/>
+    <w:abstractNumId w:val="19"/>
   </w:num>
   <w:num w:numId="21" w16cid:durableId="578683170">
     <w:abstractNumId w:val="0"/>
+  </w:num>
+  <w:num w:numId="22" w16cid:durableId="631980148">
+    <w:abstractNumId w:val="20"/>
+  </w:num>
+  <w:num w:numId="23" w16cid:durableId="1379940113">
+    <w:abstractNumId w:val="14"/>
+  </w:num>
+  <w:num w:numId="24" w16cid:durableId="736978516">
+    <w:abstractNumId w:val="7"/>
   </w:num>
 </w:numbering>
 </file>
@@ -3797,6 +5138,27 @@
       <w:szCs w:val="32"/>
     </w:rPr>
   </w:style>
+  <w:style w:type="paragraph" w:styleId="Heading5">
+    <w:name w:val="heading 5"/>
+    <w:basedOn w:val="Normal"/>
+    <w:next w:val="Normal"/>
+    <w:link w:val="Heading5Char"/>
+    <w:uiPriority w:val="9"/>
+    <w:semiHidden/>
+    <w:unhideWhenUsed/>
+    <w:qFormat/>
+    <w:rsid w:val="00531E7D"/>
+    <w:pPr>
+      <w:keepNext/>
+      <w:keepLines/>
+      <w:spacing w:before="40" w:after="0"/>
+      <w:outlineLvl w:val="4"/>
+    </w:pPr>
+    <w:rPr>
+      <w:rFonts w:asciiTheme="majorHAnsi" w:eastAsiaTheme="majorEastAsia" w:hAnsiTheme="majorHAnsi" w:cstheme="majorBidi"/>
+      <w:color w:val="2F5496" w:themeColor="accent1" w:themeShade="BF"/>
+    </w:rPr>
+  </w:style>
   <w:style w:type="character" w:default="1" w:styleId="DefaultParagraphFont">
     <w:name w:val="Default Paragraph Font"/>
     <w:uiPriority w:val="1"/>
@@ -3866,6 +5228,29 @@
         <w:insideV w:val="single" w:sz="4" w:space="0" w:color="auto"/>
       </w:tblBorders>
     </w:tblPr>
+  </w:style>
+  <w:style w:type="character" w:customStyle="1" w:styleId="Heading5Char">
+    <w:name w:val="Heading 5 Char"/>
+    <w:basedOn w:val="DefaultParagraphFont"/>
+    <w:link w:val="Heading5"/>
+    <w:uiPriority w:val="9"/>
+    <w:semiHidden/>
+    <w:rsid w:val="00531E7D"/>
+    <w:rPr>
+      <w:rFonts w:asciiTheme="majorHAnsi" w:eastAsiaTheme="majorEastAsia" w:hAnsiTheme="majorHAnsi" w:cstheme="majorBidi"/>
+      <w:color w:val="2F5496" w:themeColor="accent1" w:themeShade="BF"/>
+    </w:rPr>
+  </w:style>
+  <w:style w:type="character" w:styleId="Strong">
+    <w:name w:val="Strong"/>
+    <w:basedOn w:val="DefaultParagraphFont"/>
+    <w:uiPriority w:val="22"/>
+    <w:qFormat/>
+    <w:rsid w:val="00531E7D"/>
+    <w:rPr>
+      <w:b/>
+      <w:bCs/>
+    </w:rPr>
   </w:style>
 </w:styles>
 </file>

--- a/c# notes.docx
+++ b/c# notes.docx
@@ -50,13 +50,7 @@
         <w:ind w:left="-709" w:right="-1180"/>
       </w:pPr>
       <w:r>
-        <w:t xml:space="preserve">The process of creating a new class from an existing class such that the new class acquires all the properties and </w:t>
-      </w:r>
-      <w:r>
-        <w:t>behaviours</w:t>
-      </w:r>
-      <w:r>
-        <w:t xml:space="preserve"> of the existing class is called inheritance.</w:t>
+        <w:t>The process of creating a new class from an existing class such that the new class acquires all the properties and behaviours of the existing class is called inheritance.</w:t>
       </w:r>
     </w:p>
     <w:p>
@@ -69,19 +63,7 @@
         <w:ind w:left="-709" w:right="-1180"/>
       </w:pPr>
       <w:r>
-        <w:t xml:space="preserve">The properties (or </w:t>
-      </w:r>
-      <w:r>
-        <w:t>behaviours</w:t>
-      </w:r>
-      <w:r>
-        <w:t xml:space="preserve">) are transferred from which class is called the superclass or parent class or base class whereas the class which derives the properties or </w:t>
-      </w:r>
-      <w:r>
-        <w:t>behaviours</w:t>
-      </w:r>
-      <w:r>
-        <w:t xml:space="preserve"> from the superclass is known as a subclass or child class or derived class. </w:t>
+        <w:t xml:space="preserve">The properties (or behaviours) are transferred from which class is called the superclass or parent class or base class whereas the class which derives the properties or behaviours from the superclass is known as a subclass or child class or derived class. </w:t>
       </w:r>
     </w:p>
     <w:p>
@@ -317,23 +299,7 @@
         <w:t>SMS</w:t>
       </w:r>
       <w:r>
-        <w:t xml:space="preserve"> where we type </w:t>
-      </w:r>
-      <w:proofErr w:type="spellStart"/>
-      <w:r>
-        <w:t>msg</w:t>
-      </w:r>
-      <w:proofErr w:type="spellEnd"/>
-      <w:r>
-        <w:t xml:space="preserve"> and send the </w:t>
-      </w:r>
-      <w:proofErr w:type="spellStart"/>
-      <w:r>
-        <w:t>msg</w:t>
-      </w:r>
-      <w:proofErr w:type="spellEnd"/>
-      <w:r>
-        <w:t>,</w:t>
+        <w:t xml:space="preserve"> where we type msg and send the msg,</w:t>
       </w:r>
       <w:r>
         <w:t xml:space="preserve"> </w:t>
@@ -552,8 +518,109 @@
     </w:tbl>
     <w:p>
       <w:pPr>
-        <w:ind w:left="-1134" w:right="-1180"/>
-      </w:pPr>
+        <w:pStyle w:val="ListParagraph"/>
+        <w:numPr>
+          <w:ilvl w:val="0"/>
+          <w:numId w:val="25"/>
+        </w:numPr>
+        <w:ind w:left="-709" w:right="-1180"/>
+      </w:pPr>
+      <w:r>
+        <w:t>A class that is declared with abstract keyword is called abstract class. It is also called partially implemented class.</w:t>
+      </w:r>
+    </w:p>
+    <w:p>
+      <w:pPr>
+        <w:pStyle w:val="ListParagraph"/>
+        <w:numPr>
+          <w:ilvl w:val="0"/>
+          <w:numId w:val="25"/>
+        </w:numPr>
+        <w:ind w:left="-709" w:right="-1180"/>
+      </w:pPr>
+      <w:r>
+        <w:t xml:space="preserve">An abstract class may or may not have abstract method but if a class contains abstract methods, then it must be declared </w:t>
+      </w:r>
+    </w:p>
+    <w:p>
+      <w:pPr>
+        <w:pStyle w:val="ListParagraph"/>
+        <w:ind w:left="-709" w:right="-1180"/>
+      </w:pPr>
+      <w:r>
+        <w:t>With abstract keyword.</w:t>
+      </w:r>
+    </w:p>
+    <w:p>
+      <w:pPr>
+        <w:pStyle w:val="ListParagraph"/>
+        <w:numPr>
+          <w:ilvl w:val="0"/>
+          <w:numId w:val="25"/>
+        </w:numPr>
+        <w:ind w:left="-709" w:right="-1180"/>
+      </w:pPr>
+      <w:r>
+        <w:t>We cannot instantiate abstract class.</w:t>
+      </w:r>
+      <w:r>
+        <w:tab/>
+      </w:r>
+    </w:p>
+    <w:p>
+      <w:pPr>
+        <w:pStyle w:val="ListParagraph"/>
+        <w:numPr>
+          <w:ilvl w:val="0"/>
+          <w:numId w:val="25"/>
+        </w:numPr>
+        <w:ind w:left="-709" w:right="-1180"/>
+      </w:pPr>
+      <w:r>
+        <w:t xml:space="preserve">Abstract method can be declare with abstract keyword and it does not contain definition. </w:t>
+      </w:r>
+    </w:p>
+    <w:p>
+      <w:pPr>
+        <w:pStyle w:val="ListParagraph"/>
+        <w:numPr>
+          <w:ilvl w:val="0"/>
+          <w:numId w:val="25"/>
+        </w:numPr>
+        <w:ind w:left="-709" w:right="-1180"/>
+      </w:pPr>
+      <w:r>
+        <w:t>It can contain both static and instance variables.</w:t>
+      </w:r>
+      <w:r>
+        <w:t xml:space="preserve"> </w:t>
+      </w:r>
+    </w:p>
+    <w:p>
+      <w:pPr>
+        <w:pStyle w:val="ListParagraph"/>
+        <w:numPr>
+          <w:ilvl w:val="0"/>
+          <w:numId w:val="25"/>
+        </w:numPr>
+        <w:ind w:left="-709" w:right="-1180"/>
+      </w:pPr>
+      <w:r>
+        <w:t>An abstract method or class cannot be declared as sealed.</w:t>
+      </w:r>
+    </w:p>
+    <w:p>
+      <w:pPr>
+        <w:pStyle w:val="ListParagraph"/>
+        <w:numPr>
+          <w:ilvl w:val="0"/>
+          <w:numId w:val="25"/>
+        </w:numPr>
+        <w:ind w:left="-709" w:right="-1180"/>
+      </w:pPr>
+      <w:r>
+        <w:t>A class that provides implementation of abstract class or interface is called concrete class.</w:t>
+      </w:r>
     </w:p>
     <w:p>
       <w:pPr>
@@ -563,8 +630,17 @@
           <w:numId w:val="9"/>
         </w:numPr>
         <w:ind w:left="-709" w:right="-1180"/>
-      </w:pPr>
-      <w:r>
+        <w:rPr>
+          <w:b/>
+          <w:bCs/>
+        </w:rPr>
+      </w:pPr>
+      <w:r>
+        <w:rPr>
+          <w:b/>
+          <w:bCs/>
+        </w:rPr>
+        <w:lastRenderedPageBreak/>
         <w:t>When do you choose interface over an abstract class or vice versa?</w:t>
       </w:r>
     </w:p>
@@ -575,11 +651,6 @@
       <w:r>
         <w:t>If we want some implementation that will be the same for all the derived classes, then it is better to go for an abstract class instead of an interface. With the interface, we can move our implementation to any class that implements the interface. With the abstract class, we can share the implementation for all the derived classes in one central place, and thus avoid code duplication in the derived classes.</w:t>
       </w:r>
-    </w:p>
-    <w:p>
-      <w:pPr>
-        <w:ind w:left="-1134" w:right="-1180"/>
-      </w:pPr>
     </w:p>
     <w:p>
       <w:pPr>
@@ -589,9 +660,16 @@
           <w:numId w:val="7"/>
         </w:numPr>
         <w:ind w:left="-709" w:right="-1180"/>
-      </w:pPr>
-      <w:r>
-        <w:lastRenderedPageBreak/>
+        <w:rPr>
+          <w:b/>
+          <w:bCs/>
+        </w:rPr>
+      </w:pPr>
+      <w:r>
+        <w:rPr>
+          <w:b/>
+          <w:bCs/>
+        </w:rPr>
         <w:t>If a class inherits an interface, what are the 2 options available for that class?</w:t>
       </w:r>
     </w:p>
@@ -652,8 +730,16 @@
           <w:numId w:val="7"/>
         </w:numPr>
         <w:ind w:left="-709" w:right="-1180"/>
-      </w:pPr>
-      <w:r>
+        <w:rPr>
+          <w:b/>
+          <w:bCs/>
+        </w:rPr>
+      </w:pPr>
+      <w:r>
+        <w:rPr>
+          <w:b/>
+          <w:bCs/>
+        </w:rPr>
         <w:t>A class inherits from 2 interfaces and both the interfaces have the same method name as shown below. How should the class implement the drive method for both Car and Bus interfaces?</w:t>
       </w:r>
     </w:p>
@@ -672,6 +758,9 @@
         <w:tab/>
       </w:r>
       <w:r>
+        <w:rPr>
+          <w:noProof/>
+        </w:rPr>
         <w:drawing>
           <wp:inline distT="0" distB="0" distL="0" distR="0" wp14:anchorId="0F935474" wp14:editId="221B9F64">
             <wp:extent cx="2772162" cy="2667372"/>
@@ -716,6 +805,397 @@
           <w:ilvl w:val="0"/>
           <w:numId w:val="7"/>
         </w:numPr>
+        <w:ind w:left="-709" w:right="-1180"/>
+        <w:rPr>
+          <w:b/>
+          <w:bCs/>
+        </w:rPr>
+      </w:pPr>
+      <w:r>
+        <w:rPr>
+          <w:b/>
+          <w:bCs/>
+        </w:rPr>
+        <w:t>Why should the method have an abstract keyword if it does not have a body in C#?</w:t>
+      </w:r>
+    </w:p>
+    <w:p>
+      <w:pPr>
+        <w:pStyle w:val="ListParagraph"/>
+        <w:ind w:left="-709" w:right="-1180"/>
+      </w:pPr>
+      <w:r>
+        <w:t>In a class, we are allowed only to define a class with the body. Since we are changing its default behavior (which means removing its body) it must have the abstract keyword in its prototype.</w:t>
+      </w:r>
+    </w:p>
+    <w:p>
+      <w:pPr>
+        <w:pStyle w:val="ListParagraph"/>
+        <w:ind w:left="-709" w:right="-1180"/>
+      </w:pPr>
+    </w:p>
+    <w:p>
+      <w:pPr>
+        <w:pStyle w:val="ListParagraph"/>
+        <w:numPr>
+          <w:ilvl w:val="0"/>
+          <w:numId w:val="7"/>
+        </w:numPr>
+        <w:ind w:left="-709" w:right="-1180"/>
+        <w:rPr>
+          <w:b/>
+          <w:bCs/>
+        </w:rPr>
+      </w:pPr>
+      <w:r>
+        <w:rPr>
+          <w:b/>
+          <w:bCs/>
+        </w:rPr>
+        <w:t>When to use the abstract method in C#?</w:t>
+      </w:r>
+    </w:p>
+    <w:p>
+      <w:pPr>
+        <w:pStyle w:val="ListParagraph"/>
+        <w:ind w:left="-709" w:right="-1180"/>
+      </w:pPr>
+      <w:r>
+        <w:t xml:space="preserve">Abstract methods are usually declared where two or more subclasses are expected to </w:t>
+      </w:r>
+      <w:r>
+        <w:t>fulfil</w:t>
+      </w:r>
+      <w:r>
+        <w:t xml:space="preserve"> a similar role in a different manner.</w:t>
+      </w:r>
+    </w:p>
+    <w:p>
+      <w:pPr>
+        <w:pStyle w:val="ListParagraph"/>
+        <w:ind w:left="-709" w:right="-1180"/>
+      </w:pPr>
+    </w:p>
+    <w:p>
+      <w:pPr>
+        <w:pStyle w:val="ListParagraph"/>
+        <w:numPr>
+          <w:ilvl w:val="0"/>
+          <w:numId w:val="7"/>
+        </w:numPr>
+        <w:ind w:left="-709" w:right="-1180"/>
+        <w:rPr>
+          <w:b/>
+          <w:bCs/>
+        </w:rPr>
+      </w:pPr>
+      <w:r>
+        <w:rPr>
+          <w:b/>
+          <w:bCs/>
+        </w:rPr>
+        <w:t>Why abstract class cannot be instantiated?</w:t>
+      </w:r>
+    </w:p>
+    <w:p>
+      <w:pPr>
+        <w:pStyle w:val="ListParagraph"/>
+        <w:ind w:left="-709" w:right="-1180"/>
+      </w:pPr>
+      <w:r>
+        <w:t xml:space="preserve">If compiler allows us to </w:t>
+      </w:r>
+      <w:r>
+        <w:tab/>
+        <w:t>create the object for an abstract class, we can invoke the abstract method using that object which cannot be executed by CLR</w:t>
+      </w:r>
+      <w:r>
+        <w:t xml:space="preserve"> at runtime.</w:t>
+      </w:r>
+    </w:p>
+    <w:p>
+      <w:pPr>
+        <w:pStyle w:val="ListParagraph"/>
+        <w:ind w:left="-709" w:right="-1180"/>
+      </w:pPr>
+    </w:p>
+    <w:p>
+      <w:pPr>
+        <w:pStyle w:val="ListParagraph"/>
+        <w:numPr>
+          <w:ilvl w:val="0"/>
+          <w:numId w:val="7"/>
+        </w:numPr>
+        <w:ind w:left="-709" w:right="-1180"/>
+        <w:rPr>
+          <w:b/>
+          <w:bCs/>
+        </w:rPr>
+      </w:pPr>
+      <w:r>
+        <w:rPr>
+          <w:b/>
+          <w:bCs/>
+        </w:rPr>
+        <w:t>Can we declare an abstract method as sealed?</w:t>
+      </w:r>
+    </w:p>
+    <w:p>
+      <w:pPr>
+        <w:pStyle w:val="ListParagraph"/>
+        <w:ind w:left="-709" w:right="-1180"/>
+      </w:pPr>
+      <w:r>
+        <w:t>No, because it should be allowed to override in subclasses.</w:t>
+      </w:r>
+    </w:p>
+    <w:p>
+      <w:pPr>
+        <w:pStyle w:val="ListParagraph"/>
+        <w:ind w:left="-709" w:right="-1180"/>
+      </w:pPr>
+    </w:p>
+    <w:p>
+      <w:pPr>
+        <w:pStyle w:val="ListParagraph"/>
+        <w:numPr>
+          <w:ilvl w:val="0"/>
+          <w:numId w:val="7"/>
+        </w:numPr>
+        <w:ind w:left="-709" w:right="-1180"/>
+        <w:rPr>
+          <w:b/>
+          <w:bCs/>
+        </w:rPr>
+      </w:pPr>
+      <w:r>
+        <w:rPr>
+          <w:b/>
+          <w:bCs/>
+        </w:rPr>
+        <w:t>Can we declare abstract method as private?</w:t>
+      </w:r>
+    </w:p>
+    <w:p>
+      <w:pPr>
+        <w:pStyle w:val="ListParagraph"/>
+        <w:ind w:left="-709" w:right="-1180"/>
+      </w:pPr>
+      <w:r>
+        <w:t>No, because it should be inherited in subclasses.</w:t>
+      </w:r>
+    </w:p>
+    <w:p>
+      <w:pPr>
+        <w:pStyle w:val="ListParagraph"/>
+        <w:ind w:left="-709" w:right="-1180"/>
+      </w:pPr>
+    </w:p>
+    <w:p>
+      <w:pPr>
+        <w:pStyle w:val="ListParagraph"/>
+        <w:numPr>
+          <w:ilvl w:val="0"/>
+          <w:numId w:val="7"/>
+        </w:numPr>
+        <w:ind w:left="-709" w:right="-1180"/>
+        <w:rPr>
+          <w:b/>
+          <w:bCs/>
+        </w:rPr>
+      </w:pPr>
+      <w:r>
+        <w:rPr>
+          <w:b/>
+          <w:bCs/>
+        </w:rPr>
+        <w:t>What type of member can we define in an abstract class?</w:t>
+      </w:r>
+    </w:p>
+    <w:p>
+      <w:pPr>
+        <w:pStyle w:val="ListParagraph"/>
+        <w:ind w:left="-709" w:right="-1180"/>
+      </w:pPr>
+      <w:r>
+        <w:t>We can define all static and non-static members including properties, fields, indexes, and also abstract methods.</w:t>
+      </w:r>
+    </w:p>
+    <w:p>
+      <w:pPr>
+        <w:pStyle w:val="ListParagraph"/>
+        <w:ind w:left="-709" w:right="-1180"/>
+      </w:pPr>
+    </w:p>
+    <w:p>
+      <w:pPr>
+        <w:pStyle w:val="ListParagraph"/>
+        <w:numPr>
+          <w:ilvl w:val="0"/>
+          <w:numId w:val="7"/>
+        </w:numPr>
+        <w:ind w:left="-709" w:right="-1180"/>
+      </w:pPr>
+      <w:r>
+        <w:rPr>
+          <w:b/>
+          <w:bCs/>
+        </w:rPr>
+        <w:t>Will abstract class members be created when a subclass object is created?</w:t>
+      </w:r>
+    </w:p>
+    <w:p>
+      <w:pPr>
+        <w:pStyle w:val="ListParagraph"/>
+        <w:ind w:left="-709" w:right="-1180"/>
+      </w:pPr>
+      <w:r>
+        <w:t>Yes</w:t>
+      </w:r>
+      <w:r>
+        <w:rPr>
+          <w:b/>
+          <w:bCs/>
+        </w:rPr>
+        <w:t>,</w:t>
+      </w:r>
+      <w:r>
+        <w:t> its non-static members get memory when its concrete sub-class object is created.</w:t>
+      </w:r>
+    </w:p>
+    <w:p>
+      <w:pPr>
+        <w:pStyle w:val="ListParagraph"/>
+        <w:ind w:left="-709" w:right="-1180"/>
+      </w:pPr>
+    </w:p>
+    <w:p>
+      <w:pPr>
+        <w:pStyle w:val="ListParagraph"/>
+        <w:ind w:left="-709" w:right="-1180"/>
+      </w:pPr>
+    </w:p>
+    <w:p>
+      <w:pPr>
+        <w:pStyle w:val="ListParagraph"/>
+        <w:ind w:left="-709" w:right="-1180"/>
+      </w:pPr>
+    </w:p>
+    <w:p>
+      <w:pPr>
+        <w:pStyle w:val="ListParagraph"/>
+        <w:numPr>
+          <w:ilvl w:val="0"/>
+          <w:numId w:val="7"/>
+        </w:numPr>
+        <w:ind w:left="-709" w:right="-1180"/>
+        <w:rPr>
+          <w:b/>
+          <w:bCs/>
+        </w:rPr>
+      </w:pPr>
+      <w:r>
+        <w:rPr>
+          <w:b/>
+          <w:bCs/>
+        </w:rPr>
+        <w:lastRenderedPageBreak/>
+        <w:t>How can we execute static and non-static concrete members of the abstract class?</w:t>
+      </w:r>
+    </w:p>
+    <w:p>
+      <w:pPr>
+        <w:pStyle w:val="ListParagraph"/>
+        <w:ind w:left="-709" w:right="-1180"/>
+      </w:pPr>
+      <w:r>
+        <w:t>Static members can be executed directly from its main method and its non-static members are executed by using its concrete sub-class object.</w:t>
+      </w:r>
+    </w:p>
+    <w:p>
+      <w:pPr>
+        <w:pStyle w:val="ListParagraph"/>
+        <w:ind w:left="-709" w:right="-1180"/>
+      </w:pPr>
+    </w:p>
+    <w:p>
+      <w:pPr>
+        <w:pStyle w:val="ListParagraph"/>
+        <w:numPr>
+          <w:ilvl w:val="0"/>
+          <w:numId w:val="7"/>
+        </w:numPr>
+        <w:ind w:left="-709" w:right="-1180"/>
+      </w:pPr>
+      <w:r>
+        <w:rPr>
+          <w:b/>
+          <w:bCs/>
+        </w:rPr>
+        <w:t>Can we declare an abstract method as static?</w:t>
+      </w:r>
+    </w:p>
+    <w:p>
+      <w:pPr>
+        <w:pStyle w:val="ListParagraph"/>
+        <w:ind w:left="-709" w:right="-1180"/>
+      </w:pPr>
+      <w:r>
+        <w:t>No, we are not allowed to declare an abstract method as static.</w:t>
+      </w:r>
+    </w:p>
+    <w:p>
+      <w:pPr>
+        <w:pStyle w:val="ListParagraph"/>
+        <w:ind w:left="-709" w:right="-1180"/>
+      </w:pPr>
+    </w:p>
+    <w:p>
+      <w:pPr>
+        <w:pStyle w:val="ListParagraph"/>
+        <w:numPr>
+          <w:ilvl w:val="0"/>
+          <w:numId w:val="7"/>
+        </w:numPr>
+        <w:ind w:right="-1180"/>
+        <w:rPr>
+          <w:b/>
+          <w:bCs/>
+        </w:rPr>
+      </w:pPr>
+      <w:r>
+        <w:rPr>
+          <w:b/>
+          <w:bCs/>
+        </w:rPr>
+        <w:t>Overriding method vs Abstract method?</w:t>
+      </w:r>
+    </w:p>
+    <w:p>
+      <w:pPr>
+        <w:pStyle w:val="ListParagraph"/>
+        <w:ind w:left="-709" w:right="-1180"/>
+      </w:pPr>
+      <w:r>
+        <w:t>In Method Overriding, the child class re-implementing the method is optional but in Abstract method</w:t>
+      </w:r>
+      <w:r>
+        <w:t>, the child class implementing the method is mandatory.</w:t>
+      </w:r>
+    </w:p>
+    <w:p>
+      <w:pPr>
+        <w:pStyle w:val="ListParagraph"/>
+        <w:ind w:left="-709" w:right="-1180"/>
+      </w:pPr>
+    </w:p>
+    <w:p>
+      <w:pPr>
+        <w:pStyle w:val="ListParagraph"/>
+        <w:numPr>
+          <w:ilvl w:val="0"/>
+          <w:numId w:val="7"/>
+        </w:numPr>
         <w:spacing w:line="360" w:lineRule="auto"/>
         <w:ind w:left="-709" w:right="-1180"/>
         <w:rPr>
@@ -757,17 +1237,13 @@
         <w:ind w:left="-709" w:right="-1180"/>
       </w:pPr>
       <w:r>
-        <w:t xml:space="preserve">Interface is a blueprint of a </w:t>
-      </w:r>
-      <w:proofErr w:type="spellStart"/>
-      <w:proofErr w:type="gramStart"/>
-      <w:r>
-        <w:t>class.It</w:t>
-      </w:r>
-      <w:proofErr w:type="spellEnd"/>
-      <w:proofErr w:type="gramEnd"/>
-      <w:r>
-        <w:t xml:space="preserve"> is a mechanism to achieve abstraction and multiple inheritance and loose coupling.</w:t>
+        <w:t>Interface is a blueprint of a class.</w:t>
+      </w:r>
+      <w:r>
+        <w:t xml:space="preserve"> </w:t>
+      </w:r>
+      <w:r>
+        <w:t>It is a mechanism to achieve abstraction and multiple inheritance and loose coupling.</w:t>
       </w:r>
     </w:p>
     <w:p>
@@ -803,11 +1279,9 @@
       <w:r>
         <w:t xml:space="preserve">By using the keyword </w:t>
       </w:r>
-      <w:proofErr w:type="gramStart"/>
-      <w:r>
-        <w:t>interface</w:t>
-      </w:r>
-      <w:proofErr w:type="gramEnd"/>
+      <w:r>
+        <w:t>interface,</w:t>
+      </w:r>
       <w:r>
         <w:t xml:space="preserve"> we can declare an interface.</w:t>
       </w:r>
@@ -822,7 +1296,13 @@
         <w:ind w:left="-709" w:right="-1180"/>
       </w:pPr>
       <w:r>
-        <w:t>By default, the members of an interface are public and abstract. An interface can contain</w:t>
+        <w:t>By default, the members of an interface are public and abstract.</w:t>
+      </w:r>
+      <w:r>
+        <w:t xml:space="preserve"> They don’t allow explicit access modifiers. </w:t>
+      </w:r>
+      <w:r>
+        <w:t>An interface can contain</w:t>
       </w:r>
     </w:p>
     <w:p>
@@ -879,6 +1359,19 @@
     </w:p>
     <w:p>
       <w:pPr>
+        <w:pStyle w:val="ListParagraph"/>
+        <w:numPr>
+          <w:ilvl w:val="0"/>
+          <w:numId w:val="13"/>
+        </w:numPr>
+        <w:ind w:right="-1180"/>
+      </w:pPr>
+      <w:r>
+        <w:t>Delegates</w:t>
+      </w:r>
+    </w:p>
+    <w:p>
+      <w:pPr>
         <w:ind w:left="-1134" w:right="-1180"/>
       </w:pPr>
       <w:r>
@@ -920,13 +1413,8 @@
         </w:numPr>
         <w:ind w:left="-709" w:right="-1180"/>
       </w:pPr>
-      <w:proofErr w:type="gramStart"/>
-      <w:r>
-        <w:t>A</w:t>
-      </w:r>
-      <w:proofErr w:type="gramEnd"/>
-      <w:r>
-        <w:t xml:space="preserve"> interface cannot be declared with sealed. It will cause compilation error.</w:t>
+      <w:r>
+        <w:t>A interface cannot be declared with sealed. It will cause compilation error.</w:t>
       </w:r>
     </w:p>
     <w:p>
@@ -1061,7 +1549,6 @@
         <w:ind w:left="-709" w:right="-1180"/>
       </w:pPr>
       <w:r>
-        <w:lastRenderedPageBreak/>
         <w:t>What are the similarities between the interface and abstract class in C#?</w:t>
       </w:r>
     </w:p>
@@ -1139,6 +1626,7 @@
           <w:rFonts w:asciiTheme="minorHAnsi" w:eastAsiaTheme="minorHAnsi" w:hAnsiTheme="minorHAnsi" w:cstheme="minorBidi"/>
           <w:color w:val="auto"/>
         </w:rPr>
+        <w:lastRenderedPageBreak/>
         <w:t>What are the differences between the interface and abstract class in C#?</w:t>
       </w:r>
     </w:p>
@@ -2112,10 +2600,280 @@
     </w:p>
     <w:p>
       <w:pPr>
-        <w:ind w:left="-1134" w:right="-1180"/>
-      </w:pPr>
-      <w:r>
-        <w:t xml:space="preserve">    </w:t>
+        <w:pStyle w:val="ListParagraph"/>
+        <w:numPr>
+          <w:ilvl w:val="0"/>
+          <w:numId w:val="7"/>
+        </w:numPr>
+        <w:spacing w:line="360" w:lineRule="auto"/>
+        <w:ind w:left="-709" w:right="-1180"/>
+        <w:rPr>
+          <w:rFonts w:asciiTheme="majorHAnsi" w:eastAsiaTheme="majorEastAsia" w:hAnsiTheme="majorHAnsi" w:cstheme="majorBidi"/>
+          <w:color w:val="2F5496" w:themeColor="accent1" w:themeShade="BF"/>
+          <w:sz w:val="32"/>
+          <w:szCs w:val="32"/>
+          <w:u w:val="single"/>
+        </w:rPr>
+      </w:pPr>
+      <w:r>
+        <w:rPr>
+          <w:rFonts w:asciiTheme="majorHAnsi" w:eastAsiaTheme="majorEastAsia" w:hAnsiTheme="majorHAnsi" w:cstheme="majorBidi"/>
+          <w:color w:val="2F5496" w:themeColor="accent1" w:themeShade="BF"/>
+          <w:sz w:val="32"/>
+          <w:szCs w:val="32"/>
+          <w:u w:val="single"/>
+        </w:rPr>
+        <w:t>Polymorphism</w:t>
+      </w:r>
+    </w:p>
+    <w:p>
+      <w:pPr>
+        <w:pStyle w:val="ListParagraph"/>
+        <w:numPr>
+          <w:ilvl w:val="0"/>
+          <w:numId w:val="7"/>
+        </w:numPr>
+        <w:spacing w:line="360" w:lineRule="auto"/>
+        <w:ind w:left="-709" w:right="-1180"/>
+      </w:pPr>
+      <w:r>
+        <w:t>It means many forms.</w:t>
+      </w:r>
+    </w:p>
+    <w:p>
+      <w:pPr>
+        <w:pStyle w:val="ListParagraph"/>
+        <w:numPr>
+          <w:ilvl w:val="0"/>
+          <w:numId w:val="7"/>
+        </w:numPr>
+        <w:spacing w:line="360" w:lineRule="auto"/>
+        <w:ind w:left="-709" w:right="-1180"/>
+      </w:pPr>
+      <w:r>
+        <w:t>When a function shows different behaviours when we passed different type of input, then it is called polymorphism.</w:t>
+      </w:r>
+      <w:r>
+        <w:t xml:space="preserve">      Ex- Vehicle has various forms like 2 wheelers, 4 wheelers etc.</w:t>
+      </w:r>
+    </w:p>
+    <w:p>
+      <w:pPr>
+        <w:pStyle w:val="ListParagraph"/>
+        <w:numPr>
+          <w:ilvl w:val="0"/>
+          <w:numId w:val="7"/>
+        </w:numPr>
+        <w:spacing w:line="360" w:lineRule="auto"/>
+        <w:ind w:left="-709" w:right="-1180"/>
+      </w:pPr>
+      <w:r>
+        <w:t>Polymorphism is of 2 types –</w:t>
+      </w:r>
+    </w:p>
+    <w:p>
+      <w:pPr>
+        <w:pStyle w:val="ListParagraph"/>
+        <w:numPr>
+          <w:ilvl w:val="0"/>
+          <w:numId w:val="26"/>
+        </w:numPr>
+        <w:spacing w:line="360" w:lineRule="auto"/>
+        <w:ind w:left="-284" w:right="-1180"/>
+      </w:pPr>
+      <w:r>
+        <w:t>Static Polymorphism / Compile-Time Polymorphism / Early Binding</w:t>
+      </w:r>
+    </w:p>
+    <w:p>
+      <w:pPr>
+        <w:pStyle w:val="ListParagraph"/>
+        <w:numPr>
+          <w:ilvl w:val="0"/>
+          <w:numId w:val="26"/>
+        </w:numPr>
+        <w:spacing w:line="360" w:lineRule="auto"/>
+        <w:ind w:left="-284" w:right="-1180"/>
+      </w:pPr>
+      <w:r>
+        <w:t>Dynamic Polymorphism / Run-Time Polymorphism / Late Binding</w:t>
+      </w:r>
+    </w:p>
+    <w:p>
+      <w:pPr>
+        <w:spacing w:line="360" w:lineRule="auto"/>
+        <w:ind w:right="-1180"/>
+      </w:pPr>
+    </w:p>
+    <w:p>
+      <w:pPr>
+        <w:pStyle w:val="ListParagraph"/>
+        <w:numPr>
+          <w:ilvl w:val="0"/>
+          <w:numId w:val="27"/>
+        </w:numPr>
+        <w:spacing w:line="360" w:lineRule="auto"/>
+        <w:ind w:left="-709" w:right="-1180"/>
+      </w:pPr>
+      <w:r>
+        <w:lastRenderedPageBreak/>
+        <w:t xml:space="preserve">Polymorphism can be implemented by – </w:t>
+      </w:r>
+    </w:p>
+    <w:p>
+      <w:pPr>
+        <w:pStyle w:val="ListParagraph"/>
+        <w:numPr>
+          <w:ilvl w:val="0"/>
+          <w:numId w:val="28"/>
+        </w:numPr>
+        <w:spacing w:line="360" w:lineRule="auto"/>
+        <w:ind w:right="-1180"/>
+      </w:pPr>
+      <w:r>
+        <w:t>Function Overloading</w:t>
+      </w:r>
+    </w:p>
+    <w:p>
+      <w:pPr>
+        <w:pStyle w:val="ListParagraph"/>
+        <w:numPr>
+          <w:ilvl w:val="0"/>
+          <w:numId w:val="28"/>
+        </w:numPr>
+        <w:spacing w:line="360" w:lineRule="auto"/>
+        <w:ind w:right="-1180"/>
+      </w:pPr>
+      <w:r>
+        <w:t>Function Overriding</w:t>
+      </w:r>
+    </w:p>
+    <w:p>
+      <w:pPr>
+        <w:pStyle w:val="ListParagraph"/>
+        <w:numPr>
+          <w:ilvl w:val="0"/>
+          <w:numId w:val="28"/>
+        </w:numPr>
+        <w:spacing w:line="360" w:lineRule="auto"/>
+        <w:ind w:right="-1180"/>
+      </w:pPr>
+      <w:r>
+        <w:t>Function Hiding</w:t>
+      </w:r>
+    </w:p>
+    <w:p>
+      <w:pPr>
+        <w:pStyle w:val="ListParagraph"/>
+        <w:numPr>
+          <w:ilvl w:val="0"/>
+          <w:numId w:val="27"/>
+        </w:numPr>
+        <w:spacing w:line="360" w:lineRule="auto"/>
+        <w:ind w:left="-709" w:right="-1180"/>
+        <w:rPr>
+          <w:b/>
+          <w:bCs/>
+          <w:u w:val="single"/>
+        </w:rPr>
+      </w:pPr>
+      <w:r>
+        <w:rPr>
+          <w:b/>
+          <w:bCs/>
+          <w:u w:val="single"/>
+        </w:rPr>
+        <w:t>Compile Time Polymorphism</w:t>
+      </w:r>
+    </w:p>
+    <w:p>
+      <w:pPr>
+        <w:pStyle w:val="ListParagraph"/>
+        <w:numPr>
+          <w:ilvl w:val="0"/>
+          <w:numId w:val="30"/>
+        </w:numPr>
+        <w:spacing w:line="360" w:lineRule="auto"/>
+        <w:ind w:right="-1180"/>
+      </w:pPr>
+      <w:r>
+        <w:t>If the function is going to be executed from the same bounded class at runtime, then it is called Compile time polymorphism.</w:t>
+      </w:r>
+    </w:p>
+    <w:p>
+      <w:pPr>
+        <w:pStyle w:val="ListParagraph"/>
+        <w:numPr>
+          <w:ilvl w:val="0"/>
+          <w:numId w:val="30"/>
+        </w:numPr>
+        <w:spacing w:line="360" w:lineRule="auto"/>
+        <w:ind w:right="-1180"/>
+      </w:pPr>
+      <w:r>
+        <w:t>This happens in the case of Method overloading.</w:t>
+      </w:r>
+    </w:p>
+    <w:p>
+      <w:pPr>
+        <w:pStyle w:val="ListParagraph"/>
+        <w:spacing w:line="360" w:lineRule="auto"/>
+        <w:ind w:left="-709" w:right="-1180"/>
+      </w:pPr>
+    </w:p>
+    <w:p>
+      <w:pPr>
+        <w:pStyle w:val="ListParagraph"/>
+        <w:numPr>
+          <w:ilvl w:val="0"/>
+          <w:numId w:val="29"/>
+        </w:numPr>
+        <w:spacing w:line="360" w:lineRule="auto"/>
+        <w:ind w:left="-709" w:right="-1180"/>
+        <w:rPr>
+          <w:b/>
+          <w:bCs/>
+          <w:u w:val="single"/>
+        </w:rPr>
+      </w:pPr>
+      <w:r>
+        <w:rPr>
+          <w:b/>
+          <w:bCs/>
+          <w:u w:val="single"/>
+        </w:rPr>
+        <w:t>Runtime Polymorphism</w:t>
+      </w:r>
+    </w:p>
+    <w:p>
+      <w:pPr>
+        <w:pStyle w:val="ListParagraph"/>
+        <w:numPr>
+          <w:ilvl w:val="0"/>
+          <w:numId w:val="31"/>
+        </w:numPr>
+        <w:spacing w:line="360" w:lineRule="auto"/>
+        <w:ind w:right="-1180"/>
+        <w:rPr>
+          <w:u w:val="single"/>
+        </w:rPr>
+      </w:pPr>
+      <w:r>
+        <w:t>If the function is going to be executed from the different class at runtime rather than the class bounded at compilation- time, then it is called runtime polymorphism.</w:t>
+      </w:r>
+    </w:p>
+    <w:p>
+      <w:pPr>
+        <w:pStyle w:val="ListParagraph"/>
+        <w:numPr>
+          <w:ilvl w:val="0"/>
+          <w:numId w:val="31"/>
+        </w:numPr>
+        <w:spacing w:line="360" w:lineRule="auto"/>
+        <w:ind w:right="-1180"/>
+      </w:pPr>
+      <w:r>
+        <w:t>This happens in the case of Method Overriding.</w:t>
       </w:r>
     </w:p>
     <w:sectPr>
@@ -2422,6 +3180,119 @@
     </w:lvl>
   </w:abstractNum>
   <w:abstractNum w:abstractNumId="3" w15:restartNumberingAfterBreak="0">
+    <w:nsid w:val="0BEF710D"/>
+    <w:multiLevelType w:val="hybridMultilevel"/>
+    <w:tmpl w:val="A8FA1BEA"/>
+    <w:lvl w:ilvl="0" w:tplc="40090001">
+      <w:start w:val="1"/>
+      <w:numFmt w:val="bullet"/>
+      <w:lvlText w:val=""/>
+      <w:lvlJc w:val="left"/>
+      <w:pPr>
+        <w:ind w:left="11" w:hanging="360"/>
+      </w:pPr>
+      <w:rPr>
+        <w:rFonts w:ascii="Symbol" w:hAnsi="Symbol" w:hint="default"/>
+      </w:rPr>
+    </w:lvl>
+    <w:lvl w:ilvl="1" w:tplc="40090003" w:tentative="1">
+      <w:start w:val="1"/>
+      <w:numFmt w:val="bullet"/>
+      <w:lvlText w:val="o"/>
+      <w:lvlJc w:val="left"/>
+      <w:pPr>
+        <w:ind w:left="731" w:hanging="360"/>
+      </w:pPr>
+      <w:rPr>
+        <w:rFonts w:ascii="Courier New" w:hAnsi="Courier New" w:cs="Courier New" w:hint="default"/>
+      </w:rPr>
+    </w:lvl>
+    <w:lvl w:ilvl="2" w:tplc="40090005" w:tentative="1">
+      <w:start w:val="1"/>
+      <w:numFmt w:val="bullet"/>
+      <w:lvlText w:val=""/>
+      <w:lvlJc w:val="left"/>
+      <w:pPr>
+        <w:ind w:left="1451" w:hanging="360"/>
+      </w:pPr>
+      <w:rPr>
+        <w:rFonts w:ascii="Wingdings" w:hAnsi="Wingdings" w:hint="default"/>
+      </w:rPr>
+    </w:lvl>
+    <w:lvl w:ilvl="3" w:tplc="40090001" w:tentative="1">
+      <w:start w:val="1"/>
+      <w:numFmt w:val="bullet"/>
+      <w:lvlText w:val=""/>
+      <w:lvlJc w:val="left"/>
+      <w:pPr>
+        <w:ind w:left="2171" w:hanging="360"/>
+      </w:pPr>
+      <w:rPr>
+        <w:rFonts w:ascii="Symbol" w:hAnsi="Symbol" w:hint="default"/>
+      </w:rPr>
+    </w:lvl>
+    <w:lvl w:ilvl="4" w:tplc="40090003" w:tentative="1">
+      <w:start w:val="1"/>
+      <w:numFmt w:val="bullet"/>
+      <w:lvlText w:val="o"/>
+      <w:lvlJc w:val="left"/>
+      <w:pPr>
+        <w:ind w:left="2891" w:hanging="360"/>
+      </w:pPr>
+      <w:rPr>
+        <w:rFonts w:ascii="Courier New" w:hAnsi="Courier New" w:cs="Courier New" w:hint="default"/>
+      </w:rPr>
+    </w:lvl>
+    <w:lvl w:ilvl="5" w:tplc="40090005" w:tentative="1">
+      <w:start w:val="1"/>
+      <w:numFmt w:val="bullet"/>
+      <w:lvlText w:val=""/>
+      <w:lvlJc w:val="left"/>
+      <w:pPr>
+        <w:ind w:left="3611" w:hanging="360"/>
+      </w:pPr>
+      <w:rPr>
+        <w:rFonts w:ascii="Wingdings" w:hAnsi="Wingdings" w:hint="default"/>
+      </w:rPr>
+    </w:lvl>
+    <w:lvl w:ilvl="6" w:tplc="40090001" w:tentative="1">
+      <w:start w:val="1"/>
+      <w:numFmt w:val="bullet"/>
+      <w:lvlText w:val=""/>
+      <w:lvlJc w:val="left"/>
+      <w:pPr>
+        <w:ind w:left="4331" w:hanging="360"/>
+      </w:pPr>
+      <w:rPr>
+        <w:rFonts w:ascii="Symbol" w:hAnsi="Symbol" w:hint="default"/>
+      </w:rPr>
+    </w:lvl>
+    <w:lvl w:ilvl="7" w:tplc="40090003" w:tentative="1">
+      <w:start w:val="1"/>
+      <w:numFmt w:val="bullet"/>
+      <w:lvlText w:val="o"/>
+      <w:lvlJc w:val="left"/>
+      <w:pPr>
+        <w:ind w:left="5051" w:hanging="360"/>
+      </w:pPr>
+      <w:rPr>
+        <w:rFonts w:ascii="Courier New" w:hAnsi="Courier New" w:cs="Courier New" w:hint="default"/>
+      </w:rPr>
+    </w:lvl>
+    <w:lvl w:ilvl="8" w:tplc="40090005" w:tentative="1">
+      <w:start w:val="1"/>
+      <w:numFmt w:val="bullet"/>
+      <w:lvlText w:val=""/>
+      <w:lvlJc w:val="left"/>
+      <w:pPr>
+        <w:ind w:left="5771" w:hanging="360"/>
+      </w:pPr>
+      <w:rPr>
+        <w:rFonts w:ascii="Wingdings" w:hAnsi="Wingdings" w:hint="default"/>
+      </w:rPr>
+    </w:lvl>
+  </w:abstractNum>
+  <w:abstractNum w:abstractNumId="4" w15:restartNumberingAfterBreak="0">
     <w:nsid w:val="113E3804"/>
     <w:multiLevelType w:val="hybridMultilevel"/>
     <w:tmpl w:val="5D420C4E"/>
@@ -2534,7 +3405,7 @@
       </w:rPr>
     </w:lvl>
   </w:abstractNum>
-  <w:abstractNum w:abstractNumId="4" w15:restartNumberingAfterBreak="0">
+  <w:abstractNum w:abstractNumId="5" w15:restartNumberingAfterBreak="0">
     <w:nsid w:val="11645802"/>
     <w:multiLevelType w:val="hybridMultilevel"/>
     <w:tmpl w:val="15B8AB64"/>
@@ -2647,7 +3518,7 @@
       </w:rPr>
     </w:lvl>
   </w:abstractNum>
-  <w:abstractNum w:abstractNumId="5" w15:restartNumberingAfterBreak="0">
+  <w:abstractNum w:abstractNumId="6" w15:restartNumberingAfterBreak="0">
     <w:nsid w:val="17292D0E"/>
     <w:multiLevelType w:val="hybridMultilevel"/>
     <w:tmpl w:val="5044A1AE"/>
@@ -2733,7 +3604,7 @@
       </w:pPr>
     </w:lvl>
   </w:abstractNum>
-  <w:abstractNum w:abstractNumId="6" w15:restartNumberingAfterBreak="0">
+  <w:abstractNum w:abstractNumId="7" w15:restartNumberingAfterBreak="0">
     <w:nsid w:val="1B467273"/>
     <w:multiLevelType w:val="hybridMultilevel"/>
     <w:tmpl w:val="280A785A"/>
@@ -2846,7 +3717,7 @@
       </w:rPr>
     </w:lvl>
   </w:abstractNum>
-  <w:abstractNum w:abstractNumId="7" w15:restartNumberingAfterBreak="0">
+  <w:abstractNum w:abstractNumId="8" w15:restartNumberingAfterBreak="0">
     <w:nsid w:val="25944ED9"/>
     <w:multiLevelType w:val="hybridMultilevel"/>
     <w:tmpl w:val="EB4AF628"/>
@@ -2959,7 +3830,7 @@
       </w:rPr>
     </w:lvl>
   </w:abstractNum>
-  <w:abstractNum w:abstractNumId="8" w15:restartNumberingAfterBreak="0">
+  <w:abstractNum w:abstractNumId="9" w15:restartNumberingAfterBreak="0">
     <w:nsid w:val="2A663D01"/>
     <w:multiLevelType w:val="hybridMultilevel"/>
     <w:tmpl w:val="09C6367C"/>
@@ -3048,7 +3919,93 @@
       </w:pPr>
     </w:lvl>
   </w:abstractNum>
-  <w:abstractNum w:abstractNumId="9" w15:restartNumberingAfterBreak="0">
+  <w:abstractNum w:abstractNumId="10" w15:restartNumberingAfterBreak="0">
+    <w:nsid w:val="2DE44C77"/>
+    <w:multiLevelType w:val="hybridMultilevel"/>
+    <w:tmpl w:val="8920FD98"/>
+    <w:lvl w:ilvl="0" w:tplc="4009000F">
+      <w:start w:val="1"/>
+      <w:numFmt w:val="decimal"/>
+      <w:lvlText w:val="%1."/>
+      <w:lvlJc w:val="left"/>
+      <w:pPr>
+        <w:ind w:left="11" w:hanging="360"/>
+      </w:pPr>
+    </w:lvl>
+    <w:lvl w:ilvl="1" w:tplc="40090019" w:tentative="1">
+      <w:start w:val="1"/>
+      <w:numFmt w:val="lowerLetter"/>
+      <w:lvlText w:val="%2."/>
+      <w:lvlJc w:val="left"/>
+      <w:pPr>
+        <w:ind w:left="731" w:hanging="360"/>
+      </w:pPr>
+    </w:lvl>
+    <w:lvl w:ilvl="2" w:tplc="4009001B" w:tentative="1">
+      <w:start w:val="1"/>
+      <w:numFmt w:val="lowerRoman"/>
+      <w:lvlText w:val="%3."/>
+      <w:lvlJc w:val="right"/>
+      <w:pPr>
+        <w:ind w:left="1451" w:hanging="180"/>
+      </w:pPr>
+    </w:lvl>
+    <w:lvl w:ilvl="3" w:tplc="4009000F" w:tentative="1">
+      <w:start w:val="1"/>
+      <w:numFmt w:val="decimal"/>
+      <w:lvlText w:val="%4."/>
+      <w:lvlJc w:val="left"/>
+      <w:pPr>
+        <w:ind w:left="2171" w:hanging="360"/>
+      </w:pPr>
+    </w:lvl>
+    <w:lvl w:ilvl="4" w:tplc="40090019" w:tentative="1">
+      <w:start w:val="1"/>
+      <w:numFmt w:val="lowerLetter"/>
+      <w:lvlText w:val="%5."/>
+      <w:lvlJc w:val="left"/>
+      <w:pPr>
+        <w:ind w:left="2891" w:hanging="360"/>
+      </w:pPr>
+    </w:lvl>
+    <w:lvl w:ilvl="5" w:tplc="4009001B" w:tentative="1">
+      <w:start w:val="1"/>
+      <w:numFmt w:val="lowerRoman"/>
+      <w:lvlText w:val="%6."/>
+      <w:lvlJc w:val="right"/>
+      <w:pPr>
+        <w:ind w:left="3611" w:hanging="180"/>
+      </w:pPr>
+    </w:lvl>
+    <w:lvl w:ilvl="6" w:tplc="4009000F" w:tentative="1">
+      <w:start w:val="1"/>
+      <w:numFmt w:val="decimal"/>
+      <w:lvlText w:val="%7."/>
+      <w:lvlJc w:val="left"/>
+      <w:pPr>
+        <w:ind w:left="4331" w:hanging="360"/>
+      </w:pPr>
+    </w:lvl>
+    <w:lvl w:ilvl="7" w:tplc="40090019" w:tentative="1">
+      <w:start w:val="1"/>
+      <w:numFmt w:val="lowerLetter"/>
+      <w:lvlText w:val="%8."/>
+      <w:lvlJc w:val="left"/>
+      <w:pPr>
+        <w:ind w:left="5051" w:hanging="360"/>
+      </w:pPr>
+    </w:lvl>
+    <w:lvl w:ilvl="8" w:tplc="4009001B" w:tentative="1">
+      <w:start w:val="1"/>
+      <w:numFmt w:val="lowerRoman"/>
+      <w:lvlText w:val="%9."/>
+      <w:lvlJc w:val="right"/>
+      <w:pPr>
+        <w:ind w:left="5771" w:hanging="180"/>
+      </w:pPr>
+    </w:lvl>
+  </w:abstractNum>
+  <w:abstractNum w:abstractNumId="11" w15:restartNumberingAfterBreak="0">
     <w:nsid w:val="332424C3"/>
     <w:multiLevelType w:val="hybridMultilevel"/>
     <w:tmpl w:val="FF7C0308"/>
@@ -3161,7 +4118,7 @@
       </w:rPr>
     </w:lvl>
   </w:abstractNum>
-  <w:abstractNum w:abstractNumId="10" w15:restartNumberingAfterBreak="0">
+  <w:abstractNum w:abstractNumId="12" w15:restartNumberingAfterBreak="0">
     <w:nsid w:val="350B33E7"/>
     <w:multiLevelType w:val="hybridMultilevel"/>
     <w:tmpl w:val="CA4A1722"/>
@@ -3273,10 +4230,96 @@
       </w:rPr>
     </w:lvl>
   </w:abstractNum>
-  <w:abstractNum w:abstractNumId="11" w15:restartNumberingAfterBreak="0">
+  <w:abstractNum w:abstractNumId="13" w15:restartNumberingAfterBreak="0">
+    <w:nsid w:val="35177237"/>
+    <w:multiLevelType w:val="hybridMultilevel"/>
+    <w:tmpl w:val="0FD01CC6"/>
+    <w:lvl w:ilvl="0" w:tplc="4009000F">
+      <w:start w:val="1"/>
+      <w:numFmt w:val="decimal"/>
+      <w:lvlText w:val="%1."/>
+      <w:lvlJc w:val="left"/>
+      <w:pPr>
+        <w:ind w:left="11" w:hanging="360"/>
+      </w:pPr>
+    </w:lvl>
+    <w:lvl w:ilvl="1" w:tplc="40090019" w:tentative="1">
+      <w:start w:val="1"/>
+      <w:numFmt w:val="lowerLetter"/>
+      <w:lvlText w:val="%2."/>
+      <w:lvlJc w:val="left"/>
+      <w:pPr>
+        <w:ind w:left="731" w:hanging="360"/>
+      </w:pPr>
+    </w:lvl>
+    <w:lvl w:ilvl="2" w:tplc="4009001B" w:tentative="1">
+      <w:start w:val="1"/>
+      <w:numFmt w:val="lowerRoman"/>
+      <w:lvlText w:val="%3."/>
+      <w:lvlJc w:val="right"/>
+      <w:pPr>
+        <w:ind w:left="1451" w:hanging="180"/>
+      </w:pPr>
+    </w:lvl>
+    <w:lvl w:ilvl="3" w:tplc="4009000F" w:tentative="1">
+      <w:start w:val="1"/>
+      <w:numFmt w:val="decimal"/>
+      <w:lvlText w:val="%4."/>
+      <w:lvlJc w:val="left"/>
+      <w:pPr>
+        <w:ind w:left="2171" w:hanging="360"/>
+      </w:pPr>
+    </w:lvl>
+    <w:lvl w:ilvl="4" w:tplc="40090019" w:tentative="1">
+      <w:start w:val="1"/>
+      <w:numFmt w:val="lowerLetter"/>
+      <w:lvlText w:val="%5."/>
+      <w:lvlJc w:val="left"/>
+      <w:pPr>
+        <w:ind w:left="2891" w:hanging="360"/>
+      </w:pPr>
+    </w:lvl>
+    <w:lvl w:ilvl="5" w:tplc="4009001B" w:tentative="1">
+      <w:start w:val="1"/>
+      <w:numFmt w:val="lowerRoman"/>
+      <w:lvlText w:val="%6."/>
+      <w:lvlJc w:val="right"/>
+      <w:pPr>
+        <w:ind w:left="3611" w:hanging="180"/>
+      </w:pPr>
+    </w:lvl>
+    <w:lvl w:ilvl="6" w:tplc="4009000F" w:tentative="1">
+      <w:start w:val="1"/>
+      <w:numFmt w:val="decimal"/>
+      <w:lvlText w:val="%7."/>
+      <w:lvlJc w:val="left"/>
+      <w:pPr>
+        <w:ind w:left="4331" w:hanging="360"/>
+      </w:pPr>
+    </w:lvl>
+    <w:lvl w:ilvl="7" w:tplc="40090019" w:tentative="1">
+      <w:start w:val="1"/>
+      <w:numFmt w:val="lowerLetter"/>
+      <w:lvlText w:val="%8."/>
+      <w:lvlJc w:val="left"/>
+      <w:pPr>
+        <w:ind w:left="5051" w:hanging="360"/>
+      </w:pPr>
+    </w:lvl>
+    <w:lvl w:ilvl="8" w:tplc="4009001B" w:tentative="1">
+      <w:start w:val="1"/>
+      <w:numFmt w:val="lowerRoman"/>
+      <w:lvlText w:val="%9."/>
+      <w:lvlJc w:val="right"/>
+      <w:pPr>
+        <w:ind w:left="5771" w:hanging="180"/>
+      </w:pPr>
+    </w:lvl>
+  </w:abstractNum>
+  <w:abstractNum w:abstractNumId="14" w15:restartNumberingAfterBreak="0">
     <w:nsid w:val="35984F8C"/>
     <w:multiLevelType w:val="hybridMultilevel"/>
-    <w:tmpl w:val="E8DCC4FC"/>
+    <w:tmpl w:val="2F32E2A4"/>
     <w:lvl w:ilvl="0" w:tplc="40090001">
       <w:start w:val="1"/>
       <w:numFmt w:val="bullet"/>
@@ -3386,7 +4429,7 @@
       </w:rPr>
     </w:lvl>
   </w:abstractNum>
-  <w:abstractNum w:abstractNumId="12" w15:restartNumberingAfterBreak="0">
+  <w:abstractNum w:abstractNumId="15" w15:restartNumberingAfterBreak="0">
     <w:nsid w:val="371F6626"/>
     <w:multiLevelType w:val="hybridMultilevel"/>
     <w:tmpl w:val="C95C518E"/>
@@ -3499,7 +4542,7 @@
       </w:rPr>
     </w:lvl>
   </w:abstractNum>
-  <w:abstractNum w:abstractNumId="13" w15:restartNumberingAfterBreak="0">
+  <w:abstractNum w:abstractNumId="16" w15:restartNumberingAfterBreak="0">
     <w:nsid w:val="37DD665F"/>
     <w:multiLevelType w:val="hybridMultilevel"/>
     <w:tmpl w:val="52FACFBC"/>
@@ -3588,7 +4631,120 @@
       </w:pPr>
     </w:lvl>
   </w:abstractNum>
-  <w:abstractNum w:abstractNumId="14" w15:restartNumberingAfterBreak="0">
+  <w:abstractNum w:abstractNumId="17" w15:restartNumberingAfterBreak="0">
+    <w:nsid w:val="3B253941"/>
+    <w:multiLevelType w:val="hybridMultilevel"/>
+    <w:tmpl w:val="C4F8D1E8"/>
+    <w:lvl w:ilvl="0" w:tplc="40090001">
+      <w:start w:val="1"/>
+      <w:numFmt w:val="bullet"/>
+      <w:lvlText w:val=""/>
+      <w:lvlJc w:val="left"/>
+      <w:pPr>
+        <w:ind w:left="720" w:hanging="360"/>
+      </w:pPr>
+      <w:rPr>
+        <w:rFonts w:ascii="Symbol" w:hAnsi="Symbol" w:hint="default"/>
+      </w:rPr>
+    </w:lvl>
+    <w:lvl w:ilvl="1" w:tplc="40090003">
+      <w:start w:val="1"/>
+      <w:numFmt w:val="bullet"/>
+      <w:lvlText w:val="o"/>
+      <w:lvlJc w:val="left"/>
+      <w:pPr>
+        <w:ind w:left="1440" w:hanging="360"/>
+      </w:pPr>
+      <w:rPr>
+        <w:rFonts w:ascii="Courier New" w:hAnsi="Courier New" w:cs="Courier New" w:hint="default"/>
+      </w:rPr>
+    </w:lvl>
+    <w:lvl w:ilvl="2" w:tplc="40090005" w:tentative="1">
+      <w:start w:val="1"/>
+      <w:numFmt w:val="bullet"/>
+      <w:lvlText w:val=""/>
+      <w:lvlJc w:val="left"/>
+      <w:pPr>
+        <w:ind w:left="2160" w:hanging="360"/>
+      </w:pPr>
+      <w:rPr>
+        <w:rFonts w:ascii="Wingdings" w:hAnsi="Wingdings" w:hint="default"/>
+      </w:rPr>
+    </w:lvl>
+    <w:lvl w:ilvl="3" w:tplc="40090001" w:tentative="1">
+      <w:start w:val="1"/>
+      <w:numFmt w:val="bullet"/>
+      <w:lvlText w:val=""/>
+      <w:lvlJc w:val="left"/>
+      <w:pPr>
+        <w:ind w:left="2880" w:hanging="360"/>
+      </w:pPr>
+      <w:rPr>
+        <w:rFonts w:ascii="Symbol" w:hAnsi="Symbol" w:hint="default"/>
+      </w:rPr>
+    </w:lvl>
+    <w:lvl w:ilvl="4" w:tplc="40090003" w:tentative="1">
+      <w:start w:val="1"/>
+      <w:numFmt w:val="bullet"/>
+      <w:lvlText w:val="o"/>
+      <w:lvlJc w:val="left"/>
+      <w:pPr>
+        <w:ind w:left="3600" w:hanging="360"/>
+      </w:pPr>
+      <w:rPr>
+        <w:rFonts w:ascii="Courier New" w:hAnsi="Courier New" w:cs="Courier New" w:hint="default"/>
+      </w:rPr>
+    </w:lvl>
+    <w:lvl w:ilvl="5" w:tplc="40090005" w:tentative="1">
+      <w:start w:val="1"/>
+      <w:numFmt w:val="bullet"/>
+      <w:lvlText w:val=""/>
+      <w:lvlJc w:val="left"/>
+      <w:pPr>
+        <w:ind w:left="4320" w:hanging="360"/>
+      </w:pPr>
+      <w:rPr>
+        <w:rFonts w:ascii="Wingdings" w:hAnsi="Wingdings" w:hint="default"/>
+      </w:rPr>
+    </w:lvl>
+    <w:lvl w:ilvl="6" w:tplc="40090001" w:tentative="1">
+      <w:start w:val="1"/>
+      <w:numFmt w:val="bullet"/>
+      <w:lvlText w:val=""/>
+      <w:lvlJc w:val="left"/>
+      <w:pPr>
+        <w:ind w:left="5040" w:hanging="360"/>
+      </w:pPr>
+      <w:rPr>
+        <w:rFonts w:ascii="Symbol" w:hAnsi="Symbol" w:hint="default"/>
+      </w:rPr>
+    </w:lvl>
+    <w:lvl w:ilvl="7" w:tplc="40090003" w:tentative="1">
+      <w:start w:val="1"/>
+      <w:numFmt w:val="bullet"/>
+      <w:lvlText w:val="o"/>
+      <w:lvlJc w:val="left"/>
+      <w:pPr>
+        <w:ind w:left="5760" w:hanging="360"/>
+      </w:pPr>
+      <w:rPr>
+        <w:rFonts w:ascii="Courier New" w:hAnsi="Courier New" w:cs="Courier New" w:hint="default"/>
+      </w:rPr>
+    </w:lvl>
+    <w:lvl w:ilvl="8" w:tplc="40090005" w:tentative="1">
+      <w:start w:val="1"/>
+      <w:numFmt w:val="bullet"/>
+      <w:lvlText w:val=""/>
+      <w:lvlJc w:val="left"/>
+      <w:pPr>
+        <w:ind w:left="6480" w:hanging="360"/>
+      </w:pPr>
+      <w:rPr>
+        <w:rFonts w:ascii="Wingdings" w:hAnsi="Wingdings" w:hint="default"/>
+      </w:rPr>
+    </w:lvl>
+  </w:abstractNum>
+  <w:abstractNum w:abstractNumId="18" w15:restartNumberingAfterBreak="0">
     <w:nsid w:val="3CA82DFB"/>
     <w:multiLevelType w:val="hybridMultilevel"/>
     <w:tmpl w:val="5184BDF2"/>
@@ -3701,7 +4857,7 @@
       </w:rPr>
     </w:lvl>
   </w:abstractNum>
-  <w:abstractNum w:abstractNumId="15" w15:restartNumberingAfterBreak="0">
+  <w:abstractNum w:abstractNumId="19" w15:restartNumberingAfterBreak="0">
     <w:nsid w:val="468C20EE"/>
     <w:multiLevelType w:val="hybridMultilevel"/>
     <w:tmpl w:val="E6BE8F36"/>
@@ -3814,7 +4970,7 @@
       </w:rPr>
     </w:lvl>
   </w:abstractNum>
-  <w:abstractNum w:abstractNumId="16" w15:restartNumberingAfterBreak="0">
+  <w:abstractNum w:abstractNumId="20" w15:restartNumberingAfterBreak="0">
     <w:nsid w:val="48B04E66"/>
     <w:multiLevelType w:val="hybridMultilevel"/>
     <w:tmpl w:val="E2A46B48"/>
@@ -3927,7 +5083,7 @@
       </w:rPr>
     </w:lvl>
   </w:abstractNum>
-  <w:abstractNum w:abstractNumId="17" w15:restartNumberingAfterBreak="0">
+  <w:abstractNum w:abstractNumId="21" w15:restartNumberingAfterBreak="0">
     <w:nsid w:val="4AC35DAB"/>
     <w:multiLevelType w:val="hybridMultilevel"/>
     <w:tmpl w:val="587C15DC"/>
@@ -4016,7 +5172,7 @@
       </w:pPr>
     </w:lvl>
   </w:abstractNum>
-  <w:abstractNum w:abstractNumId="18" w15:restartNumberingAfterBreak="0">
+  <w:abstractNum w:abstractNumId="22" w15:restartNumberingAfterBreak="0">
     <w:nsid w:val="4C1E715B"/>
     <w:multiLevelType w:val="hybridMultilevel"/>
     <w:tmpl w:val="F9BE86B8"/>
@@ -4129,7 +5285,7 @@
       </w:rPr>
     </w:lvl>
   </w:abstractNum>
-  <w:abstractNum w:abstractNumId="19" w15:restartNumberingAfterBreak="0">
+  <w:abstractNum w:abstractNumId="23" w15:restartNumberingAfterBreak="0">
     <w:nsid w:val="4EF260B4"/>
     <w:multiLevelType w:val="hybridMultilevel"/>
     <w:tmpl w:val="3D94A8B6"/>
@@ -4218,7 +5374,7 @@
       </w:pPr>
     </w:lvl>
   </w:abstractNum>
-  <w:abstractNum w:abstractNumId="20" w15:restartNumberingAfterBreak="0">
+  <w:abstractNum w:abstractNumId="24" w15:restartNumberingAfterBreak="0">
     <w:nsid w:val="540E6B97"/>
     <w:multiLevelType w:val="hybridMultilevel"/>
     <w:tmpl w:val="9954CFFE"/>
@@ -4331,7 +5487,7 @@
       </w:rPr>
     </w:lvl>
   </w:abstractNum>
-  <w:abstractNum w:abstractNumId="21" w15:restartNumberingAfterBreak="0">
+  <w:abstractNum w:abstractNumId="25" w15:restartNumberingAfterBreak="0">
     <w:nsid w:val="57A5295D"/>
     <w:multiLevelType w:val="hybridMultilevel"/>
     <w:tmpl w:val="18DAC04A"/>
@@ -4444,7 +5600,7 @@
       </w:rPr>
     </w:lvl>
   </w:abstractNum>
-  <w:abstractNum w:abstractNumId="22" w15:restartNumberingAfterBreak="0">
+  <w:abstractNum w:abstractNumId="26" w15:restartNumberingAfterBreak="0">
     <w:nsid w:val="5EEF403B"/>
     <w:multiLevelType w:val="hybridMultilevel"/>
     <w:tmpl w:val="A40C045A"/>
@@ -4530,7 +5686,93 @@
       </w:pPr>
     </w:lvl>
   </w:abstractNum>
-  <w:abstractNum w:abstractNumId="23" w15:restartNumberingAfterBreak="0">
+  <w:abstractNum w:abstractNumId="27" w15:restartNumberingAfterBreak="0">
+    <w:nsid w:val="69802A67"/>
+    <w:multiLevelType w:val="hybridMultilevel"/>
+    <w:tmpl w:val="BE70439E"/>
+    <w:lvl w:ilvl="0" w:tplc="4009000F">
+      <w:start w:val="1"/>
+      <w:numFmt w:val="decimal"/>
+      <w:lvlText w:val="%1."/>
+      <w:lvlJc w:val="left"/>
+      <w:pPr>
+        <w:ind w:left="720" w:hanging="360"/>
+      </w:pPr>
+    </w:lvl>
+    <w:lvl w:ilvl="1" w:tplc="40090019" w:tentative="1">
+      <w:start w:val="1"/>
+      <w:numFmt w:val="lowerLetter"/>
+      <w:lvlText w:val="%2."/>
+      <w:lvlJc w:val="left"/>
+      <w:pPr>
+        <w:ind w:left="1440" w:hanging="360"/>
+      </w:pPr>
+    </w:lvl>
+    <w:lvl w:ilvl="2" w:tplc="4009001B" w:tentative="1">
+      <w:start w:val="1"/>
+      <w:numFmt w:val="lowerRoman"/>
+      <w:lvlText w:val="%3."/>
+      <w:lvlJc w:val="right"/>
+      <w:pPr>
+        <w:ind w:left="2160" w:hanging="180"/>
+      </w:pPr>
+    </w:lvl>
+    <w:lvl w:ilvl="3" w:tplc="4009000F" w:tentative="1">
+      <w:start w:val="1"/>
+      <w:numFmt w:val="decimal"/>
+      <w:lvlText w:val="%4."/>
+      <w:lvlJc w:val="left"/>
+      <w:pPr>
+        <w:ind w:left="2880" w:hanging="360"/>
+      </w:pPr>
+    </w:lvl>
+    <w:lvl w:ilvl="4" w:tplc="40090019" w:tentative="1">
+      <w:start w:val="1"/>
+      <w:numFmt w:val="lowerLetter"/>
+      <w:lvlText w:val="%5."/>
+      <w:lvlJc w:val="left"/>
+      <w:pPr>
+        <w:ind w:left="3600" w:hanging="360"/>
+      </w:pPr>
+    </w:lvl>
+    <w:lvl w:ilvl="5" w:tplc="4009001B" w:tentative="1">
+      <w:start w:val="1"/>
+      <w:numFmt w:val="lowerRoman"/>
+      <w:lvlText w:val="%6."/>
+      <w:lvlJc w:val="right"/>
+      <w:pPr>
+        <w:ind w:left="4320" w:hanging="180"/>
+      </w:pPr>
+    </w:lvl>
+    <w:lvl w:ilvl="6" w:tplc="4009000F" w:tentative="1">
+      <w:start w:val="1"/>
+      <w:numFmt w:val="decimal"/>
+      <w:lvlText w:val="%7."/>
+      <w:lvlJc w:val="left"/>
+      <w:pPr>
+        <w:ind w:left="5040" w:hanging="360"/>
+      </w:pPr>
+    </w:lvl>
+    <w:lvl w:ilvl="7" w:tplc="40090019" w:tentative="1">
+      <w:start w:val="1"/>
+      <w:numFmt w:val="lowerLetter"/>
+      <w:lvlText w:val="%8."/>
+      <w:lvlJc w:val="left"/>
+      <w:pPr>
+        <w:ind w:left="5760" w:hanging="360"/>
+      </w:pPr>
+    </w:lvl>
+    <w:lvl w:ilvl="8" w:tplc="4009001B" w:tentative="1">
+      <w:start w:val="1"/>
+      <w:numFmt w:val="lowerRoman"/>
+      <w:lvlText w:val="%9."/>
+      <w:lvlJc w:val="right"/>
+      <w:pPr>
+        <w:ind w:left="6480" w:hanging="180"/>
+      </w:pPr>
+    </w:lvl>
+  </w:abstractNum>
+  <w:abstractNum w:abstractNumId="28" w15:restartNumberingAfterBreak="0">
     <w:nsid w:val="6EC70A09"/>
     <w:multiLevelType w:val="hybridMultilevel"/>
     <w:tmpl w:val="364C6A84"/>
@@ -4641,79 +5883,303 @@
       <w:rPr>
         <w:rFonts w:ascii="Wingdings" w:hAnsi="Wingdings" w:hint="default"/>
       </w:rPr>
+    </w:lvl>
+  </w:abstractNum>
+  <w:abstractNum w:abstractNumId="29" w15:restartNumberingAfterBreak="0">
+    <w:nsid w:val="735A2705"/>
+    <w:multiLevelType w:val="hybridMultilevel"/>
+    <w:tmpl w:val="3CC24B4A"/>
+    <w:lvl w:ilvl="0" w:tplc="40090001">
+      <w:start w:val="1"/>
+      <w:numFmt w:val="bullet"/>
+      <w:lvlText w:val=""/>
+      <w:lvlJc w:val="left"/>
+      <w:pPr>
+        <w:ind w:left="-414" w:hanging="360"/>
+      </w:pPr>
+      <w:rPr>
+        <w:rFonts w:ascii="Symbol" w:hAnsi="Symbol" w:hint="default"/>
+      </w:rPr>
+    </w:lvl>
+    <w:lvl w:ilvl="1" w:tplc="40090003" w:tentative="1">
+      <w:start w:val="1"/>
+      <w:numFmt w:val="bullet"/>
+      <w:lvlText w:val="o"/>
+      <w:lvlJc w:val="left"/>
+      <w:pPr>
+        <w:ind w:left="306" w:hanging="360"/>
+      </w:pPr>
+      <w:rPr>
+        <w:rFonts w:ascii="Courier New" w:hAnsi="Courier New" w:cs="Courier New" w:hint="default"/>
+      </w:rPr>
+    </w:lvl>
+    <w:lvl w:ilvl="2" w:tplc="40090005" w:tentative="1">
+      <w:start w:val="1"/>
+      <w:numFmt w:val="bullet"/>
+      <w:lvlText w:val=""/>
+      <w:lvlJc w:val="left"/>
+      <w:pPr>
+        <w:ind w:left="1026" w:hanging="360"/>
+      </w:pPr>
+      <w:rPr>
+        <w:rFonts w:ascii="Wingdings" w:hAnsi="Wingdings" w:hint="default"/>
+      </w:rPr>
+    </w:lvl>
+    <w:lvl w:ilvl="3" w:tplc="40090001" w:tentative="1">
+      <w:start w:val="1"/>
+      <w:numFmt w:val="bullet"/>
+      <w:lvlText w:val=""/>
+      <w:lvlJc w:val="left"/>
+      <w:pPr>
+        <w:ind w:left="1746" w:hanging="360"/>
+      </w:pPr>
+      <w:rPr>
+        <w:rFonts w:ascii="Symbol" w:hAnsi="Symbol" w:hint="default"/>
+      </w:rPr>
+    </w:lvl>
+    <w:lvl w:ilvl="4" w:tplc="40090003" w:tentative="1">
+      <w:start w:val="1"/>
+      <w:numFmt w:val="bullet"/>
+      <w:lvlText w:val="o"/>
+      <w:lvlJc w:val="left"/>
+      <w:pPr>
+        <w:ind w:left="2466" w:hanging="360"/>
+      </w:pPr>
+      <w:rPr>
+        <w:rFonts w:ascii="Courier New" w:hAnsi="Courier New" w:cs="Courier New" w:hint="default"/>
+      </w:rPr>
+    </w:lvl>
+    <w:lvl w:ilvl="5" w:tplc="40090005" w:tentative="1">
+      <w:start w:val="1"/>
+      <w:numFmt w:val="bullet"/>
+      <w:lvlText w:val=""/>
+      <w:lvlJc w:val="left"/>
+      <w:pPr>
+        <w:ind w:left="3186" w:hanging="360"/>
+      </w:pPr>
+      <w:rPr>
+        <w:rFonts w:ascii="Wingdings" w:hAnsi="Wingdings" w:hint="default"/>
+      </w:rPr>
+    </w:lvl>
+    <w:lvl w:ilvl="6" w:tplc="40090001" w:tentative="1">
+      <w:start w:val="1"/>
+      <w:numFmt w:val="bullet"/>
+      <w:lvlText w:val=""/>
+      <w:lvlJc w:val="left"/>
+      <w:pPr>
+        <w:ind w:left="3906" w:hanging="360"/>
+      </w:pPr>
+      <w:rPr>
+        <w:rFonts w:ascii="Symbol" w:hAnsi="Symbol" w:hint="default"/>
+      </w:rPr>
+    </w:lvl>
+    <w:lvl w:ilvl="7" w:tplc="40090003" w:tentative="1">
+      <w:start w:val="1"/>
+      <w:numFmt w:val="bullet"/>
+      <w:lvlText w:val="o"/>
+      <w:lvlJc w:val="left"/>
+      <w:pPr>
+        <w:ind w:left="4626" w:hanging="360"/>
+      </w:pPr>
+      <w:rPr>
+        <w:rFonts w:ascii="Courier New" w:hAnsi="Courier New" w:cs="Courier New" w:hint="default"/>
+      </w:rPr>
+    </w:lvl>
+    <w:lvl w:ilvl="8" w:tplc="40090005" w:tentative="1">
+      <w:start w:val="1"/>
+      <w:numFmt w:val="bullet"/>
+      <w:lvlText w:val=""/>
+      <w:lvlJc w:val="left"/>
+      <w:pPr>
+        <w:ind w:left="5346" w:hanging="360"/>
+      </w:pPr>
+      <w:rPr>
+        <w:rFonts w:ascii="Wingdings" w:hAnsi="Wingdings" w:hint="default"/>
+      </w:rPr>
+    </w:lvl>
+  </w:abstractNum>
+  <w:abstractNum w:abstractNumId="30" w15:restartNumberingAfterBreak="0">
+    <w:nsid w:val="7D0924E3"/>
+    <w:multiLevelType w:val="hybridMultilevel"/>
+    <w:tmpl w:val="B50280C0"/>
+    <w:lvl w:ilvl="0" w:tplc="C4684666">
+      <w:start w:val="1"/>
+      <w:numFmt w:val="decimal"/>
+      <w:lvlText w:val="%1."/>
+      <w:lvlJc w:val="left"/>
+      <w:pPr>
+        <w:ind w:left="11" w:hanging="360"/>
+      </w:pPr>
+      <w:rPr>
+        <w:b w:val="0"/>
+        <w:bCs w:val="0"/>
+      </w:rPr>
+    </w:lvl>
+    <w:lvl w:ilvl="1" w:tplc="40090019" w:tentative="1">
+      <w:start w:val="1"/>
+      <w:numFmt w:val="lowerLetter"/>
+      <w:lvlText w:val="%2."/>
+      <w:lvlJc w:val="left"/>
+      <w:pPr>
+        <w:ind w:left="731" w:hanging="360"/>
+      </w:pPr>
+    </w:lvl>
+    <w:lvl w:ilvl="2" w:tplc="4009001B" w:tentative="1">
+      <w:start w:val="1"/>
+      <w:numFmt w:val="lowerRoman"/>
+      <w:lvlText w:val="%3."/>
+      <w:lvlJc w:val="right"/>
+      <w:pPr>
+        <w:ind w:left="1451" w:hanging="180"/>
+      </w:pPr>
+    </w:lvl>
+    <w:lvl w:ilvl="3" w:tplc="4009000F" w:tentative="1">
+      <w:start w:val="1"/>
+      <w:numFmt w:val="decimal"/>
+      <w:lvlText w:val="%4."/>
+      <w:lvlJc w:val="left"/>
+      <w:pPr>
+        <w:ind w:left="2171" w:hanging="360"/>
+      </w:pPr>
+    </w:lvl>
+    <w:lvl w:ilvl="4" w:tplc="40090019" w:tentative="1">
+      <w:start w:val="1"/>
+      <w:numFmt w:val="lowerLetter"/>
+      <w:lvlText w:val="%5."/>
+      <w:lvlJc w:val="left"/>
+      <w:pPr>
+        <w:ind w:left="2891" w:hanging="360"/>
+      </w:pPr>
+    </w:lvl>
+    <w:lvl w:ilvl="5" w:tplc="4009001B" w:tentative="1">
+      <w:start w:val="1"/>
+      <w:numFmt w:val="lowerRoman"/>
+      <w:lvlText w:val="%6."/>
+      <w:lvlJc w:val="right"/>
+      <w:pPr>
+        <w:ind w:left="3611" w:hanging="180"/>
+      </w:pPr>
+    </w:lvl>
+    <w:lvl w:ilvl="6" w:tplc="4009000F" w:tentative="1">
+      <w:start w:val="1"/>
+      <w:numFmt w:val="decimal"/>
+      <w:lvlText w:val="%7."/>
+      <w:lvlJc w:val="left"/>
+      <w:pPr>
+        <w:ind w:left="4331" w:hanging="360"/>
+      </w:pPr>
+    </w:lvl>
+    <w:lvl w:ilvl="7" w:tplc="40090019" w:tentative="1">
+      <w:start w:val="1"/>
+      <w:numFmt w:val="lowerLetter"/>
+      <w:lvlText w:val="%8."/>
+      <w:lvlJc w:val="left"/>
+      <w:pPr>
+        <w:ind w:left="5051" w:hanging="360"/>
+      </w:pPr>
+    </w:lvl>
+    <w:lvl w:ilvl="8" w:tplc="4009001B" w:tentative="1">
+      <w:start w:val="1"/>
+      <w:numFmt w:val="lowerRoman"/>
+      <w:lvlText w:val="%9."/>
+      <w:lvlJc w:val="right"/>
+      <w:pPr>
+        <w:ind w:left="5771" w:hanging="180"/>
+      </w:pPr>
     </w:lvl>
   </w:abstractNum>
   <w:num w:numId="1" w16cid:durableId="1149833346">
     <w:abstractNumId w:val="2"/>
   </w:num>
   <w:num w:numId="2" w16cid:durableId="1604260494">
-    <w:abstractNumId w:val="10"/>
+    <w:abstractNumId w:val="12"/>
   </w:num>
   <w:num w:numId="3" w16cid:durableId="104230406">
+    <w:abstractNumId w:val="11"/>
+  </w:num>
+  <w:num w:numId="4" w16cid:durableId="2115516548">
+    <w:abstractNumId w:val="26"/>
+  </w:num>
+  <w:num w:numId="5" w16cid:durableId="952371268">
+    <w:abstractNumId w:val="21"/>
+  </w:num>
+  <w:num w:numId="6" w16cid:durableId="1170756635">
+    <w:abstractNumId w:val="25"/>
+  </w:num>
+  <w:num w:numId="7" w16cid:durableId="16664114">
+    <w:abstractNumId w:val="14"/>
+  </w:num>
+  <w:num w:numId="8" w16cid:durableId="39130015">
+    <w:abstractNumId w:val="28"/>
+  </w:num>
+  <w:num w:numId="9" w16cid:durableId="206650357">
+    <w:abstractNumId w:val="15"/>
+  </w:num>
+  <w:num w:numId="10" w16cid:durableId="1891722263">
+    <w:abstractNumId w:val="4"/>
+  </w:num>
+  <w:num w:numId="11" w16cid:durableId="911040239">
+    <w:abstractNumId w:val="19"/>
+  </w:num>
+  <w:num w:numId="12" w16cid:durableId="2009479291">
+    <w:abstractNumId w:val="7"/>
+  </w:num>
+  <w:num w:numId="13" w16cid:durableId="457264943">
+    <w:abstractNumId w:val="6"/>
+  </w:num>
+  <w:num w:numId="14" w16cid:durableId="1044988855">
     <w:abstractNumId w:val="9"/>
   </w:num>
-  <w:num w:numId="4" w16cid:durableId="2115516548">
+  <w:num w:numId="15" w16cid:durableId="420681931">
+    <w:abstractNumId w:val="20"/>
+  </w:num>
+  <w:num w:numId="16" w16cid:durableId="42825746">
+    <w:abstractNumId w:val="5"/>
+  </w:num>
+  <w:num w:numId="17" w16cid:durableId="660155826">
     <w:abstractNumId w:val="22"/>
   </w:num>
-  <w:num w:numId="5" w16cid:durableId="952371268">
-    <w:abstractNumId w:val="17"/>
-  </w:num>
-  <w:num w:numId="6" w16cid:durableId="1170756635">
-    <w:abstractNumId w:val="21"/>
-  </w:num>
-  <w:num w:numId="7" w16cid:durableId="16664114">
-    <w:abstractNumId w:val="11"/>
-  </w:num>
-  <w:num w:numId="8" w16cid:durableId="39130015">
-    <w:abstractNumId w:val="23"/>
-  </w:num>
-  <w:num w:numId="9" w16cid:durableId="206650357">
-    <w:abstractNumId w:val="12"/>
-  </w:num>
-  <w:num w:numId="10" w16cid:durableId="1891722263">
-    <w:abstractNumId w:val="3"/>
-  </w:num>
-  <w:num w:numId="11" w16cid:durableId="911040239">
-    <w:abstractNumId w:val="15"/>
-  </w:num>
-  <w:num w:numId="12" w16cid:durableId="2009479291">
-    <w:abstractNumId w:val="6"/>
-  </w:num>
-  <w:num w:numId="13" w16cid:durableId="457264943">
-    <w:abstractNumId w:val="5"/>
-  </w:num>
-  <w:num w:numId="14" w16cid:durableId="1044988855">
-    <w:abstractNumId w:val="8"/>
-  </w:num>
-  <w:num w:numId="15" w16cid:durableId="420681931">
+  <w:num w:numId="18" w16cid:durableId="603806767">
     <w:abstractNumId w:val="16"/>
-  </w:num>
-  <w:num w:numId="16" w16cid:durableId="42825746">
-    <w:abstractNumId w:val="4"/>
-  </w:num>
-  <w:num w:numId="17" w16cid:durableId="660155826">
-    <w:abstractNumId w:val="18"/>
-  </w:num>
-  <w:num w:numId="18" w16cid:durableId="603806767">
-    <w:abstractNumId w:val="13"/>
   </w:num>
   <w:num w:numId="19" w16cid:durableId="1783457458">
     <w:abstractNumId w:val="1"/>
   </w:num>
   <w:num w:numId="20" w16cid:durableId="1578125101">
-    <w:abstractNumId w:val="19"/>
+    <w:abstractNumId w:val="23"/>
   </w:num>
   <w:num w:numId="21" w16cid:durableId="578683170">
     <w:abstractNumId w:val="0"/>
   </w:num>
   <w:num w:numId="22" w16cid:durableId="631980148">
-    <w:abstractNumId w:val="20"/>
+    <w:abstractNumId w:val="24"/>
   </w:num>
   <w:num w:numId="23" w16cid:durableId="1379940113">
-    <w:abstractNumId w:val="14"/>
+    <w:abstractNumId w:val="18"/>
   </w:num>
   <w:num w:numId="24" w16cid:durableId="736978516">
-    <w:abstractNumId w:val="7"/>
+    <w:abstractNumId w:val="8"/>
+  </w:num>
+  <w:num w:numId="25" w16cid:durableId="488206472">
+    <w:abstractNumId w:val="29"/>
+  </w:num>
+  <w:num w:numId="26" w16cid:durableId="1121650363">
+    <w:abstractNumId w:val="27"/>
+  </w:num>
+  <w:num w:numId="27" w16cid:durableId="899827147">
+    <w:abstractNumId w:val="17"/>
+  </w:num>
+  <w:num w:numId="28" w16cid:durableId="1324702490">
+    <w:abstractNumId w:val="10"/>
+  </w:num>
+  <w:num w:numId="29" w16cid:durableId="677196156">
+    <w:abstractNumId w:val="3"/>
+  </w:num>
+  <w:num w:numId="30" w16cid:durableId="1755860761">
+    <w:abstractNumId w:val="13"/>
+  </w:num>
+  <w:num w:numId="31" w16cid:durableId="36204027">
+    <w:abstractNumId w:val="30"/>
   </w:num>
 </w:numbering>
 </file>
@@ -5162,7 +6628,6 @@
   <w:style w:type="character" w:default="1" w:styleId="DefaultParagraphFont">
     <w:name w:val="Default Paragraph Font"/>
     <w:uiPriority w:val="1"/>
-    <w:semiHidden/>
     <w:unhideWhenUsed/>
   </w:style>
   <w:style w:type="table" w:default="1" w:styleId="TableNormal">
@@ -5250,6 +6715,23 @@
     <w:rPr>
       <w:b/>
       <w:bCs/>
+    </w:rPr>
+  </w:style>
+  <w:style w:type="paragraph" w:styleId="NormalWeb">
+    <w:name w:val="Normal (Web)"/>
+    <w:basedOn w:val="Normal"/>
+    <w:uiPriority w:val="99"/>
+    <w:semiHidden/>
+    <w:unhideWhenUsed/>
+    <w:rsid w:val="009E5D55"/>
+    <w:pPr>
+      <w:spacing w:before="100" w:beforeAutospacing="1" w:after="100" w:afterAutospacing="1" w:line="240" w:lineRule="auto"/>
+    </w:pPr>
+    <w:rPr>
+      <w:rFonts w:ascii="Times New Roman" w:eastAsia="Times New Roman" w:hAnsi="Times New Roman" w:cs="Times New Roman"/>
+      <w:sz w:val="24"/>
+      <w:szCs w:val="24"/>
+      <w:lang w:eastAsia="en-IN"/>
     </w:rPr>
   </w:style>
 </w:styles>

--- a/c# notes.docx
+++ b/c# notes.docx
@@ -299,7 +299,23 @@
         <w:t>SMS</w:t>
       </w:r>
       <w:r>
-        <w:t xml:space="preserve"> where we type msg and send the msg,</w:t>
+        <w:t xml:space="preserve"> where we type </w:t>
+      </w:r>
+      <w:proofErr w:type="spellStart"/>
+      <w:r>
+        <w:t>msg</w:t>
+      </w:r>
+      <w:proofErr w:type="spellEnd"/>
+      <w:r>
+        <w:t xml:space="preserve"> and send the </w:t>
+      </w:r>
+      <w:proofErr w:type="spellStart"/>
+      <w:r>
+        <w:t>msg</w:t>
+      </w:r>
+      <w:proofErr w:type="spellEnd"/>
+      <w:r>
+        <w:t>,</w:t>
       </w:r>
       <w:r>
         <w:t xml:space="preserve"> </w:t>
@@ -311,7 +327,15 @@
         <w:t xml:space="preserve"> </w:t>
       </w:r>
       <w:r>
-        <w:t>There are 2 ways to achieve abstraction- abstract class(0-100%) and interface(100%).</w:t>
+        <w:t xml:space="preserve">There are 2 ways to achieve abstraction- abstract </w:t>
+      </w:r>
+      <w:proofErr w:type="gramStart"/>
+      <w:r>
+        <w:t>class(</w:t>
+      </w:r>
+      <w:proofErr w:type="gramEnd"/>
+      <w:r>
+        <w:t>0-100%) and interface(100%).</w:t>
       </w:r>
     </w:p>
     <w:p>
@@ -577,7 +601,15 @@
         <w:ind w:left="-709" w:right="-1180"/>
       </w:pPr>
       <w:r>
-        <w:t xml:space="preserve">Abstract method can be declare with abstract keyword and it does not contain definition. </w:t>
+        <w:t xml:space="preserve">Abstract method can be </w:t>
+      </w:r>
+      <w:proofErr w:type="gramStart"/>
+      <w:r>
+        <w:t>declare</w:t>
+      </w:r>
+      <w:proofErr w:type="gramEnd"/>
+      <w:r>
+        <w:t xml:space="preserve"> with abstract keyword and it does not contain definition. </w:t>
       </w:r>
     </w:p>
     <w:p>
@@ -825,7 +857,15 @@
         <w:ind w:left="-709" w:right="-1180"/>
       </w:pPr>
       <w:r>
-        <w:t>In a class, we are allowed only to define a class with the body. Since we are changing its default behavior (which means removing its body) it must have the abstract keyword in its prototype.</w:t>
+        <w:t xml:space="preserve">In a class, we are allowed only to define a class with the body. Since we are changing its default </w:t>
+      </w:r>
+      <w:proofErr w:type="spellStart"/>
+      <w:r>
+        <w:t>behavior</w:t>
+      </w:r>
+      <w:proofErr w:type="spellEnd"/>
+      <w:r>
+        <w:t xml:space="preserve"> (which means removing its body) it must have the abstract keyword in its prototype.</w:t>
       </w:r>
     </w:p>
     <w:p>
@@ -1413,8 +1453,13 @@
         </w:numPr>
         <w:ind w:left="-709" w:right="-1180"/>
       </w:pPr>
-      <w:r>
-        <w:t>A interface cannot be declared with sealed. It will cause compilation error.</w:t>
+      <w:proofErr w:type="gramStart"/>
+      <w:r>
+        <w:t>A</w:t>
+      </w:r>
+      <w:proofErr w:type="gramEnd"/>
+      <w:r>
+        <w:t xml:space="preserve"> interface cannot be declared with sealed. It will cause compilation error.</w:t>
       </w:r>
     </w:p>
     <w:p>
@@ -1676,21 +1721,12 @@
           </w:tcPr>
           <w:p>
             <w:pPr>
-              <w:rPr>
-                <w:rFonts w:ascii="Segoe UI" w:hAnsi="Segoe UI" w:cs="Segoe UI"/>
-                <w:color w:val="212529"/>
-                <w:sz w:val="23"/>
-                <w:szCs w:val="23"/>
-              </w:rPr>
+              <w:jc w:val="both"/>
             </w:pPr>
             <w:r>
               <w:rPr>
-                <w:rStyle w:val="Strong"/>
-                <w:rFonts w:ascii="Arial" w:hAnsi="Arial" w:cs="Arial"/>
-                <w:color w:val="000000"/>
-                <w:sz w:val="23"/>
-                <w:szCs w:val="23"/>
-                <w:bdr w:val="none" w:sz="0" w:space="0" w:color="auto" w:frame="1"/>
+                <w:b/>
+                <w:bCs/>
               </w:rPr>
               <w:t>Abstract class</w:t>
             </w:r>
@@ -1717,23 +1753,136 @@
           </w:tcPr>
           <w:p>
             <w:pPr>
-              <w:rPr>
-                <w:rFonts w:ascii="Segoe UI" w:hAnsi="Segoe UI" w:cs="Segoe UI"/>
-                <w:color w:val="212529"/>
-                <w:sz w:val="23"/>
-                <w:szCs w:val="23"/>
-              </w:rPr>
+              <w:jc w:val="both"/>
             </w:pPr>
             <w:r>
               <w:rPr>
-                <w:rStyle w:val="Strong"/>
-                <w:rFonts w:ascii="Arial" w:hAnsi="Arial" w:cs="Arial"/>
-                <w:color w:val="000000"/>
-                <w:sz w:val="23"/>
-                <w:szCs w:val="23"/>
-                <w:bdr w:val="none" w:sz="0" w:space="0" w:color="auto" w:frame="1"/>
+                <w:b/>
+                <w:bCs/>
               </w:rPr>
               <w:t>Interface</w:t>
+            </w:r>
+          </w:p>
+        </w:tc>
+      </w:tr>
+      <w:tr>
+        <w:trPr>
+          <w:trHeight w:val="765"/>
+        </w:trPr>
+        <w:tc>
+          <w:tcPr>
+            <w:tcW w:w="4900" w:type="dxa"/>
+            <w:tcBorders>
+              <w:top w:val="single" w:sz="2" w:space="0" w:color="auto"/>
+              <w:left w:val="single" w:sz="2" w:space="0" w:color="auto"/>
+              <w:bottom w:val="single" w:sz="6" w:space="0" w:color="auto"/>
+              <w:right w:val="single" w:sz="6" w:space="0" w:color="auto"/>
+            </w:tcBorders>
+            <w:shd w:val="clear" w:color="auto" w:fill="FFFFFF"/>
+            <w:tcMar>
+              <w:top w:w="120" w:type="dxa"/>
+              <w:left w:w="120" w:type="dxa"/>
+              <w:bottom w:w="120" w:type="dxa"/>
+              <w:right w:w="120" w:type="dxa"/>
+            </w:tcMar>
+            <w:vAlign w:val="bottom"/>
+            <w:hideMark/>
+          </w:tcPr>
+          <w:p>
+            <w:pPr>
+              <w:jc w:val="both"/>
+            </w:pPr>
+            <w:r>
+              <w:t>It is a partially implemented class. It allows us to define both concrete and abstract methods.</w:t>
+            </w:r>
+          </w:p>
+        </w:tc>
+        <w:tc>
+          <w:tcPr>
+            <w:tcW w:w="5777" w:type="dxa"/>
+            <w:tcBorders>
+              <w:top w:val="single" w:sz="2" w:space="0" w:color="auto"/>
+              <w:left w:val="single" w:sz="2" w:space="0" w:color="auto"/>
+              <w:bottom w:val="single" w:sz="6" w:space="0" w:color="auto"/>
+              <w:right w:val="single" w:sz="6" w:space="0" w:color="auto"/>
+            </w:tcBorders>
+            <w:shd w:val="clear" w:color="auto" w:fill="FFFFFF"/>
+            <w:tcMar>
+              <w:top w:w="120" w:type="dxa"/>
+              <w:left w:w="120" w:type="dxa"/>
+              <w:bottom w:w="120" w:type="dxa"/>
+              <w:right w:w="120" w:type="dxa"/>
+            </w:tcMar>
+            <w:vAlign w:val="bottom"/>
+            <w:hideMark/>
+          </w:tcPr>
+          <w:p>
+            <w:pPr>
+              <w:jc w:val="both"/>
+            </w:pPr>
+            <w:r>
+              <w:t>It is a fully un-implemented class. It allows us to define only abstract methods.</w:t>
+            </w:r>
+          </w:p>
+        </w:tc>
+      </w:tr>
+      <w:tr>
+        <w:trPr>
+          <w:trHeight w:val="1162"/>
+        </w:trPr>
+        <w:tc>
+          <w:tcPr>
+            <w:tcW w:w="4900" w:type="dxa"/>
+            <w:tcBorders>
+              <w:top w:val="single" w:sz="2" w:space="0" w:color="auto"/>
+              <w:left w:val="single" w:sz="2" w:space="0" w:color="auto"/>
+              <w:bottom w:val="single" w:sz="6" w:space="0" w:color="auto"/>
+              <w:right w:val="single" w:sz="6" w:space="0" w:color="auto"/>
+            </w:tcBorders>
+            <w:shd w:val="clear" w:color="auto" w:fill="FFFFFF"/>
+            <w:tcMar>
+              <w:top w:w="120" w:type="dxa"/>
+              <w:left w:w="120" w:type="dxa"/>
+              <w:bottom w:w="120" w:type="dxa"/>
+              <w:right w:w="120" w:type="dxa"/>
+            </w:tcMar>
+            <w:vAlign w:val="bottom"/>
+            <w:hideMark/>
+          </w:tcPr>
+          <w:p>
+            <w:pPr>
+              <w:jc w:val="both"/>
+            </w:pPr>
+            <w:r>
+              <w:t>It should be declared as abstract by using the abstract keyword, abstract methods should also contain the abstract keyword.</w:t>
+            </w:r>
+          </w:p>
+        </w:tc>
+        <w:tc>
+          <w:tcPr>
+            <w:tcW w:w="5777" w:type="dxa"/>
+            <w:tcBorders>
+              <w:top w:val="single" w:sz="2" w:space="0" w:color="auto"/>
+              <w:left w:val="single" w:sz="2" w:space="0" w:color="auto"/>
+              <w:bottom w:val="single" w:sz="6" w:space="0" w:color="auto"/>
+              <w:right w:val="single" w:sz="6" w:space="0" w:color="auto"/>
+            </w:tcBorders>
+            <w:shd w:val="clear" w:color="auto" w:fill="FFFFFF"/>
+            <w:tcMar>
+              <w:top w:w="120" w:type="dxa"/>
+              <w:left w:w="120" w:type="dxa"/>
+              <w:bottom w:w="120" w:type="dxa"/>
+              <w:right w:w="120" w:type="dxa"/>
+            </w:tcMar>
+            <w:vAlign w:val="bottom"/>
+            <w:hideMark/>
+          </w:tcPr>
+          <w:p>
+            <w:pPr>
+              <w:jc w:val="both"/>
+            </w:pPr>
+            <w:r>
+              <w:t>It should be created by using the keyword interface. Declaring its methods as abstract is optional because by default the methods of an interface are abstract. The compiler places abstract keywords at the time of program compilation.</w:t>
             </w:r>
           </w:p>
         </w:tc>
@@ -1764,22 +1913,9 @@
           <w:p>
             <w:pPr>
               <w:jc w:val="both"/>
-              <w:rPr>
-                <w:rFonts w:ascii="Segoe UI" w:hAnsi="Segoe UI" w:cs="Segoe UI"/>
-                <w:color w:val="212529"/>
-                <w:sz w:val="23"/>
-                <w:szCs w:val="23"/>
-              </w:rPr>
             </w:pPr>
             <w:r>
-              <w:rPr>
-                <w:rFonts w:ascii="Arial" w:hAnsi="Arial" w:cs="Arial"/>
-                <w:color w:val="000000"/>
-                <w:sz w:val="23"/>
-                <w:szCs w:val="23"/>
-                <w:bdr w:val="none" w:sz="0" w:space="0" w:color="auto" w:frame="1"/>
-              </w:rPr>
-              <w:t>It is a partially implemented class. It allows us to define both concrete and abstract methods.</w:t>
+              <w:t>A class that contains one or more abstract functions is called abstract class.</w:t>
             </w:r>
           </w:p>
         </w:tc>
@@ -1805,191 +1941,8 @@
           <w:p>
             <w:pPr>
               <w:jc w:val="both"/>
-              <w:rPr>
-                <w:rFonts w:ascii="Segoe UI" w:hAnsi="Segoe UI" w:cs="Segoe UI"/>
-                <w:color w:val="212529"/>
-                <w:sz w:val="23"/>
-                <w:szCs w:val="23"/>
-              </w:rPr>
             </w:pPr>
             <w:r>
-              <w:rPr>
-                <w:rFonts w:ascii="Arial" w:hAnsi="Arial" w:cs="Arial"/>
-                <w:color w:val="000000"/>
-                <w:sz w:val="23"/>
-                <w:szCs w:val="23"/>
-                <w:bdr w:val="none" w:sz="0" w:space="0" w:color="auto" w:frame="1"/>
-              </w:rPr>
-              <w:t>It is a fully un-implemented class. It allows us to define only abstract methods.</w:t>
-            </w:r>
-          </w:p>
-        </w:tc>
-      </w:tr>
-      <w:tr>
-        <w:trPr>
-          <w:trHeight w:val="1249"/>
-        </w:trPr>
-        <w:tc>
-          <w:tcPr>
-            <w:tcW w:w="4900" w:type="dxa"/>
-            <w:tcBorders>
-              <w:top w:val="single" w:sz="2" w:space="0" w:color="auto"/>
-              <w:left w:val="single" w:sz="2" w:space="0" w:color="auto"/>
-              <w:bottom w:val="single" w:sz="6" w:space="0" w:color="auto"/>
-              <w:right w:val="single" w:sz="6" w:space="0" w:color="auto"/>
-            </w:tcBorders>
-            <w:shd w:val="clear" w:color="auto" w:fill="FFFFFF"/>
-            <w:tcMar>
-              <w:top w:w="120" w:type="dxa"/>
-              <w:left w:w="120" w:type="dxa"/>
-              <w:bottom w:w="120" w:type="dxa"/>
-              <w:right w:w="120" w:type="dxa"/>
-            </w:tcMar>
-            <w:vAlign w:val="bottom"/>
-            <w:hideMark/>
-          </w:tcPr>
-          <w:p>
-            <w:pPr>
-              <w:rPr>
-                <w:rFonts w:ascii="Segoe UI" w:hAnsi="Segoe UI" w:cs="Segoe UI"/>
-                <w:color w:val="212529"/>
-                <w:sz w:val="23"/>
-                <w:szCs w:val="23"/>
-              </w:rPr>
-            </w:pPr>
-            <w:r>
-              <w:rPr>
-                <w:rFonts w:ascii="Arial" w:hAnsi="Arial" w:cs="Arial"/>
-                <w:color w:val="000000"/>
-                <w:sz w:val="23"/>
-                <w:szCs w:val="23"/>
-                <w:bdr w:val="none" w:sz="0" w:space="0" w:color="auto" w:frame="1"/>
-              </w:rPr>
-              <w:t>It should be declared as abstract by using the abstract keyword, abstract methods should also contain the abstract keyword.</w:t>
-            </w:r>
-          </w:p>
-        </w:tc>
-        <w:tc>
-          <w:tcPr>
-            <w:tcW w:w="5777" w:type="dxa"/>
-            <w:tcBorders>
-              <w:top w:val="single" w:sz="2" w:space="0" w:color="auto"/>
-              <w:left w:val="single" w:sz="2" w:space="0" w:color="auto"/>
-              <w:bottom w:val="single" w:sz="6" w:space="0" w:color="auto"/>
-              <w:right w:val="single" w:sz="6" w:space="0" w:color="auto"/>
-            </w:tcBorders>
-            <w:shd w:val="clear" w:color="auto" w:fill="FFFFFF"/>
-            <w:tcMar>
-              <w:top w:w="120" w:type="dxa"/>
-              <w:left w:w="120" w:type="dxa"/>
-              <w:bottom w:w="120" w:type="dxa"/>
-              <w:right w:w="120" w:type="dxa"/>
-            </w:tcMar>
-            <w:vAlign w:val="bottom"/>
-            <w:hideMark/>
-          </w:tcPr>
-          <w:p>
-            <w:pPr>
-              <w:rPr>
-                <w:rFonts w:ascii="Segoe UI" w:hAnsi="Segoe UI" w:cs="Segoe UI"/>
-                <w:color w:val="212529"/>
-                <w:sz w:val="23"/>
-                <w:szCs w:val="23"/>
-              </w:rPr>
-            </w:pPr>
-            <w:r>
-              <w:rPr>
-                <w:rFonts w:ascii="Arial" w:hAnsi="Arial" w:cs="Arial"/>
-                <w:color w:val="000000"/>
-                <w:sz w:val="23"/>
-                <w:szCs w:val="23"/>
-                <w:bdr w:val="none" w:sz="0" w:space="0" w:color="auto" w:frame="1"/>
-              </w:rPr>
-              <w:t>It should be created by using the keyword interface. Declaring its methods as abstract is optional because by default the methods of an interface are abstract. The compiler places abstract keywords at the time of program compilation.</w:t>
-            </w:r>
-          </w:p>
-        </w:tc>
-      </w:tr>
-      <w:tr>
-        <w:trPr>
-          <w:trHeight w:val="703"/>
-        </w:trPr>
-        <w:tc>
-          <w:tcPr>
-            <w:tcW w:w="4900" w:type="dxa"/>
-            <w:tcBorders>
-              <w:top w:val="single" w:sz="2" w:space="0" w:color="auto"/>
-              <w:left w:val="single" w:sz="2" w:space="0" w:color="auto"/>
-              <w:bottom w:val="single" w:sz="6" w:space="0" w:color="auto"/>
-              <w:right w:val="single" w:sz="6" w:space="0" w:color="auto"/>
-            </w:tcBorders>
-            <w:shd w:val="clear" w:color="auto" w:fill="FFFFFF"/>
-            <w:tcMar>
-              <w:top w:w="120" w:type="dxa"/>
-              <w:left w:w="120" w:type="dxa"/>
-              <w:bottom w:w="120" w:type="dxa"/>
-              <w:right w:w="120" w:type="dxa"/>
-            </w:tcMar>
-            <w:vAlign w:val="bottom"/>
-            <w:hideMark/>
-          </w:tcPr>
-          <w:p>
-            <w:pPr>
-              <w:rPr>
-                <w:rFonts w:ascii="Segoe UI" w:hAnsi="Segoe UI" w:cs="Segoe UI"/>
-                <w:color w:val="212529"/>
-                <w:sz w:val="23"/>
-                <w:szCs w:val="23"/>
-              </w:rPr>
-            </w:pPr>
-            <w:r>
-              <w:rPr>
-                <w:rFonts w:ascii="Arial" w:hAnsi="Arial" w:cs="Arial"/>
-                <w:color w:val="000000"/>
-                <w:sz w:val="23"/>
-                <w:szCs w:val="23"/>
-                <w:bdr w:val="none" w:sz="0" w:space="0" w:color="auto" w:frame="1"/>
-              </w:rPr>
-              <w:t>A class that contains one or more abstract functions is called abstract class.</w:t>
-            </w:r>
-          </w:p>
-        </w:tc>
-        <w:tc>
-          <w:tcPr>
-            <w:tcW w:w="5777" w:type="dxa"/>
-            <w:tcBorders>
-              <w:top w:val="single" w:sz="2" w:space="0" w:color="auto"/>
-              <w:left w:val="single" w:sz="2" w:space="0" w:color="auto"/>
-              <w:bottom w:val="single" w:sz="6" w:space="0" w:color="auto"/>
-              <w:right w:val="single" w:sz="6" w:space="0" w:color="auto"/>
-            </w:tcBorders>
-            <w:shd w:val="clear" w:color="auto" w:fill="FFFFFF"/>
-            <w:tcMar>
-              <w:top w:w="120" w:type="dxa"/>
-              <w:left w:w="120" w:type="dxa"/>
-              <w:bottom w:w="120" w:type="dxa"/>
-              <w:right w:w="120" w:type="dxa"/>
-            </w:tcMar>
-            <w:vAlign w:val="bottom"/>
-            <w:hideMark/>
-          </w:tcPr>
-          <w:p>
-            <w:pPr>
-              <w:rPr>
-                <w:rFonts w:ascii="Segoe UI" w:hAnsi="Segoe UI" w:cs="Segoe UI"/>
-                <w:color w:val="212529"/>
-                <w:sz w:val="23"/>
-                <w:szCs w:val="23"/>
-              </w:rPr>
-            </w:pPr>
-            <w:r>
-              <w:rPr>
-                <w:rFonts w:ascii="Arial" w:hAnsi="Arial" w:cs="Arial"/>
-                <w:color w:val="000000"/>
-                <w:sz w:val="23"/>
-                <w:szCs w:val="23"/>
-                <w:bdr w:val="none" w:sz="0" w:space="0" w:color="auto" w:frame="1"/>
-              </w:rPr>
               <w:t>The class which contains all the abstract functions is known as an interface.</w:t>
             </w:r>
           </w:p>
@@ -2020,21 +1973,9 @@
           </w:tcPr>
           <w:p>
             <w:pPr>
-              <w:rPr>
-                <w:rFonts w:ascii="Segoe UI" w:hAnsi="Segoe UI" w:cs="Segoe UI"/>
-                <w:color w:val="212529"/>
-                <w:sz w:val="23"/>
-                <w:szCs w:val="23"/>
-              </w:rPr>
+              <w:jc w:val="both"/>
             </w:pPr>
             <w:r>
-              <w:rPr>
-                <w:rFonts w:ascii="Arial" w:hAnsi="Arial" w:cs="Arial"/>
-                <w:color w:val="000000"/>
-                <w:sz w:val="23"/>
-                <w:szCs w:val="23"/>
-                <w:bdr w:val="none" w:sz="0" w:space="0" w:color="auto" w:frame="1"/>
-              </w:rPr>
               <w:t>Its member’s default accessibility modifier is private and can be changed to any of the other accessibility modifiers.</w:t>
             </w:r>
           </w:p>
@@ -2060,21 +2001,9 @@
           </w:tcPr>
           <w:p>
             <w:pPr>
-              <w:rPr>
-                <w:rFonts w:ascii="Segoe UI" w:hAnsi="Segoe UI" w:cs="Segoe UI"/>
-                <w:color w:val="212529"/>
-                <w:sz w:val="23"/>
-                <w:szCs w:val="23"/>
-              </w:rPr>
+              <w:jc w:val="both"/>
             </w:pPr>
             <w:r>
-              <w:rPr>
-                <w:rFonts w:ascii="Arial" w:hAnsi="Arial" w:cs="Arial"/>
-                <w:color w:val="000000"/>
-                <w:sz w:val="23"/>
-                <w:szCs w:val="23"/>
-                <w:bdr w:val="none" w:sz="0" w:space="0" w:color="auto" w:frame="1"/>
-              </w:rPr>
               <w:t>Its member’s default accessibility modifier is public and cannot be changed.</w:t>
             </w:r>
           </w:p>
@@ -2105,21 +2034,9 @@
           </w:tcPr>
           <w:p>
             <w:pPr>
-              <w:rPr>
-                <w:rFonts w:ascii="Segoe UI" w:hAnsi="Segoe UI" w:cs="Segoe UI"/>
-                <w:color w:val="212529"/>
-                <w:sz w:val="23"/>
-                <w:szCs w:val="23"/>
-              </w:rPr>
+              <w:jc w:val="both"/>
             </w:pPr>
             <w:r>
-              <w:rPr>
-                <w:rFonts w:ascii="Arial" w:hAnsi="Arial" w:cs="Arial"/>
-                <w:color w:val="000000"/>
-                <w:sz w:val="23"/>
-                <w:szCs w:val="23"/>
-                <w:bdr w:val="none" w:sz="0" w:space="0" w:color="auto" w:frame="1"/>
-              </w:rPr>
               <w:t>It is possible to declare data fields in an abstract class.</w:t>
             </w:r>
           </w:p>
@@ -2145,21 +2062,9 @@
           </w:tcPr>
           <w:p>
             <w:pPr>
-              <w:rPr>
-                <w:rFonts w:ascii="Segoe UI" w:hAnsi="Segoe UI" w:cs="Segoe UI"/>
-                <w:color w:val="212529"/>
-                <w:sz w:val="23"/>
-                <w:szCs w:val="23"/>
-              </w:rPr>
+              <w:jc w:val="both"/>
             </w:pPr>
             <w:r>
-              <w:rPr>
-                <w:rFonts w:ascii="Arial" w:hAnsi="Arial" w:cs="Arial"/>
-                <w:color w:val="000000"/>
-                <w:sz w:val="23"/>
-                <w:szCs w:val="23"/>
-                <w:bdr w:val="none" w:sz="0" w:space="0" w:color="auto" w:frame="1"/>
-              </w:rPr>
               <w:t>But it is not possible to declare any data fields in an interface.</w:t>
             </w:r>
           </w:p>
@@ -2190,21 +2095,9 @@
           </w:tcPr>
           <w:p>
             <w:pPr>
-              <w:rPr>
-                <w:rFonts w:ascii="Segoe UI" w:hAnsi="Segoe UI" w:cs="Segoe UI"/>
-                <w:color w:val="212529"/>
-                <w:sz w:val="23"/>
-                <w:szCs w:val="23"/>
-              </w:rPr>
+              <w:jc w:val="both"/>
             </w:pPr>
             <w:r>
-              <w:rPr>
-                <w:rFonts w:ascii="Arial" w:hAnsi="Arial" w:cs="Arial"/>
-                <w:color w:val="000000"/>
-                <w:sz w:val="23"/>
-                <w:szCs w:val="23"/>
-                <w:bdr w:val="none" w:sz="0" w:space="0" w:color="auto" w:frame="1"/>
-              </w:rPr>
               <w:t>An abstract class can contain the non-abstract function.</w:t>
             </w:r>
           </w:p>
@@ -2230,21 +2123,9 @@
           </w:tcPr>
           <w:p>
             <w:pPr>
-              <w:rPr>
-                <w:rFonts w:ascii="Segoe UI" w:hAnsi="Segoe UI" w:cs="Segoe UI"/>
-                <w:color w:val="212529"/>
-                <w:sz w:val="23"/>
-                <w:szCs w:val="23"/>
-              </w:rPr>
+              <w:jc w:val="both"/>
             </w:pPr>
             <w:r>
-              <w:rPr>
-                <w:rFonts w:ascii="Arial" w:hAnsi="Arial" w:cs="Arial"/>
-                <w:color w:val="000000"/>
-                <w:sz w:val="23"/>
-                <w:szCs w:val="23"/>
-                <w:bdr w:val="none" w:sz="0" w:space="0" w:color="auto" w:frame="1"/>
-              </w:rPr>
               <w:t>An interface cannot contain non-abstract functions.</w:t>
             </w:r>
           </w:p>
@@ -2275,21 +2156,9 @@
           </w:tcPr>
           <w:p>
             <w:pPr>
-              <w:rPr>
-                <w:rFonts w:ascii="Segoe UI" w:hAnsi="Segoe UI" w:cs="Segoe UI"/>
-                <w:color w:val="212529"/>
-                <w:sz w:val="23"/>
-                <w:szCs w:val="23"/>
-              </w:rPr>
+              <w:jc w:val="both"/>
             </w:pPr>
             <w:r>
-              <w:rPr>
-                <w:rFonts w:ascii="Arial" w:hAnsi="Arial" w:cs="Arial"/>
-                <w:color w:val="000000"/>
-                <w:sz w:val="23"/>
-                <w:szCs w:val="23"/>
-                <w:bdr w:val="none" w:sz="0" w:space="0" w:color="auto" w:frame="1"/>
-              </w:rPr>
               <w:t>An abstract class can inherit from another abstract class or from an interface.</w:t>
             </w:r>
           </w:p>
@@ -2315,21 +2184,9 @@
           </w:tcPr>
           <w:p>
             <w:pPr>
-              <w:rPr>
-                <w:rFonts w:ascii="Segoe UI" w:hAnsi="Segoe UI" w:cs="Segoe UI"/>
-                <w:color w:val="212529"/>
-                <w:sz w:val="23"/>
-                <w:szCs w:val="23"/>
-              </w:rPr>
+              <w:jc w:val="both"/>
             </w:pPr>
             <w:r>
-              <w:rPr>
-                <w:rFonts w:ascii="Arial" w:hAnsi="Arial" w:cs="Arial"/>
-                <w:color w:val="000000"/>
-                <w:sz w:val="23"/>
-                <w:szCs w:val="23"/>
-                <w:bdr w:val="none" w:sz="0" w:space="0" w:color="auto" w:frame="1"/>
-              </w:rPr>
               <w:t>An interface can inherit from only other interfaces but cannot inherits from the abstract class.</w:t>
             </w:r>
           </w:p>
@@ -2360,21 +2217,9 @@
           </w:tcPr>
           <w:p>
             <w:pPr>
-              <w:rPr>
-                <w:rFonts w:ascii="Segoe UI" w:hAnsi="Segoe UI" w:cs="Segoe UI"/>
-                <w:color w:val="212529"/>
-                <w:sz w:val="23"/>
-                <w:szCs w:val="23"/>
-              </w:rPr>
+              <w:jc w:val="both"/>
             </w:pPr>
             <w:r>
-              <w:rPr>
-                <w:rFonts w:ascii="Arial" w:hAnsi="Arial" w:cs="Arial"/>
-                <w:color w:val="000000"/>
-                <w:sz w:val="23"/>
-                <w:szCs w:val="23"/>
-                <w:bdr w:val="none" w:sz="0" w:space="0" w:color="auto" w:frame="1"/>
-              </w:rPr>
               <w:t>It can have inner classes</w:t>
             </w:r>
           </w:p>
@@ -2400,21 +2245,9 @@
           </w:tcPr>
           <w:p>
             <w:pPr>
-              <w:rPr>
-                <w:rFonts w:ascii="Segoe UI" w:hAnsi="Segoe UI" w:cs="Segoe UI"/>
-                <w:color w:val="212529"/>
-                <w:sz w:val="23"/>
-                <w:szCs w:val="23"/>
-              </w:rPr>
+              <w:jc w:val="both"/>
             </w:pPr>
             <w:r>
-              <w:rPr>
-                <w:rFonts w:ascii="Arial" w:hAnsi="Arial" w:cs="Arial"/>
-                <w:color w:val="000000"/>
-                <w:sz w:val="23"/>
-                <w:szCs w:val="23"/>
-                <w:bdr w:val="none" w:sz="0" w:space="0" w:color="auto" w:frame="1"/>
-              </w:rPr>
               <w:t>It can also have inner classes.</w:t>
             </w:r>
           </w:p>
@@ -2445,21 +2278,9 @@
           </w:tcPr>
           <w:p>
             <w:pPr>
-              <w:rPr>
-                <w:rFonts w:ascii="Segoe UI" w:hAnsi="Segoe UI" w:cs="Segoe UI"/>
-                <w:color w:val="212529"/>
-                <w:sz w:val="23"/>
-                <w:szCs w:val="23"/>
-              </w:rPr>
+              <w:jc w:val="both"/>
             </w:pPr>
             <w:r>
-              <w:rPr>
-                <w:rFonts w:ascii="Arial" w:hAnsi="Arial" w:cs="Arial"/>
-                <w:color w:val="000000"/>
-                <w:sz w:val="23"/>
-                <w:szCs w:val="23"/>
-                <w:bdr w:val="none" w:sz="0" w:space="0" w:color="auto" w:frame="1"/>
-              </w:rPr>
               <w:t>An abstract class cannot be used to implement multiple inheritances.</w:t>
             </w:r>
           </w:p>
@@ -2485,21 +2306,9 @@
           </w:tcPr>
           <w:p>
             <w:pPr>
-              <w:rPr>
-                <w:rFonts w:ascii="Segoe UI" w:hAnsi="Segoe UI" w:cs="Segoe UI"/>
-                <w:color w:val="212529"/>
-                <w:sz w:val="23"/>
-                <w:szCs w:val="23"/>
-              </w:rPr>
+              <w:jc w:val="both"/>
             </w:pPr>
             <w:r>
-              <w:rPr>
-                <w:rFonts w:ascii="Arial" w:hAnsi="Arial" w:cs="Arial"/>
-                <w:color w:val="000000"/>
-                <w:sz w:val="23"/>
-                <w:szCs w:val="23"/>
-                <w:bdr w:val="none" w:sz="0" w:space="0" w:color="auto" w:frame="1"/>
-              </w:rPr>
               <w:t>An interface can be used to implement multiple inheritances.</w:t>
             </w:r>
           </w:p>
@@ -2531,21 +2340,8 @@
           <w:p>
             <w:pPr>
               <w:jc w:val="both"/>
-              <w:rPr>
-                <w:rFonts w:ascii="Segoe UI" w:hAnsi="Segoe UI" w:cs="Segoe UI"/>
-                <w:color w:val="212529"/>
-                <w:sz w:val="23"/>
-                <w:szCs w:val="23"/>
-              </w:rPr>
             </w:pPr>
             <w:r>
-              <w:rPr>
-                <w:rFonts w:ascii="Arial" w:hAnsi="Arial" w:cs="Arial"/>
-                <w:color w:val="000000"/>
-                <w:sz w:val="23"/>
-                <w:szCs w:val="23"/>
-                <w:bdr w:val="none" w:sz="0" w:space="0" w:color="auto" w:frame="1"/>
-              </w:rPr>
               <w:t>Abstract class members can have access modifiers.</w:t>
             </w:r>
           </w:p>
@@ -2572,21 +2368,8 @@
           <w:p>
             <w:pPr>
               <w:jc w:val="both"/>
-              <w:rPr>
-                <w:rFonts w:ascii="Segoe UI" w:hAnsi="Segoe UI" w:cs="Segoe UI"/>
-                <w:color w:val="212529"/>
-                <w:sz w:val="23"/>
-                <w:szCs w:val="23"/>
-              </w:rPr>
             </w:pPr>
             <w:r>
-              <w:rPr>
-                <w:rFonts w:ascii="Arial" w:hAnsi="Arial" w:cs="Arial"/>
-                <w:color w:val="000000"/>
-                <w:sz w:val="23"/>
-                <w:szCs w:val="23"/>
-                <w:bdr w:val="none" w:sz="0" w:space="0" w:color="auto" w:frame="1"/>
-              </w:rPr>
               <w:t>Interface members cannot have access modifiers.</w:t>
             </w:r>
           </w:p>
@@ -2633,7 +2416,7 @@
           <w:ilvl w:val="0"/>
           <w:numId w:val="7"/>
         </w:numPr>
-        <w:spacing w:line="360" w:lineRule="auto"/>
+        <w:spacing w:after="0" w:line="360" w:lineRule="auto"/>
         <w:ind w:left="-709" w:right="-1180"/>
       </w:pPr>
       <w:r>
@@ -2647,7 +2430,7 @@
           <w:ilvl w:val="0"/>
           <w:numId w:val="7"/>
         </w:numPr>
-        <w:spacing w:line="360" w:lineRule="auto"/>
+        <w:spacing w:after="0" w:line="360" w:lineRule="auto"/>
         <w:ind w:left="-709" w:right="-1180"/>
       </w:pPr>
       <w:r>
@@ -2664,7 +2447,7 @@
           <w:ilvl w:val="0"/>
           <w:numId w:val="7"/>
         </w:numPr>
-        <w:spacing w:line="360" w:lineRule="auto"/>
+        <w:spacing w:after="0" w:line="360" w:lineRule="auto"/>
         <w:ind w:left="-709" w:right="-1180"/>
       </w:pPr>
       <w:r>
@@ -2678,7 +2461,7 @@
           <w:ilvl w:val="0"/>
           <w:numId w:val="26"/>
         </w:numPr>
-        <w:spacing w:line="360" w:lineRule="auto"/>
+        <w:spacing w:after="0" w:line="360" w:lineRule="auto"/>
         <w:ind w:left="-284" w:right="-1180"/>
       </w:pPr>
       <w:r>
@@ -2692,7 +2475,7 @@
           <w:ilvl w:val="0"/>
           <w:numId w:val="26"/>
         </w:numPr>
-        <w:spacing w:line="360" w:lineRule="auto"/>
+        <w:spacing w:after="0" w:line="360" w:lineRule="auto"/>
         <w:ind w:left="-284" w:right="-1180"/>
       </w:pPr>
       <w:r>
@@ -2716,7 +2499,6 @@
         <w:ind w:left="-709" w:right="-1180"/>
       </w:pPr>
       <w:r>
-        <w:lastRenderedPageBreak/>
         <w:t xml:space="preserve">Polymorphism can be implemented by – </w:t>
       </w:r>
     </w:p>
@@ -2731,6 +2513,7 @@
         <w:ind w:right="-1180"/>
       </w:pPr>
       <w:r>
+        <w:lastRenderedPageBreak/>
         <w:t>Function Overloading</w:t>
       </w:r>
     </w:p>
@@ -2794,7 +2577,7 @@
           <w:numId w:val="30"/>
         </w:numPr>
         <w:spacing w:line="360" w:lineRule="auto"/>
-        <w:ind w:right="-1180"/>
+        <w:ind w:left="0" w:right="-1180"/>
       </w:pPr>
       <w:r>
         <w:t>If the function is going to be executed from the same bounded class at runtime, then it is called Compile time polymorphism.</w:t>
@@ -2817,7 +2600,248 @@
     <w:p>
       <w:pPr>
         <w:pStyle w:val="ListParagraph"/>
+        <w:numPr>
+          <w:ilvl w:val="0"/>
+          <w:numId w:val="30"/>
+        </w:numPr>
         <w:spacing w:line="360" w:lineRule="auto"/>
+        <w:ind w:right="-1180"/>
+        <w:rPr>
+          <w:u w:val="single"/>
+        </w:rPr>
+      </w:pPr>
+      <w:r>
+        <w:rPr>
+          <w:u w:val="single"/>
+        </w:rPr>
+        <w:t>Method Overloading</w:t>
+      </w:r>
+      <w:r>
+        <w:rPr>
+          <w:u w:val="single"/>
+        </w:rPr>
+        <w:t xml:space="preserve"> </w:t>
+      </w:r>
+      <w:r>
+        <w:t>– Multiple methods with same name but different parameters.</w:t>
+      </w:r>
+    </w:p>
+    <w:p>
+      <w:pPr>
+        <w:pStyle w:val="ListParagraph"/>
+        <w:numPr>
+          <w:ilvl w:val="0"/>
+          <w:numId w:val="30"/>
+        </w:numPr>
+        <w:spacing w:line="360" w:lineRule="auto"/>
+        <w:ind w:right="-1180"/>
+        <w:rPr>
+          <w:u w:val="single"/>
+        </w:rPr>
+      </w:pPr>
+      <w:r>
+        <w:t>It is not possible to overload a method based on return type and params modifier.</w:t>
+      </w:r>
+    </w:p>
+    <w:p>
+      <w:pPr>
+        <w:pStyle w:val="ListParagraph"/>
+        <w:numPr>
+          <w:ilvl w:val="0"/>
+          <w:numId w:val="27"/>
+        </w:numPr>
+        <w:spacing w:after="0" w:line="276" w:lineRule="auto"/>
+        <w:ind w:left="-709" w:right="-1180"/>
+        <w:rPr>
+          <w:b/>
+          <w:bCs/>
+        </w:rPr>
+      </w:pPr>
+      <w:r>
+        <w:rPr>
+          <w:b/>
+          <w:bCs/>
+        </w:rPr>
+        <w:t xml:space="preserve">When should we overload </w:t>
+      </w:r>
+      <w:r>
+        <w:rPr>
+          <w:b/>
+          <w:bCs/>
+        </w:rPr>
+        <w:t>methods</w:t>
+      </w:r>
+      <w:r>
+        <w:rPr>
+          <w:b/>
+          <w:bCs/>
+        </w:rPr>
+        <w:t>?</w:t>
+      </w:r>
+    </w:p>
+    <w:p>
+      <w:pPr>
+        <w:pStyle w:val="ListParagraph"/>
+        <w:spacing w:after="0" w:line="240" w:lineRule="auto"/>
+        <w:ind w:left="-709" w:right="-1180"/>
+      </w:pPr>
+      <w:r>
+        <w:t>If we want to execute the same logic with different types and number of arguments</w:t>
+      </w:r>
+      <w:r>
+        <w:t>.</w:t>
+      </w:r>
+    </w:p>
+    <w:p>
+      <w:pPr>
+        <w:pStyle w:val="ListParagraph"/>
+        <w:spacing w:after="0" w:line="240" w:lineRule="auto"/>
+        <w:ind w:left="-709" w:right="-1180"/>
+      </w:pPr>
+    </w:p>
+    <w:p>
+      <w:pPr>
+        <w:pStyle w:val="ListParagraph"/>
+        <w:numPr>
+          <w:ilvl w:val="0"/>
+          <w:numId w:val="27"/>
+        </w:numPr>
+        <w:spacing w:after="0" w:line="276" w:lineRule="auto"/>
+        <w:ind w:left="-709" w:right="-1180"/>
+        <w:rPr>
+          <w:b/>
+          <w:bCs/>
+        </w:rPr>
+      </w:pPr>
+      <w:r>
+        <w:rPr>
+          <w:b/>
+          <w:bCs/>
+        </w:rPr>
+        <w:t>What are the advantages of using Method Overloading</w:t>
+      </w:r>
+      <w:r>
+        <w:rPr>
+          <w:b/>
+          <w:bCs/>
+        </w:rPr>
+        <w:t>?</w:t>
+      </w:r>
+    </w:p>
+    <w:p>
+      <w:pPr>
+        <w:pStyle w:val="ListParagraph"/>
+        <w:spacing w:after="0" w:line="276" w:lineRule="auto"/>
+        <w:ind w:left="-709" w:right="-1180"/>
+      </w:pPr>
+      <w:r>
+        <w:t>If we overload the methods, then the user of our application gets comfort feeling in using the method with an impression that he/she calling one method by passing different types of values. The best example for us is the system-defined “</w:t>
+      </w:r>
+      <w:proofErr w:type="gramStart"/>
+      <w:r>
+        <w:t>WriteLine(</w:t>
+      </w:r>
+      <w:proofErr w:type="gramEnd"/>
+      <w:r>
+        <w:t>)” method.</w:t>
+      </w:r>
+    </w:p>
+    <w:p>
+      <w:pPr>
+        <w:pStyle w:val="ListParagraph"/>
+        <w:spacing w:after="0" w:line="276" w:lineRule="auto"/>
+        <w:ind w:left="-709" w:right="-1180"/>
+      </w:pPr>
+    </w:p>
+    <w:p>
+      <w:pPr>
+        <w:pStyle w:val="ListParagraph"/>
+        <w:numPr>
+          <w:ilvl w:val="0"/>
+          <w:numId w:val="27"/>
+        </w:numPr>
+        <w:spacing w:after="0" w:line="276" w:lineRule="auto"/>
+        <w:ind w:left="-709" w:right="-1180"/>
+        <w:rPr>
+          <w:b/>
+          <w:bCs/>
+        </w:rPr>
+      </w:pPr>
+      <w:r>
+        <w:rPr>
+          <w:b/>
+          <w:bCs/>
+        </w:rPr>
+        <w:t>Can we overload method in the same class?</w:t>
+      </w:r>
+    </w:p>
+    <w:p>
+      <w:pPr>
+        <w:pStyle w:val="ListParagraph"/>
+        <w:spacing w:after="0" w:line="276" w:lineRule="auto"/>
+        <w:ind w:left="-709" w:right="-1180"/>
+      </w:pPr>
+      <w:r>
+        <w:t>Yes, we can. Method can be overloaded in the same, sub or super class because they are different methods.</w:t>
+      </w:r>
+    </w:p>
+    <w:p>
+      <w:pPr>
+        <w:pStyle w:val="ListParagraph"/>
+        <w:spacing w:after="0" w:line="276" w:lineRule="auto"/>
+        <w:ind w:left="-709" w:right="-1180"/>
+      </w:pPr>
+      <w:r>
+        <w:t xml:space="preserve">But we can’t override a method In the same class because </w:t>
+      </w:r>
+      <w:proofErr w:type="gramStart"/>
+      <w:r>
+        <w:t>they  are</w:t>
+      </w:r>
+      <w:proofErr w:type="gramEnd"/>
+      <w:r>
+        <w:t xml:space="preserve"> same methods with different implementation.</w:t>
+      </w:r>
+    </w:p>
+    <w:p>
+      <w:pPr>
+        <w:pStyle w:val="ListParagraph"/>
+        <w:spacing w:after="0" w:line="276" w:lineRule="auto"/>
+        <w:ind w:left="-709" w:right="-1180"/>
+      </w:pPr>
+    </w:p>
+    <w:p>
+      <w:pPr>
+        <w:pStyle w:val="ListParagraph"/>
+        <w:numPr>
+          <w:ilvl w:val="0"/>
+          <w:numId w:val="27"/>
+        </w:numPr>
+        <w:spacing w:line="276" w:lineRule="auto"/>
+        <w:ind w:left="-709" w:right="-1180"/>
+      </w:pPr>
+      <w:r>
+        <w:rPr>
+          <w:b/>
+          <w:bCs/>
+        </w:rPr>
+        <w:t>What is Inheritance-Based Overloading in C#?</w:t>
+      </w:r>
+    </w:p>
+    <w:p>
+      <w:pPr>
+        <w:pStyle w:val="ListParagraph"/>
+        <w:spacing w:line="276" w:lineRule="auto"/>
+        <w:ind w:left="-709" w:right="-1180"/>
+      </w:pPr>
+      <w:r>
+        <w:t>A method that is defined in the parent class can also be overloaded under its child class. It is called Inheritance-Based Overloading in C#. </w:t>
+      </w:r>
+    </w:p>
+    <w:p>
+      <w:pPr>
+        <w:pStyle w:val="ListParagraph"/>
+        <w:spacing w:after="0" w:line="276" w:lineRule="auto"/>
         <w:ind w:left="-709" w:right="-1180"/>
       </w:pPr>
     </w:p>
@@ -4634,7 +4658,7 @@
   <w:abstractNum w:abstractNumId="17" w15:restartNumberingAfterBreak="0">
     <w:nsid w:val="3B253941"/>
     <w:multiLevelType w:val="hybridMultilevel"/>
-    <w:tmpl w:val="C4F8D1E8"/>
+    <w:tmpl w:val="0C16F6C6"/>
     <w:lvl w:ilvl="0" w:tplc="40090001">
       <w:start w:val="1"/>
       <w:numFmt w:val="bullet"/>

--- a/c# notes.docx
+++ b/c# notes.docx
@@ -1,10 +1,10 @@
 
 <file path=word/document.xml><?xml version="1.0" encoding="utf-8"?>
-<w:document xmlns:wpc="http://schemas.microsoft.com/office/word/2010/wordprocessingCanvas" xmlns:cx="http://schemas.microsoft.com/office/drawing/2014/chartex" xmlns:cx1="http://schemas.microsoft.com/office/drawing/2015/9/8/chartex" xmlns:cx2="http://schemas.microsoft.com/office/drawing/2015/10/21/chartex" xmlns:cx3="http://schemas.microsoft.com/office/drawing/2016/5/9/chartex" xmlns:cx4="http://schemas.microsoft.com/office/drawing/2016/5/10/chartex" xmlns:cx5="http://schemas.microsoft.com/office/drawing/2016/5/11/chartex" xmlns:cx6="http://schemas.microsoft.com/office/drawing/2016/5/12/chartex" xmlns:cx7="http://schemas.microsoft.com/office/drawing/2016/5/13/chartex" xmlns:cx8="http://schemas.microsoft.com/office/drawing/2016/5/14/chartex" xmlns:mc="http://schemas.openxmlformats.org/markup-compatibility/2006" xmlns:aink="http://schemas.microsoft.com/office/drawing/2016/ink" xmlns:am3d="http://schemas.microsoft.com/office/drawing/2017/model3d" xmlns:o="urn:schemas-microsoft-com:office:office" xmlns:r="http://schemas.openxmlformats.org/officeDocument/2006/relationships" xmlns:m="http://schemas.openxmlformats.org/officeDocument/2006/math" xmlns:v="urn:schemas-microsoft-com:vml" xmlns:wp14="http://schemas.microsoft.com/office/word/2010/wordprocessingDrawing" xmlns:wp="http://schemas.openxmlformats.org/drawingml/2006/wordprocessingDrawing" xmlns:w10="urn:schemas-microsoft-com:office:word" xmlns:w="http://schemas.openxmlformats.org/wordprocessingml/2006/main" xmlns:w14="http://schemas.microsoft.com/office/word/2010/wordml" xmlns:w15="http://schemas.microsoft.com/office/word/2012/wordml" xmlns:w16cex="http://schemas.microsoft.com/office/word/2018/wordml/cex" xmlns:w16cid="http://schemas.microsoft.com/office/word/2016/wordml/cid" xmlns:w16="http://schemas.microsoft.com/office/word/2018/wordml" xmlns:w16sdtdh="http://schemas.microsoft.com/office/word/2020/wordml/sdtdatahash" xmlns:w16se="http://schemas.microsoft.com/office/word/2015/wordml/symex" xmlns:wpg="http://schemas.microsoft.com/office/word/2010/wordprocessingGroup" xmlns:wpi="http://schemas.microsoft.com/office/word/2010/wordprocessingInk" xmlns:wne="http://schemas.microsoft.com/office/word/2006/wordml" xmlns:wps="http://schemas.microsoft.com/office/word/2010/wordprocessingShape" mc:Ignorable="w14 w15 w16se w16cid w16 w16cex w16sdtdh wp14">
+<w:document xmlns:wpc="http://schemas.microsoft.com/office/word/2010/wordprocessingCanvas" xmlns:cx="http://schemas.microsoft.com/office/drawing/2014/chartex" xmlns:cx1="http://schemas.microsoft.com/office/drawing/2015/9/8/chartex" xmlns:mc="http://schemas.openxmlformats.org/markup-compatibility/2006" xmlns:o="urn:schemas-microsoft-com:office:office" xmlns:r="http://schemas.openxmlformats.org/officeDocument/2006/relationships" xmlns:m="http://schemas.openxmlformats.org/officeDocument/2006/math" xmlns:v="urn:schemas-microsoft-com:vml" xmlns:wp14="http://schemas.microsoft.com/office/word/2010/wordprocessingDrawing" xmlns:wp="http://schemas.openxmlformats.org/drawingml/2006/wordprocessingDrawing" xmlns:w10="urn:schemas-microsoft-com:office:word" xmlns:w="http://schemas.openxmlformats.org/wordprocessingml/2006/main" xmlns:w14="http://schemas.microsoft.com/office/word/2010/wordml" xmlns:w15="http://schemas.microsoft.com/office/word/2012/wordml" xmlns:w16se="http://schemas.microsoft.com/office/word/2015/wordml/symex" xmlns:wpg="http://schemas.microsoft.com/office/word/2010/wordprocessingGroup" xmlns:wpi="http://schemas.microsoft.com/office/word/2010/wordprocessingInk" xmlns:wne="http://schemas.microsoft.com/office/word/2006/wordml" xmlns:wps="http://schemas.microsoft.com/office/word/2010/wordprocessingShape" mc:Ignorable="w14 w15 w16se wp14">
   <w:body>
     <w:p>
       <w:pPr>
-        <w:ind w:left="-1134" w:right="-1180" w:firstLine="425"/>
+        <w:ind w:left="-1134" w:right="-897" w:firstLine="425"/>
       </w:pPr>
       <w:r>
         <w:rPr>
@@ -17,7 +17,15 @@
         <w:t xml:space="preserve"> </w:t>
       </w:r>
       <w:r>
-        <w:t>Basics are written on hard copy. We are starting from Inheritance here.</w:t>
+        <w:t xml:space="preserve">Basics </w:t>
+      </w:r>
+      <w:proofErr w:type="gramStart"/>
+      <w:r>
+        <w:t>are written</w:t>
+      </w:r>
+      <w:proofErr w:type="gramEnd"/>
+      <w:r>
+        <w:t xml:space="preserve"> on hard copy. We are starting from Inheritance here.</w:t>
       </w:r>
     </w:p>
     <w:p>
@@ -28,7 +36,7 @@
           <w:numId w:val="1"/>
         </w:numPr>
         <w:spacing w:line="360" w:lineRule="auto"/>
-        <w:ind w:left="-709"/>
+        <w:ind w:left="-709" w:right="-897"/>
         <w:rPr>
           <w:u w:val="single"/>
         </w:rPr>
@@ -47,10 +55,26 @@
           <w:ilvl w:val="1"/>
           <w:numId w:val="3"/>
         </w:numPr>
-        <w:ind w:left="-709" w:right="-1180"/>
-      </w:pPr>
-      <w:r>
-        <w:t>The process of creating a new class from an existing class such that the new class acquires all the properties and behaviours of the existing class is called inheritance.</w:t>
+        <w:ind w:left="-709" w:right="-897"/>
+      </w:pPr>
+      <w:r>
+        <w:t xml:space="preserve">The process of creating a new class from an existing class such that the new class acquires all the properties and </w:t>
+      </w:r>
+      <w:proofErr w:type="spellStart"/>
+      <w:r>
+        <w:t>behaviors</w:t>
+      </w:r>
+      <w:proofErr w:type="spellEnd"/>
+      <w:r>
+        <w:t xml:space="preserve"> of the existing class </w:t>
+      </w:r>
+      <w:proofErr w:type="gramStart"/>
+      <w:r>
+        <w:t>is called</w:t>
+      </w:r>
+      <w:proofErr w:type="gramEnd"/>
+      <w:r>
+        <w:t xml:space="preserve"> inheritance.</w:t>
       </w:r>
     </w:p>
     <w:p>
@@ -60,10 +84,34 @@
           <w:ilvl w:val="1"/>
           <w:numId w:val="3"/>
         </w:numPr>
-        <w:ind w:left="-709" w:right="-1180"/>
-      </w:pPr>
-      <w:r>
-        <w:t xml:space="preserve">The properties (or behaviours) are transferred from which class is called the superclass or parent class or base class whereas the class which derives the properties or behaviours from the superclass is known as a subclass or child class or derived class. </w:t>
+        <w:ind w:left="-709" w:right="-897"/>
+      </w:pPr>
+      <w:r>
+        <w:t xml:space="preserve">The properties (or </w:t>
+      </w:r>
+      <w:proofErr w:type="spellStart"/>
+      <w:r>
+        <w:t>behaviors</w:t>
+      </w:r>
+      <w:proofErr w:type="spellEnd"/>
+      <w:r>
+        <w:t xml:space="preserve">) are transferred from which class is called the superclass or parent class or base class whereas the </w:t>
+      </w:r>
+      <w:proofErr w:type="gramStart"/>
+      <w:r>
+        <w:t xml:space="preserve">class which derives the properties or </w:t>
+      </w:r>
+      <w:proofErr w:type="spellStart"/>
+      <w:r>
+        <w:t>behaviors</w:t>
+      </w:r>
+      <w:proofErr w:type="spellEnd"/>
+      <w:r>
+        <w:t xml:space="preserve"> from the superclass</w:t>
+      </w:r>
+      <w:proofErr w:type="gramEnd"/>
+      <w:r>
+        <w:t xml:space="preserve"> is known as a subclass or child class or derived class. </w:t>
       </w:r>
     </w:p>
     <w:p>
@@ -73,10 +121,18 @@
           <w:ilvl w:val="1"/>
           <w:numId w:val="3"/>
         </w:numPr>
-        <w:ind w:left="-709" w:right="-1180"/>
-      </w:pPr>
-      <w:r>
-        <w:t>Inheritance is the concept that is used for code reusability.</w:t>
+        <w:ind w:left="-709" w:right="-897"/>
+      </w:pPr>
+      <w:r>
+        <w:t xml:space="preserve">Inheritance is the concept that </w:t>
+      </w:r>
+      <w:proofErr w:type="gramStart"/>
+      <w:r>
+        <w:t>is used</w:t>
+      </w:r>
+      <w:proofErr w:type="gramEnd"/>
+      <w:r>
+        <w:t xml:space="preserve"> for code reusability.</w:t>
       </w:r>
     </w:p>
     <w:p>
@@ -86,7 +142,7 @@
           <w:ilvl w:val="1"/>
           <w:numId w:val="3"/>
         </w:numPr>
-        <w:ind w:left="-709" w:right="-1180"/>
+        <w:ind w:left="-709" w:right="-897"/>
       </w:pPr>
       <w:r>
         <w:t>Types of inheritance -</w:t>
@@ -99,10 +155,18 @@
           <w:ilvl w:val="0"/>
           <w:numId w:val="4"/>
         </w:numPr>
-        <w:ind w:right="-1180"/>
-      </w:pPr>
-      <w:r>
-        <w:t>Single Inheritance: When a class is derived from a single base class then the inheritance is called single inheritance.</w:t>
+        <w:ind w:right="-897"/>
+      </w:pPr>
+      <w:r>
+        <w:t xml:space="preserve">Single Inheritance: When a class </w:t>
+      </w:r>
+      <w:proofErr w:type="gramStart"/>
+      <w:r>
+        <w:t>is derived</w:t>
+      </w:r>
+      <w:proofErr w:type="gramEnd"/>
+      <w:r>
+        <w:t xml:space="preserve"> from a single base class then the inheritance is called single inheritance.</w:t>
       </w:r>
     </w:p>
     <w:p>
@@ -112,10 +176,18 @@
           <w:ilvl w:val="0"/>
           <w:numId w:val="4"/>
         </w:numPr>
-        <w:ind w:right="-1180"/>
-      </w:pPr>
-      <w:r>
-        <w:t>Multilevel Inheritance: When a derived class is created from another derived class, then that type of inheritance is called multilevel inheritance.</w:t>
+        <w:ind w:right="-897"/>
+      </w:pPr>
+      <w:r>
+        <w:t xml:space="preserve">Multilevel Inheritance: When a derived class </w:t>
+      </w:r>
+      <w:proofErr w:type="gramStart"/>
+      <w:r>
+        <w:t>is created</w:t>
+      </w:r>
+      <w:proofErr w:type="gramEnd"/>
+      <w:r>
+        <w:t xml:space="preserve"> from another derived class, then that type of inheritance is called multilevel inheritance.</w:t>
       </w:r>
       <w:r>
         <w:tab/>
@@ -129,10 +201,18 @@
           <w:ilvl w:val="0"/>
           <w:numId w:val="4"/>
         </w:numPr>
-        <w:ind w:right="-1180"/>
-      </w:pPr>
-      <w:r>
-        <w:t>Hierarchical Inheritance: When more than one derived class is created from a single base class then it is called Hierarchical inheritance.</w:t>
+        <w:ind w:right="-897"/>
+      </w:pPr>
+      <w:r>
+        <w:t xml:space="preserve">Hierarchical Inheritance: When more than one derived class </w:t>
+      </w:r>
+      <w:proofErr w:type="gramStart"/>
+      <w:r>
+        <w:t>is created</w:t>
+      </w:r>
+      <w:proofErr w:type="gramEnd"/>
+      <w:r>
+        <w:t xml:space="preserve"> from a single base class then it is called Hierarchical inheritance.</w:t>
       </w:r>
     </w:p>
     <w:p>
@@ -142,7 +222,7 @@
           <w:ilvl w:val="0"/>
           <w:numId w:val="4"/>
         </w:numPr>
-        <w:ind w:right="-1180"/>
+        <w:ind w:right="-897"/>
       </w:pPr>
       <w:r>
         <w:t>Hybrid Inheritance: Hybrid Inheritance is the inheritance that is the combination of any single, hierarchical, and multilevel inheritances.</w:t>
@@ -155,10 +235,26 @@
           <w:ilvl w:val="0"/>
           <w:numId w:val="4"/>
         </w:numPr>
-        <w:ind w:right="-1180"/>
-      </w:pPr>
-      <w:r>
-        <w:t>5) Multiple Inheritance: When a derived class is created from more than one base class then such type of inheritance is called multiple inheritances. But multiple</w:t>
+        <w:ind w:right="-897"/>
+      </w:pPr>
+      <w:r>
+        <w:t xml:space="preserve">5) Multiple Inheritance: When a derived class </w:t>
+      </w:r>
+      <w:proofErr w:type="gramStart"/>
+      <w:r>
+        <w:t>is created</w:t>
+      </w:r>
+      <w:proofErr w:type="gramEnd"/>
+      <w:r>
+        <w:t xml:space="preserve"> from more than one base class then such type of inheritance is called multiple inheritances. </w:t>
+      </w:r>
+      <w:proofErr w:type="gramStart"/>
+      <w:r>
+        <w:t>But</w:t>
+      </w:r>
+      <w:proofErr w:type="gramEnd"/>
+      <w:r>
+        <w:t xml:space="preserve"> multiple</w:t>
       </w:r>
       <w:r>
         <w:t xml:space="preserve"> </w:t>
@@ -170,7 +266,19 @@
         <w:t xml:space="preserve"> </w:t>
       </w:r>
       <w:r>
-        <w:t>Multiple inheritance introduces much more complexity into a class hierarchy.</w:t>
+        <w:t xml:space="preserve">Multiple </w:t>
+      </w:r>
+      <w:r>
+        <w:t>inheritances</w:t>
+      </w:r>
+      <w:r>
+        <w:t xml:space="preserve"> </w:t>
+      </w:r>
+      <w:r>
+        <w:t>introduce</w:t>
+      </w:r>
+      <w:r>
+        <w:t xml:space="preserve"> much more complexity into a class hierarchy.</w:t>
       </w:r>
     </w:p>
     <w:p>
@@ -181,7 +289,7 @@
           <w:numId w:val="1"/>
         </w:numPr>
         <w:spacing w:after="0" w:line="360" w:lineRule="auto"/>
-        <w:ind w:left="-709" w:right="-1180"/>
+        <w:ind w:left="-709" w:right="-897"/>
       </w:pPr>
       <w:r>
         <w:t>Rules to be considered while working with inheritance in C# -</w:t>
@@ -190,7 +298,7 @@
     <w:p>
       <w:pPr>
         <w:spacing w:after="0"/>
-        <w:ind w:left="-714" w:right="-1180"/>
+        <w:ind w:left="-714" w:right="-897"/>
       </w:pPr>
       <w:r>
         <w:rPr>
@@ -212,7 +320,7 @@
     </w:p>
     <w:p>
       <w:pPr>
-        <w:ind w:left="-714" w:right="-1180"/>
+        <w:ind w:left="-714" w:right="-897"/>
       </w:pPr>
       <w:r>
         <w:rPr>
@@ -222,12 +330,24 @@
         <w:t>NOTE:</w:t>
       </w:r>
       <w:r>
-        <w:t xml:space="preserve"> The reason why a child class internally calls its parent class constructor is to initialize parent class and can consume them under child class.</w:t>
-      </w:r>
-    </w:p>
-    <w:p>
-      <w:pPr>
-        <w:ind w:left="-714" w:right="-1180"/>
+        <w:t xml:space="preserve"> The reason why a child class internally calls its parent class constructor is to initialize </w:t>
+      </w:r>
+      <w:r>
+        <w:t xml:space="preserve">the </w:t>
+      </w:r>
+      <w:r>
+        <w:t xml:space="preserve">parent class and can consume them under </w:t>
+      </w:r>
+      <w:r>
+        <w:t xml:space="preserve">the </w:t>
+      </w:r>
+      <w:r>
+        <w:t>child class.</w:t>
+      </w:r>
+    </w:p>
+    <w:p>
+      <w:pPr>
+        <w:ind w:left="-714" w:right="-897"/>
       </w:pPr>
       <w:r>
         <w:rPr>
@@ -238,7 +358,21 @@
         <w:t>Rule2:</w:t>
       </w:r>
       <w:r>
-        <w:t xml:space="preserve"> In inheritance, the child classes can consume the parent class members but the parent class does not consume child class members that are purely defined in    the child class.</w:t>
+        <w:t xml:space="preserve"> In inheritance, the child classes can consume the parent class members but the parent class does not consume child class members that </w:t>
+      </w:r>
+      <w:proofErr w:type="gramStart"/>
+      <w:r>
+        <w:t>are purely defined</w:t>
+      </w:r>
+      <w:proofErr w:type="gramEnd"/>
+      <w:r>
+        <w:t xml:space="preserve"> in</w:t>
+      </w:r>
+      <w:r>
+        <w:t xml:space="preserve"> </w:t>
+      </w:r>
+      <w:r>
+        <w:t>the child class.</w:t>
       </w:r>
     </w:p>
     <w:p>
@@ -248,13 +382,21 @@
           <w:ilvl w:val="0"/>
           <w:numId w:val="7"/>
         </w:numPr>
-        <w:ind w:left="-709" w:right="-1180"/>
+        <w:ind w:left="-709" w:right="-897"/>
       </w:pPr>
       <w:r>
         <w:t>I</w:t>
       </w:r>
       <w:r>
-        <w:t>f you don’t want to give accessibility of the base class members to the non-derived class (in this case class Program) and would like to give derived class (Employee) then we need to use protected to the members.</w:t>
+        <w:t xml:space="preserve">f you </w:t>
+      </w:r>
+      <w:proofErr w:type="gramStart"/>
+      <w:r>
+        <w:t>don’t</w:t>
+      </w:r>
+      <w:proofErr w:type="gramEnd"/>
+      <w:r>
+        <w:t xml:space="preserve"> want to give accessibility of the base class members to the non-derived class (in this case class Program) and would like to give derived class (Employee) then we need to use protected to the members.</w:t>
       </w:r>
     </w:p>
     <w:p>
@@ -265,7 +407,7 @@
           <w:numId w:val="1"/>
         </w:numPr>
         <w:spacing w:line="360" w:lineRule="auto"/>
-        <w:ind w:left="-709"/>
+        <w:ind w:left="-709" w:right="-897"/>
         <w:rPr>
           <w:u w:val="single"/>
         </w:rPr>
@@ -284,7 +426,7 @@
           <w:ilvl w:val="0"/>
           <w:numId w:val="1"/>
         </w:numPr>
-        <w:ind w:left="-709" w:right="-1180"/>
+        <w:ind w:left="-709" w:right="-897"/>
       </w:pPr>
       <w:r>
         <w:t>Abstraction is a process of hiding the implementation and showing only the functionality to the user.</w:t>
@@ -321,7 +463,15 @@
         <w:t xml:space="preserve"> </w:t>
       </w:r>
       <w:r>
-        <w:t>we don't know the internal processing about the message delivery.</w:t>
+        <w:t xml:space="preserve">we </w:t>
+      </w:r>
+      <w:proofErr w:type="gramStart"/>
+      <w:r>
+        <w:t>don't</w:t>
+      </w:r>
+      <w:proofErr w:type="gramEnd"/>
+      <w:r>
+        <w:t xml:space="preserve"> know the internal processing about the message delivery.</w:t>
       </w:r>
       <w:r>
         <w:t xml:space="preserve"> </w:t>
@@ -345,7 +495,7 @@
           <w:ilvl w:val="0"/>
           <w:numId w:val="1"/>
         </w:numPr>
-        <w:ind w:left="-709" w:right="-1180"/>
+        <w:ind w:left="-709" w:right="-897"/>
         <w:rPr>
           <w:b/>
           <w:bCs/>
@@ -382,7 +532,7 @@
           </w:tcPr>
           <w:p>
             <w:pPr>
-              <w:ind w:right="-1180"/>
+              <w:ind w:right="-897"/>
               <w:rPr>
                 <w:b/>
                 <w:bCs/>
@@ -407,7 +557,7 @@
           </w:tcPr>
           <w:p>
             <w:pPr>
-              <w:ind w:right="-1180"/>
+              <w:ind w:right="-897"/>
               <w:rPr>
                 <w:b/>
                 <w:bCs/>
@@ -437,10 +587,10 @@
           </w:tcPr>
           <w:p>
             <w:pPr>
-              <w:ind w:right="-1180"/>
+              <w:ind w:right="-897"/>
             </w:pPr>
             <w:r>
-              <w:t>It is the process of gaining the information.</w:t>
+              <w:t>It is the process of gaining information.</w:t>
             </w:r>
           </w:p>
         </w:tc>
@@ -450,10 +600,16 @@
           </w:tcPr>
           <w:p>
             <w:pPr>
-              <w:ind w:right="-1180"/>
+              <w:ind w:right="-897"/>
             </w:pPr>
             <w:r>
-              <w:t>It is the process of contain the information.</w:t>
+              <w:t xml:space="preserve">It is the process of </w:t>
+            </w:r>
+            <w:r>
+              <w:t>containing</w:t>
+            </w:r>
+            <w:r>
+              <w:t xml:space="preserve"> the information.</w:t>
             </w:r>
           </w:p>
         </w:tc>
@@ -468,7 +624,7 @@
           </w:tcPr>
           <w:p>
             <w:pPr>
-              <w:ind w:right="-1180"/>
+              <w:ind w:right="-897"/>
             </w:pPr>
             <w:r>
               <w:t>It hides unwanted information.</w:t>
@@ -481,7 +637,7 @@
           </w:tcPr>
           <w:p>
             <w:pPr>
-              <w:ind w:right="-1180"/>
+              <w:ind w:right="-897"/>
             </w:pPr>
             <w:r>
               <w:t xml:space="preserve">It hides the data in a single unit along with a method to </w:t>
@@ -489,7 +645,7 @@
           </w:p>
           <w:p>
             <w:pPr>
-              <w:ind w:right="-1180"/>
+              <w:ind w:right="-897"/>
             </w:pPr>
             <w:r>
               <w:t>Protect the info from outside.</w:t>
@@ -507,7 +663,7 @@
           </w:tcPr>
           <w:p>
             <w:pPr>
-              <w:ind w:right="-1180"/>
+              <w:ind w:right="-897"/>
             </w:pPr>
             <w:r>
               <w:t xml:space="preserve">We can implement abstraction using abstract classes or </w:t>
@@ -515,7 +671,7 @@
           </w:p>
           <w:p>
             <w:pPr>
-              <w:ind w:right="-1180"/>
+              <w:ind w:right="-897"/>
             </w:pPr>
             <w:r>
               <w:t>Interfaces.</w:t>
@@ -528,13 +684,18 @@
           </w:tcPr>
           <w:p>
             <w:pPr>
-              <w:ind w:right="-1180"/>
+              <w:ind w:right="-897"/>
             </w:pPr>
+            <w:proofErr w:type="gramStart"/>
             <w:r>
               <w:t xml:space="preserve">It can be </w:t>
             </w:r>
             <w:r>
-              <w:t>implemented by access modifiers.</w:t>
+              <w:t>implemented by access modifiers</w:t>
+            </w:r>
+            <w:proofErr w:type="gramEnd"/>
+            <w:r>
+              <w:t>.</w:t>
             </w:r>
           </w:p>
         </w:tc>
@@ -547,10 +708,44 @@
           <w:ilvl w:val="0"/>
           <w:numId w:val="25"/>
         </w:numPr>
-        <w:ind w:left="-709" w:right="-1180"/>
-      </w:pPr>
-      <w:r>
-        <w:t>A class that is declared with abstract keyword is called abstract class. It is also called partially implemented class.</w:t>
+        <w:ind w:left="-709" w:right="-897"/>
+      </w:pPr>
+      <w:r>
+        <w:t xml:space="preserve">A class that </w:t>
+      </w:r>
+      <w:proofErr w:type="gramStart"/>
+      <w:r>
+        <w:t>is declared</w:t>
+      </w:r>
+      <w:proofErr w:type="gramEnd"/>
+      <w:r>
+        <w:t xml:space="preserve"> with </w:t>
+      </w:r>
+      <w:r>
+        <w:t xml:space="preserve">an </w:t>
+      </w:r>
+      <w:r>
+        <w:t xml:space="preserve">abstract keyword is called </w:t>
+      </w:r>
+      <w:r>
+        <w:t xml:space="preserve">an </w:t>
+      </w:r>
+      <w:r>
+        <w:t xml:space="preserve">abstract class. It </w:t>
+      </w:r>
+      <w:proofErr w:type="gramStart"/>
+      <w:r>
+        <w:t>is also called</w:t>
+      </w:r>
+      <w:proofErr w:type="gramEnd"/>
+      <w:r>
+        <w:t xml:space="preserve"> </w:t>
+      </w:r>
+      <w:r>
+        <w:t xml:space="preserve">a </w:t>
+      </w:r>
+      <w:r>
+        <w:t>partially implemented class.</w:t>
       </w:r>
     </w:p>
     <w:p>
@@ -560,16 +755,22 @@
           <w:ilvl w:val="0"/>
           <w:numId w:val="25"/>
         </w:numPr>
-        <w:ind w:left="-709" w:right="-1180"/>
-      </w:pPr>
-      <w:r>
-        <w:t xml:space="preserve">An abstract class may or may not have abstract method but if a class contains abstract methods, then it must be declared </w:t>
-      </w:r>
-    </w:p>
-    <w:p>
-      <w:pPr>
-        <w:pStyle w:val="ListParagraph"/>
-        <w:ind w:left="-709" w:right="-1180"/>
+        <w:ind w:left="-709" w:right="-897"/>
+      </w:pPr>
+      <w:r>
+        <w:t xml:space="preserve">An abstract class may or may not have </w:t>
+      </w:r>
+      <w:r>
+        <w:t xml:space="preserve">an </w:t>
+      </w:r>
+      <w:r>
+        <w:t xml:space="preserve">abstract method but if a class contains abstract methods, then it must be declared </w:t>
+      </w:r>
+    </w:p>
+    <w:p>
+      <w:pPr>
+        <w:pStyle w:val="ListParagraph"/>
+        <w:ind w:left="-709" w:right="-897"/>
       </w:pPr>
       <w:r>
         <w:t>With abstract keyword.</w:t>
@@ -582,10 +783,16 @@
           <w:ilvl w:val="0"/>
           <w:numId w:val="25"/>
         </w:numPr>
-        <w:ind w:left="-709" w:right="-1180"/>
-      </w:pPr>
-      <w:r>
-        <w:t>We cannot instantiate abstract class.</w:t>
+        <w:ind w:left="-709" w:right="-897"/>
+      </w:pPr>
+      <w:r>
+        <w:t xml:space="preserve">We cannot instantiate </w:t>
+      </w:r>
+      <w:r>
+        <w:t xml:space="preserve">an </w:t>
+      </w:r>
+      <w:r>
+        <w:t>abstract class.</w:t>
       </w:r>
       <w:r>
         <w:tab/>
@@ -598,18 +805,27 @@
           <w:ilvl w:val="0"/>
           <w:numId w:val="25"/>
         </w:numPr>
-        <w:ind w:left="-709" w:right="-1180"/>
-      </w:pPr>
-      <w:r>
-        <w:t xml:space="preserve">Abstract method can be </w:t>
+        <w:ind w:left="-709" w:right="-897"/>
+      </w:pPr>
+      <w:r>
+        <w:t xml:space="preserve">Abstract method </w:t>
       </w:r>
       <w:proofErr w:type="gramStart"/>
       <w:r>
-        <w:t>declare</w:t>
+        <w:t xml:space="preserve">can </w:t>
+      </w:r>
+      <w:r>
+        <w:t>be declared</w:t>
       </w:r>
       <w:proofErr w:type="gramEnd"/>
       <w:r>
-        <w:t xml:space="preserve"> with abstract keyword and it does not contain definition. </w:t>
+        <w:t xml:space="preserve"> with abstract keyword and it does not contain </w:t>
+      </w:r>
+      <w:r>
+        <w:t xml:space="preserve">a </w:t>
+      </w:r>
+      <w:r>
+        <w:t xml:space="preserve">definition. </w:t>
       </w:r>
     </w:p>
     <w:p>
@@ -619,7 +835,7 @@
           <w:ilvl w:val="0"/>
           <w:numId w:val="25"/>
         </w:numPr>
-        <w:ind w:left="-709" w:right="-1180"/>
+        <w:ind w:left="-709" w:right="-897"/>
       </w:pPr>
       <w:r>
         <w:t>It can contain both static and instance variables.</w:t>
@@ -635,10 +851,19 @@
           <w:ilvl w:val="0"/>
           <w:numId w:val="25"/>
         </w:numPr>
-        <w:ind w:left="-709" w:right="-1180"/>
-      </w:pPr>
-      <w:r>
-        <w:t>An abstract method or class cannot be declared as sealed.</w:t>
+        <w:ind w:left="-709" w:right="-897"/>
+      </w:pPr>
+      <w:r>
+        <w:lastRenderedPageBreak/>
+        <w:t xml:space="preserve">An abstract method or class </w:t>
+      </w:r>
+      <w:proofErr w:type="gramStart"/>
+      <w:r>
+        <w:t>cannot be declared</w:t>
+      </w:r>
+      <w:proofErr w:type="gramEnd"/>
+      <w:r>
+        <w:t xml:space="preserve"> as sealed.</w:t>
       </w:r>
     </w:p>
     <w:p>
@@ -648,10 +873,36 @@
           <w:ilvl w:val="0"/>
           <w:numId w:val="25"/>
         </w:numPr>
-        <w:ind w:left="-709" w:right="-1180"/>
-      </w:pPr>
-      <w:r>
-        <w:t>A class that provides implementation of abstract class or interface is called concrete class.</w:t>
+        <w:ind w:left="-709" w:right="-897"/>
+      </w:pPr>
+      <w:r>
+        <w:t xml:space="preserve">A class that provides </w:t>
+      </w:r>
+      <w:r>
+        <w:t xml:space="preserve">an </w:t>
+      </w:r>
+      <w:r>
+        <w:t xml:space="preserve">implementation of </w:t>
+      </w:r>
+      <w:r>
+        <w:t xml:space="preserve">an </w:t>
+      </w:r>
+      <w:r>
+        <w:t xml:space="preserve">abstract class or interface </w:t>
+      </w:r>
+      <w:proofErr w:type="gramStart"/>
+      <w:r>
+        <w:t>is called</w:t>
+      </w:r>
+      <w:proofErr w:type="gramEnd"/>
+      <w:r>
+        <w:t xml:space="preserve"> </w:t>
+      </w:r>
+      <w:r>
+        <w:t xml:space="preserve">a </w:t>
+      </w:r>
+      <w:r>
+        <w:t>concrete class.</w:t>
       </w:r>
     </w:p>
     <w:p>
@@ -661,7 +912,8 @@
           <w:ilvl w:val="1"/>
           <w:numId w:val="9"/>
         </w:numPr>
-        <w:ind w:left="-709" w:right="-1180"/>
+        <w:spacing w:after="0"/>
+        <w:ind w:left="-709" w:right="-897"/>
         <w:rPr>
           <w:b/>
           <w:bCs/>
@@ -672,13 +924,12 @@
           <w:b/>
           <w:bCs/>
         </w:rPr>
-        <w:lastRenderedPageBreak/>
         <w:t>When do you choose interface over an abstract class or vice versa?</w:t>
       </w:r>
     </w:p>
     <w:p>
       <w:pPr>
-        <w:ind w:left="-714" w:right="-1180"/>
+        <w:ind w:left="-714" w:right="-897"/>
       </w:pPr>
       <w:r>
         <w:t>If we want some implementation that will be the same for all the derived classes, then it is better to go for an abstract class instead of an interface. With the interface, we can move our implementation to any class that implements the interface. With the abstract class, we can share the implementation for all the derived classes in one central place, and thus avoid code duplication in the derived classes.</w:t>
@@ -691,7 +942,8 @@
           <w:ilvl w:val="0"/>
           <w:numId w:val="7"/>
         </w:numPr>
-        <w:ind w:left="-709" w:right="-1180"/>
+        <w:spacing w:after="0"/>
+        <w:ind w:left="-709" w:right="-897"/>
         <w:rPr>
           <w:b/>
           <w:bCs/>
@@ -702,52 +954,68 @@
           <w:b/>
           <w:bCs/>
         </w:rPr>
-        <w:t>If a class inherits an interface, what are the 2 options available for that class?</w:t>
-      </w:r>
-    </w:p>
-    <w:p>
-      <w:pPr>
-        <w:spacing w:after="0"/>
-        <w:ind w:left="-1134" w:right="-1180"/>
-      </w:pPr>
-      <w:r>
-        <w:t xml:space="preserve">  </w:t>
-      </w:r>
-      <w:r>
-        <w:tab/>
-      </w:r>
-      <w:r>
-        <w:tab/>
-      </w:r>
-      <w:r>
-        <w:tab/>
-      </w:r>
-      <w:r>
-        <w:tab/>
-      </w:r>
-      <w:r>
-        <w:tab/>
-      </w:r>
+        <w:t xml:space="preserve">If a class inherits an interface, what are the </w:t>
+      </w:r>
+      <w:proofErr w:type="gramStart"/>
       <w:r>
         <w:rPr>
           <w:b/>
           <w:bCs/>
         </w:rPr>
-        <w:t>Option 1:</w:t>
-      </w:r>
-      <w:r>
-        <w:t xml:space="preserve"> Provide Implementation for all the members inherited from the interface.</w:t>
-      </w:r>
-    </w:p>
-    <w:p>
-      <w:pPr>
-        <w:ind w:left="-714" w:right="-1180"/>
-      </w:pPr>
+        <w:t>2</w:t>
+      </w:r>
+      <w:proofErr w:type="gramEnd"/>
       <w:r>
         <w:rPr>
           <w:b/>
           <w:bCs/>
         </w:rPr>
+        <w:t xml:space="preserve"> options available for that class?</w:t>
+      </w:r>
+    </w:p>
+    <w:p>
+      <w:pPr>
+        <w:spacing w:after="0"/>
+        <w:ind w:left="-1134" w:right="-897"/>
+      </w:pPr>
+      <w:r>
+        <w:t xml:space="preserve">  </w:t>
+      </w:r>
+      <w:r>
+        <w:tab/>
+      </w:r>
+      <w:r>
+        <w:tab/>
+      </w:r>
+      <w:r>
+        <w:tab/>
+      </w:r>
+      <w:r>
+        <w:tab/>
+      </w:r>
+      <w:r>
+        <w:tab/>
+      </w:r>
+      <w:r>
+        <w:rPr>
+          <w:b/>
+          <w:bCs/>
+        </w:rPr>
+        <w:t>Option 1:</w:t>
+      </w:r>
+      <w:r>
+        <w:t xml:space="preserve"> Provide Implementation for all the members inherited from the interface.</w:t>
+      </w:r>
+    </w:p>
+    <w:p>
+      <w:pPr>
+        <w:ind w:left="-714" w:right="-897"/>
+      </w:pPr>
+      <w:r>
+        <w:rPr>
+          <w:b/>
+          <w:bCs/>
+        </w:rPr>
         <w:t>Option 2:</w:t>
       </w:r>
       <w:r>
@@ -761,7 +1029,7 @@
           <w:ilvl w:val="0"/>
           <w:numId w:val="7"/>
         </w:numPr>
-        <w:ind w:left="-709" w:right="-1180"/>
+        <w:ind w:left="-709" w:right="-897"/>
         <w:rPr>
           <w:b/>
           <w:bCs/>
@@ -772,12 +1040,28 @@
           <w:b/>
           <w:bCs/>
         </w:rPr>
-        <w:t>A class inherits from 2 interfaces and both the interfaces have the same method name as shown below. How should the class implement the drive method for both Car and Bus interfaces?</w:t>
-      </w:r>
-    </w:p>
-    <w:p>
-      <w:pPr>
-        <w:ind w:left="-1134" w:right="-1180"/>
+        <w:t xml:space="preserve">A class inherits from </w:t>
+      </w:r>
+      <w:proofErr w:type="gramStart"/>
+      <w:r>
+        <w:rPr>
+          <w:b/>
+          <w:bCs/>
+        </w:rPr>
+        <w:t>2</w:t>
+      </w:r>
+      <w:proofErr w:type="gramEnd"/>
+      <w:r>
+        <w:rPr>
+          <w:b/>
+          <w:bCs/>
+        </w:rPr>
+        <w:t xml:space="preserve"> interfaces and both the interfaces have the same method name as shown below. How should the class implement the drive method for both Car and Bus interfaces?</w:t>
+      </w:r>
+    </w:p>
+    <w:p>
+      <w:pPr>
+        <w:ind w:left="-1134" w:right="-897"/>
       </w:pPr>
       <w:r>
         <w:tab/>
@@ -792,6 +1076,7 @@
       <w:r>
         <w:rPr>
           <w:noProof/>
+          <w:lang w:val="en-GB" w:eastAsia="en-GB"/>
         </w:rPr>
         <w:drawing>
           <wp:inline distT="0" distB="0" distL="0" distR="0" wp14:anchorId="0F935474" wp14:editId="221B9F64">
@@ -837,7 +1122,7 @@
           <w:ilvl w:val="0"/>
           <w:numId w:val="7"/>
         </w:numPr>
-        <w:ind w:left="-709" w:right="-1180"/>
+        <w:ind w:left="-709" w:right="-897"/>
         <w:rPr>
           <w:b/>
           <w:bCs/>
@@ -854,10 +1139,18 @@
     <w:p>
       <w:pPr>
         <w:pStyle w:val="ListParagraph"/>
-        <w:ind w:left="-709" w:right="-1180"/>
-      </w:pPr>
-      <w:r>
-        <w:t xml:space="preserve">In a class, we are allowed only to define a class with the body. Since we are changing its default </w:t>
+        <w:ind w:left="-709" w:right="-897"/>
+      </w:pPr>
+      <w:r>
+        <w:t xml:space="preserve">In a class, we </w:t>
+      </w:r>
+      <w:proofErr w:type="gramStart"/>
+      <w:r>
+        <w:t>are allowed</w:t>
+      </w:r>
+      <w:proofErr w:type="gramEnd"/>
+      <w:r>
+        <w:t xml:space="preserve"> only to define a class with the body. Since we are changing its default </w:t>
       </w:r>
       <w:proofErr w:type="spellStart"/>
       <w:r>
@@ -865,13 +1158,21 @@
       </w:r>
       <w:proofErr w:type="spellEnd"/>
       <w:r>
-        <w:t xml:space="preserve"> (which means removing its body) it must have the abstract keyword in its prototype.</w:t>
-      </w:r>
-    </w:p>
-    <w:p>
-      <w:pPr>
-        <w:pStyle w:val="ListParagraph"/>
-        <w:ind w:left="-709" w:right="-1180"/>
+        <w:t xml:space="preserve"> (which means removing its </w:t>
+      </w:r>
+      <w:proofErr w:type="gramStart"/>
+      <w:r>
+        <w:t>body)</w:t>
+      </w:r>
+      <w:proofErr w:type="gramEnd"/>
+      <w:r>
+        <w:t xml:space="preserve"> it must have the abstract keyword in its prototype.</w:t>
+      </w:r>
+    </w:p>
+    <w:p>
+      <w:pPr>
+        <w:pStyle w:val="ListParagraph"/>
+        <w:ind w:left="-709" w:right="-897"/>
       </w:pPr>
     </w:p>
     <w:p>
@@ -881,7 +1182,7 @@
           <w:ilvl w:val="0"/>
           <w:numId w:val="7"/>
         </w:numPr>
-        <w:ind w:left="-709" w:right="-1180"/>
+        <w:ind w:left="-709" w:right="-897"/>
         <w:rPr>
           <w:b/>
           <w:bCs/>
@@ -898,22 +1199,38 @@
     <w:p>
       <w:pPr>
         <w:pStyle w:val="ListParagraph"/>
-        <w:ind w:left="-709" w:right="-1180"/>
-      </w:pPr>
-      <w:r>
-        <w:t xml:space="preserve">Abstract methods are usually declared where two or more subclasses are expected to </w:t>
-      </w:r>
-      <w:r>
-        <w:t>fulfil</w:t>
-      </w:r>
-      <w:r>
-        <w:t xml:space="preserve"> a similar role in a different manner.</w:t>
-      </w:r>
-    </w:p>
-    <w:p>
-      <w:pPr>
-        <w:pStyle w:val="ListParagraph"/>
-        <w:ind w:left="-709" w:right="-1180"/>
+        <w:ind w:left="-709" w:right="-897"/>
+      </w:pPr>
+      <w:r>
+        <w:t xml:space="preserve">Abstract methods </w:t>
+      </w:r>
+      <w:proofErr w:type="gramStart"/>
+      <w:r>
+        <w:t>are usually declared</w:t>
+      </w:r>
+      <w:proofErr w:type="gramEnd"/>
+      <w:r>
+        <w:t xml:space="preserve"> where two or more subclasses are expected to </w:t>
+      </w:r>
+      <w:proofErr w:type="spellStart"/>
+      <w:r>
+        <w:t>fulfill</w:t>
+      </w:r>
+      <w:proofErr w:type="spellEnd"/>
+      <w:r>
+        <w:t xml:space="preserve"> a similar role </w:t>
+      </w:r>
+      <w:r>
+        <w:t>differently</w:t>
+      </w:r>
+      <w:r>
+        <w:t>.</w:t>
+      </w:r>
+    </w:p>
+    <w:p>
+      <w:pPr>
+        <w:pStyle w:val="ListParagraph"/>
+        <w:ind w:left="-709" w:right="-897"/>
       </w:pPr>
     </w:p>
     <w:p>
@@ -923,7 +1240,7 @@
           <w:ilvl w:val="0"/>
           <w:numId w:val="7"/>
         </w:numPr>
-        <w:ind w:left="-709" w:right="-1180"/>
+        <w:ind w:left="-709" w:right="-897"/>
         <w:rPr>
           <w:b/>
           <w:bCs/>
@@ -934,20 +1251,48 @@
           <w:b/>
           <w:bCs/>
         </w:rPr>
-        <w:t>Why abstract class cannot be instantiated?</w:t>
-      </w:r>
-    </w:p>
-    <w:p>
-      <w:pPr>
-        <w:pStyle w:val="ListParagraph"/>
-        <w:ind w:left="-709" w:right="-1180"/>
-      </w:pPr>
-      <w:r>
-        <w:t xml:space="preserve">If compiler allows us to </w:t>
+        <w:t xml:space="preserve">Why abstract </w:t>
+      </w:r>
+      <w:r>
+        <w:rPr>
+          <w:b/>
+          <w:bCs/>
+        </w:rPr>
+        <w:t>classes</w:t>
+      </w:r>
+      <w:r>
+        <w:rPr>
+          <w:b/>
+          <w:bCs/>
+        </w:rPr>
+        <w:t xml:space="preserve"> cannot be instantiated?</w:t>
+      </w:r>
+    </w:p>
+    <w:p>
+      <w:pPr>
+        <w:pStyle w:val="ListParagraph"/>
+        <w:ind w:left="-709" w:right="-897"/>
+      </w:pPr>
+      <w:r>
+        <w:t xml:space="preserve">If </w:t>
+      </w:r>
+      <w:r>
+        <w:t xml:space="preserve">the </w:t>
+      </w:r>
+      <w:r>
+        <w:t xml:space="preserve">compiler allows us to </w:t>
       </w:r>
       <w:r>
         <w:tab/>
-        <w:t>create the object for an abstract class, we can invoke the abstract method using that object which cannot be executed by CLR</w:t>
+        <w:t xml:space="preserve">create the object for an abstract class, we can invoke the abstract method using that object which </w:t>
+      </w:r>
+      <w:proofErr w:type="gramStart"/>
+      <w:r>
+        <w:t>cannot be executed</w:t>
+      </w:r>
+      <w:proofErr w:type="gramEnd"/>
+      <w:r>
+        <w:t xml:space="preserve"> by CLR</w:t>
       </w:r>
       <w:r>
         <w:t xml:space="preserve"> at runtime.</w:t>
@@ -956,7 +1301,7 @@
     <w:p>
       <w:pPr>
         <w:pStyle w:val="ListParagraph"/>
-        <w:ind w:left="-709" w:right="-1180"/>
+        <w:ind w:left="-709" w:right="-897"/>
       </w:pPr>
     </w:p>
     <w:p>
@@ -966,7 +1311,7 @@
           <w:ilvl w:val="0"/>
           <w:numId w:val="7"/>
         </w:numPr>
-        <w:ind w:left="-709" w:right="-1180"/>
+        <w:ind w:left="-709" w:right="-897"/>
         <w:rPr>
           <w:b/>
           <w:bCs/>
@@ -983,7 +1328,7 @@
     <w:p>
       <w:pPr>
         <w:pStyle w:val="ListParagraph"/>
-        <w:ind w:left="-709" w:right="-1180"/>
+        <w:ind w:left="-709" w:right="-897"/>
       </w:pPr>
       <w:r>
         <w:t>No, because it should be allowed to override in subclasses.</w:t>
@@ -992,7 +1337,7 @@
     <w:p>
       <w:pPr>
         <w:pStyle w:val="ListParagraph"/>
-        <w:ind w:left="-709" w:right="-1180"/>
+        <w:ind w:left="-709" w:right="-897"/>
       </w:pPr>
     </w:p>
     <w:p>
@@ -1002,7 +1347,7 @@
           <w:ilvl w:val="0"/>
           <w:numId w:val="7"/>
         </w:numPr>
-        <w:ind w:left="-709" w:right="-1180"/>
+        <w:ind w:left="-709" w:right="-897"/>
         <w:rPr>
           <w:b/>
           <w:bCs/>
@@ -1013,13 +1358,27 @@
           <w:b/>
           <w:bCs/>
         </w:rPr>
-        <w:t>Can we declare abstract method as private?</w:t>
-      </w:r>
-    </w:p>
-    <w:p>
-      <w:pPr>
-        <w:pStyle w:val="ListParagraph"/>
-        <w:ind w:left="-709" w:right="-1180"/>
+        <w:t xml:space="preserve">Can we declare </w:t>
+      </w:r>
+      <w:r>
+        <w:rPr>
+          <w:b/>
+          <w:bCs/>
+        </w:rPr>
+        <w:t xml:space="preserve">the </w:t>
+      </w:r>
+      <w:r>
+        <w:rPr>
+          <w:b/>
+          <w:bCs/>
+        </w:rPr>
+        <w:t>abstract method as private?</w:t>
+      </w:r>
+    </w:p>
+    <w:p>
+      <w:pPr>
+        <w:pStyle w:val="ListParagraph"/>
+        <w:ind w:left="-709" w:right="-897"/>
       </w:pPr>
       <w:r>
         <w:t>No, because it should be inherited in subclasses.</w:t>
@@ -1028,7 +1387,7 @@
     <w:p>
       <w:pPr>
         <w:pStyle w:val="ListParagraph"/>
-        <w:ind w:left="-709" w:right="-1180"/>
+        <w:ind w:left="-709" w:right="-897"/>
       </w:pPr>
     </w:p>
     <w:p>
@@ -1038,7 +1397,7 @@
           <w:ilvl w:val="0"/>
           <w:numId w:val="7"/>
         </w:numPr>
-        <w:ind w:left="-709" w:right="-1180"/>
+        <w:ind w:left="-709" w:right="-897"/>
         <w:rPr>
           <w:b/>
           <w:bCs/>
@@ -1055,16 +1414,24 @@
     <w:p>
       <w:pPr>
         <w:pStyle w:val="ListParagraph"/>
-        <w:ind w:left="-709" w:right="-1180"/>
-      </w:pPr>
-      <w:r>
-        <w:t>We can define all static and non-static members including properties, fields, indexes, and also abstract methods.</w:t>
-      </w:r>
-    </w:p>
-    <w:p>
-      <w:pPr>
-        <w:pStyle w:val="ListParagraph"/>
-        <w:ind w:left="-709" w:right="-1180"/>
+        <w:ind w:left="-709" w:right="-897"/>
+      </w:pPr>
+      <w:r>
+        <w:t xml:space="preserve">We can define all static and non-static members including properties, fields, indexes, </w:t>
+      </w:r>
+      <w:proofErr w:type="gramStart"/>
+      <w:r>
+        <w:t>and also</w:t>
+      </w:r>
+      <w:proofErr w:type="gramEnd"/>
+      <w:r>
+        <w:t xml:space="preserve"> abstract methods.</w:t>
+      </w:r>
+    </w:p>
+    <w:p>
+      <w:pPr>
+        <w:pStyle w:val="ListParagraph"/>
+        <w:ind w:left="-709" w:right="-897"/>
       </w:pPr>
     </w:p>
     <w:p>
@@ -1074,51 +1441,68 @@
           <w:ilvl w:val="0"/>
           <w:numId w:val="7"/>
         </w:numPr>
-        <w:ind w:left="-709" w:right="-1180"/>
-      </w:pPr>
+        <w:ind w:left="-709" w:right="-897"/>
+      </w:pPr>
+      <w:proofErr w:type="gramStart"/>
       <w:r>
         <w:rPr>
           <w:b/>
           <w:bCs/>
         </w:rPr>
-        <w:t>Will abstract class members be created when a subclass object is created?</w:t>
-      </w:r>
-    </w:p>
-    <w:p>
-      <w:pPr>
-        <w:pStyle w:val="ListParagraph"/>
-        <w:ind w:left="-709" w:right="-1180"/>
-      </w:pPr>
-      <w:r>
-        <w:t>Yes</w:t>
-      </w:r>
+        <w:t>Will abstract class members be created</w:t>
+      </w:r>
+      <w:proofErr w:type="gramEnd"/>
       <w:r>
         <w:rPr>
           <w:b/>
           <w:bCs/>
         </w:rPr>
+        <w:t xml:space="preserve"> when a subclass object is created?</w:t>
+      </w:r>
+    </w:p>
+    <w:p>
+      <w:pPr>
+        <w:pStyle w:val="ListParagraph"/>
+        <w:ind w:left="-709" w:right="-897"/>
+      </w:pPr>
+      <w:r>
+        <w:t>Yes</w:t>
+      </w:r>
+      <w:r>
+        <w:rPr>
+          <w:b/>
+          <w:bCs/>
+        </w:rPr>
         <w:t>,</w:t>
       </w:r>
       <w:r>
-        <w:t> its non-static members get memory when its concrete sub-class object is created.</w:t>
-      </w:r>
-    </w:p>
-    <w:p>
-      <w:pPr>
-        <w:pStyle w:val="ListParagraph"/>
-        <w:ind w:left="-709" w:right="-1180"/>
-      </w:pPr>
-    </w:p>
-    <w:p>
-      <w:pPr>
-        <w:pStyle w:val="ListParagraph"/>
-        <w:ind w:left="-709" w:right="-1180"/>
-      </w:pPr>
-    </w:p>
-    <w:p>
-      <w:pPr>
-        <w:pStyle w:val="ListParagraph"/>
-        <w:ind w:left="-709" w:right="-1180"/>
+        <w:t xml:space="preserve"> its non-static members get memory when its concrete sub-class object </w:t>
+      </w:r>
+      <w:proofErr w:type="gramStart"/>
+      <w:r>
+        <w:t>is created</w:t>
+      </w:r>
+      <w:proofErr w:type="gramEnd"/>
+      <w:r>
+        <w:t>.</w:t>
+      </w:r>
+    </w:p>
+    <w:p>
+      <w:pPr>
+        <w:pStyle w:val="ListParagraph"/>
+        <w:ind w:left="-709" w:right="-897"/>
+      </w:pPr>
+    </w:p>
+    <w:p>
+      <w:pPr>
+        <w:pStyle w:val="ListParagraph"/>
+        <w:ind w:left="-709" w:right="-897"/>
+      </w:pPr>
+    </w:p>
+    <w:p>
+      <w:pPr>
+        <w:pStyle w:val="ListParagraph"/>
+        <w:ind w:left="-709" w:right="-897"/>
       </w:pPr>
     </w:p>
     <w:p>
@@ -1128,7 +1512,7 @@
           <w:ilvl w:val="0"/>
           <w:numId w:val="7"/>
         </w:numPr>
-        <w:ind w:left="-709" w:right="-1180"/>
+        <w:ind w:left="-709" w:right="-897"/>
         <w:rPr>
           <w:b/>
           <w:bCs/>
@@ -1146,16 +1530,24 @@
     <w:p>
       <w:pPr>
         <w:pStyle w:val="ListParagraph"/>
-        <w:ind w:left="-709" w:right="-1180"/>
-      </w:pPr>
-      <w:r>
-        <w:t>Static members can be executed directly from its main method and its non-static members are executed by using its concrete sub-class object.</w:t>
-      </w:r>
-    </w:p>
-    <w:p>
-      <w:pPr>
-        <w:pStyle w:val="ListParagraph"/>
-        <w:ind w:left="-709" w:right="-1180"/>
+        <w:ind w:left="-709" w:right="-897"/>
+      </w:pPr>
+      <w:r>
+        <w:t xml:space="preserve">Static members </w:t>
+      </w:r>
+      <w:proofErr w:type="gramStart"/>
+      <w:r>
+        <w:t>can be executed</w:t>
+      </w:r>
+      <w:proofErr w:type="gramEnd"/>
+      <w:r>
+        <w:t xml:space="preserve"> directly from its main method and its non-static members are executed by using its concrete sub-class object.</w:t>
+      </w:r>
+    </w:p>
+    <w:p>
+      <w:pPr>
+        <w:pStyle w:val="ListParagraph"/>
+        <w:ind w:left="-709" w:right="-897"/>
       </w:pPr>
     </w:p>
     <w:p>
@@ -1165,7 +1557,7 @@
           <w:ilvl w:val="0"/>
           <w:numId w:val="7"/>
         </w:numPr>
-        <w:ind w:left="-709" w:right="-1180"/>
+        <w:ind w:left="-709" w:right="-897"/>
       </w:pPr>
       <w:r>
         <w:rPr>
@@ -1178,16 +1570,24 @@
     <w:p>
       <w:pPr>
         <w:pStyle w:val="ListParagraph"/>
-        <w:ind w:left="-709" w:right="-1180"/>
-      </w:pPr>
-      <w:r>
-        <w:t>No, we are not allowed to declare an abstract method as static.</w:t>
-      </w:r>
-    </w:p>
-    <w:p>
-      <w:pPr>
-        <w:pStyle w:val="ListParagraph"/>
-        <w:ind w:left="-709" w:right="-1180"/>
+        <w:ind w:left="-709" w:right="-897"/>
+      </w:pPr>
+      <w:r>
+        <w:t xml:space="preserve">No, we </w:t>
+      </w:r>
+      <w:proofErr w:type="gramStart"/>
+      <w:r>
+        <w:t>are not allowed</w:t>
+      </w:r>
+      <w:proofErr w:type="gramEnd"/>
+      <w:r>
+        <w:t xml:space="preserve"> to declare an abstract method as static.</w:t>
+      </w:r>
+    </w:p>
+    <w:p>
+      <w:pPr>
+        <w:pStyle w:val="ListParagraph"/>
+        <w:ind w:left="-709" w:right="-897"/>
       </w:pPr>
     </w:p>
     <w:p>
@@ -1197,12 +1597,13 @@
           <w:ilvl w:val="0"/>
           <w:numId w:val="7"/>
         </w:numPr>
-        <w:ind w:right="-1180"/>
+        <w:ind w:right="-897"/>
         <w:rPr>
           <w:b/>
           <w:bCs/>
         </w:rPr>
       </w:pPr>
+      <w:proofErr w:type="gramStart"/>
       <w:r>
         <w:rPr>
           <w:b/>
@@ -1210,14 +1611,21 @@
         </w:rPr>
         <w:t>Overriding method vs Abstract method?</w:t>
       </w:r>
-    </w:p>
-    <w:p>
-      <w:pPr>
-        <w:pStyle w:val="ListParagraph"/>
-        <w:ind w:left="-709" w:right="-1180"/>
-      </w:pPr>
-      <w:r>
-        <w:t>In Method Overriding, the child class re-implementing the method is optional but in Abstract method</w:t>
+      <w:proofErr w:type="gramEnd"/>
+    </w:p>
+    <w:p>
+      <w:pPr>
+        <w:pStyle w:val="ListParagraph"/>
+        <w:ind w:left="-709" w:right="-897"/>
+      </w:pPr>
+      <w:r>
+        <w:t xml:space="preserve">In Method Overriding, the child class re-implementing the method is optional but in </w:t>
+      </w:r>
+      <w:r>
+        <w:t xml:space="preserve">the </w:t>
+      </w:r>
+      <w:r>
+        <w:t>Abstract method</w:t>
       </w:r>
       <w:r>
         <w:t>, the child class implementing the method is mandatory.</w:t>
@@ -1226,7 +1634,7 @@
     <w:p>
       <w:pPr>
         <w:pStyle w:val="ListParagraph"/>
-        <w:ind w:left="-709" w:right="-1180"/>
+        <w:ind w:left="-709" w:right="-897"/>
       </w:pPr>
     </w:p>
     <w:p>
@@ -1237,7 +1645,7 @@
           <w:numId w:val="7"/>
         </w:numPr>
         <w:spacing w:line="360" w:lineRule="auto"/>
-        <w:ind w:left="-709" w:right="-1180"/>
+        <w:ind w:left="-709" w:right="-897"/>
         <w:rPr>
           <w:rFonts w:asciiTheme="majorHAnsi" w:eastAsiaTheme="majorEastAsia" w:hAnsiTheme="majorHAnsi" w:cstheme="majorBidi"/>
           <w:color w:val="2F5496" w:themeColor="accent1" w:themeShade="BF"/>
@@ -1274,7 +1682,7 @@
           <w:ilvl w:val="0"/>
           <w:numId w:val="10"/>
         </w:numPr>
-        <w:ind w:left="-709" w:right="-1180"/>
+        <w:ind w:left="-709" w:right="-897"/>
       </w:pPr>
       <w:r>
         <w:t>Interface is a blueprint of a class.</w:t>
@@ -1283,7 +1691,13 @@
         <w:t xml:space="preserve"> </w:t>
       </w:r>
       <w:r>
-        <w:t>It is a mechanism to achieve abstraction and multiple inheritance and loose coupling.</w:t>
+        <w:t xml:space="preserve">It is a mechanism to achieve abstraction and multiple </w:t>
+      </w:r>
+      <w:r>
+        <w:t>inheritances</w:t>
+      </w:r>
+      <w:r>
+        <w:t xml:space="preserve"> and loose coupling.</w:t>
       </w:r>
     </w:p>
     <w:p>
@@ -1293,18 +1707,38 @@
           <w:ilvl w:val="0"/>
           <w:numId w:val="10"/>
         </w:numPr>
-        <w:ind w:left="-709" w:right="-1180"/>
-      </w:pPr>
-      <w:r>
+        <w:ind w:left="-709" w:right="-897"/>
+        <w:rPr>
+          <w:b/>
+        </w:rPr>
+      </w:pPr>
+      <w:r>
+        <w:rPr>
+          <w:b/>
+        </w:rPr>
         <w:t>What is the need for an interface when we have the abstract class to define abstract methods?</w:t>
       </w:r>
     </w:p>
     <w:p>
       <w:pPr>
-        <w:ind w:left="-709" w:right="-1180"/>
-      </w:pPr>
-      <w:r>
-        <w:t xml:space="preserve">  .NET doesn’t support multiple inheritances with classes. We have to use interface to develop abstraction for supporting multiple inheritances. If we define an abstract class in place of an interface, a service provider cannot implement multiple specifications so that the service provider cannot have multiple businesses.</w:t>
+        <w:ind w:left="-709" w:right="-897"/>
+      </w:pPr>
+      <w:r>
+        <w:t xml:space="preserve">  .NET </w:t>
+      </w:r>
+      <w:proofErr w:type="gramStart"/>
+      <w:r>
+        <w:t>doesn’t</w:t>
+      </w:r>
+      <w:proofErr w:type="gramEnd"/>
+      <w:r>
+        <w:t xml:space="preserve"> support multiple inheritances with classes. We have to use </w:t>
+      </w:r>
+      <w:r>
+        <w:t xml:space="preserve">an </w:t>
+      </w:r>
+      <w:r>
+        <w:t>interface to develop abstraction for supporting multiple inheritances. If we define an abstract class in place of an interface, a service provider cannot implement multiple specifications so the service provider cannot have multiple businesses.</w:t>
       </w:r>
     </w:p>
     <w:p>
@@ -1314,7 +1748,7 @@
           <w:ilvl w:val="1"/>
           <w:numId w:val="12"/>
         </w:numPr>
-        <w:ind w:left="-709" w:right="-1180"/>
+        <w:ind w:left="-709" w:right="-897"/>
       </w:pPr>
       <w:r>
         <w:t xml:space="preserve">By using the keyword </w:t>
@@ -1333,13 +1767,21 @@
           <w:ilvl w:val="1"/>
           <w:numId w:val="12"/>
         </w:numPr>
-        <w:ind w:left="-709" w:right="-1180"/>
+        <w:ind w:left="-709" w:right="-897"/>
       </w:pPr>
       <w:r>
         <w:t>By default, the members of an interface are public and abstract.</w:t>
       </w:r>
       <w:r>
-        <w:t xml:space="preserve"> They don’t allow explicit access modifiers. </w:t>
+        <w:t xml:space="preserve"> They </w:t>
+      </w:r>
+      <w:proofErr w:type="gramStart"/>
+      <w:r>
+        <w:t>don’t</w:t>
+      </w:r>
+      <w:proofErr w:type="gramEnd"/>
+      <w:r>
+        <w:t xml:space="preserve"> allow explicit access modifiers. </w:t>
       </w:r>
       <w:r>
         <w:t>An interface can contain</w:t>
@@ -1352,7 +1794,7 @@
           <w:ilvl w:val="0"/>
           <w:numId w:val="13"/>
         </w:numPr>
-        <w:ind w:right="-1180"/>
+        <w:ind w:right="-897"/>
       </w:pPr>
       <w:r>
         <w:t>Abstract methods</w:t>
@@ -1365,7 +1807,7 @@
           <w:ilvl w:val="0"/>
           <w:numId w:val="13"/>
         </w:numPr>
-        <w:ind w:right="-1180"/>
+        <w:ind w:right="-897"/>
       </w:pPr>
       <w:r>
         <w:t>Properties</w:t>
@@ -1378,7 +1820,7 @@
           <w:ilvl w:val="0"/>
           <w:numId w:val="13"/>
         </w:numPr>
-        <w:ind w:right="-1180"/>
+        <w:ind w:right="-897"/>
       </w:pPr>
       <w:r>
         <w:t>Indexes</w:t>
@@ -1391,7 +1833,7 @@
           <w:ilvl w:val="0"/>
           <w:numId w:val="13"/>
         </w:numPr>
-        <w:ind w:right="-1180"/>
+        <w:ind w:right="-897"/>
       </w:pPr>
       <w:r>
         <w:t>Events</w:t>
@@ -1404,7 +1846,7 @@
           <w:ilvl w:val="0"/>
           <w:numId w:val="13"/>
         </w:numPr>
-        <w:ind w:right="-1180"/>
+        <w:ind w:right="-897"/>
       </w:pPr>
       <w:r>
         <w:t>Delegates</w:t>
@@ -1412,10 +1854,24 @@
     </w:p>
     <w:p>
       <w:pPr>
-        <w:ind w:left="-1134" w:right="-1180"/>
-      </w:pPr>
-      <w:r>
-        <w:t xml:space="preserve">   but not contains - non-abstract functions, constructors, data fields and destructors.</w:t>
+        <w:ind w:left="-1134" w:right="-897"/>
+      </w:pPr>
+      <w:r>
+        <w:t xml:space="preserve">   </w:t>
+      </w:r>
+      <w:proofErr w:type="gramStart"/>
+      <w:r>
+        <w:t>but</w:t>
+      </w:r>
+      <w:proofErr w:type="gramEnd"/>
+      <w:r>
+        <w:t xml:space="preserve"> not contains - non-abstract functions, constructors, data fields</w:t>
+      </w:r>
+      <w:r>
+        <w:t>,</w:t>
+      </w:r>
+      <w:r>
+        <w:t xml:space="preserve"> and destructors.</w:t>
       </w:r>
     </w:p>
     <w:p>
@@ -1425,7 +1881,7 @@
           <w:ilvl w:val="1"/>
           <w:numId w:val="16"/>
         </w:numPr>
-        <w:ind w:left="-709" w:right="-1180"/>
+        <w:ind w:left="-709" w:right="-897"/>
       </w:pPr>
       <w:r>
         <w:t>Interface contains private non-abstract methods.</w:t>
@@ -1438,10 +1894,24 @@
           <w:ilvl w:val="1"/>
           <w:numId w:val="16"/>
         </w:numPr>
-        <w:ind w:left="-709" w:right="-1180"/>
-      </w:pPr>
-      <w:r>
-        <w:t>Interface cannot implement an abstract class. But Abstract class implements interface.</w:t>
+        <w:ind w:left="-709" w:right="-897"/>
+      </w:pPr>
+      <w:r>
+        <w:t xml:space="preserve">Interface cannot implement an abstract class. </w:t>
+      </w:r>
+      <w:proofErr w:type="gramStart"/>
+      <w:r>
+        <w:t>But</w:t>
+      </w:r>
+      <w:proofErr w:type="gramEnd"/>
+      <w:r>
+        <w:t xml:space="preserve"> Abstract class implements </w:t>
+      </w:r>
+      <w:r>
+        <w:t xml:space="preserve">the </w:t>
+      </w:r>
+      <w:r>
+        <w:t>interface.</w:t>
       </w:r>
     </w:p>
     <w:p>
@@ -1451,7 +1921,7 @@
           <w:ilvl w:val="1"/>
           <w:numId w:val="16"/>
         </w:numPr>
-        <w:ind w:left="-709" w:right="-1180"/>
+        <w:ind w:left="-709" w:right="-897"/>
       </w:pPr>
       <w:proofErr w:type="gramStart"/>
       <w:r>
@@ -1459,7 +1929,13 @@
       </w:r>
       <w:proofErr w:type="gramEnd"/>
       <w:r>
-        <w:t xml:space="preserve"> interface cannot be declared with sealed. It will cause compilation error.</w:t>
+        <w:t xml:space="preserve"> interface cannot be declared sealed. It will cause </w:t>
+      </w:r>
+      <w:r>
+        <w:t xml:space="preserve">a </w:t>
+      </w:r>
+      <w:r>
+        <w:t>compilation error.</w:t>
       </w:r>
     </w:p>
     <w:p>
@@ -1470,18 +1946,45 @@
           <w:numId w:val="16"/>
         </w:numPr>
         <w:spacing w:after="0"/>
-        <w:ind w:left="-709" w:right="-1180"/>
-      </w:pPr>
-      <w:r>
-        <w:t>Is more than one interface are allowed to implement a class?</w:t>
-      </w:r>
-    </w:p>
-    <w:p>
-      <w:pPr>
-        <w:ind w:left="-714" w:right="-1180"/>
-      </w:pPr>
-      <w:r>
-        <w:t>Yes, a class can implement multiple interfaces; this is an effective way to achieve multiple inheritances in .NET. But a class can extend only one superclass.</w:t>
+        <w:ind w:left="-709" w:right="-897"/>
+      </w:pPr>
+      <w:proofErr w:type="gramStart"/>
+      <w:r>
+        <w:t>Is more than one interface allowed</w:t>
+      </w:r>
+      <w:proofErr w:type="gramEnd"/>
+      <w:r>
+        <w:t xml:space="preserve"> to implement a class?</w:t>
+      </w:r>
+    </w:p>
+    <w:p>
+      <w:pPr>
+        <w:ind w:left="-714" w:right="-897"/>
+      </w:pPr>
+      <w:r>
+        <w:t xml:space="preserve">Yes, a class can implement multiple interfaces; this is an effective way to achieve multiple inheritances </w:t>
+      </w:r>
+      <w:proofErr w:type="gramStart"/>
+      <w:r>
+        <w:t>in</w:t>
+      </w:r>
+      <w:proofErr w:type="gramEnd"/>
+      <w:r>
+        <w:t>.</w:t>
+      </w:r>
+      <w:r>
+        <w:t xml:space="preserve"> </w:t>
+      </w:r>
+      <w:r>
+        <w:t xml:space="preserve">NET. </w:t>
+      </w:r>
+      <w:proofErr w:type="gramStart"/>
+      <w:r>
+        <w:t>But</w:t>
+      </w:r>
+      <w:proofErr w:type="gramEnd"/>
+      <w:r>
+        <w:t xml:space="preserve"> a class can extend only one superclass.</w:t>
       </w:r>
     </w:p>
     <w:p>
@@ -1492,7 +1995,7 @@
           <w:numId w:val="17"/>
         </w:numPr>
         <w:spacing w:after="0"/>
-        <w:ind w:left="-709" w:right="-1180"/>
+        <w:ind w:left="-709" w:right="-897"/>
       </w:pPr>
       <w:r>
         <w:t>Is it necessary to implement all interface methods?</w:t>
@@ -1500,10 +2003,18 @@
     </w:p>
     <w:p>
       <w:pPr>
-        <w:ind w:left="-714" w:right="-1180"/>
-      </w:pPr>
-      <w:r>
-        <w:t>It is not necessary for a class that implements an interface to implement all its methods, but in this case, the class must be declared as abstract.</w:t>
+        <w:ind w:left="-714" w:right="-897"/>
+      </w:pPr>
+      <w:r>
+        <w:t xml:space="preserve">It is not necessary for a class that implements an interface to implement all its methods, but in this case, the class </w:t>
+      </w:r>
+      <w:proofErr w:type="gramStart"/>
+      <w:r>
+        <w:t>must be declared</w:t>
+      </w:r>
+      <w:proofErr w:type="gramEnd"/>
+      <w:r>
+        <w:t xml:space="preserve"> as abstract.</w:t>
       </w:r>
     </w:p>
     <w:p>
@@ -1513,7 +2024,7 @@
           <w:ilvl w:val="1"/>
           <w:numId w:val="17"/>
         </w:numPr>
-        <w:ind w:left="-709" w:right="-1180"/>
+        <w:ind w:left="-709" w:right="-897"/>
       </w:pPr>
       <w:r>
         <w:t>How interface is different from a class in C#?</w:t>
@@ -1526,7 +2037,7 @@
           <w:ilvl w:val="0"/>
           <w:numId w:val="19"/>
         </w:numPr>
-        <w:ind w:right="-1180"/>
+        <w:ind w:right="-897"/>
       </w:pPr>
       <w:r>
         <w:t>We cannot instantiate an interface.</w:t>
@@ -1539,7 +2050,7 @@
           <w:ilvl w:val="0"/>
           <w:numId w:val="19"/>
         </w:numPr>
-        <w:ind w:right="-1180"/>
+        <w:ind w:right="-897"/>
       </w:pPr>
       <w:r>
         <w:t>An interface does not contain any constructor or data fields or destructor, etc.</w:t>
@@ -1552,7 +2063,7 @@
           <w:ilvl w:val="0"/>
           <w:numId w:val="19"/>
         </w:numPr>
-        <w:ind w:right="-1180"/>
+        <w:ind w:right="-897"/>
       </w:pPr>
       <w:r>
         <w:t>All of the methods of an interface are abstract and public by default.</w:t>
@@ -1565,10 +2076,15 @@
           <w:ilvl w:val="0"/>
           <w:numId w:val="19"/>
         </w:numPr>
-        <w:ind w:right="-1180"/>
-      </w:pPr>
-      <w:r>
-        <w:t>An interface is not extended by a class; it is implemented by a class.</w:t>
+        <w:ind w:right="-897"/>
+      </w:pPr>
+      <w:proofErr w:type="gramStart"/>
+      <w:r>
+        <w:t>An interface is not extended by a class</w:t>
+      </w:r>
+      <w:proofErr w:type="gramEnd"/>
+      <w:r>
+        <w:t>; it is implemented by a class.</w:t>
       </w:r>
     </w:p>
     <w:p>
@@ -1578,7 +2094,7 @@
           <w:ilvl w:val="0"/>
           <w:numId w:val="19"/>
         </w:numPr>
-        <w:ind w:right="-1180"/>
+        <w:ind w:right="-897"/>
       </w:pPr>
       <w:r>
         <w:t>An interface can extend multiple interfaces.</w:t>
@@ -1591,7 +2107,7 @@
           <w:ilvl w:val="1"/>
           <w:numId w:val="17"/>
         </w:numPr>
-        <w:ind w:left="-709" w:right="-1180"/>
+        <w:ind w:left="-709" w:right="-897"/>
       </w:pPr>
       <w:r>
         <w:t>What are the similarities between the interface and abstract class in C#?</w:t>
@@ -1604,10 +2120,16 @@
           <w:ilvl w:val="0"/>
           <w:numId w:val="21"/>
         </w:numPr>
-        <w:ind w:right="-1180"/>
-      </w:pPr>
-      <w:r>
-        <w:t>Both interface and the abstract class cannot be instantiated means we cannot create the object.</w:t>
+        <w:ind w:right="-897"/>
+      </w:pPr>
+      <w:r>
+        <w:t xml:space="preserve">Both </w:t>
+      </w:r>
+      <w:r>
+        <w:t xml:space="preserve">the </w:t>
+      </w:r>
+      <w:r>
+        <w:t>interface and the abstract class cannot be instantiated means we cannot create the object.</w:t>
       </w:r>
     </w:p>
     <w:p>
@@ -1617,10 +2139,15 @@
           <w:ilvl w:val="0"/>
           <w:numId w:val="21"/>
         </w:numPr>
-        <w:ind w:right="-1180"/>
-      </w:pPr>
-      <w:r>
-        <w:t>But we can create a reference variable for both interface and abstract class.</w:t>
+        <w:ind w:right="-897"/>
+      </w:pPr>
+      <w:proofErr w:type="gramStart"/>
+      <w:r>
+        <w:t>But</w:t>
+      </w:r>
+      <w:proofErr w:type="gramEnd"/>
+      <w:r>
+        <w:t xml:space="preserve"> we can create a reference variable for both interface and abstract class.</w:t>
       </w:r>
     </w:p>
     <w:p>
@@ -1630,7 +2157,7 @@
           <w:ilvl w:val="0"/>
           <w:numId w:val="21"/>
         </w:numPr>
-        <w:ind w:right="-1180"/>
+        <w:ind w:right="-897"/>
       </w:pPr>
       <w:r>
         <w:t>The subclass should implement all abstract methods.</w:t>
@@ -1643,10 +2170,18 @@
           <w:ilvl w:val="0"/>
           <w:numId w:val="21"/>
         </w:numPr>
-        <w:ind w:right="-1180"/>
-      </w:pPr>
-      <w:r>
-        <w:t>Both cannot be declared as sealed.</w:t>
+        <w:ind w:right="-897"/>
+      </w:pPr>
+      <w:r>
+        <w:t xml:space="preserve">Both </w:t>
+      </w:r>
+      <w:proofErr w:type="gramStart"/>
+      <w:r>
+        <w:t>cannot be declared</w:t>
+      </w:r>
+      <w:proofErr w:type="gramEnd"/>
+      <w:r>
+        <w:t xml:space="preserve"> as sealed.</w:t>
       </w:r>
     </w:p>
     <w:p>
@@ -1658,7 +2193,7 @@
         </w:numPr>
         <w:shd w:val="clear" w:color="auto" w:fill="FFFFFF"/>
         <w:spacing w:before="0" w:line="480" w:lineRule="auto"/>
-        <w:ind w:left="-709"/>
+        <w:ind w:left="-709" w:right="-897"/>
         <w:jc w:val="both"/>
         <w:textAlignment w:val="baseline"/>
         <w:rPr>
@@ -1721,6 +2256,7 @@
           </w:tcPr>
           <w:p>
             <w:pPr>
+              <w:ind w:right="-897"/>
               <w:jc w:val="both"/>
             </w:pPr>
             <w:r>
@@ -1753,6 +2289,7 @@
           </w:tcPr>
           <w:p>
             <w:pPr>
+              <w:ind w:right="-897"/>
               <w:jc w:val="both"/>
             </w:pPr>
             <w:r>
@@ -1790,6 +2327,7 @@
           </w:tcPr>
           <w:p>
             <w:pPr>
+              <w:ind w:right="-897"/>
               <w:jc w:val="both"/>
             </w:pPr>
             <w:r>
@@ -1818,6 +2356,7 @@
           </w:tcPr>
           <w:p>
             <w:pPr>
+              <w:ind w:right="-897"/>
               <w:jc w:val="both"/>
             </w:pPr>
             <w:r>
@@ -1851,10 +2390,19 @@
           </w:tcPr>
           <w:p>
             <w:pPr>
+              <w:ind w:right="-897"/>
               <w:jc w:val="both"/>
             </w:pPr>
             <w:r>
-              <w:t>It should be declared as abstract by using the abstract keyword, abstract methods should also contain the abstract keyword.</w:t>
+              <w:t xml:space="preserve">It should be declared as abstract by using the abstract </w:t>
+            </w:r>
+            <w:proofErr w:type="gramStart"/>
+            <w:r>
+              <w:t>keyword,</w:t>
+            </w:r>
+            <w:proofErr w:type="gramEnd"/>
+            <w:r>
+              <w:t xml:space="preserve"> abstract methods should also contain the abstract keyword.</w:t>
             </w:r>
           </w:p>
         </w:tc>
@@ -1879,10 +2427,19 @@
           </w:tcPr>
           <w:p>
             <w:pPr>
+              <w:ind w:right="-897"/>
               <w:jc w:val="both"/>
             </w:pPr>
             <w:r>
-              <w:t>It should be created by using the keyword interface. Declaring its methods as abstract is optional because by default the methods of an interface are abstract. The compiler places abstract keywords at the time of program compilation.</w:t>
+              <w:t xml:space="preserve">It </w:t>
+            </w:r>
+            <w:proofErr w:type="gramStart"/>
+            <w:r>
+              <w:t>should be created</w:t>
+            </w:r>
+            <w:proofErr w:type="gramEnd"/>
+            <w:r>
+              <w:t xml:space="preserve"> by using the keyword interface. Declaring its methods as abstract is optional because by default the methods of an interface are abstract. The compiler places abstract keywords at the time of program compilation.</w:t>
             </w:r>
           </w:p>
         </w:tc>
@@ -1912,10 +2469,25 @@
           </w:tcPr>
           <w:p>
             <w:pPr>
+              <w:ind w:right="-897"/>
               <w:jc w:val="both"/>
             </w:pPr>
             <w:r>
-              <w:t>A class that contains one or more abstract functions is called abstract class.</w:t>
+              <w:t xml:space="preserve">A class that contains one or more abstract functions </w:t>
+            </w:r>
+            <w:proofErr w:type="gramStart"/>
+            <w:r>
+              <w:t>is called</w:t>
+            </w:r>
+            <w:proofErr w:type="gramEnd"/>
+            <w:r>
+              <w:t xml:space="preserve"> </w:t>
+            </w:r>
+            <w:r>
+              <w:t xml:space="preserve">an </w:t>
+            </w:r>
+            <w:r>
+              <w:t>abstract class.</w:t>
             </w:r>
           </w:p>
         </w:tc>
@@ -1940,10 +2512,19 @@
           </w:tcPr>
           <w:p>
             <w:pPr>
+              <w:ind w:right="-897"/>
               <w:jc w:val="both"/>
             </w:pPr>
             <w:r>
-              <w:t>The class which contains all the abstract functions is known as an interface.</w:t>
+              <w:t xml:space="preserve">The </w:t>
+            </w:r>
+            <w:proofErr w:type="gramStart"/>
+            <w:r>
+              <w:t>class which contains all the abstract functions</w:t>
+            </w:r>
+            <w:proofErr w:type="gramEnd"/>
+            <w:r>
+              <w:t xml:space="preserve"> is known as an interface.</w:t>
             </w:r>
           </w:p>
         </w:tc>
@@ -1973,10 +2554,19 @@
           </w:tcPr>
           <w:p>
             <w:pPr>
+              <w:ind w:right="-897"/>
               <w:jc w:val="both"/>
             </w:pPr>
             <w:r>
-              <w:t>Its member’s default accessibility modifier is private and can be changed to any of the other accessibility modifiers.</w:t>
+              <w:t xml:space="preserve">Its member’s default accessibility modifier is private and </w:t>
+            </w:r>
+            <w:proofErr w:type="gramStart"/>
+            <w:r>
+              <w:t>can be changed</w:t>
+            </w:r>
+            <w:proofErr w:type="gramEnd"/>
+            <w:r>
+              <w:t xml:space="preserve"> to any of the other accessibility modifiers.</w:t>
             </w:r>
           </w:p>
         </w:tc>
@@ -2001,10 +2591,19 @@
           </w:tcPr>
           <w:p>
             <w:pPr>
+              <w:ind w:right="-897"/>
               <w:jc w:val="both"/>
             </w:pPr>
             <w:r>
-              <w:t>Its member’s default accessibility modifier is public and cannot be changed.</w:t>
+              <w:t xml:space="preserve">Its member’s default accessibility modifier is public and </w:t>
+            </w:r>
+            <w:proofErr w:type="gramStart"/>
+            <w:r>
+              <w:t>cannot be changed</w:t>
+            </w:r>
+            <w:proofErr w:type="gramEnd"/>
+            <w:r>
+              <w:t>.</w:t>
             </w:r>
           </w:p>
         </w:tc>
@@ -2034,6 +2633,7 @@
           </w:tcPr>
           <w:p>
             <w:pPr>
+              <w:ind w:right="-897"/>
               <w:jc w:val="both"/>
             </w:pPr>
             <w:r>
@@ -2062,10 +2662,16 @@
           </w:tcPr>
           <w:p>
             <w:pPr>
+              <w:ind w:right="-897"/>
               <w:jc w:val="both"/>
             </w:pPr>
+            <w:proofErr w:type="gramStart"/>
             <w:r>
-              <w:t>But it is not possible to declare any data fields in an interface.</w:t>
+              <w:t>But</w:t>
+            </w:r>
+            <w:proofErr w:type="gramEnd"/>
+            <w:r>
+              <w:t xml:space="preserve"> it is not possible to declare any data fields in an interface.</w:t>
             </w:r>
           </w:p>
         </w:tc>
@@ -2095,10 +2701,17 @@
           </w:tcPr>
           <w:p>
             <w:pPr>
+              <w:ind w:right="-897"/>
               <w:jc w:val="both"/>
             </w:pPr>
             <w:r>
-              <w:t>An abstract class can contain the non-abstract function.</w:t>
+              <w:t xml:space="preserve">An abstract class can contain </w:t>
+            </w:r>
+            <w:r>
+              <w:t>a</w:t>
+            </w:r>
+            <w:r>
+              <w:t xml:space="preserve"> non-abstract function.</w:t>
             </w:r>
           </w:p>
         </w:tc>
@@ -2123,6 +2736,7 @@
           </w:tcPr>
           <w:p>
             <w:pPr>
+              <w:ind w:right="-897"/>
               <w:jc w:val="both"/>
             </w:pPr>
             <w:r>
@@ -2156,10 +2770,11 @@
           </w:tcPr>
           <w:p>
             <w:pPr>
+              <w:ind w:right="-897"/>
               <w:jc w:val="both"/>
             </w:pPr>
             <w:r>
-              <w:t>An abstract class can inherit from another abstract class or from an interface.</w:t>
+              <w:t>An abstract class can inherit from another abstract class or an interface.</w:t>
             </w:r>
           </w:p>
         </w:tc>
@@ -2184,6 +2799,7 @@
           </w:tcPr>
           <w:p>
             <w:pPr>
+              <w:ind w:right="-897"/>
               <w:jc w:val="both"/>
             </w:pPr>
             <w:r>
@@ -2217,6 +2833,7 @@
           </w:tcPr>
           <w:p>
             <w:pPr>
+              <w:ind w:right="-897"/>
               <w:jc w:val="both"/>
             </w:pPr>
             <w:r>
@@ -2245,6 +2862,7 @@
           </w:tcPr>
           <w:p>
             <w:pPr>
+              <w:ind w:right="-897"/>
               <w:jc w:val="both"/>
             </w:pPr>
             <w:r>
@@ -2278,10 +2896,19 @@
           </w:tcPr>
           <w:p>
             <w:pPr>
+              <w:ind w:right="-897"/>
               <w:jc w:val="both"/>
             </w:pPr>
             <w:r>
-              <w:t>An abstract class cannot be used to implement multiple inheritances.</w:t>
+              <w:t xml:space="preserve">An abstract class </w:t>
+            </w:r>
+            <w:proofErr w:type="gramStart"/>
+            <w:r>
+              <w:t>cannot be used</w:t>
+            </w:r>
+            <w:proofErr w:type="gramEnd"/>
+            <w:r>
+              <w:t xml:space="preserve"> to implement multiple inheritances.</w:t>
             </w:r>
           </w:p>
         </w:tc>
@@ -2306,10 +2933,19 @@
           </w:tcPr>
           <w:p>
             <w:pPr>
+              <w:ind w:right="-897"/>
               <w:jc w:val="both"/>
             </w:pPr>
             <w:r>
-              <w:t>An interface can be used to implement multiple inheritances.</w:t>
+              <w:t xml:space="preserve">An interface </w:t>
+            </w:r>
+            <w:proofErr w:type="gramStart"/>
+            <w:r>
+              <w:t>can be used</w:t>
+            </w:r>
+            <w:proofErr w:type="gramEnd"/>
+            <w:r>
+              <w:t xml:space="preserve"> to implement multiple inheritances.</w:t>
             </w:r>
           </w:p>
         </w:tc>
@@ -2339,10 +2975,17 @@
           </w:tcPr>
           <w:p>
             <w:pPr>
+              <w:ind w:right="-897"/>
               <w:jc w:val="both"/>
             </w:pPr>
             <w:r>
-              <w:t>Abstract class members can have access modifiers.</w:t>
+              <w:t xml:space="preserve">Abstract class members can have access </w:t>
+            </w:r>
+            <w:r>
+              <w:t xml:space="preserve">to </w:t>
+            </w:r>
+            <w:r>
+              <w:t>modifiers.</w:t>
             </w:r>
           </w:p>
         </w:tc>
@@ -2367,10 +3010,17 @@
           </w:tcPr>
           <w:p>
             <w:pPr>
+              <w:ind w:right="-897"/>
               <w:jc w:val="both"/>
             </w:pPr>
             <w:r>
-              <w:t>Interface members cannot have access modifiers.</w:t>
+              <w:t xml:space="preserve">Interface members cannot have access </w:t>
+            </w:r>
+            <w:r>
+              <w:t xml:space="preserve">to </w:t>
+            </w:r>
+            <w:r>
+              <w:t>modifiers.</w:t>
             </w:r>
           </w:p>
         </w:tc>
@@ -2378,7 +3028,7 @@
     </w:tbl>
     <w:p>
       <w:pPr>
-        <w:ind w:right="-1180"/>
+        <w:ind w:right="-897"/>
       </w:pPr>
     </w:p>
     <w:p>
@@ -2389,7 +3039,7 @@
           <w:numId w:val="7"/>
         </w:numPr>
         <w:spacing w:line="360" w:lineRule="auto"/>
-        <w:ind w:left="-709" w:right="-1180"/>
+        <w:ind w:left="-709" w:right="-897"/>
         <w:rPr>
           <w:rFonts w:asciiTheme="majorHAnsi" w:eastAsiaTheme="majorEastAsia" w:hAnsiTheme="majorHAnsi" w:cstheme="majorBidi"/>
           <w:color w:val="2F5496" w:themeColor="accent1" w:themeShade="BF"/>
@@ -2417,7 +3067,7 @@
           <w:numId w:val="7"/>
         </w:numPr>
         <w:spacing w:after="0" w:line="360" w:lineRule="auto"/>
-        <w:ind w:left="-709" w:right="-1180"/>
+        <w:ind w:left="-709" w:right="-897"/>
       </w:pPr>
       <w:r>
         <w:t>It means many forms.</w:t>
@@ -2431,13 +3081,55 @@
           <w:numId w:val="7"/>
         </w:numPr>
         <w:spacing w:after="0" w:line="360" w:lineRule="auto"/>
-        <w:ind w:left="-709" w:right="-1180"/>
-      </w:pPr>
-      <w:r>
-        <w:t>When a function shows different behaviours when we passed different type of input, then it is called polymorphism.</w:t>
-      </w:r>
-      <w:r>
-        <w:t xml:space="preserve">      Ex- Vehicle has various forms like 2 wheelers, 4 wheelers etc.</w:t>
+        <w:ind w:left="-709" w:right="-897"/>
+      </w:pPr>
+      <w:r>
+        <w:t xml:space="preserve">When a function shows different </w:t>
+      </w:r>
+      <w:proofErr w:type="spellStart"/>
+      <w:r>
+        <w:t>behaviors</w:t>
+      </w:r>
+      <w:proofErr w:type="spellEnd"/>
+      <w:r>
+        <w:t xml:space="preserve"> when we passed </w:t>
+      </w:r>
+      <w:r>
+        <w:t xml:space="preserve">the </w:t>
+      </w:r>
+      <w:r>
+        <w:t xml:space="preserve">different </w:t>
+      </w:r>
+      <w:r>
+        <w:t>types</w:t>
+      </w:r>
+      <w:r>
+        <w:t xml:space="preserve"> of input, then it </w:t>
+      </w:r>
+      <w:proofErr w:type="gramStart"/>
+      <w:r>
+        <w:t>is called</w:t>
+      </w:r>
+      <w:proofErr w:type="gramEnd"/>
+      <w:r>
+        <w:t xml:space="preserve"> polymorphism.</w:t>
+      </w:r>
+      <w:r>
+        <w:t xml:space="preserve">      Ex- Vehicle has various forms like </w:t>
+      </w:r>
+      <w:proofErr w:type="gramStart"/>
+      <w:r>
+        <w:t>2</w:t>
+      </w:r>
+      <w:proofErr w:type="gramEnd"/>
+      <w:r>
+        <w:t xml:space="preserve"> wheelers, 4 wheelers</w:t>
+      </w:r>
+      <w:r>
+        <w:t>,</w:t>
+      </w:r>
+      <w:r>
+        <w:t xml:space="preserve"> etc.</w:t>
       </w:r>
     </w:p>
     <w:p>
@@ -2448,7 +3140,7 @@
           <w:numId w:val="7"/>
         </w:numPr>
         <w:spacing w:after="0" w:line="360" w:lineRule="auto"/>
-        <w:ind w:left="-709" w:right="-1180"/>
+        <w:ind w:left="-709" w:right="-897"/>
       </w:pPr>
       <w:r>
         <w:t>Polymorphism is of 2 types –</w:t>
@@ -2462,7 +3154,7 @@
           <w:numId w:val="26"/>
         </w:numPr>
         <w:spacing w:after="0" w:line="360" w:lineRule="auto"/>
-        <w:ind w:left="-284" w:right="-1180"/>
+        <w:ind w:left="-284" w:right="-897"/>
       </w:pPr>
       <w:r>
         <w:t>Static Polymorphism / Compile-Time Polymorphism / Early Binding</w:t>
@@ -2476,7 +3168,7 @@
           <w:numId w:val="26"/>
         </w:numPr>
         <w:spacing w:after="0" w:line="360" w:lineRule="auto"/>
-        <w:ind w:left="-284" w:right="-1180"/>
+        <w:ind w:left="-284" w:right="-897"/>
       </w:pPr>
       <w:r>
         <w:t>Dynamic Polymorphism / Run-Time Polymorphism / Late Binding</w:t>
@@ -2485,7 +3177,7 @@
     <w:p>
       <w:pPr>
         <w:spacing w:line="360" w:lineRule="auto"/>
-        <w:ind w:right="-1180"/>
+        <w:ind w:right="-897"/>
       </w:pPr>
     </w:p>
     <w:p>
@@ -2496,7 +3188,7 @@
           <w:numId w:val="27"/>
         </w:numPr>
         <w:spacing w:line="360" w:lineRule="auto"/>
-        <w:ind w:left="-709" w:right="-1180"/>
+        <w:ind w:left="-709" w:right="-897"/>
       </w:pPr>
       <w:r>
         <w:t xml:space="preserve">Polymorphism can be implemented by – </w:t>
@@ -2510,10 +3202,9 @@
           <w:numId w:val="28"/>
         </w:numPr>
         <w:spacing w:line="360" w:lineRule="auto"/>
-        <w:ind w:right="-1180"/>
-      </w:pPr>
-      <w:r>
-        <w:lastRenderedPageBreak/>
+        <w:ind w:right="-897"/>
+      </w:pPr>
+      <w:r>
         <w:t>Function Overloading</w:t>
       </w:r>
     </w:p>
@@ -2525,9 +3216,10 @@
           <w:numId w:val="28"/>
         </w:numPr>
         <w:spacing w:line="360" w:lineRule="auto"/>
-        <w:ind w:right="-1180"/>
-      </w:pPr>
-      <w:r>
+        <w:ind w:right="-897"/>
+      </w:pPr>
+      <w:r>
+        <w:lastRenderedPageBreak/>
         <w:t>Function Overriding</w:t>
       </w:r>
     </w:p>
@@ -2539,7 +3231,7 @@
           <w:numId w:val="28"/>
         </w:numPr>
         <w:spacing w:line="360" w:lineRule="auto"/>
-        <w:ind w:right="-1180"/>
+        <w:ind w:right="-897"/>
       </w:pPr>
       <w:r>
         <w:t>Function Hiding</w:t>
@@ -2553,7 +3245,7 @@
           <w:numId w:val="27"/>
         </w:numPr>
         <w:spacing w:line="360" w:lineRule="auto"/>
-        <w:ind w:left="-709" w:right="-1180"/>
+        <w:ind w:left="-709" w:right="-897"/>
         <w:rPr>
           <w:b/>
           <w:bCs/>
@@ -2577,10 +3269,18 @@
           <w:numId w:val="30"/>
         </w:numPr>
         <w:spacing w:line="360" w:lineRule="auto"/>
-        <w:ind w:left="0" w:right="-1180"/>
-      </w:pPr>
-      <w:r>
-        <w:t>If the function is going to be executed from the same bounded class at runtime, then it is called Compile time polymorphism.</w:t>
+        <w:ind w:left="0" w:right="-897"/>
+      </w:pPr>
+      <w:r>
+        <w:t xml:space="preserve">If the function is going to </w:t>
+      </w:r>
+      <w:proofErr w:type="gramStart"/>
+      <w:r>
+        <w:t>be executed</w:t>
+      </w:r>
+      <w:proofErr w:type="gramEnd"/>
+      <w:r>
+        <w:t xml:space="preserve"> from the same bounded class at runtime, then it is called Compile time polymorphism.</w:t>
       </w:r>
     </w:p>
     <w:p>
@@ -2591,7 +3291,7 @@
           <w:numId w:val="30"/>
         </w:numPr>
         <w:spacing w:line="360" w:lineRule="auto"/>
-        <w:ind w:right="-1180"/>
+        <w:ind w:right="-897"/>
       </w:pPr>
       <w:r>
         <w:t>This happens in the case of Method overloading.</w:t>
@@ -2605,7 +3305,7 @@
           <w:numId w:val="30"/>
         </w:numPr>
         <w:spacing w:line="360" w:lineRule="auto"/>
-        <w:ind w:right="-1180"/>
+        <w:ind w:right="-897"/>
         <w:rPr>
           <w:u w:val="single"/>
         </w:rPr>
@@ -2623,7 +3323,13 @@
         <w:t xml:space="preserve"> </w:t>
       </w:r>
       <w:r>
-        <w:t>– Multiple methods with same name but different parameters.</w:t>
+        <w:t xml:space="preserve">– Multiple methods with </w:t>
+      </w:r>
+      <w:r>
+        <w:t xml:space="preserve">the </w:t>
+      </w:r>
+      <w:r>
+        <w:t>same name but different parameters.</w:t>
       </w:r>
     </w:p>
     <w:p>
@@ -2634,13 +3340,21 @@
           <w:numId w:val="30"/>
         </w:numPr>
         <w:spacing w:line="360" w:lineRule="auto"/>
-        <w:ind w:right="-1180"/>
+        <w:ind w:right="-897"/>
         <w:rPr>
           <w:u w:val="single"/>
         </w:rPr>
       </w:pPr>
       <w:r>
-        <w:t>It is not possible to overload a method based on return type and params modifier.</w:t>
+        <w:t xml:space="preserve">It is not possible to overload a method based on return type and </w:t>
+      </w:r>
+      <w:proofErr w:type="spellStart"/>
+      <w:r>
+        <w:t>params</w:t>
+      </w:r>
+      <w:proofErr w:type="spellEnd"/>
+      <w:r>
+        <w:t xml:space="preserve"> modifier.</w:t>
       </w:r>
     </w:p>
     <w:p>
@@ -2651,7 +3365,7 @@
           <w:numId w:val="27"/>
         </w:numPr>
         <w:spacing w:after="0" w:line="276" w:lineRule="auto"/>
-        <w:ind w:left="-709" w:right="-1180"/>
+        <w:ind w:left="-709" w:right="-897"/>
         <w:rPr>
           <w:b/>
           <w:bCs/>
@@ -2662,41 +3376,111 @@
           <w:b/>
           <w:bCs/>
         </w:rPr>
-        <w:t xml:space="preserve">When should we overload </w:t>
+        <w:t>When should we overload methods</w:t>
       </w:r>
       <w:r>
         <w:rPr>
           <w:b/>
           <w:bCs/>
         </w:rPr>
-        <w:t>methods</w:t>
-      </w:r>
-      <w:r>
+        <w:t>?</w:t>
+      </w:r>
+    </w:p>
+    <w:p>
+      <w:pPr>
+        <w:pStyle w:val="ListParagraph"/>
+        <w:spacing w:after="0" w:line="240" w:lineRule="auto"/>
+        <w:ind w:left="-709" w:right="-897"/>
+      </w:pPr>
+      <w:r>
+        <w:t xml:space="preserve">If we want to execute the same logic with different types and </w:t>
+      </w:r>
+      <w:r>
+        <w:t>numbers</w:t>
+      </w:r>
+      <w:r>
+        <w:t xml:space="preserve"> of arguments</w:t>
+      </w:r>
+      <w:r>
+        <w:t>.</w:t>
+      </w:r>
+    </w:p>
+    <w:p>
+      <w:pPr>
+        <w:pStyle w:val="ListParagraph"/>
+        <w:spacing w:after="0" w:line="240" w:lineRule="auto"/>
+        <w:ind w:left="-709" w:right="-897"/>
+      </w:pPr>
+    </w:p>
+    <w:p>
+      <w:pPr>
+        <w:pStyle w:val="ListParagraph"/>
+        <w:numPr>
+          <w:ilvl w:val="0"/>
+          <w:numId w:val="27"/>
+        </w:numPr>
+        <w:spacing w:after="0" w:line="276" w:lineRule="auto"/>
+        <w:ind w:left="-709" w:right="-897"/>
         <w:rPr>
           <w:b/>
           <w:bCs/>
         </w:rPr>
+      </w:pPr>
+      <w:r>
+        <w:rPr>
+          <w:b/>
+          <w:bCs/>
+        </w:rPr>
+        <w:t>What are the advantages of using Method Overloading</w:t>
+      </w:r>
+      <w:r>
+        <w:rPr>
+          <w:b/>
+          <w:bCs/>
+        </w:rPr>
         <w:t>?</w:t>
       </w:r>
     </w:p>
     <w:p>
       <w:pPr>
         <w:pStyle w:val="ListParagraph"/>
-        <w:spacing w:after="0" w:line="240" w:lineRule="auto"/>
-        <w:ind w:left="-709" w:right="-1180"/>
-      </w:pPr>
-      <w:r>
-        <w:t>If we want to execute the same logic with different types and number of arguments</w:t>
-      </w:r>
-      <w:r>
-        <w:t>.</w:t>
-      </w:r>
-    </w:p>
-    <w:p>
-      <w:pPr>
-        <w:pStyle w:val="ListParagraph"/>
-        <w:spacing w:after="0" w:line="240" w:lineRule="auto"/>
-        <w:ind w:left="-709" w:right="-1180"/>
+        <w:spacing w:after="0" w:line="276" w:lineRule="auto"/>
+        <w:ind w:left="-709" w:right="-897"/>
+      </w:pPr>
+      <w:r>
+        <w:t xml:space="preserve">If we overload the methods, then the user of our application gets </w:t>
+      </w:r>
+      <w:r>
+        <w:t>a comforting</w:t>
+      </w:r>
+      <w:r>
+        <w:t xml:space="preserve"> feeling in using the method with an impression that he/she calling one method </w:t>
+      </w:r>
+      <w:r>
+        <w:t>bypassing</w:t>
+      </w:r>
+      <w:r>
+        <w:t xml:space="preserve"> different types of values. The best example for us is the system-defined “</w:t>
+      </w:r>
+      <w:proofErr w:type="spellStart"/>
+      <w:proofErr w:type="gramStart"/>
+      <w:r>
+        <w:t>WriteLine</w:t>
+      </w:r>
+      <w:proofErr w:type="spellEnd"/>
+      <w:r>
+        <w:t>(</w:t>
+      </w:r>
+      <w:proofErr w:type="gramEnd"/>
+      <w:r>
+        <w:t>)” method.</w:t>
+      </w:r>
+    </w:p>
+    <w:p>
+      <w:pPr>
+        <w:pStyle w:val="ListParagraph"/>
+        <w:spacing w:after="0" w:line="276" w:lineRule="auto"/>
+        <w:ind w:left="-709" w:right="-897"/>
       </w:pPr>
     </w:p>
     <w:p>
@@ -2707,7 +3491,7 @@
           <w:numId w:val="27"/>
         </w:numPr>
         <w:spacing w:after="0" w:line="276" w:lineRule="auto"/>
-        <w:ind w:left="-709" w:right="-1180"/>
+        <w:ind w:left="-709" w:right="-897"/>
         <w:rPr>
           <w:b/>
           <w:bCs/>
@@ -2718,39 +3502,97 @@
           <w:b/>
           <w:bCs/>
         </w:rPr>
-        <w:t>What are the advantages of using Method Overloading</w:t>
+        <w:t xml:space="preserve">Can we overload </w:t>
       </w:r>
       <w:r>
         <w:rPr>
           <w:b/>
           <w:bCs/>
         </w:rPr>
-        <w:t>?</w:t>
+        <w:t xml:space="preserve">the </w:t>
+      </w:r>
+      <w:r>
+        <w:rPr>
+          <w:b/>
+          <w:bCs/>
+        </w:rPr>
+        <w:t>method in the same class?</w:t>
       </w:r>
     </w:p>
     <w:p>
       <w:pPr>
         <w:pStyle w:val="ListParagraph"/>
         <w:spacing w:after="0" w:line="276" w:lineRule="auto"/>
-        <w:ind w:left="-709" w:right="-1180"/>
-      </w:pPr>
-      <w:r>
-        <w:t>If we overload the methods, then the user of our application gets comfort feeling in using the method with an impression that he/she calling one method by passing different types of values. The best example for us is the system-defined “</w:t>
+        <w:ind w:left="-709" w:right="-897"/>
+      </w:pPr>
+      <w:r>
+        <w:t xml:space="preserve">Yes, we can. </w:t>
+      </w:r>
+      <w:r>
+        <w:t>The method</w:t>
+      </w:r>
+      <w:r>
+        <w:t xml:space="preserve"> </w:t>
       </w:r>
       <w:proofErr w:type="gramStart"/>
       <w:r>
-        <w:t>WriteLine(</w:t>
+        <w:t>can be overloaded</w:t>
       </w:r>
       <w:proofErr w:type="gramEnd"/>
       <w:r>
-        <w:t>)” method.</w:t>
+        <w:t xml:space="preserve"> in the same, sub</w:t>
+      </w:r>
+      <w:r>
+        <w:t>,</w:t>
+      </w:r>
+      <w:r>
+        <w:t xml:space="preserve"> or </w:t>
+      </w:r>
+      <w:r>
+        <w:t>superclass</w:t>
+      </w:r>
+      <w:r>
+        <w:t xml:space="preserve"> because they are different methods.</w:t>
       </w:r>
     </w:p>
     <w:p>
       <w:pPr>
         <w:pStyle w:val="ListParagraph"/>
         <w:spacing w:after="0" w:line="276" w:lineRule="auto"/>
-        <w:ind w:left="-709" w:right="-1180"/>
+        <w:ind w:left="-709" w:right="-897"/>
+      </w:pPr>
+      <w:proofErr w:type="gramStart"/>
+      <w:r>
+        <w:t>But</w:t>
+      </w:r>
+      <w:proofErr w:type="gramEnd"/>
+      <w:r>
+        <w:t xml:space="preserve"> we can’t override a method In the same class because they</w:t>
+      </w:r>
+      <w:r>
+        <w:t xml:space="preserve"> </w:t>
+      </w:r>
+      <w:r>
+        <w:t xml:space="preserve">are </w:t>
+      </w:r>
+      <w:r>
+        <w:t xml:space="preserve">the </w:t>
+      </w:r>
+      <w:r>
+        <w:t xml:space="preserve">same methods with different </w:t>
+      </w:r>
+      <w:r>
+        <w:t>implementations</w:t>
+      </w:r>
+      <w:r>
+        <w:t>.</w:t>
+      </w:r>
+    </w:p>
+    <w:p>
+      <w:pPr>
+        <w:pStyle w:val="ListParagraph"/>
+        <w:spacing w:after="0" w:line="276" w:lineRule="auto"/>
+        <w:ind w:left="-709" w:right="-897"/>
       </w:pPr>
     </w:p>
     <w:p>
@@ -2760,89 +3602,48 @@
           <w:ilvl w:val="0"/>
           <w:numId w:val="27"/>
         </w:numPr>
-        <w:spacing w:after="0" w:line="276" w:lineRule="auto"/>
-        <w:ind w:left="-709" w:right="-1180"/>
+        <w:spacing w:line="276" w:lineRule="auto"/>
+        <w:ind w:left="-709" w:right="-897"/>
+      </w:pPr>
+      <w:r>
         <w:rPr>
           <w:b/>
           <w:bCs/>
         </w:rPr>
-      </w:pPr>
-      <w:r>
-        <w:rPr>
-          <w:b/>
-          <w:bCs/>
-        </w:rPr>
-        <w:t>Can we overload method in the same class?</w:t>
+        <w:t>What is Inheritance-Based Overloading in C#?</w:t>
+      </w:r>
+    </w:p>
+    <w:p>
+      <w:pPr>
+        <w:pStyle w:val="ListParagraph"/>
+        <w:spacing w:line="276" w:lineRule="auto"/>
+        <w:ind w:left="-709" w:right="-897"/>
+      </w:pPr>
+      <w:r>
+        <w:t xml:space="preserve">A method that </w:t>
+      </w:r>
+      <w:proofErr w:type="gramStart"/>
+      <w:r>
+        <w:t>is defined</w:t>
+      </w:r>
+      <w:proofErr w:type="gramEnd"/>
+      <w:r>
+        <w:t xml:space="preserve"> in the parent class can also be overloaded under its child class. It </w:t>
+      </w:r>
+      <w:proofErr w:type="gramStart"/>
+      <w:r>
+        <w:t>is called</w:t>
+      </w:r>
+      <w:proofErr w:type="gramEnd"/>
+      <w:r>
+        <w:t xml:space="preserve"> Inheritance-Based Overloading in C#. </w:t>
       </w:r>
     </w:p>
     <w:p>
       <w:pPr>
         <w:pStyle w:val="ListParagraph"/>
         <w:spacing w:after="0" w:line="276" w:lineRule="auto"/>
-        <w:ind w:left="-709" w:right="-1180"/>
-      </w:pPr>
-      <w:r>
-        <w:t>Yes, we can. Method can be overloaded in the same, sub or super class because they are different methods.</w:t>
-      </w:r>
-    </w:p>
-    <w:p>
-      <w:pPr>
-        <w:pStyle w:val="ListParagraph"/>
-        <w:spacing w:after="0" w:line="276" w:lineRule="auto"/>
-        <w:ind w:left="-709" w:right="-1180"/>
-      </w:pPr>
-      <w:r>
-        <w:t xml:space="preserve">But we can’t override a method In the same class because </w:t>
-      </w:r>
-      <w:proofErr w:type="gramStart"/>
-      <w:r>
-        <w:t>they  are</w:t>
-      </w:r>
-      <w:proofErr w:type="gramEnd"/>
-      <w:r>
-        <w:t xml:space="preserve"> same methods with different implementation.</w:t>
-      </w:r>
-    </w:p>
-    <w:p>
-      <w:pPr>
-        <w:pStyle w:val="ListParagraph"/>
-        <w:spacing w:after="0" w:line="276" w:lineRule="auto"/>
-        <w:ind w:left="-709" w:right="-1180"/>
-      </w:pPr>
-    </w:p>
-    <w:p>
-      <w:pPr>
-        <w:pStyle w:val="ListParagraph"/>
-        <w:numPr>
-          <w:ilvl w:val="0"/>
-          <w:numId w:val="27"/>
-        </w:numPr>
-        <w:spacing w:line="276" w:lineRule="auto"/>
-        <w:ind w:left="-709" w:right="-1180"/>
-      </w:pPr>
-      <w:r>
-        <w:rPr>
-          <w:b/>
-          <w:bCs/>
-        </w:rPr>
-        <w:t>What is Inheritance-Based Overloading in C#?</w:t>
-      </w:r>
-    </w:p>
-    <w:p>
-      <w:pPr>
-        <w:pStyle w:val="ListParagraph"/>
-        <w:spacing w:line="276" w:lineRule="auto"/>
-        <w:ind w:left="-709" w:right="-1180"/>
-      </w:pPr>
-      <w:r>
-        <w:t>A method that is defined in the parent class can also be overloaded under its child class. It is called Inheritance-Based Overloading in C#. </w:t>
-      </w:r>
-    </w:p>
-    <w:p>
-      <w:pPr>
-        <w:pStyle w:val="ListParagraph"/>
-        <w:spacing w:after="0" w:line="276" w:lineRule="auto"/>
-        <w:ind w:left="-709" w:right="-1180"/>
+        <w:ind w:left="-709" w:right="-897"/>
       </w:pPr>
     </w:p>
     <w:p>
@@ -2853,7 +3654,7 @@
           <w:numId w:val="29"/>
         </w:numPr>
         <w:spacing w:line="360" w:lineRule="auto"/>
-        <w:ind w:left="-709" w:right="-1180"/>
+        <w:ind w:left="-709" w:right="-897"/>
         <w:rPr>
           <w:b/>
           <w:bCs/>
@@ -2877,13 +3678,27 @@
           <w:numId w:val="31"/>
         </w:numPr>
         <w:spacing w:line="360" w:lineRule="auto"/>
-        <w:ind w:right="-1180"/>
+        <w:ind w:right="-897"/>
         <w:rPr>
           <w:u w:val="single"/>
         </w:rPr>
       </w:pPr>
       <w:r>
-        <w:t>If the function is going to be executed from the different class at runtime rather than the class bounded at compilation- time, then it is called runtime polymorphism.</w:t>
+        <w:t xml:space="preserve">If the function is going to </w:t>
+      </w:r>
+      <w:proofErr w:type="gramStart"/>
+      <w:r>
+        <w:t>be executed</w:t>
+      </w:r>
+      <w:proofErr w:type="gramEnd"/>
+      <w:r>
+        <w:t xml:space="preserve"> from </w:t>
+      </w:r>
+      <w:r>
+        <w:t>a</w:t>
+      </w:r>
+      <w:r>
+        <w:t xml:space="preserve"> different class at runtime rather than the class bounded at compilation- time, then it is called runtime polymorphism.</w:t>
       </w:r>
     </w:p>
     <w:p>
@@ -2894,11 +3709,871 @@
           <w:numId w:val="31"/>
         </w:numPr>
         <w:spacing w:line="360" w:lineRule="auto"/>
-        <w:ind w:right="-1180"/>
+        <w:ind w:right="-897"/>
       </w:pPr>
       <w:r>
         <w:t>This happens in the case of Method Overriding.</w:t>
       </w:r>
+    </w:p>
+    <w:p>
+      <w:pPr>
+        <w:pStyle w:val="ListParagraph"/>
+        <w:numPr>
+          <w:ilvl w:val="0"/>
+          <w:numId w:val="31"/>
+        </w:numPr>
+        <w:spacing w:line="360" w:lineRule="auto"/>
+        <w:ind w:right="-897"/>
+      </w:pPr>
+      <w:r>
+        <w:rPr>
+          <w:u w:val="single"/>
+        </w:rPr>
+        <w:t>Method overriding</w:t>
+      </w:r>
+      <w:r>
+        <w:t xml:space="preserve"> is the process of re-implementing the superclass method (non-static and non-private) in the subclass with the same signature.</w:t>
+      </w:r>
+    </w:p>
+    <w:p>
+      <w:pPr>
+        <w:pStyle w:val="ListParagraph"/>
+        <w:numPr>
+          <w:ilvl w:val="0"/>
+          <w:numId w:val="31"/>
+        </w:numPr>
+        <w:spacing w:line="360" w:lineRule="auto"/>
+        <w:ind w:right="-897"/>
+      </w:pPr>
+      <w:r>
+        <w:t xml:space="preserve">Overriding method always going to </w:t>
+      </w:r>
+      <w:proofErr w:type="gramStart"/>
+      <w:r>
+        <w:t>be executed</w:t>
+      </w:r>
+      <w:proofErr w:type="gramEnd"/>
+      <w:r>
+        <w:t xml:space="preserve"> from the current class object.</w:t>
+      </w:r>
+    </w:p>
+    <w:p>
+      <w:pPr>
+        <w:pStyle w:val="ListParagraph"/>
+        <w:numPr>
+          <w:ilvl w:val="0"/>
+          <w:numId w:val="31"/>
+        </w:numPr>
+        <w:spacing w:line="360" w:lineRule="auto"/>
+        <w:ind w:right="-897"/>
+      </w:pPr>
+      <w:r>
+        <w:t xml:space="preserve">Superclass method </w:t>
+      </w:r>
+      <w:proofErr w:type="gramStart"/>
+      <w:r>
+        <w:t>is called</w:t>
+      </w:r>
+      <w:proofErr w:type="gramEnd"/>
+      <w:r>
+        <w:t xml:space="preserve"> the overridden method and </w:t>
+      </w:r>
+      <w:r>
+        <w:t xml:space="preserve">the </w:t>
+      </w:r>
+      <w:r>
+        <w:t>sub-class method is called the overriding method.</w:t>
+      </w:r>
+    </w:p>
+    <w:p>
+      <w:pPr>
+        <w:pStyle w:val="ListParagraph"/>
+        <w:numPr>
+          <w:ilvl w:val="0"/>
+          <w:numId w:val="31"/>
+        </w:numPr>
+        <w:spacing w:line="360" w:lineRule="auto"/>
+        <w:ind w:right="-897"/>
+      </w:pPr>
+      <w:r>
+        <w:t xml:space="preserve">At the compilation time, </w:t>
+      </w:r>
+      <w:r>
+        <w:t>the compiler</w:t>
+      </w:r>
+      <w:r>
+        <w:t xml:space="preserve"> looks for method definition in the class (reference variable type)</w:t>
+      </w:r>
+      <w:r>
+        <w:t>,</w:t>
+      </w:r>
+      <w:r>
+        <w:t xml:space="preserve"> and at the runtime, CLR looks for method implementation in the class (object type).</w:t>
+      </w:r>
+    </w:p>
+    <w:p>
+      <w:pPr>
+        <w:pStyle w:val="ListParagraph"/>
+        <w:spacing w:line="360" w:lineRule="auto"/>
+        <w:ind w:left="11" w:right="-897"/>
+      </w:pPr>
+    </w:p>
+    <w:p>
+      <w:pPr>
+        <w:pStyle w:val="ListParagraph"/>
+        <w:numPr>
+          <w:ilvl w:val="0"/>
+          <w:numId w:val="32"/>
+        </w:numPr>
+        <w:spacing w:line="360" w:lineRule="auto"/>
+        <w:ind w:left="-709" w:right="-897"/>
+        <w:rPr>
+          <w:b/>
+        </w:rPr>
+      </w:pPr>
+      <w:r>
+        <w:rPr>
+          <w:b/>
+        </w:rPr>
+        <w:t>When do we need to override a method?</w:t>
+      </w:r>
+    </w:p>
+    <w:p>
+      <w:pPr>
+        <w:spacing w:line="360" w:lineRule="auto"/>
+        <w:ind w:left="-709" w:right="-897"/>
+      </w:pPr>
+      <w:r>
+        <w:t>If the superclass method is not fulfilling the sub-class business requirements, then the subclass needs to override that method with the required business logic.</w:t>
+      </w:r>
+    </w:p>
+    <w:p>
+      <w:pPr>
+        <w:pStyle w:val="ListParagraph"/>
+        <w:numPr>
+          <w:ilvl w:val="0"/>
+          <w:numId w:val="31"/>
+        </w:numPr>
+        <w:spacing w:line="360" w:lineRule="auto"/>
+        <w:ind w:left="-709" w:right="-897"/>
+        <w:rPr>
+          <w:b/>
+        </w:rPr>
+      </w:pPr>
+      <w:r>
+        <w:rPr>
+          <w:b/>
+        </w:rPr>
+        <w:t xml:space="preserve">When </w:t>
+      </w:r>
+      <w:proofErr w:type="gramStart"/>
+      <w:r>
+        <w:rPr>
+          <w:b/>
+        </w:rPr>
+        <w:t>is a sub-class method treated</w:t>
+      </w:r>
+      <w:proofErr w:type="gramEnd"/>
+      <w:r>
+        <w:rPr>
+          <w:b/>
+        </w:rPr>
+        <w:t xml:space="preserve"> as an overriding method?</w:t>
+      </w:r>
+    </w:p>
+    <w:p>
+      <w:pPr>
+        <w:pStyle w:val="ListParagraph"/>
+        <w:spacing w:line="360" w:lineRule="auto"/>
+        <w:ind w:left="-709" w:right="-897"/>
+      </w:pPr>
+      <w:r>
+        <w:t>If the subclass method contains same signature as the superclass method.</w:t>
+      </w:r>
+    </w:p>
+    <w:p>
+      <w:pPr>
+        <w:pStyle w:val="ListParagraph"/>
+        <w:spacing w:line="360" w:lineRule="auto"/>
+        <w:ind w:left="-709" w:right="-897"/>
+      </w:pPr>
+    </w:p>
+    <w:p>
+      <w:pPr>
+        <w:pStyle w:val="ListParagraph"/>
+        <w:spacing w:line="360" w:lineRule="auto"/>
+        <w:ind w:left="-709" w:right="-897"/>
+      </w:pPr>
+    </w:p>
+    <w:p>
+      <w:pPr>
+        <w:pStyle w:val="ListParagraph"/>
+        <w:spacing w:line="360" w:lineRule="auto"/>
+        <w:ind w:left="-709" w:right="-897"/>
+      </w:pPr>
+    </w:p>
+    <w:p>
+      <w:pPr>
+        <w:pStyle w:val="ListParagraph"/>
+        <w:numPr>
+          <w:ilvl w:val="0"/>
+          <w:numId w:val="31"/>
+        </w:numPr>
+        <w:spacing w:line="360" w:lineRule="auto"/>
+        <w:ind w:left="-709" w:right="-897"/>
+        <w:rPr>
+          <w:b/>
+        </w:rPr>
+      </w:pPr>
+      <w:r>
+        <w:rPr>
+          <w:b/>
+        </w:rPr>
+        <w:lastRenderedPageBreak/>
+        <w:t xml:space="preserve">How can we execute the superclass method if it </w:t>
+      </w:r>
+      <w:proofErr w:type="gramStart"/>
+      <w:r>
+        <w:rPr>
+          <w:b/>
+        </w:rPr>
+        <w:t>is overridden</w:t>
+      </w:r>
+      <w:proofErr w:type="gramEnd"/>
+      <w:r>
+        <w:rPr>
+          <w:b/>
+        </w:rPr>
+        <w:t xml:space="preserve"> in the sub-class</w:t>
+      </w:r>
+      <w:r>
+        <w:rPr>
+          <w:b/>
+        </w:rPr>
+        <w:t>?</w:t>
+      </w:r>
+    </w:p>
+    <w:tbl>
+      <w:tblPr>
+        <w:tblpPr w:leftFromText="180" w:rightFromText="180" w:vertAnchor="text" w:horzAnchor="margin" w:tblpXSpec="center" w:tblpY="1271"/>
+        <w:tblW w:w="9525" w:type="dxa"/>
+        <w:tblBorders>
+          <w:top w:val="single" w:sz="6" w:space="0" w:color="auto"/>
+          <w:left w:val="single" w:sz="6" w:space="0" w:color="auto"/>
+          <w:bottom w:val="single" w:sz="2" w:space="0" w:color="auto"/>
+          <w:right w:val="single" w:sz="2" w:space="0" w:color="auto"/>
+        </w:tblBorders>
+        <w:shd w:val="clear" w:color="auto" w:fill="FFFFFF"/>
+        <w:tblCellMar>
+          <w:left w:w="0" w:type="dxa"/>
+          <w:right w:w="0" w:type="dxa"/>
+        </w:tblCellMar>
+        <w:tblLook w:val="04A0" w:firstRow="1" w:lastRow="0" w:firstColumn="1" w:lastColumn="0" w:noHBand="0" w:noVBand="1"/>
+      </w:tblPr>
+      <w:tblGrid>
+        <w:gridCol w:w="4285"/>
+        <w:gridCol w:w="5240"/>
+      </w:tblGrid>
+      <w:tr>
+        <w:trPr>
+          <w:trHeight w:val="276"/>
+        </w:trPr>
+        <w:tc>
+          <w:tcPr>
+            <w:tcW w:w="0" w:type="auto"/>
+            <w:tcBorders>
+              <w:top w:val="single" w:sz="2" w:space="0" w:color="auto"/>
+              <w:left w:val="single" w:sz="2" w:space="0" w:color="auto"/>
+              <w:bottom w:val="single" w:sz="6" w:space="0" w:color="auto"/>
+              <w:right w:val="single" w:sz="6" w:space="0" w:color="auto"/>
+            </w:tcBorders>
+            <w:shd w:val="clear" w:color="auto" w:fill="FFFFFF"/>
+            <w:tcMar>
+              <w:top w:w="120" w:type="dxa"/>
+              <w:left w:w="120" w:type="dxa"/>
+              <w:bottom w:w="120" w:type="dxa"/>
+              <w:right w:w="120" w:type="dxa"/>
+            </w:tcMar>
+            <w:vAlign w:val="bottom"/>
+            <w:hideMark/>
+          </w:tcPr>
+          <w:p>
+            <w:pPr>
+              <w:spacing w:line="360" w:lineRule="auto"/>
+              <w:ind w:left="-1069" w:right="-897"/>
+              <w:jc w:val="center"/>
+              <w:rPr>
+                <w:b/>
+              </w:rPr>
+            </w:pPr>
+            <w:bookmarkStart w:id="0" w:name="_GoBack"/>
+            <w:bookmarkEnd w:id="0"/>
+            <w:r>
+              <w:rPr>
+                <w:b/>
+              </w:rPr>
+              <w:t>Method Overloading</w:t>
+            </w:r>
+          </w:p>
+        </w:tc>
+        <w:tc>
+          <w:tcPr>
+            <w:tcW w:w="0" w:type="auto"/>
+            <w:tcBorders>
+              <w:top w:val="single" w:sz="2" w:space="0" w:color="auto"/>
+              <w:left w:val="single" w:sz="2" w:space="0" w:color="auto"/>
+              <w:bottom w:val="single" w:sz="6" w:space="0" w:color="auto"/>
+              <w:right w:val="single" w:sz="6" w:space="0" w:color="auto"/>
+            </w:tcBorders>
+            <w:shd w:val="clear" w:color="auto" w:fill="FFFFFF"/>
+            <w:tcMar>
+              <w:top w:w="120" w:type="dxa"/>
+              <w:left w:w="120" w:type="dxa"/>
+              <w:bottom w:w="120" w:type="dxa"/>
+              <w:right w:w="120" w:type="dxa"/>
+            </w:tcMar>
+            <w:vAlign w:val="bottom"/>
+            <w:hideMark/>
+          </w:tcPr>
+          <w:p>
+            <w:pPr>
+              <w:spacing w:line="360" w:lineRule="auto"/>
+              <w:ind w:left="-1069" w:right="-897"/>
+              <w:jc w:val="center"/>
+              <w:rPr>
+                <w:b/>
+              </w:rPr>
+            </w:pPr>
+            <w:r>
+              <w:rPr>
+                <w:b/>
+              </w:rPr>
+              <w:t>Method Overriding</w:t>
+            </w:r>
+          </w:p>
+        </w:tc>
+      </w:tr>
+      <w:tr>
+        <w:trPr>
+          <w:trHeight w:val="451"/>
+        </w:trPr>
+        <w:tc>
+          <w:tcPr>
+            <w:tcW w:w="0" w:type="auto"/>
+            <w:tcBorders>
+              <w:top w:val="single" w:sz="2" w:space="0" w:color="auto"/>
+              <w:left w:val="single" w:sz="2" w:space="0" w:color="auto"/>
+              <w:bottom w:val="single" w:sz="6" w:space="0" w:color="auto"/>
+              <w:right w:val="single" w:sz="6" w:space="0" w:color="auto"/>
+            </w:tcBorders>
+            <w:shd w:val="clear" w:color="auto" w:fill="FFFFFF"/>
+            <w:tcMar>
+              <w:top w:w="120" w:type="dxa"/>
+              <w:left w:w="120" w:type="dxa"/>
+              <w:bottom w:w="120" w:type="dxa"/>
+              <w:right w:w="120" w:type="dxa"/>
+            </w:tcMar>
+            <w:vAlign w:val="bottom"/>
+            <w:hideMark/>
+          </w:tcPr>
+          <w:p>
+            <w:pPr>
+              <w:spacing w:after="0" w:line="240" w:lineRule="auto"/>
+              <w:jc w:val="both"/>
+            </w:pPr>
+            <w:r>
+              <w:t>It is an approach of defining multiple methods with the same name but with a different signature.</w:t>
+            </w:r>
+          </w:p>
+        </w:tc>
+        <w:tc>
+          <w:tcPr>
+            <w:tcW w:w="0" w:type="auto"/>
+            <w:tcBorders>
+              <w:top w:val="single" w:sz="2" w:space="0" w:color="auto"/>
+              <w:left w:val="single" w:sz="2" w:space="0" w:color="auto"/>
+              <w:bottom w:val="single" w:sz="6" w:space="0" w:color="auto"/>
+              <w:right w:val="single" w:sz="6" w:space="0" w:color="auto"/>
+            </w:tcBorders>
+            <w:shd w:val="clear" w:color="auto" w:fill="FFFFFF"/>
+            <w:tcMar>
+              <w:top w:w="120" w:type="dxa"/>
+              <w:left w:w="120" w:type="dxa"/>
+              <w:bottom w:w="120" w:type="dxa"/>
+              <w:right w:w="120" w:type="dxa"/>
+            </w:tcMar>
+            <w:vAlign w:val="bottom"/>
+            <w:hideMark/>
+          </w:tcPr>
+          <w:p>
+            <w:pPr>
+              <w:spacing w:after="0" w:line="240" w:lineRule="auto"/>
+              <w:jc w:val="both"/>
+            </w:pPr>
+            <w:r>
+              <w:t>It is an approach of defining multiple methods with the same name and with the same signature.</w:t>
+            </w:r>
+          </w:p>
+        </w:tc>
+      </w:tr>
+      <w:tr>
+        <w:trPr>
+          <w:trHeight w:val="451"/>
+        </w:trPr>
+        <w:tc>
+          <w:tcPr>
+            <w:tcW w:w="0" w:type="auto"/>
+            <w:tcBorders>
+              <w:top w:val="single" w:sz="2" w:space="0" w:color="auto"/>
+              <w:left w:val="single" w:sz="2" w:space="0" w:color="auto"/>
+              <w:bottom w:val="single" w:sz="6" w:space="0" w:color="auto"/>
+              <w:right w:val="single" w:sz="6" w:space="0" w:color="auto"/>
+            </w:tcBorders>
+            <w:shd w:val="clear" w:color="auto" w:fill="FFFFFF"/>
+            <w:tcMar>
+              <w:top w:w="120" w:type="dxa"/>
+              <w:left w:w="120" w:type="dxa"/>
+              <w:bottom w:w="120" w:type="dxa"/>
+              <w:right w:w="120" w:type="dxa"/>
+            </w:tcMar>
+            <w:vAlign w:val="bottom"/>
+            <w:hideMark/>
+          </w:tcPr>
+          <w:p>
+            <w:pPr>
+              <w:spacing w:after="0" w:line="240" w:lineRule="auto"/>
+            </w:pPr>
+            <w:r>
+              <w:t xml:space="preserve">Overloading a method </w:t>
+            </w:r>
+            <w:proofErr w:type="gramStart"/>
+            <w:r>
+              <w:t>can be performed</w:t>
+            </w:r>
+            <w:proofErr w:type="gramEnd"/>
+            <w:r>
+              <w:t xml:space="preserve"> within a class or within the child classes also.</w:t>
+            </w:r>
+          </w:p>
+        </w:tc>
+        <w:tc>
+          <w:tcPr>
+            <w:tcW w:w="0" w:type="auto"/>
+            <w:tcBorders>
+              <w:top w:val="single" w:sz="2" w:space="0" w:color="auto"/>
+              <w:left w:val="single" w:sz="2" w:space="0" w:color="auto"/>
+              <w:bottom w:val="single" w:sz="6" w:space="0" w:color="auto"/>
+              <w:right w:val="single" w:sz="6" w:space="0" w:color="auto"/>
+            </w:tcBorders>
+            <w:shd w:val="clear" w:color="auto" w:fill="FFFFFF"/>
+            <w:tcMar>
+              <w:top w:w="120" w:type="dxa"/>
+              <w:left w:w="120" w:type="dxa"/>
+              <w:bottom w:w="120" w:type="dxa"/>
+              <w:right w:w="120" w:type="dxa"/>
+            </w:tcMar>
+            <w:vAlign w:val="bottom"/>
+            <w:hideMark/>
+          </w:tcPr>
+          <w:p>
+            <w:pPr>
+              <w:spacing w:after="0" w:line="240" w:lineRule="auto"/>
+            </w:pPr>
+            <w:r>
+              <w:t xml:space="preserve">Overriding of methods is not possible within the same class it </w:t>
+            </w:r>
+            <w:proofErr w:type="gramStart"/>
+            <w:r>
+              <w:t>must be performed</w:t>
+            </w:r>
+            <w:proofErr w:type="gramEnd"/>
+            <w:r>
+              <w:t xml:space="preserve"> under the child classes.</w:t>
+            </w:r>
+          </w:p>
+        </w:tc>
+      </w:tr>
+      <w:tr>
+        <w:trPr>
+          <w:trHeight w:val="626"/>
+        </w:trPr>
+        <w:tc>
+          <w:tcPr>
+            <w:tcW w:w="0" w:type="auto"/>
+            <w:tcBorders>
+              <w:top w:val="single" w:sz="2" w:space="0" w:color="auto"/>
+              <w:left w:val="single" w:sz="2" w:space="0" w:color="auto"/>
+              <w:bottom w:val="single" w:sz="6" w:space="0" w:color="auto"/>
+              <w:right w:val="single" w:sz="6" w:space="0" w:color="auto"/>
+            </w:tcBorders>
+            <w:shd w:val="clear" w:color="auto" w:fill="FFFFFF"/>
+            <w:tcMar>
+              <w:top w:w="120" w:type="dxa"/>
+              <w:left w:w="120" w:type="dxa"/>
+              <w:bottom w:w="120" w:type="dxa"/>
+              <w:right w:w="120" w:type="dxa"/>
+            </w:tcMar>
+            <w:vAlign w:val="bottom"/>
+            <w:hideMark/>
+          </w:tcPr>
+          <w:p>
+            <w:pPr>
+              <w:spacing w:after="0" w:line="240" w:lineRule="auto"/>
+            </w:pPr>
+            <w:r>
+              <w:t>To overload a parent class method under the child class, the child class does not require permission from the parent.</w:t>
+            </w:r>
+          </w:p>
+        </w:tc>
+        <w:tc>
+          <w:tcPr>
+            <w:tcW w:w="0" w:type="auto"/>
+            <w:tcBorders>
+              <w:top w:val="single" w:sz="2" w:space="0" w:color="auto"/>
+              <w:left w:val="single" w:sz="2" w:space="0" w:color="auto"/>
+              <w:bottom w:val="single" w:sz="6" w:space="0" w:color="auto"/>
+              <w:right w:val="single" w:sz="6" w:space="0" w:color="auto"/>
+            </w:tcBorders>
+            <w:shd w:val="clear" w:color="auto" w:fill="FFFFFF"/>
+            <w:tcMar>
+              <w:top w:w="120" w:type="dxa"/>
+              <w:left w:w="120" w:type="dxa"/>
+              <w:bottom w:w="120" w:type="dxa"/>
+              <w:right w:w="120" w:type="dxa"/>
+            </w:tcMar>
+            <w:vAlign w:val="bottom"/>
+            <w:hideMark/>
+          </w:tcPr>
+          <w:p>
+            <w:pPr>
+              <w:spacing w:after="0" w:line="240" w:lineRule="auto"/>
+            </w:pPr>
+            <w:r>
+              <w:t>To override a parent class method under the child class, first, the child class requires explicit permission from its parent.</w:t>
+            </w:r>
+          </w:p>
+        </w:tc>
+      </w:tr>
+      <w:tr>
+        <w:trPr>
+          <w:trHeight w:val="451"/>
+        </w:trPr>
+        <w:tc>
+          <w:tcPr>
+            <w:tcW w:w="0" w:type="auto"/>
+            <w:tcBorders>
+              <w:top w:val="single" w:sz="2" w:space="0" w:color="auto"/>
+              <w:left w:val="single" w:sz="2" w:space="0" w:color="auto"/>
+              <w:bottom w:val="single" w:sz="6" w:space="0" w:color="auto"/>
+              <w:right w:val="single" w:sz="6" w:space="0" w:color="auto"/>
+            </w:tcBorders>
+            <w:shd w:val="clear" w:color="auto" w:fill="FFFFFF"/>
+            <w:tcMar>
+              <w:top w:w="120" w:type="dxa"/>
+              <w:left w:w="120" w:type="dxa"/>
+              <w:bottom w:w="120" w:type="dxa"/>
+              <w:right w:w="120" w:type="dxa"/>
+            </w:tcMar>
+            <w:vAlign w:val="bottom"/>
+            <w:hideMark/>
+          </w:tcPr>
+          <w:p>
+            <w:pPr>
+              <w:spacing w:after="0" w:line="240" w:lineRule="auto"/>
+            </w:pPr>
+            <w:r>
+              <w:t xml:space="preserve">This is all about defining multiple </w:t>
+            </w:r>
+            <w:proofErr w:type="spellStart"/>
+            <w:r>
+              <w:t>behaviors</w:t>
+            </w:r>
+            <w:proofErr w:type="spellEnd"/>
+            <w:r>
+              <w:t xml:space="preserve"> to a method.</w:t>
+            </w:r>
+          </w:p>
+        </w:tc>
+        <w:tc>
+          <w:tcPr>
+            <w:tcW w:w="0" w:type="auto"/>
+            <w:tcBorders>
+              <w:top w:val="single" w:sz="2" w:space="0" w:color="auto"/>
+              <w:left w:val="single" w:sz="2" w:space="0" w:color="auto"/>
+              <w:bottom w:val="single" w:sz="6" w:space="0" w:color="auto"/>
+              <w:right w:val="single" w:sz="6" w:space="0" w:color="auto"/>
+            </w:tcBorders>
+            <w:shd w:val="clear" w:color="auto" w:fill="FFFFFF"/>
+            <w:tcMar>
+              <w:top w:w="120" w:type="dxa"/>
+              <w:left w:w="120" w:type="dxa"/>
+              <w:bottom w:w="120" w:type="dxa"/>
+              <w:right w:w="120" w:type="dxa"/>
+            </w:tcMar>
+            <w:vAlign w:val="bottom"/>
+            <w:hideMark/>
+          </w:tcPr>
+          <w:p>
+            <w:pPr>
+              <w:spacing w:after="0" w:line="240" w:lineRule="auto"/>
+            </w:pPr>
+            <w:r>
+              <w:t xml:space="preserve">This is all about changing the </w:t>
+            </w:r>
+            <w:proofErr w:type="spellStart"/>
+            <w:r>
+              <w:t>behavior</w:t>
+            </w:r>
+            <w:proofErr w:type="spellEnd"/>
+            <w:r>
+              <w:t xml:space="preserve"> of a method.</w:t>
+            </w:r>
+          </w:p>
+        </w:tc>
+      </w:tr>
+      <w:tr>
+        <w:trPr>
+          <w:trHeight w:val="276"/>
+        </w:trPr>
+        <w:tc>
+          <w:tcPr>
+            <w:tcW w:w="0" w:type="auto"/>
+            <w:tcBorders>
+              <w:top w:val="single" w:sz="2" w:space="0" w:color="auto"/>
+              <w:left w:val="single" w:sz="2" w:space="0" w:color="auto"/>
+              <w:bottom w:val="single" w:sz="6" w:space="0" w:color="auto"/>
+              <w:right w:val="single" w:sz="6" w:space="0" w:color="auto"/>
+            </w:tcBorders>
+            <w:shd w:val="clear" w:color="auto" w:fill="FFFFFF"/>
+            <w:tcMar>
+              <w:top w:w="120" w:type="dxa"/>
+              <w:left w:w="120" w:type="dxa"/>
+              <w:bottom w:w="120" w:type="dxa"/>
+              <w:right w:w="120" w:type="dxa"/>
+            </w:tcMar>
+            <w:vAlign w:val="bottom"/>
+            <w:hideMark/>
+          </w:tcPr>
+          <w:p>
+            <w:pPr>
+              <w:spacing w:after="0" w:line="240" w:lineRule="auto"/>
+            </w:pPr>
+            <w:r>
+              <w:t>Used to implement static polymorphism.</w:t>
+            </w:r>
+          </w:p>
+        </w:tc>
+        <w:tc>
+          <w:tcPr>
+            <w:tcW w:w="0" w:type="auto"/>
+            <w:tcBorders>
+              <w:top w:val="single" w:sz="2" w:space="0" w:color="auto"/>
+              <w:left w:val="single" w:sz="2" w:space="0" w:color="auto"/>
+              <w:bottom w:val="single" w:sz="6" w:space="0" w:color="auto"/>
+              <w:right w:val="single" w:sz="6" w:space="0" w:color="auto"/>
+            </w:tcBorders>
+            <w:shd w:val="clear" w:color="auto" w:fill="FFFFFF"/>
+            <w:tcMar>
+              <w:top w:w="120" w:type="dxa"/>
+              <w:left w:w="120" w:type="dxa"/>
+              <w:bottom w:w="120" w:type="dxa"/>
+              <w:right w:w="120" w:type="dxa"/>
+            </w:tcMar>
+            <w:vAlign w:val="bottom"/>
+            <w:hideMark/>
+          </w:tcPr>
+          <w:p>
+            <w:pPr>
+              <w:spacing w:after="0" w:line="240" w:lineRule="auto"/>
+            </w:pPr>
+            <w:r>
+              <w:t>Used to implement dynamic polymorphism.</w:t>
+            </w:r>
+          </w:p>
+        </w:tc>
+      </w:tr>
+      <w:tr>
+        <w:trPr>
+          <w:trHeight w:val="276"/>
+        </w:trPr>
+        <w:tc>
+          <w:tcPr>
+            <w:tcW w:w="0" w:type="auto"/>
+            <w:tcBorders>
+              <w:top w:val="single" w:sz="2" w:space="0" w:color="auto"/>
+              <w:left w:val="single" w:sz="2" w:space="0" w:color="auto"/>
+              <w:bottom w:val="single" w:sz="6" w:space="0" w:color="auto"/>
+              <w:right w:val="single" w:sz="6" w:space="0" w:color="auto"/>
+            </w:tcBorders>
+            <w:shd w:val="clear" w:color="auto" w:fill="FFFFFF"/>
+            <w:tcMar>
+              <w:top w:w="120" w:type="dxa"/>
+              <w:left w:w="120" w:type="dxa"/>
+              <w:bottom w:w="120" w:type="dxa"/>
+              <w:right w:w="120" w:type="dxa"/>
+            </w:tcMar>
+            <w:vAlign w:val="bottom"/>
+            <w:hideMark/>
+          </w:tcPr>
+          <w:p>
+            <w:pPr>
+              <w:spacing w:after="0" w:line="240" w:lineRule="auto"/>
+            </w:pPr>
+            <w:r>
+              <w:t>This is a code refinement technique.</w:t>
+            </w:r>
+          </w:p>
+        </w:tc>
+        <w:tc>
+          <w:tcPr>
+            <w:tcW w:w="0" w:type="auto"/>
+            <w:tcBorders>
+              <w:top w:val="single" w:sz="2" w:space="0" w:color="auto"/>
+              <w:left w:val="single" w:sz="2" w:space="0" w:color="auto"/>
+              <w:bottom w:val="single" w:sz="6" w:space="0" w:color="auto"/>
+              <w:right w:val="single" w:sz="6" w:space="0" w:color="auto"/>
+            </w:tcBorders>
+            <w:shd w:val="clear" w:color="auto" w:fill="FFFFFF"/>
+            <w:tcMar>
+              <w:top w:w="120" w:type="dxa"/>
+              <w:left w:w="120" w:type="dxa"/>
+              <w:bottom w:w="120" w:type="dxa"/>
+              <w:right w:w="120" w:type="dxa"/>
+            </w:tcMar>
+            <w:vAlign w:val="bottom"/>
+            <w:hideMark/>
+          </w:tcPr>
+          <w:p>
+            <w:pPr>
+              <w:spacing w:after="0" w:line="240" w:lineRule="auto"/>
+            </w:pPr>
+            <w:r>
+              <w:t>This is a code replacement technique.</w:t>
+            </w:r>
+          </w:p>
+        </w:tc>
+      </w:tr>
+      <w:tr>
+        <w:trPr>
+          <w:trHeight w:val="444"/>
+        </w:trPr>
+        <w:tc>
+          <w:tcPr>
+            <w:tcW w:w="0" w:type="auto"/>
+            <w:tcBorders>
+              <w:top w:val="single" w:sz="2" w:space="0" w:color="auto"/>
+              <w:left w:val="single" w:sz="2" w:space="0" w:color="auto"/>
+              <w:bottom w:val="single" w:sz="6" w:space="0" w:color="auto"/>
+              <w:right w:val="single" w:sz="6" w:space="0" w:color="auto"/>
+            </w:tcBorders>
+            <w:shd w:val="clear" w:color="auto" w:fill="FFFFFF"/>
+            <w:tcMar>
+              <w:top w:w="120" w:type="dxa"/>
+              <w:left w:w="120" w:type="dxa"/>
+              <w:bottom w:w="120" w:type="dxa"/>
+              <w:right w:w="120" w:type="dxa"/>
+            </w:tcMar>
+            <w:vAlign w:val="bottom"/>
+            <w:hideMark/>
+          </w:tcPr>
+          <w:p>
+            <w:pPr>
+              <w:spacing w:after="0" w:line="240" w:lineRule="auto"/>
+              <w:jc w:val="both"/>
+            </w:pPr>
+            <w:r>
+              <w:t xml:space="preserve">No separate keywords </w:t>
+            </w:r>
+            <w:proofErr w:type="gramStart"/>
+            <w:r>
+              <w:t>are used</w:t>
+            </w:r>
+            <w:proofErr w:type="gramEnd"/>
+            <w:r>
+              <w:t xml:space="preserve"> to implement function overloading.</w:t>
+            </w:r>
+          </w:p>
+        </w:tc>
+        <w:tc>
+          <w:tcPr>
+            <w:tcW w:w="0" w:type="auto"/>
+            <w:tcBorders>
+              <w:top w:val="single" w:sz="2" w:space="0" w:color="auto"/>
+              <w:left w:val="single" w:sz="2" w:space="0" w:color="auto"/>
+              <w:bottom w:val="single" w:sz="6" w:space="0" w:color="auto"/>
+              <w:right w:val="single" w:sz="6" w:space="0" w:color="auto"/>
+            </w:tcBorders>
+            <w:shd w:val="clear" w:color="auto" w:fill="FFFFFF"/>
+            <w:tcMar>
+              <w:top w:w="120" w:type="dxa"/>
+              <w:left w:w="120" w:type="dxa"/>
+              <w:bottom w:w="120" w:type="dxa"/>
+              <w:right w:w="120" w:type="dxa"/>
+            </w:tcMar>
+            <w:vAlign w:val="bottom"/>
+            <w:hideMark/>
+          </w:tcPr>
+          <w:p>
+            <w:pPr>
+              <w:spacing w:after="0" w:line="240" w:lineRule="auto"/>
+              <w:jc w:val="both"/>
+            </w:pPr>
+            <w:r>
+              <w:t>Use the virtual keyword for the base class function and override keyword in the derived class function to implement function overriding.</w:t>
+            </w:r>
+          </w:p>
+        </w:tc>
+      </w:tr>
+    </w:tbl>
+    <w:p>
+      <w:pPr>
+        <w:pStyle w:val="ListParagraph"/>
+        <w:spacing w:line="360" w:lineRule="auto"/>
+        <w:ind w:left="-709" w:right="-897"/>
+      </w:pPr>
+      <w:r>
+        <w:t xml:space="preserve">By creating the parent class object under the child class, we can call the parent class methods from the child class, or by using the base keyword, we can call parent class methods from the child class, but </w:t>
+      </w:r>
+      <w:r>
+        <w:rPr>
+          <w:b/>
+        </w:rPr>
+        <w:t>this</w:t>
+      </w:r>
+      <w:r>
+        <w:t xml:space="preserve"> and </w:t>
+      </w:r>
+      <w:r>
+        <w:rPr>
+          <w:b/>
+        </w:rPr>
+        <w:t>base</w:t>
+      </w:r>
+      <w:r>
+        <w:t xml:space="preserve"> keyword </w:t>
+      </w:r>
+      <w:proofErr w:type="gramStart"/>
+      <w:r>
+        <w:t>cannot be used</w:t>
+      </w:r>
+      <w:proofErr w:type="gramEnd"/>
+      <w:r>
+        <w:t xml:space="preserve"> under the static block.</w:t>
+      </w:r>
+    </w:p>
+    <w:p>
+      <w:pPr>
+        <w:pStyle w:val="ListParagraph"/>
+        <w:spacing w:line="360" w:lineRule="auto"/>
+        <w:ind w:left="-709" w:right="-897"/>
+      </w:pPr>
+    </w:p>
+    <w:p>
+      <w:pPr>
+        <w:pStyle w:val="ListParagraph"/>
+        <w:spacing w:line="360" w:lineRule="auto"/>
+        <w:ind w:left="-709" w:right="-897"/>
+      </w:pPr>
     </w:p>
     <w:sectPr>
       <w:pgSz w:w="11906" w:h="16838"/>
@@ -2911,7 +4586,7 @@
 </file>
 
 <file path=word/numbering.xml><?xml version="1.0" encoding="utf-8"?>
-<w:numbering xmlns:wpc="http://schemas.microsoft.com/office/word/2010/wordprocessingCanvas" xmlns:cx="http://schemas.microsoft.com/office/drawing/2014/chartex" xmlns:cx1="http://schemas.microsoft.com/office/drawing/2015/9/8/chartex" xmlns:cx2="http://schemas.microsoft.com/office/drawing/2015/10/21/chartex" xmlns:cx3="http://schemas.microsoft.com/office/drawing/2016/5/9/chartex" xmlns:cx4="http://schemas.microsoft.com/office/drawing/2016/5/10/chartex" xmlns:cx5="http://schemas.microsoft.com/office/drawing/2016/5/11/chartex" xmlns:cx6="http://schemas.microsoft.com/office/drawing/2016/5/12/chartex" xmlns:cx7="http://schemas.microsoft.com/office/drawing/2016/5/13/chartex" xmlns:cx8="http://schemas.microsoft.com/office/drawing/2016/5/14/chartex" xmlns:mc="http://schemas.openxmlformats.org/markup-compatibility/2006" xmlns:aink="http://schemas.microsoft.com/office/drawing/2016/ink" xmlns:am3d="http://schemas.microsoft.com/office/drawing/2017/model3d" xmlns:o="urn:schemas-microsoft-com:office:office" xmlns:r="http://schemas.openxmlformats.org/officeDocument/2006/relationships" xmlns:m="http://schemas.openxmlformats.org/officeDocument/2006/math" xmlns:v="urn:schemas-microsoft-com:vml" xmlns:wp14="http://schemas.microsoft.com/office/word/2010/wordprocessingDrawing" xmlns:wp="http://schemas.openxmlformats.org/drawingml/2006/wordprocessingDrawing" xmlns:w10="urn:schemas-microsoft-com:office:word" xmlns:w="http://schemas.openxmlformats.org/wordprocessingml/2006/main" xmlns:w14="http://schemas.microsoft.com/office/word/2010/wordml" xmlns:w15="http://schemas.microsoft.com/office/word/2012/wordml" xmlns:w16cex="http://schemas.microsoft.com/office/word/2018/wordml/cex" xmlns:w16cid="http://schemas.microsoft.com/office/word/2016/wordml/cid" xmlns:w16="http://schemas.microsoft.com/office/word/2018/wordml" xmlns:w16sdtdh="http://schemas.microsoft.com/office/word/2020/wordml/sdtdatahash" xmlns:w16se="http://schemas.microsoft.com/office/word/2015/wordml/symex" xmlns:wpg="http://schemas.microsoft.com/office/word/2010/wordprocessingGroup" xmlns:wpi="http://schemas.microsoft.com/office/word/2010/wordprocessingInk" xmlns:wne="http://schemas.microsoft.com/office/word/2006/wordml" xmlns:wps="http://schemas.microsoft.com/office/word/2010/wordprocessingShape" mc:Ignorable="w14 w15 w16se w16cid w16 w16cex w16sdtdh wp14">
+<w:numbering xmlns:wpc="http://schemas.microsoft.com/office/word/2010/wordprocessingCanvas" xmlns:cx="http://schemas.microsoft.com/office/drawing/2014/chartex" xmlns:cx1="http://schemas.microsoft.com/office/drawing/2015/9/8/chartex" xmlns:mc="http://schemas.openxmlformats.org/markup-compatibility/2006" xmlns:o="urn:schemas-microsoft-com:office:office" xmlns:r="http://schemas.openxmlformats.org/officeDocument/2006/relationships" xmlns:m="http://schemas.openxmlformats.org/officeDocument/2006/math" xmlns:v="urn:schemas-microsoft-com:vml" xmlns:wp14="http://schemas.microsoft.com/office/word/2010/wordprocessingDrawing" xmlns:wp="http://schemas.openxmlformats.org/drawingml/2006/wordprocessingDrawing" xmlns:w10="urn:schemas-microsoft-com:office:word" xmlns:w="http://schemas.openxmlformats.org/wordprocessingml/2006/main" xmlns:w14="http://schemas.microsoft.com/office/word/2010/wordml" xmlns:w15="http://schemas.microsoft.com/office/word/2012/wordml" xmlns:w16se="http://schemas.microsoft.com/office/word/2015/wordml/symex" xmlns:wpg="http://schemas.microsoft.com/office/word/2010/wordprocessingGroup" xmlns:wpi="http://schemas.microsoft.com/office/word/2010/wordprocessingInk" xmlns:wne="http://schemas.microsoft.com/office/word/2006/wordml" xmlns:wps="http://schemas.microsoft.com/office/word/2010/wordprocessingShape" mc:Ignorable="w14 w15 w16se wp14">
   <w:abstractNum w:abstractNumId="0" w15:restartNumberingAfterBreak="0">
     <w:nsid w:val="024537FD"/>
     <w:multiLevelType w:val="hybridMultilevel"/>
@@ -4656,6 +6331,97 @@
     </w:lvl>
   </w:abstractNum>
   <w:abstractNum w:abstractNumId="17" w15:restartNumberingAfterBreak="0">
+    <w:nsid w:val="382B78B2"/>
+    <w:multiLevelType w:val="hybridMultilevel"/>
+    <w:tmpl w:val="07DCBB70"/>
+    <w:lvl w:ilvl="0" w:tplc="08090001">
+      <w:start w:val="1"/>
+      <w:numFmt w:val="bullet"/>
+      <w:lvlText w:val=""/>
+      <w:lvlJc w:val="left"/>
+      <w:pPr>
+        <w:ind w:left="11" w:hanging="360"/>
+      </w:pPr>
+      <w:rPr>
+        <w:rFonts w:ascii="Symbol" w:hAnsi="Symbol" w:hint="default"/>
+        <w:b w:val="0"/>
+        <w:bCs w:val="0"/>
+      </w:rPr>
+    </w:lvl>
+    <w:lvl w:ilvl="1" w:tplc="40090019" w:tentative="1">
+      <w:start w:val="1"/>
+      <w:numFmt w:val="lowerLetter"/>
+      <w:lvlText w:val="%2."/>
+      <w:lvlJc w:val="left"/>
+      <w:pPr>
+        <w:ind w:left="731" w:hanging="360"/>
+      </w:pPr>
+    </w:lvl>
+    <w:lvl w:ilvl="2" w:tplc="4009001B" w:tentative="1">
+      <w:start w:val="1"/>
+      <w:numFmt w:val="lowerRoman"/>
+      <w:lvlText w:val="%3."/>
+      <w:lvlJc w:val="right"/>
+      <w:pPr>
+        <w:ind w:left="1451" w:hanging="180"/>
+      </w:pPr>
+    </w:lvl>
+    <w:lvl w:ilvl="3" w:tplc="4009000F" w:tentative="1">
+      <w:start w:val="1"/>
+      <w:numFmt w:val="decimal"/>
+      <w:lvlText w:val="%4."/>
+      <w:lvlJc w:val="left"/>
+      <w:pPr>
+        <w:ind w:left="2171" w:hanging="360"/>
+      </w:pPr>
+    </w:lvl>
+    <w:lvl w:ilvl="4" w:tplc="40090019" w:tentative="1">
+      <w:start w:val="1"/>
+      <w:numFmt w:val="lowerLetter"/>
+      <w:lvlText w:val="%5."/>
+      <w:lvlJc w:val="left"/>
+      <w:pPr>
+        <w:ind w:left="2891" w:hanging="360"/>
+      </w:pPr>
+    </w:lvl>
+    <w:lvl w:ilvl="5" w:tplc="4009001B" w:tentative="1">
+      <w:start w:val="1"/>
+      <w:numFmt w:val="lowerRoman"/>
+      <w:lvlText w:val="%6."/>
+      <w:lvlJc w:val="right"/>
+      <w:pPr>
+        <w:ind w:left="3611" w:hanging="180"/>
+      </w:pPr>
+    </w:lvl>
+    <w:lvl w:ilvl="6" w:tplc="4009000F" w:tentative="1">
+      <w:start w:val="1"/>
+      <w:numFmt w:val="decimal"/>
+      <w:lvlText w:val="%7."/>
+      <w:lvlJc w:val="left"/>
+      <w:pPr>
+        <w:ind w:left="4331" w:hanging="360"/>
+      </w:pPr>
+    </w:lvl>
+    <w:lvl w:ilvl="7" w:tplc="40090019" w:tentative="1">
+      <w:start w:val="1"/>
+      <w:numFmt w:val="lowerLetter"/>
+      <w:lvlText w:val="%8."/>
+      <w:lvlJc w:val="left"/>
+      <w:pPr>
+        <w:ind w:left="5051" w:hanging="360"/>
+      </w:pPr>
+    </w:lvl>
+    <w:lvl w:ilvl="8" w:tplc="4009001B" w:tentative="1">
+      <w:start w:val="1"/>
+      <w:numFmt w:val="lowerRoman"/>
+      <w:lvlText w:val="%9."/>
+      <w:lvlJc w:val="right"/>
+      <w:pPr>
+        <w:ind w:left="5771" w:hanging="180"/>
+      </w:pPr>
+    </w:lvl>
+  </w:abstractNum>
+  <w:abstractNum w:abstractNumId="18" w15:restartNumberingAfterBreak="0">
     <w:nsid w:val="3B253941"/>
     <w:multiLevelType w:val="hybridMultilevel"/>
     <w:tmpl w:val="0C16F6C6"/>
@@ -4768,7 +6534,7 @@
       </w:rPr>
     </w:lvl>
   </w:abstractNum>
-  <w:abstractNum w:abstractNumId="18" w15:restartNumberingAfterBreak="0">
+  <w:abstractNum w:abstractNumId="19" w15:restartNumberingAfterBreak="0">
     <w:nsid w:val="3CA82DFB"/>
     <w:multiLevelType w:val="hybridMultilevel"/>
     <w:tmpl w:val="5184BDF2"/>
@@ -4881,7 +6647,7 @@
       </w:rPr>
     </w:lvl>
   </w:abstractNum>
-  <w:abstractNum w:abstractNumId="19" w15:restartNumberingAfterBreak="0">
+  <w:abstractNum w:abstractNumId="20" w15:restartNumberingAfterBreak="0">
     <w:nsid w:val="468C20EE"/>
     <w:multiLevelType w:val="hybridMultilevel"/>
     <w:tmpl w:val="E6BE8F36"/>
@@ -4994,7 +6760,7 @@
       </w:rPr>
     </w:lvl>
   </w:abstractNum>
-  <w:abstractNum w:abstractNumId="20" w15:restartNumberingAfterBreak="0">
+  <w:abstractNum w:abstractNumId="21" w15:restartNumberingAfterBreak="0">
     <w:nsid w:val="48B04E66"/>
     <w:multiLevelType w:val="hybridMultilevel"/>
     <w:tmpl w:val="E2A46B48"/>
@@ -5107,7 +6873,7 @@
       </w:rPr>
     </w:lvl>
   </w:abstractNum>
-  <w:abstractNum w:abstractNumId="21" w15:restartNumberingAfterBreak="0">
+  <w:abstractNum w:abstractNumId="22" w15:restartNumberingAfterBreak="0">
     <w:nsid w:val="4AC35DAB"/>
     <w:multiLevelType w:val="hybridMultilevel"/>
     <w:tmpl w:val="587C15DC"/>
@@ -5196,7 +6962,7 @@
       </w:pPr>
     </w:lvl>
   </w:abstractNum>
-  <w:abstractNum w:abstractNumId="22" w15:restartNumberingAfterBreak="0">
+  <w:abstractNum w:abstractNumId="23" w15:restartNumberingAfterBreak="0">
     <w:nsid w:val="4C1E715B"/>
     <w:multiLevelType w:val="hybridMultilevel"/>
     <w:tmpl w:val="F9BE86B8"/>
@@ -5309,7 +7075,7 @@
       </w:rPr>
     </w:lvl>
   </w:abstractNum>
-  <w:abstractNum w:abstractNumId="23" w15:restartNumberingAfterBreak="0">
+  <w:abstractNum w:abstractNumId="24" w15:restartNumberingAfterBreak="0">
     <w:nsid w:val="4EF260B4"/>
     <w:multiLevelType w:val="hybridMultilevel"/>
     <w:tmpl w:val="3D94A8B6"/>
@@ -5398,7 +7164,7 @@
       </w:pPr>
     </w:lvl>
   </w:abstractNum>
-  <w:abstractNum w:abstractNumId="24" w15:restartNumberingAfterBreak="0">
+  <w:abstractNum w:abstractNumId="25" w15:restartNumberingAfterBreak="0">
     <w:nsid w:val="540E6B97"/>
     <w:multiLevelType w:val="hybridMultilevel"/>
     <w:tmpl w:val="9954CFFE"/>
@@ -5511,7 +7277,7 @@
       </w:rPr>
     </w:lvl>
   </w:abstractNum>
-  <w:abstractNum w:abstractNumId="25" w15:restartNumberingAfterBreak="0">
+  <w:abstractNum w:abstractNumId="26" w15:restartNumberingAfterBreak="0">
     <w:nsid w:val="57A5295D"/>
     <w:multiLevelType w:val="hybridMultilevel"/>
     <w:tmpl w:val="18DAC04A"/>
@@ -5624,7 +7390,7 @@
       </w:rPr>
     </w:lvl>
   </w:abstractNum>
-  <w:abstractNum w:abstractNumId="26" w15:restartNumberingAfterBreak="0">
+  <w:abstractNum w:abstractNumId="27" w15:restartNumberingAfterBreak="0">
     <w:nsid w:val="5EEF403B"/>
     <w:multiLevelType w:val="hybridMultilevel"/>
     <w:tmpl w:val="A40C045A"/>
@@ -5710,7 +7476,7 @@
       </w:pPr>
     </w:lvl>
   </w:abstractNum>
-  <w:abstractNum w:abstractNumId="27" w15:restartNumberingAfterBreak="0">
+  <w:abstractNum w:abstractNumId="28" w15:restartNumberingAfterBreak="0">
     <w:nsid w:val="69802A67"/>
     <w:multiLevelType w:val="hybridMultilevel"/>
     <w:tmpl w:val="BE70439E"/>
@@ -5796,7 +7562,7 @@
       </w:pPr>
     </w:lvl>
   </w:abstractNum>
-  <w:abstractNum w:abstractNumId="28" w15:restartNumberingAfterBreak="0">
+  <w:abstractNum w:abstractNumId="29" w15:restartNumberingAfterBreak="0">
     <w:nsid w:val="6EC70A09"/>
     <w:multiLevelType w:val="hybridMultilevel"/>
     <w:tmpl w:val="364C6A84"/>
@@ -5909,7 +7675,7 @@
       </w:rPr>
     </w:lvl>
   </w:abstractNum>
-  <w:abstractNum w:abstractNumId="29" w15:restartNumberingAfterBreak="0">
+  <w:abstractNum w:abstractNumId="30" w15:restartNumberingAfterBreak="0">
     <w:nsid w:val="735A2705"/>
     <w:multiLevelType w:val="hybridMultilevel"/>
     <w:tmpl w:val="3CC24B4A"/>
@@ -6022,19 +7788,20 @@
       </w:rPr>
     </w:lvl>
   </w:abstractNum>
-  <w:abstractNum w:abstractNumId="30" w15:restartNumberingAfterBreak="0">
+  <w:abstractNum w:abstractNumId="31" w15:restartNumberingAfterBreak="0">
     <w:nsid w:val="7D0924E3"/>
     <w:multiLevelType w:val="hybridMultilevel"/>
-    <w:tmpl w:val="B50280C0"/>
-    <w:lvl w:ilvl="0" w:tplc="C4684666">
-      <w:start w:val="1"/>
-      <w:numFmt w:val="decimal"/>
-      <w:lvlText w:val="%1."/>
+    <w:tmpl w:val="738C51EA"/>
+    <w:lvl w:ilvl="0" w:tplc="08090001">
+      <w:start w:val="1"/>
+      <w:numFmt w:val="bullet"/>
+      <w:lvlText w:val=""/>
       <w:lvlJc w:val="left"/>
       <w:pPr>
         <w:ind w:left="11" w:hanging="360"/>
       </w:pPr>
       <w:rPr>
+        <w:rFonts w:ascii="Symbol" w:hAnsi="Symbol" w:hint="default"/>
         <w:b w:val="0"/>
         <w:bCs w:val="0"/>
       </w:rPr>
@@ -6112,104 +7879,107 @@
       </w:pPr>
     </w:lvl>
   </w:abstractNum>
-  <w:num w:numId="1" w16cid:durableId="1149833346">
+  <w:num w:numId="1">
     <w:abstractNumId w:val="2"/>
   </w:num>
-  <w:num w:numId="2" w16cid:durableId="1604260494">
+  <w:num w:numId="2">
     <w:abstractNumId w:val="12"/>
   </w:num>
-  <w:num w:numId="3" w16cid:durableId="104230406">
+  <w:num w:numId="3">
     <w:abstractNumId w:val="11"/>
   </w:num>
-  <w:num w:numId="4" w16cid:durableId="2115516548">
+  <w:num w:numId="4">
+    <w:abstractNumId w:val="27"/>
+  </w:num>
+  <w:num w:numId="5">
+    <w:abstractNumId w:val="22"/>
+  </w:num>
+  <w:num w:numId="6">
     <w:abstractNumId w:val="26"/>
   </w:num>
-  <w:num w:numId="5" w16cid:durableId="952371268">
+  <w:num w:numId="7">
+    <w:abstractNumId w:val="14"/>
+  </w:num>
+  <w:num w:numId="8">
+    <w:abstractNumId w:val="29"/>
+  </w:num>
+  <w:num w:numId="9">
+    <w:abstractNumId w:val="15"/>
+  </w:num>
+  <w:num w:numId="10">
+    <w:abstractNumId w:val="4"/>
+  </w:num>
+  <w:num w:numId="11">
+    <w:abstractNumId w:val="20"/>
+  </w:num>
+  <w:num w:numId="12">
+    <w:abstractNumId w:val="7"/>
+  </w:num>
+  <w:num w:numId="13">
+    <w:abstractNumId w:val="6"/>
+  </w:num>
+  <w:num w:numId="14">
+    <w:abstractNumId w:val="9"/>
+  </w:num>
+  <w:num w:numId="15">
     <w:abstractNumId w:val="21"/>
   </w:num>
-  <w:num w:numId="6" w16cid:durableId="1170756635">
+  <w:num w:numId="16">
+    <w:abstractNumId w:val="5"/>
+  </w:num>
+  <w:num w:numId="17">
+    <w:abstractNumId w:val="23"/>
+  </w:num>
+  <w:num w:numId="18">
+    <w:abstractNumId w:val="16"/>
+  </w:num>
+  <w:num w:numId="19">
+    <w:abstractNumId w:val="1"/>
+  </w:num>
+  <w:num w:numId="20">
+    <w:abstractNumId w:val="24"/>
+  </w:num>
+  <w:num w:numId="21">
+    <w:abstractNumId w:val="0"/>
+  </w:num>
+  <w:num w:numId="22">
     <w:abstractNumId w:val="25"/>
   </w:num>
-  <w:num w:numId="7" w16cid:durableId="16664114">
-    <w:abstractNumId w:val="14"/>
+  <w:num w:numId="23">
+    <w:abstractNumId w:val="19"/>
   </w:num>
-  <w:num w:numId="8" w16cid:durableId="39130015">
+  <w:num w:numId="24">
+    <w:abstractNumId w:val="8"/>
+  </w:num>
+  <w:num w:numId="25">
+    <w:abstractNumId w:val="30"/>
+  </w:num>
+  <w:num w:numId="26">
     <w:abstractNumId w:val="28"/>
   </w:num>
-  <w:num w:numId="9" w16cid:durableId="206650357">
-    <w:abstractNumId w:val="15"/>
-  </w:num>
-  <w:num w:numId="10" w16cid:durableId="1891722263">
-    <w:abstractNumId w:val="4"/>
-  </w:num>
-  <w:num w:numId="11" w16cid:durableId="911040239">
-    <w:abstractNumId w:val="19"/>
-  </w:num>
-  <w:num w:numId="12" w16cid:durableId="2009479291">
-    <w:abstractNumId w:val="7"/>
-  </w:num>
-  <w:num w:numId="13" w16cid:durableId="457264943">
-    <w:abstractNumId w:val="6"/>
-  </w:num>
-  <w:num w:numId="14" w16cid:durableId="1044988855">
-    <w:abstractNumId w:val="9"/>
-  </w:num>
-  <w:num w:numId="15" w16cid:durableId="420681931">
-    <w:abstractNumId w:val="20"/>
-  </w:num>
-  <w:num w:numId="16" w16cid:durableId="42825746">
-    <w:abstractNumId w:val="5"/>
-  </w:num>
-  <w:num w:numId="17" w16cid:durableId="660155826">
-    <w:abstractNumId w:val="22"/>
-  </w:num>
-  <w:num w:numId="18" w16cid:durableId="603806767">
-    <w:abstractNumId w:val="16"/>
-  </w:num>
-  <w:num w:numId="19" w16cid:durableId="1783457458">
-    <w:abstractNumId w:val="1"/>
-  </w:num>
-  <w:num w:numId="20" w16cid:durableId="1578125101">
-    <w:abstractNumId w:val="23"/>
-  </w:num>
-  <w:num w:numId="21" w16cid:durableId="578683170">
-    <w:abstractNumId w:val="0"/>
-  </w:num>
-  <w:num w:numId="22" w16cid:durableId="631980148">
-    <w:abstractNumId w:val="24"/>
-  </w:num>
-  <w:num w:numId="23" w16cid:durableId="1379940113">
+  <w:num w:numId="27">
     <w:abstractNumId w:val="18"/>
   </w:num>
-  <w:num w:numId="24" w16cid:durableId="736978516">
-    <w:abstractNumId w:val="8"/>
-  </w:num>
-  <w:num w:numId="25" w16cid:durableId="488206472">
-    <w:abstractNumId w:val="29"/>
-  </w:num>
-  <w:num w:numId="26" w16cid:durableId="1121650363">
-    <w:abstractNumId w:val="27"/>
-  </w:num>
-  <w:num w:numId="27" w16cid:durableId="899827147">
-    <w:abstractNumId w:val="17"/>
-  </w:num>
-  <w:num w:numId="28" w16cid:durableId="1324702490">
+  <w:num w:numId="28">
     <w:abstractNumId w:val="10"/>
   </w:num>
-  <w:num w:numId="29" w16cid:durableId="677196156">
+  <w:num w:numId="29">
     <w:abstractNumId w:val="3"/>
   </w:num>
-  <w:num w:numId="30" w16cid:durableId="1755860761">
+  <w:num w:numId="30">
     <w:abstractNumId w:val="13"/>
   </w:num>
-  <w:num w:numId="31" w16cid:durableId="36204027">
-    <w:abstractNumId w:val="30"/>
+  <w:num w:numId="31">
+    <w:abstractNumId w:val="31"/>
+  </w:num>
+  <w:num w:numId="32">
+    <w:abstractNumId w:val="17"/>
   </w:num>
 </w:numbering>
 </file>
 
 <file path=word/styles.xml><?xml version="1.0" encoding="utf-8"?>
-<w:styles xmlns:mc="http://schemas.openxmlformats.org/markup-compatibility/2006" xmlns:r="http://schemas.openxmlformats.org/officeDocument/2006/relationships" xmlns:w="http://schemas.openxmlformats.org/wordprocessingml/2006/main" xmlns:w14="http://schemas.microsoft.com/office/word/2010/wordml" xmlns:w15="http://schemas.microsoft.com/office/word/2012/wordml" xmlns:w16cex="http://schemas.microsoft.com/office/word/2018/wordml/cex" xmlns:w16cid="http://schemas.microsoft.com/office/word/2016/wordml/cid" xmlns:w16="http://schemas.microsoft.com/office/word/2018/wordml" xmlns:w16sdtdh="http://schemas.microsoft.com/office/word/2020/wordml/sdtdatahash" xmlns:w16se="http://schemas.microsoft.com/office/word/2015/wordml/symex" mc:Ignorable="w14 w15 w16se w16cid w16 w16cex w16sdtdh">
+<w:styles xmlns:mc="http://schemas.openxmlformats.org/markup-compatibility/2006" xmlns:r="http://schemas.openxmlformats.org/officeDocument/2006/relationships" xmlns:w="http://schemas.openxmlformats.org/wordprocessingml/2006/main" xmlns:w14="http://schemas.microsoft.com/office/word/2010/wordml" xmlns:w15="http://schemas.microsoft.com/office/word/2012/wordml" xmlns:w16se="http://schemas.microsoft.com/office/word/2015/wordml/symex" mc:Ignorable="w14 w15 w16se">
   <w:docDefaults>
     <w:rPrDefault>
       <w:rPr>
@@ -6225,7 +7995,7 @@
       </w:pPr>
     </w:pPrDefault>
   </w:docDefaults>
-  <w:latentStyles w:defLockedState="0" w:defUIPriority="99" w:defSemiHidden="0" w:defUnhideWhenUsed="0" w:defQFormat="0" w:count="376">
+  <w:latentStyles w:defLockedState="0" w:defUIPriority="99" w:defSemiHidden="0" w:defUnhideWhenUsed="0" w:defQFormat="0" w:count="371">
     <w:lsdException w:name="Normal" w:uiPriority="0" w:qFormat="1"/>
     <w:lsdException w:name="heading 1" w:uiPriority="9" w:qFormat="1"/>
     <w:lsdException w:name="heading 2" w:semiHidden="1" w:uiPriority="9" w:unhideWhenUsed="1" w:qFormat="1"/>
@@ -6597,11 +8367,6 @@
     <w:lsdException w:name="List Table 5 Dark Accent 6" w:uiPriority="50"/>
     <w:lsdException w:name="List Table 6 Colorful Accent 6" w:uiPriority="51"/>
     <w:lsdException w:name="List Table 7 Colorful Accent 6" w:uiPriority="52"/>
-    <w:lsdException w:name="Mention" w:semiHidden="1" w:unhideWhenUsed="1"/>
-    <w:lsdException w:name="Smart Hyperlink" w:semiHidden="1" w:unhideWhenUsed="1"/>
-    <w:lsdException w:name="Hashtag" w:semiHidden="1" w:unhideWhenUsed="1"/>
-    <w:lsdException w:name="Unresolved Mention" w:semiHidden="1" w:unhideWhenUsed="1"/>
-    <w:lsdException w:name="Smart Link" w:semiHidden="1" w:unhideWhenUsed="1"/>
   </w:latentStyles>
   <w:style w:type="paragraph" w:default="1" w:styleId="Normal">
     <w:name w:val="Normal"/>
@@ -6652,6 +8417,7 @@
   <w:style w:type="character" w:default="1" w:styleId="DefaultParagraphFont">
     <w:name w:val="Default Paragraph Font"/>
     <w:uiPriority w:val="1"/>
+    <w:semiHidden/>
     <w:unhideWhenUsed/>
   </w:style>
   <w:style w:type="table" w:default="1" w:styleId="TableNormal">

--- a/c# notes.docx
+++ b/c# notes.docx
@@ -3888,7 +3888,13 @@
         <w:ind w:left="-709" w:right="-897"/>
       </w:pPr>
       <w:r>
-        <w:t>If the subclass method contains same signature as the superclass method.</w:t>
+        <w:t xml:space="preserve">If the subclass method contains </w:t>
+      </w:r>
+      <w:r>
+        <w:t xml:space="preserve">the </w:t>
+      </w:r>
+      <w:r>
+        <w:t>same signature as the superclass method.</w:t>
       </w:r>
     </w:p>
     <w:p>
@@ -4006,8 +4012,6 @@
                 <w:b/>
               </w:rPr>
             </w:pPr>
-            <w:bookmarkStart w:id="0" w:name="_GoBack"/>
-            <w:bookmarkEnd w:id="0"/>
             <w:r>
               <w:rPr>
                 <w:b/>
@@ -4082,7 +4086,13 @@
               <w:jc w:val="both"/>
             </w:pPr>
             <w:r>
-              <w:t>It is an approach of defining multiple methods with the same name but with a different signature.</w:t>
+              <w:t xml:space="preserve">It is an approach </w:t>
+            </w:r>
+            <w:r>
+              <w:t>to</w:t>
+            </w:r>
+            <w:r>
+              <w:t xml:space="preserve"> defining multiple methods with the same name but with a different signature.</w:t>
             </w:r>
           </w:p>
         </w:tc>
@@ -4111,7 +4121,13 @@
               <w:jc w:val="both"/>
             </w:pPr>
             <w:r>
-              <w:t>It is an approach of defining multiple methods with the same name and with the same signature.</w:t>
+              <w:t xml:space="preserve">It is an approach </w:t>
+            </w:r>
+            <w:r>
+              <w:t>to</w:t>
+            </w:r>
+            <w:r>
+              <w:t xml:space="preserve"> defining multiple methods with the same name and with the same signature.</w:t>
             </w:r>
           </w:p>
         </w:tc>
@@ -4152,7 +4168,7 @@
             </w:r>
             <w:proofErr w:type="gramEnd"/>
             <w:r>
-              <w:t xml:space="preserve"> within a class or within the child classes also.</w:t>
+              <w:t xml:space="preserve"> within a class or the child classes also.</w:t>
             </w:r>
           </w:p>
         </w:tc>
@@ -4544,6 +4560,9 @@
         <w:t xml:space="preserve"> and </w:t>
       </w:r>
       <w:r>
+        <w:t xml:space="preserve">the </w:t>
+      </w:r>
+      <w:r>
         <w:rPr>
           <w:b/>
         </w:rPr>
@@ -4571,9 +4590,740 @@
     <w:p>
       <w:pPr>
         <w:pStyle w:val="ListParagraph"/>
+        <w:numPr>
+          <w:ilvl w:val="0"/>
+          <w:numId w:val="31"/>
+        </w:numPr>
         <w:spacing w:line="360" w:lineRule="auto"/>
         <w:ind w:left="-709" w:right="-897"/>
-      </w:pPr>
+        <w:rPr>
+          <w:b/>
+          <w:u w:val="single"/>
+        </w:rPr>
+      </w:pPr>
+      <w:r>
+        <w:rPr>
+          <w:b/>
+          <w:u w:val="single"/>
+        </w:rPr>
+        <w:t>Method Hiding</w:t>
+      </w:r>
+    </w:p>
+    <w:p>
+      <w:pPr>
+        <w:pStyle w:val="ListParagraph"/>
+        <w:numPr>
+          <w:ilvl w:val="0"/>
+          <w:numId w:val="31"/>
+        </w:numPr>
+        <w:spacing w:line="360" w:lineRule="auto"/>
+        <w:ind w:right="-897"/>
+      </w:pPr>
+      <w:r>
+        <w:t xml:space="preserve">When we are using the new keyword to hide a base class member, it </w:t>
+      </w:r>
+      <w:proofErr w:type="gramStart"/>
+      <w:r>
+        <w:t>is called</w:t>
+      </w:r>
+      <w:proofErr w:type="gramEnd"/>
+      <w:r>
+        <w:t xml:space="preserve"> method hiding.</w:t>
+      </w:r>
+    </w:p>
+    <w:p>
+      <w:pPr>
+        <w:pStyle w:val="ListParagraph"/>
+        <w:numPr>
+          <w:ilvl w:val="0"/>
+          <w:numId w:val="31"/>
+        </w:numPr>
+        <w:spacing w:line="360" w:lineRule="auto"/>
+        <w:ind w:right="-897"/>
+      </w:pPr>
+      <w:r>
+        <w:t xml:space="preserve">It </w:t>
+      </w:r>
+      <w:proofErr w:type="gramStart"/>
+      <w:r>
+        <w:t xml:space="preserve">is also </w:t>
+      </w:r>
+      <w:r>
+        <w:t>used</w:t>
+      </w:r>
+      <w:proofErr w:type="gramEnd"/>
+      <w:r>
+        <w:t xml:space="preserve"> for re-implementing a parent class method under child class.</w:t>
+      </w:r>
+    </w:p>
+    <w:p>
+      <w:pPr>
+        <w:pStyle w:val="ListParagraph"/>
+        <w:numPr>
+          <w:ilvl w:val="0"/>
+          <w:numId w:val="31"/>
+        </w:numPr>
+        <w:spacing w:line="360" w:lineRule="auto"/>
+        <w:ind w:right="-897"/>
+      </w:pPr>
+      <w:r>
+        <w:t>We can re-implement the parent class method without parent permission (virtual keyword on parent class method).</w:t>
+      </w:r>
+    </w:p>
+    <w:p>
+      <w:pPr>
+        <w:pStyle w:val="ListParagraph"/>
+        <w:spacing w:line="360" w:lineRule="auto"/>
+        <w:ind w:left="11" w:right="-897"/>
+      </w:pPr>
+      <w:r>
+        <w:rPr>
+          <w:noProof/>
+          <w:lang w:val="en-GB" w:eastAsia="en-GB"/>
+        </w:rPr>
+        <w:drawing>
+          <wp:anchor distT="0" distB="0" distL="114300" distR="114300" simplePos="0" relativeHeight="251658240" behindDoc="0" locked="0" layoutInCell="1" allowOverlap="1" wp14:anchorId="60D32837" wp14:editId="7F6E0AB5">
+            <wp:simplePos x="0" y="0"/>
+            <wp:positionH relativeFrom="margin">
+              <wp:align>left</wp:align>
+            </wp:positionH>
+            <wp:positionV relativeFrom="paragraph">
+              <wp:posOffset>5715</wp:posOffset>
+            </wp:positionV>
+            <wp:extent cx="2844800" cy="2860067"/>
+            <wp:effectExtent l="0" t="0" r="0" b="0"/>
+            <wp:wrapNone/>
+            <wp:docPr id="2" name="Picture 2"/>
+            <wp:cNvGraphicFramePr>
+              <a:graphicFrameLocks xmlns:a="http://schemas.openxmlformats.org/drawingml/2006/main" noChangeAspect="1"/>
+            </wp:cNvGraphicFramePr>
+            <a:graphic xmlns:a="http://schemas.openxmlformats.org/drawingml/2006/main">
+              <a:graphicData uri="http://schemas.openxmlformats.org/drawingml/2006/picture">
+                <pic:pic xmlns:pic="http://schemas.openxmlformats.org/drawingml/2006/picture">
+                  <pic:nvPicPr>
+                    <pic:cNvPr id="1" name=""/>
+                    <pic:cNvPicPr/>
+                  </pic:nvPicPr>
+                  <pic:blipFill>
+                    <a:blip r:embed="rId6">
+                      <a:extLst>
+                        <a:ext uri="{28A0092B-C50C-407E-A947-70E740481C1C}">
+                          <a14:useLocalDpi xmlns:a14="http://schemas.microsoft.com/office/drawing/2010/main" val="0"/>
+                        </a:ext>
+                      </a:extLst>
+                    </a:blip>
+                    <a:stretch>
+                      <a:fillRect/>
+                    </a:stretch>
+                  </pic:blipFill>
+                  <pic:spPr>
+                    <a:xfrm>
+                      <a:off x="0" y="0"/>
+                      <a:ext cx="2844800" cy="2860067"/>
+                    </a:xfrm>
+                    <a:prstGeom prst="rect">
+                      <a:avLst/>
+                    </a:prstGeom>
+                  </pic:spPr>
+                </pic:pic>
+              </a:graphicData>
+            </a:graphic>
+            <wp14:sizeRelH relativeFrom="page">
+              <wp14:pctWidth>0</wp14:pctWidth>
+            </wp14:sizeRelH>
+            <wp14:sizeRelV relativeFrom="page">
+              <wp14:pctHeight>0</wp14:pctHeight>
+            </wp14:sizeRelV>
+          </wp:anchor>
+        </w:drawing>
+      </w:r>
+    </w:p>
+    <w:p>
+      <w:pPr>
+        <w:spacing w:line="360" w:lineRule="auto"/>
+        <w:ind w:right="-897"/>
+      </w:pPr>
+    </w:p>
+    <w:p>
+      <w:pPr>
+        <w:pStyle w:val="ListParagraph"/>
+        <w:spacing w:line="360" w:lineRule="auto"/>
+        <w:ind w:left="-709" w:right="-897"/>
+      </w:pPr>
+    </w:p>
+    <w:p>
+      <w:pPr>
+        <w:pStyle w:val="ListParagraph"/>
+        <w:spacing w:line="360" w:lineRule="auto"/>
+        <w:ind w:left="-709" w:right="-897"/>
+      </w:pPr>
+    </w:p>
+    <w:p>
+      <w:pPr>
+        <w:pStyle w:val="ListParagraph"/>
+        <w:spacing w:line="360" w:lineRule="auto"/>
+        <w:ind w:left="-709" w:right="-897"/>
+      </w:pPr>
+    </w:p>
+    <w:p>
+      <w:pPr>
+        <w:pStyle w:val="ListParagraph"/>
+        <w:spacing w:line="360" w:lineRule="auto"/>
+        <w:ind w:left="-709" w:right="-897"/>
+      </w:pPr>
+    </w:p>
+    <w:p>
+      <w:pPr>
+        <w:pStyle w:val="ListParagraph"/>
+        <w:spacing w:line="360" w:lineRule="auto"/>
+        <w:ind w:left="-709" w:right="-897"/>
+      </w:pPr>
+    </w:p>
+    <w:p>
+      <w:pPr>
+        <w:pStyle w:val="ListParagraph"/>
+        <w:spacing w:line="360" w:lineRule="auto"/>
+        <w:ind w:left="-709" w:right="-897"/>
+      </w:pPr>
+    </w:p>
+    <w:p>
+      <w:pPr>
+        <w:pStyle w:val="ListParagraph"/>
+        <w:spacing w:line="360" w:lineRule="auto"/>
+        <w:ind w:left="-709" w:right="-897"/>
+      </w:pPr>
+    </w:p>
+    <w:p>
+      <w:pPr>
+        <w:pStyle w:val="ListParagraph"/>
+        <w:spacing w:line="360" w:lineRule="auto"/>
+        <w:ind w:left="-709" w:right="-897"/>
+      </w:pPr>
+    </w:p>
+    <w:p>
+      <w:pPr>
+        <w:pStyle w:val="ListParagraph"/>
+        <w:spacing w:line="360" w:lineRule="auto"/>
+        <w:ind w:left="-709" w:right="-897"/>
+      </w:pPr>
+    </w:p>
+    <w:p>
+      <w:pPr>
+        <w:pStyle w:val="ListParagraph"/>
+        <w:spacing w:line="360" w:lineRule="auto"/>
+        <w:ind w:left="-709" w:right="-897"/>
+      </w:pPr>
+    </w:p>
+    <w:p>
+      <w:pPr>
+        <w:pStyle w:val="ListParagraph"/>
+        <w:numPr>
+          <w:ilvl w:val="0"/>
+          <w:numId w:val="31"/>
+        </w:numPr>
+        <w:spacing w:line="360" w:lineRule="auto"/>
+        <w:ind w:right="-897"/>
+      </w:pPr>
+      <w:r>
+        <w:lastRenderedPageBreak/>
+        <w:t xml:space="preserve">In method hiding, if </w:t>
+      </w:r>
+      <w:r>
+        <w:t xml:space="preserve">the </w:t>
+      </w:r>
+      <w:r>
+        <w:t xml:space="preserve">reference type is of </w:t>
+      </w:r>
+      <w:r>
+        <w:t xml:space="preserve">the </w:t>
+      </w:r>
+      <w:r>
+        <w:t xml:space="preserve">base class and </w:t>
+      </w:r>
+      <w:r>
+        <w:t xml:space="preserve">the </w:t>
+      </w:r>
+      <w:r>
+        <w:t xml:space="preserve">object is of </w:t>
+      </w:r>
+      <w:r>
+        <w:t xml:space="preserve">the </w:t>
+      </w:r>
+      <w:r>
+        <w:t xml:space="preserve">child class, then it will call </w:t>
+      </w:r>
+      <w:r>
+        <w:t xml:space="preserve">the </w:t>
+      </w:r>
+      <w:r>
+        <w:t>parent class method.</w:t>
+      </w:r>
+      <w:r>
+        <w:t xml:space="preserve"> </w:t>
+      </w:r>
+      <w:r>
+        <w:t xml:space="preserve">Whereas, in method overriding it will call </w:t>
+      </w:r>
+      <w:r>
+        <w:t xml:space="preserve">the </w:t>
+      </w:r>
+      <w:r>
+        <w:t>base class method.</w:t>
+      </w:r>
+    </w:p>
+    <w:p>
+      <w:pPr>
+        <w:pStyle w:val="ListParagraph"/>
+        <w:spacing w:line="360" w:lineRule="auto"/>
+        <w:ind w:left="11" w:right="-897"/>
+      </w:pPr>
+    </w:p>
+    <w:p>
+      <w:pPr>
+        <w:pStyle w:val="ListParagraph"/>
+        <w:numPr>
+          <w:ilvl w:val="0"/>
+          <w:numId w:val="7"/>
+        </w:numPr>
+        <w:spacing w:line="360" w:lineRule="auto"/>
+        <w:ind w:left="-709" w:right="-897"/>
+        <w:rPr>
+          <w:rFonts w:asciiTheme="majorHAnsi" w:eastAsiaTheme="majorEastAsia" w:hAnsiTheme="majorHAnsi" w:cstheme="majorBidi"/>
+          <w:b/>
+          <w:color w:val="2F5496" w:themeColor="accent1" w:themeShade="BF"/>
+          <w:sz w:val="32"/>
+          <w:szCs w:val="32"/>
+          <w:u w:val="single"/>
+        </w:rPr>
+      </w:pPr>
+      <w:r>
+        <w:rPr>
+          <w:rFonts w:asciiTheme="majorHAnsi" w:eastAsiaTheme="majorEastAsia" w:hAnsiTheme="majorHAnsi" w:cstheme="majorBidi"/>
+          <w:b/>
+          <w:color w:val="2F5496" w:themeColor="accent1" w:themeShade="BF"/>
+          <w:sz w:val="32"/>
+          <w:szCs w:val="32"/>
+          <w:u w:val="single"/>
+        </w:rPr>
+        <w:t>Partial Class</w:t>
+      </w:r>
+    </w:p>
+    <w:p>
+      <w:pPr>
+        <w:pStyle w:val="ListParagraph"/>
+        <w:numPr>
+          <w:ilvl w:val="0"/>
+          <w:numId w:val="7"/>
+        </w:numPr>
+        <w:spacing w:line="360" w:lineRule="auto"/>
+        <w:ind w:left="-709" w:right="-897"/>
+      </w:pPr>
+      <w:r>
+        <w:t xml:space="preserve">A class in which code </w:t>
+      </w:r>
+      <w:proofErr w:type="gramStart"/>
+      <w:r>
+        <w:t>can be written</w:t>
+      </w:r>
+      <w:proofErr w:type="gramEnd"/>
+      <w:r>
+        <w:t xml:space="preserve"> in two or more files is known as a partial class. </w:t>
+      </w:r>
+      <w:r>
+        <w:t>It allows us to define a class on multiple files</w:t>
+      </w:r>
+      <w:r>
+        <w:t>.</w:t>
+      </w:r>
+    </w:p>
+    <w:p>
+      <w:pPr>
+        <w:pStyle w:val="ListParagraph"/>
+        <w:numPr>
+          <w:ilvl w:val="0"/>
+          <w:numId w:val="7"/>
+        </w:numPr>
+        <w:spacing w:line="360" w:lineRule="auto"/>
+        <w:ind w:left="-709" w:right="-897"/>
+      </w:pPr>
+      <w:r>
+        <w:t>To make any class partial we need to use the keyword partial.</w:t>
+      </w:r>
+    </w:p>
+    <w:p>
+      <w:pPr>
+        <w:pStyle w:val="ListParagraph"/>
+        <w:numPr>
+          <w:ilvl w:val="0"/>
+          <w:numId w:val="7"/>
+        </w:numPr>
+        <w:spacing w:line="360" w:lineRule="auto"/>
+        <w:ind w:left="-709" w:right="-897"/>
+      </w:pPr>
+      <w:r>
+        <w:t xml:space="preserve">It is also possible to split the definition of a </w:t>
+      </w:r>
+      <w:proofErr w:type="spellStart"/>
+      <w:r>
+        <w:t>struct</w:t>
+      </w:r>
+      <w:proofErr w:type="spellEnd"/>
+      <w:r>
+        <w:t xml:space="preserve"> or an interface over two or more source files. Each source file will contain a section of the class definition, and all parts </w:t>
+      </w:r>
+      <w:proofErr w:type="gramStart"/>
+      <w:r>
+        <w:t>are combined</w:t>
+      </w:r>
+      <w:proofErr w:type="gramEnd"/>
+      <w:r>
+        <w:t xml:space="preserve"> into a single class when the application is compiled.</w:t>
+      </w:r>
+    </w:p>
+    <w:p>
+      <w:pPr>
+        <w:pStyle w:val="ListParagraph"/>
+        <w:numPr>
+          <w:ilvl w:val="0"/>
+          <w:numId w:val="7"/>
+        </w:numPr>
+        <w:spacing w:line="360" w:lineRule="auto"/>
+        <w:ind w:left="-709" w:right="-897"/>
+        <w:rPr>
+          <w:b/>
+        </w:rPr>
+      </w:pPr>
+      <w:r>
+        <w:rPr>
+          <w:b/>
+        </w:rPr>
+        <w:t>When do we need to use Partial Classes in C#?</w:t>
+      </w:r>
+    </w:p>
+    <w:p>
+      <w:pPr>
+        <w:pStyle w:val="ListParagraph"/>
+        <w:spacing w:line="360" w:lineRule="auto"/>
+        <w:ind w:left="-709" w:right="-897"/>
+        <w:rPr>
+          <w:b/>
+        </w:rPr>
+      </w:pPr>
+      <w:r>
+        <w:t>There are several situations when splitting a class definition is desirable</w:t>
+      </w:r>
+    </w:p>
+    <w:p>
+      <w:pPr>
+        <w:pStyle w:val="ListParagraph"/>
+        <w:numPr>
+          <w:ilvl w:val="0"/>
+          <w:numId w:val="7"/>
+        </w:numPr>
+        <w:spacing w:line="360" w:lineRule="auto"/>
+        <w:ind w:left="-284" w:right="-897"/>
+      </w:pPr>
+      <w:r>
+        <w:t>When working on large projects, splitting a class over separate files allows multiple programmers to work on it simultaneously.</w:t>
+      </w:r>
+    </w:p>
+    <w:p>
+      <w:pPr>
+        <w:pStyle w:val="ListParagraph"/>
+        <w:numPr>
+          <w:ilvl w:val="0"/>
+          <w:numId w:val="7"/>
+        </w:numPr>
+        <w:spacing w:line="360" w:lineRule="auto"/>
+        <w:ind w:left="-284" w:right="-897"/>
+      </w:pPr>
+      <w:r>
+        <w:t xml:space="preserve">When working with automatically generated source code, the code </w:t>
+      </w:r>
+      <w:proofErr w:type="gramStart"/>
+      <w:r>
+        <w:t>can be added</w:t>
+      </w:r>
+      <w:proofErr w:type="gramEnd"/>
+      <w:r>
+        <w:t xml:space="preserve"> to the class without having to recreate the source file. Visual Studio uses this approach when creating windows form, Web service wrapper code, and so on.</w:t>
+      </w:r>
+    </w:p>
+    <w:p>
+      <w:pPr>
+        <w:pStyle w:val="ListParagraph"/>
+        <w:numPr>
+          <w:ilvl w:val="0"/>
+          <w:numId w:val="7"/>
+        </w:numPr>
+        <w:spacing w:line="360" w:lineRule="auto"/>
+        <w:ind w:left="-709" w:right="-897"/>
+      </w:pPr>
+      <w:r>
+        <w:t>All the parts spread across different files, must have the </w:t>
+      </w:r>
+      <w:r>
+        <w:rPr>
+          <w:b/>
+          <w:bCs/>
+        </w:rPr>
+        <w:t>same access specifiers</w:t>
+      </w:r>
+      <w:r>
+        <w:t>.</w:t>
+      </w:r>
+    </w:p>
+    <w:p>
+      <w:pPr>
+        <w:pStyle w:val="ListParagraph"/>
+        <w:numPr>
+          <w:ilvl w:val="0"/>
+          <w:numId w:val="7"/>
+        </w:numPr>
+        <w:spacing w:line="360" w:lineRule="auto"/>
+        <w:ind w:left="-709" w:right="-897"/>
+      </w:pPr>
+      <w:r>
+        <w:t xml:space="preserve">If any of the parts </w:t>
+      </w:r>
+      <w:proofErr w:type="gramStart"/>
+      <w:r>
+        <w:t>are declared</w:t>
+      </w:r>
+      <w:proofErr w:type="gramEnd"/>
+      <w:r>
+        <w:t xml:space="preserve"> as abstract, then the </w:t>
+      </w:r>
+      <w:r>
+        <w:rPr>
+          <w:b/>
+          <w:bCs/>
+        </w:rPr>
+        <w:t>entire type is considered as abstract</w:t>
+      </w:r>
+      <w:r>
+        <w:t> or if any of the parts are declared as sealed, </w:t>
+      </w:r>
+      <w:r>
+        <w:rPr>
+          <w:b/>
+          <w:bCs/>
+        </w:rPr>
+        <w:t>then the entire type is considered as sealed</w:t>
+      </w:r>
+      <w:r>
+        <w:t> or if any of the parts inherit a class, </w:t>
+      </w:r>
+      <w:r>
+        <w:rPr>
+          <w:b/>
+          <w:bCs/>
+        </w:rPr>
+        <w:t>then the entire type inherits that class.</w:t>
+      </w:r>
+      <w:r>
+        <w:t> </w:t>
+      </w:r>
+    </w:p>
+    <w:p>
+      <w:pPr>
+        <w:pStyle w:val="ListParagraph"/>
+        <w:numPr>
+          <w:ilvl w:val="0"/>
+          <w:numId w:val="7"/>
+        </w:numPr>
+        <w:spacing w:line="360" w:lineRule="auto"/>
+        <w:ind w:left="-709" w:right="-897"/>
+        <w:rPr>
+          <w:b/>
+          <w:u w:val="single"/>
+        </w:rPr>
+      </w:pPr>
+      <w:bookmarkStart w:id="0" w:name="_GoBack"/>
+      <w:r>
+        <w:rPr>
+          <w:b/>
+          <w:u w:val="single"/>
+        </w:rPr>
+        <w:t>Partial Method</w:t>
+      </w:r>
+    </w:p>
+    <w:bookmarkEnd w:id="0"/>
+    <w:p>
+      <w:pPr>
+        <w:pStyle w:val="ListParagraph"/>
+        <w:numPr>
+          <w:ilvl w:val="2"/>
+          <w:numId w:val="33"/>
+        </w:numPr>
+        <w:spacing w:line="360" w:lineRule="auto"/>
+        <w:ind w:left="-284" w:right="-897"/>
+      </w:pPr>
+      <w:r>
+        <w:t xml:space="preserve">A partial class or a </w:t>
+      </w:r>
+      <w:proofErr w:type="spellStart"/>
+      <w:r>
+        <w:t>struct</w:t>
+      </w:r>
+      <w:proofErr w:type="spellEnd"/>
+      <w:r>
+        <w:t xml:space="preserve"> can contain partial methods. A partial method </w:t>
+      </w:r>
+      <w:proofErr w:type="gramStart"/>
+      <w:r>
+        <w:t>is created</w:t>
+      </w:r>
+      <w:proofErr w:type="gramEnd"/>
+      <w:r>
+        <w:t xml:space="preserve"> using the same partial keyword.</w:t>
+      </w:r>
+    </w:p>
+    <w:p>
+      <w:pPr>
+        <w:pStyle w:val="ListParagraph"/>
+        <w:numPr>
+          <w:ilvl w:val="2"/>
+          <w:numId w:val="33"/>
+        </w:numPr>
+        <w:spacing w:line="360" w:lineRule="auto"/>
+        <w:ind w:left="-284" w:right="-897"/>
+      </w:pPr>
+      <w:r>
+        <w:t xml:space="preserve">Implementation of partial method is optional. If we </w:t>
+      </w:r>
+      <w:proofErr w:type="gramStart"/>
+      <w:r>
+        <w:t>don't</w:t>
+      </w:r>
+      <w:proofErr w:type="gramEnd"/>
+      <w:r>
+        <w:t xml:space="preserve"> provide the implementation, the compiler removes the signature and all calls to the method.</w:t>
+      </w:r>
+    </w:p>
+    <w:p>
+      <w:pPr>
+        <w:pStyle w:val="ListParagraph"/>
+        <w:numPr>
+          <w:ilvl w:val="2"/>
+          <w:numId w:val="33"/>
+        </w:numPr>
+        <w:spacing w:line="360" w:lineRule="auto"/>
+        <w:ind w:left="-284" w:right="-897"/>
+      </w:pPr>
+      <w:r>
+        <w:t xml:space="preserve">The implementation can be provided in the same physical file or in another physical </w:t>
+      </w:r>
+      <w:proofErr w:type="gramStart"/>
+      <w:r>
+        <w:t>file</w:t>
+      </w:r>
+      <w:proofErr w:type="gramEnd"/>
+      <w:r>
+        <w:t xml:space="preserve"> that contains the partial class.</w:t>
+      </w:r>
+    </w:p>
+    <w:p>
+      <w:pPr>
+        <w:pStyle w:val="ListParagraph"/>
+        <w:numPr>
+          <w:ilvl w:val="2"/>
+          <w:numId w:val="33"/>
+        </w:numPr>
+        <w:spacing w:line="360" w:lineRule="auto"/>
+        <w:ind w:left="-284" w:right="-897"/>
+      </w:pPr>
+      <w:r>
+        <w:t>Partial methods in C# are private by default and it is a compile-time error to include any access modifiers, including private.</w:t>
+      </w:r>
+    </w:p>
+    <w:p>
+      <w:pPr>
+        <w:pStyle w:val="ListParagraph"/>
+        <w:numPr>
+          <w:ilvl w:val="2"/>
+          <w:numId w:val="33"/>
+        </w:numPr>
+        <w:spacing w:line="360" w:lineRule="auto"/>
+        <w:ind w:left="-284" w:right="-897"/>
+      </w:pPr>
+      <w:r>
+        <w:t>It is a compile-time error to include declaration and implementation at the same time for a partial method.</w:t>
+      </w:r>
+    </w:p>
+    <w:p>
+      <w:pPr>
+        <w:pStyle w:val="ListParagraph"/>
+        <w:numPr>
+          <w:ilvl w:val="2"/>
+          <w:numId w:val="33"/>
+        </w:numPr>
+        <w:spacing w:line="360" w:lineRule="auto"/>
+        <w:ind w:left="-284" w:right="-897"/>
+      </w:pPr>
+      <w:r>
+        <w:t>A partial method return type must be void. Including any other return type is a compile-time error.</w:t>
+      </w:r>
+    </w:p>
+    <w:p>
+      <w:pPr>
+        <w:pStyle w:val="ListParagraph"/>
+        <w:numPr>
+          <w:ilvl w:val="2"/>
+          <w:numId w:val="33"/>
+        </w:numPr>
+        <w:spacing w:line="360" w:lineRule="auto"/>
+        <w:ind w:left="-284" w:right="-897"/>
+      </w:pPr>
+      <w:r>
+        <w:t xml:space="preserve">A partial method </w:t>
+      </w:r>
+      <w:proofErr w:type="gramStart"/>
+      <w:r>
+        <w:t>must be declared</w:t>
+      </w:r>
+      <w:proofErr w:type="gramEnd"/>
+      <w:r>
+        <w:t xml:space="preserve"> within a partial class or partial </w:t>
+      </w:r>
+      <w:proofErr w:type="spellStart"/>
+      <w:r>
+        <w:t>struct</w:t>
+      </w:r>
+      <w:proofErr w:type="spellEnd"/>
+      <w:r>
+        <w:t xml:space="preserve">. A non-partial class or </w:t>
+      </w:r>
+      <w:proofErr w:type="spellStart"/>
+      <w:r>
+        <w:t>struct</w:t>
+      </w:r>
+      <w:proofErr w:type="spellEnd"/>
+      <w:r>
+        <w:t xml:space="preserve"> cannot include partial methods. </w:t>
+      </w:r>
+    </w:p>
+    <w:p>
+      <w:pPr>
+        <w:pStyle w:val="ListParagraph"/>
+        <w:numPr>
+          <w:ilvl w:val="2"/>
+          <w:numId w:val="33"/>
+        </w:numPr>
+        <w:spacing w:line="360" w:lineRule="auto"/>
+        <w:ind w:left="-284" w:right="-897"/>
+      </w:pPr>
+      <w:r>
+        <w:t xml:space="preserve">A partial method </w:t>
+      </w:r>
+      <w:proofErr w:type="gramStart"/>
+      <w:r>
+        <w:t>can be implemented</w:t>
+      </w:r>
+      <w:proofErr w:type="gramEnd"/>
+      <w:r>
+        <w:t xml:space="preserve"> only once. Trying to implement a partial method more than once raises a compile-time error</w:t>
+      </w:r>
     </w:p>
     <w:sectPr>
       <w:pgSz w:w="11906" w:h="16838"/>
@@ -4677,6 +5427,119 @@
     </w:lvl>
   </w:abstractNum>
   <w:abstractNum w:abstractNumId="1" w15:restartNumberingAfterBreak="0">
+    <w:nsid w:val="054B3656"/>
+    <w:multiLevelType w:val="hybridMultilevel"/>
+    <w:tmpl w:val="7A3CDD3E"/>
+    <w:lvl w:ilvl="0" w:tplc="40090001">
+      <w:start w:val="1"/>
+      <w:numFmt w:val="bullet"/>
+      <w:lvlText w:val=""/>
+      <w:lvlJc w:val="left"/>
+      <w:pPr>
+        <w:ind w:left="-414" w:hanging="360"/>
+      </w:pPr>
+      <w:rPr>
+        <w:rFonts w:ascii="Symbol" w:hAnsi="Symbol" w:hint="default"/>
+      </w:rPr>
+    </w:lvl>
+    <w:lvl w:ilvl="1" w:tplc="3552EC72">
+      <w:start w:val="5"/>
+      <w:numFmt w:val="bullet"/>
+      <w:lvlText w:val=""/>
+      <w:lvlJc w:val="left"/>
+      <w:pPr>
+        <w:ind w:left="306" w:hanging="360"/>
+      </w:pPr>
+      <w:rPr>
+        <w:rFonts w:ascii="Wingdings" w:eastAsiaTheme="minorHAnsi" w:hAnsi="Wingdings" w:cstheme="minorBidi" w:hint="default"/>
+      </w:rPr>
+    </w:lvl>
+    <w:lvl w:ilvl="2" w:tplc="08090001">
+      <w:start w:val="1"/>
+      <w:numFmt w:val="bullet"/>
+      <w:lvlText w:val=""/>
+      <w:lvlJc w:val="left"/>
+      <w:pPr>
+        <w:ind w:left="1026" w:hanging="360"/>
+      </w:pPr>
+      <w:rPr>
+        <w:rFonts w:ascii="Symbol" w:hAnsi="Symbol" w:hint="default"/>
+      </w:rPr>
+    </w:lvl>
+    <w:lvl w:ilvl="3" w:tplc="40090001" w:tentative="1">
+      <w:start w:val="1"/>
+      <w:numFmt w:val="bullet"/>
+      <w:lvlText w:val=""/>
+      <w:lvlJc w:val="left"/>
+      <w:pPr>
+        <w:ind w:left="1746" w:hanging="360"/>
+      </w:pPr>
+      <w:rPr>
+        <w:rFonts w:ascii="Symbol" w:hAnsi="Symbol" w:hint="default"/>
+      </w:rPr>
+    </w:lvl>
+    <w:lvl w:ilvl="4" w:tplc="40090003" w:tentative="1">
+      <w:start w:val="1"/>
+      <w:numFmt w:val="bullet"/>
+      <w:lvlText w:val="o"/>
+      <w:lvlJc w:val="left"/>
+      <w:pPr>
+        <w:ind w:left="2466" w:hanging="360"/>
+      </w:pPr>
+      <w:rPr>
+        <w:rFonts w:ascii="Courier New" w:hAnsi="Courier New" w:cs="Courier New" w:hint="default"/>
+      </w:rPr>
+    </w:lvl>
+    <w:lvl w:ilvl="5" w:tplc="40090005" w:tentative="1">
+      <w:start w:val="1"/>
+      <w:numFmt w:val="bullet"/>
+      <w:lvlText w:val=""/>
+      <w:lvlJc w:val="left"/>
+      <w:pPr>
+        <w:ind w:left="3186" w:hanging="360"/>
+      </w:pPr>
+      <w:rPr>
+        <w:rFonts w:ascii="Wingdings" w:hAnsi="Wingdings" w:hint="default"/>
+      </w:rPr>
+    </w:lvl>
+    <w:lvl w:ilvl="6" w:tplc="40090001" w:tentative="1">
+      <w:start w:val="1"/>
+      <w:numFmt w:val="bullet"/>
+      <w:lvlText w:val=""/>
+      <w:lvlJc w:val="left"/>
+      <w:pPr>
+        <w:ind w:left="3906" w:hanging="360"/>
+      </w:pPr>
+      <w:rPr>
+        <w:rFonts w:ascii="Symbol" w:hAnsi="Symbol" w:hint="default"/>
+      </w:rPr>
+    </w:lvl>
+    <w:lvl w:ilvl="7" w:tplc="40090003" w:tentative="1">
+      <w:start w:val="1"/>
+      <w:numFmt w:val="bullet"/>
+      <w:lvlText w:val="o"/>
+      <w:lvlJc w:val="left"/>
+      <w:pPr>
+        <w:ind w:left="4626" w:hanging="360"/>
+      </w:pPr>
+      <w:rPr>
+        <w:rFonts w:ascii="Courier New" w:hAnsi="Courier New" w:cs="Courier New" w:hint="default"/>
+      </w:rPr>
+    </w:lvl>
+    <w:lvl w:ilvl="8" w:tplc="40090005" w:tentative="1">
+      <w:start w:val="1"/>
+      <w:numFmt w:val="bullet"/>
+      <w:lvlText w:val=""/>
+      <w:lvlJc w:val="left"/>
+      <w:pPr>
+        <w:ind w:left="5346" w:hanging="360"/>
+      </w:pPr>
+      <w:rPr>
+        <w:rFonts w:ascii="Wingdings" w:hAnsi="Wingdings" w:hint="default"/>
+      </w:rPr>
+    </w:lvl>
+  </w:abstractNum>
+  <w:abstractNum w:abstractNumId="2" w15:restartNumberingAfterBreak="0">
     <w:nsid w:val="05652A36"/>
     <w:multiLevelType w:val="hybridMultilevel"/>
     <w:tmpl w:val="0CC2DF4A"/>
@@ -4765,7 +5628,7 @@
       </w:pPr>
     </w:lvl>
   </w:abstractNum>
-  <w:abstractNum w:abstractNumId="2" w15:restartNumberingAfterBreak="0">
+  <w:abstractNum w:abstractNumId="3" w15:restartNumberingAfterBreak="0">
     <w:nsid w:val="086B2217"/>
     <w:multiLevelType w:val="hybridMultilevel"/>
     <w:tmpl w:val="1460F452"/>
@@ -4878,7 +5741,7 @@
       </w:rPr>
     </w:lvl>
   </w:abstractNum>
-  <w:abstractNum w:abstractNumId="3" w15:restartNumberingAfterBreak="0">
+  <w:abstractNum w:abstractNumId="4" w15:restartNumberingAfterBreak="0">
     <w:nsid w:val="0BEF710D"/>
     <w:multiLevelType w:val="hybridMultilevel"/>
     <w:tmpl w:val="A8FA1BEA"/>
@@ -4991,7 +5854,7 @@
       </w:rPr>
     </w:lvl>
   </w:abstractNum>
-  <w:abstractNum w:abstractNumId="4" w15:restartNumberingAfterBreak="0">
+  <w:abstractNum w:abstractNumId="5" w15:restartNumberingAfterBreak="0">
     <w:nsid w:val="113E3804"/>
     <w:multiLevelType w:val="hybridMultilevel"/>
     <w:tmpl w:val="5D420C4E"/>
@@ -5104,7 +5967,7 @@
       </w:rPr>
     </w:lvl>
   </w:abstractNum>
-  <w:abstractNum w:abstractNumId="5" w15:restartNumberingAfterBreak="0">
+  <w:abstractNum w:abstractNumId="6" w15:restartNumberingAfterBreak="0">
     <w:nsid w:val="11645802"/>
     <w:multiLevelType w:val="hybridMultilevel"/>
     <w:tmpl w:val="15B8AB64"/>
@@ -5217,7 +6080,7 @@
       </w:rPr>
     </w:lvl>
   </w:abstractNum>
-  <w:abstractNum w:abstractNumId="6" w15:restartNumberingAfterBreak="0">
+  <w:abstractNum w:abstractNumId="7" w15:restartNumberingAfterBreak="0">
     <w:nsid w:val="17292D0E"/>
     <w:multiLevelType w:val="hybridMultilevel"/>
     <w:tmpl w:val="5044A1AE"/>
@@ -5303,7 +6166,7 @@
       </w:pPr>
     </w:lvl>
   </w:abstractNum>
-  <w:abstractNum w:abstractNumId="7" w15:restartNumberingAfterBreak="0">
+  <w:abstractNum w:abstractNumId="8" w15:restartNumberingAfterBreak="0">
     <w:nsid w:val="1B467273"/>
     <w:multiLevelType w:val="hybridMultilevel"/>
     <w:tmpl w:val="280A785A"/>
@@ -5416,7 +6279,7 @@
       </w:rPr>
     </w:lvl>
   </w:abstractNum>
-  <w:abstractNum w:abstractNumId="8" w15:restartNumberingAfterBreak="0">
+  <w:abstractNum w:abstractNumId="9" w15:restartNumberingAfterBreak="0">
     <w:nsid w:val="25944ED9"/>
     <w:multiLevelType w:val="hybridMultilevel"/>
     <w:tmpl w:val="EB4AF628"/>
@@ -5529,7 +6392,7 @@
       </w:rPr>
     </w:lvl>
   </w:abstractNum>
-  <w:abstractNum w:abstractNumId="9" w15:restartNumberingAfterBreak="0">
+  <w:abstractNum w:abstractNumId="10" w15:restartNumberingAfterBreak="0">
     <w:nsid w:val="2A663D01"/>
     <w:multiLevelType w:val="hybridMultilevel"/>
     <w:tmpl w:val="09C6367C"/>
@@ -5618,7 +6481,7 @@
       </w:pPr>
     </w:lvl>
   </w:abstractNum>
-  <w:abstractNum w:abstractNumId="10" w15:restartNumberingAfterBreak="0">
+  <w:abstractNum w:abstractNumId="11" w15:restartNumberingAfterBreak="0">
     <w:nsid w:val="2DE44C77"/>
     <w:multiLevelType w:val="hybridMultilevel"/>
     <w:tmpl w:val="8920FD98"/>
@@ -5704,7 +6567,7 @@
       </w:pPr>
     </w:lvl>
   </w:abstractNum>
-  <w:abstractNum w:abstractNumId="11" w15:restartNumberingAfterBreak="0">
+  <w:abstractNum w:abstractNumId="12" w15:restartNumberingAfterBreak="0">
     <w:nsid w:val="332424C3"/>
     <w:multiLevelType w:val="hybridMultilevel"/>
     <w:tmpl w:val="FF7C0308"/>
@@ -5817,7 +6680,7 @@
       </w:rPr>
     </w:lvl>
   </w:abstractNum>
-  <w:abstractNum w:abstractNumId="12" w15:restartNumberingAfterBreak="0">
+  <w:abstractNum w:abstractNumId="13" w15:restartNumberingAfterBreak="0">
     <w:nsid w:val="350B33E7"/>
     <w:multiLevelType w:val="hybridMultilevel"/>
     <w:tmpl w:val="CA4A1722"/>
@@ -5929,7 +6792,7 @@
       </w:rPr>
     </w:lvl>
   </w:abstractNum>
-  <w:abstractNum w:abstractNumId="13" w15:restartNumberingAfterBreak="0">
+  <w:abstractNum w:abstractNumId="14" w15:restartNumberingAfterBreak="0">
     <w:nsid w:val="35177237"/>
     <w:multiLevelType w:val="hybridMultilevel"/>
     <w:tmpl w:val="0FD01CC6"/>
@@ -6015,10 +6878,10 @@
       </w:pPr>
     </w:lvl>
   </w:abstractNum>
-  <w:abstractNum w:abstractNumId="14" w15:restartNumberingAfterBreak="0">
+  <w:abstractNum w:abstractNumId="15" w15:restartNumberingAfterBreak="0">
     <w:nsid w:val="35984F8C"/>
     <w:multiLevelType w:val="hybridMultilevel"/>
-    <w:tmpl w:val="2F32E2A4"/>
+    <w:tmpl w:val="2746F25A"/>
     <w:lvl w:ilvl="0" w:tplc="40090001">
       <w:start w:val="1"/>
       <w:numFmt w:val="bullet"/>
@@ -6043,92 +6906,91 @@
         <w:rFonts w:ascii="Wingdings" w:eastAsiaTheme="minorHAnsi" w:hAnsi="Wingdings" w:cstheme="minorBidi" w:hint="default"/>
       </w:rPr>
     </w:lvl>
-    <w:lvl w:ilvl="2" w:tplc="40090005" w:tentative="1">
+    <w:lvl w:ilvl="2" w:tplc="F8F448CA">
+      <w:numFmt w:val="bullet"/>
+      <w:lvlText w:val="-"/>
+      <w:lvlJc w:val="left"/>
+      <w:pPr>
+        <w:ind w:left="1026" w:hanging="360"/>
+      </w:pPr>
+      <w:rPr>
+        <w:rFonts w:ascii="Calibri" w:eastAsiaTheme="minorHAnsi" w:hAnsi="Calibri" w:cs="Calibri" w:hint="default"/>
+      </w:rPr>
+    </w:lvl>
+    <w:lvl w:ilvl="3" w:tplc="40090001" w:tentative="1">
+      <w:start w:val="1"/>
+      <w:numFmt w:val="bullet"/>
+      <w:lvlText w:val=""/>
+      <w:lvlJc w:val="left"/>
+      <w:pPr>
+        <w:ind w:left="1746" w:hanging="360"/>
+      </w:pPr>
+      <w:rPr>
+        <w:rFonts w:ascii="Symbol" w:hAnsi="Symbol" w:hint="default"/>
+      </w:rPr>
+    </w:lvl>
+    <w:lvl w:ilvl="4" w:tplc="40090003" w:tentative="1">
+      <w:start w:val="1"/>
+      <w:numFmt w:val="bullet"/>
+      <w:lvlText w:val="o"/>
+      <w:lvlJc w:val="left"/>
+      <w:pPr>
+        <w:ind w:left="2466" w:hanging="360"/>
+      </w:pPr>
+      <w:rPr>
+        <w:rFonts w:ascii="Courier New" w:hAnsi="Courier New" w:cs="Courier New" w:hint="default"/>
+      </w:rPr>
+    </w:lvl>
+    <w:lvl w:ilvl="5" w:tplc="40090005" w:tentative="1">
       <w:start w:val="1"/>
       <w:numFmt w:val="bullet"/>
       <w:lvlText w:val=""/>
       <w:lvlJc w:val="left"/>
       <w:pPr>
-        <w:ind w:left="1026" w:hanging="360"/>
+        <w:ind w:left="3186" w:hanging="360"/>
       </w:pPr>
       <w:rPr>
         <w:rFonts w:ascii="Wingdings" w:hAnsi="Wingdings" w:hint="default"/>
       </w:rPr>
     </w:lvl>
-    <w:lvl w:ilvl="3" w:tplc="40090001" w:tentative="1">
+    <w:lvl w:ilvl="6" w:tplc="40090001" w:tentative="1">
       <w:start w:val="1"/>
       <w:numFmt w:val="bullet"/>
       <w:lvlText w:val=""/>
       <w:lvlJc w:val="left"/>
       <w:pPr>
-        <w:ind w:left="1746" w:hanging="360"/>
+        <w:ind w:left="3906" w:hanging="360"/>
       </w:pPr>
       <w:rPr>
         <w:rFonts w:ascii="Symbol" w:hAnsi="Symbol" w:hint="default"/>
       </w:rPr>
     </w:lvl>
-    <w:lvl w:ilvl="4" w:tplc="40090003" w:tentative="1">
+    <w:lvl w:ilvl="7" w:tplc="40090003" w:tentative="1">
       <w:start w:val="1"/>
       <w:numFmt w:val="bullet"/>
       <w:lvlText w:val="o"/>
       <w:lvlJc w:val="left"/>
       <w:pPr>
-        <w:ind w:left="2466" w:hanging="360"/>
+        <w:ind w:left="4626" w:hanging="360"/>
       </w:pPr>
       <w:rPr>
         <w:rFonts w:ascii="Courier New" w:hAnsi="Courier New" w:cs="Courier New" w:hint="default"/>
       </w:rPr>
     </w:lvl>
-    <w:lvl w:ilvl="5" w:tplc="40090005" w:tentative="1">
+    <w:lvl w:ilvl="8" w:tplc="40090005" w:tentative="1">
       <w:start w:val="1"/>
       <w:numFmt w:val="bullet"/>
       <w:lvlText w:val=""/>
       <w:lvlJc w:val="left"/>
       <w:pPr>
-        <w:ind w:left="3186" w:hanging="360"/>
+        <w:ind w:left="5346" w:hanging="360"/>
       </w:pPr>
       <w:rPr>
         <w:rFonts w:ascii="Wingdings" w:hAnsi="Wingdings" w:hint="default"/>
       </w:rPr>
     </w:lvl>
-    <w:lvl w:ilvl="6" w:tplc="40090001" w:tentative="1">
-      <w:start w:val="1"/>
-      <w:numFmt w:val="bullet"/>
-      <w:lvlText w:val=""/>
-      <w:lvlJc w:val="left"/>
-      <w:pPr>
-        <w:ind w:left="3906" w:hanging="360"/>
-      </w:pPr>
-      <w:rPr>
-        <w:rFonts w:ascii="Symbol" w:hAnsi="Symbol" w:hint="default"/>
-      </w:rPr>
-    </w:lvl>
-    <w:lvl w:ilvl="7" w:tplc="40090003" w:tentative="1">
-      <w:start w:val="1"/>
-      <w:numFmt w:val="bullet"/>
-      <w:lvlText w:val="o"/>
-      <w:lvlJc w:val="left"/>
-      <w:pPr>
-        <w:ind w:left="4626" w:hanging="360"/>
-      </w:pPr>
-      <w:rPr>
-        <w:rFonts w:ascii="Courier New" w:hAnsi="Courier New" w:cs="Courier New" w:hint="default"/>
-      </w:rPr>
-    </w:lvl>
-    <w:lvl w:ilvl="8" w:tplc="40090005" w:tentative="1">
-      <w:start w:val="1"/>
-      <w:numFmt w:val="bullet"/>
-      <w:lvlText w:val=""/>
-      <w:lvlJc w:val="left"/>
-      <w:pPr>
-        <w:ind w:left="5346" w:hanging="360"/>
-      </w:pPr>
-      <w:rPr>
-        <w:rFonts w:ascii="Wingdings" w:hAnsi="Wingdings" w:hint="default"/>
-      </w:rPr>
-    </w:lvl>
   </w:abstractNum>
-  <w:abstractNum w:abstractNumId="15" w15:restartNumberingAfterBreak="0">
+  <w:abstractNum w:abstractNumId="16" w15:restartNumberingAfterBreak="0">
     <w:nsid w:val="371F6626"/>
     <w:multiLevelType w:val="hybridMultilevel"/>
     <w:tmpl w:val="C95C518E"/>
@@ -6241,7 +7103,7 @@
       </w:rPr>
     </w:lvl>
   </w:abstractNum>
-  <w:abstractNum w:abstractNumId="16" w15:restartNumberingAfterBreak="0">
+  <w:abstractNum w:abstractNumId="17" w15:restartNumberingAfterBreak="0">
     <w:nsid w:val="37DD665F"/>
     <w:multiLevelType w:val="hybridMultilevel"/>
     <w:tmpl w:val="52FACFBC"/>
@@ -6330,7 +7192,7 @@
       </w:pPr>
     </w:lvl>
   </w:abstractNum>
-  <w:abstractNum w:abstractNumId="17" w15:restartNumberingAfterBreak="0">
+  <w:abstractNum w:abstractNumId="18" w15:restartNumberingAfterBreak="0">
     <w:nsid w:val="382B78B2"/>
     <w:multiLevelType w:val="hybridMultilevel"/>
     <w:tmpl w:val="07DCBB70"/>
@@ -6421,7 +7283,7 @@
       </w:pPr>
     </w:lvl>
   </w:abstractNum>
-  <w:abstractNum w:abstractNumId="18" w15:restartNumberingAfterBreak="0">
+  <w:abstractNum w:abstractNumId="19" w15:restartNumberingAfterBreak="0">
     <w:nsid w:val="3B253941"/>
     <w:multiLevelType w:val="hybridMultilevel"/>
     <w:tmpl w:val="0C16F6C6"/>
@@ -6534,7 +7396,7 @@
       </w:rPr>
     </w:lvl>
   </w:abstractNum>
-  <w:abstractNum w:abstractNumId="19" w15:restartNumberingAfterBreak="0">
+  <w:abstractNum w:abstractNumId="20" w15:restartNumberingAfterBreak="0">
     <w:nsid w:val="3CA82DFB"/>
     <w:multiLevelType w:val="hybridMultilevel"/>
     <w:tmpl w:val="5184BDF2"/>
@@ -6647,7 +7509,7 @@
       </w:rPr>
     </w:lvl>
   </w:abstractNum>
-  <w:abstractNum w:abstractNumId="20" w15:restartNumberingAfterBreak="0">
+  <w:abstractNum w:abstractNumId="21" w15:restartNumberingAfterBreak="0">
     <w:nsid w:val="468C20EE"/>
     <w:multiLevelType w:val="hybridMultilevel"/>
     <w:tmpl w:val="E6BE8F36"/>
@@ -6760,7 +7622,7 @@
       </w:rPr>
     </w:lvl>
   </w:abstractNum>
-  <w:abstractNum w:abstractNumId="21" w15:restartNumberingAfterBreak="0">
+  <w:abstractNum w:abstractNumId="22" w15:restartNumberingAfterBreak="0">
     <w:nsid w:val="48B04E66"/>
     <w:multiLevelType w:val="hybridMultilevel"/>
     <w:tmpl w:val="E2A46B48"/>
@@ -6873,7 +7735,7 @@
       </w:rPr>
     </w:lvl>
   </w:abstractNum>
-  <w:abstractNum w:abstractNumId="22" w15:restartNumberingAfterBreak="0">
+  <w:abstractNum w:abstractNumId="23" w15:restartNumberingAfterBreak="0">
     <w:nsid w:val="4AC35DAB"/>
     <w:multiLevelType w:val="hybridMultilevel"/>
     <w:tmpl w:val="587C15DC"/>
@@ -6962,7 +7824,7 @@
       </w:pPr>
     </w:lvl>
   </w:abstractNum>
-  <w:abstractNum w:abstractNumId="23" w15:restartNumberingAfterBreak="0">
+  <w:abstractNum w:abstractNumId="24" w15:restartNumberingAfterBreak="0">
     <w:nsid w:val="4C1E715B"/>
     <w:multiLevelType w:val="hybridMultilevel"/>
     <w:tmpl w:val="F9BE86B8"/>
@@ -7075,7 +7937,7 @@
       </w:rPr>
     </w:lvl>
   </w:abstractNum>
-  <w:abstractNum w:abstractNumId="24" w15:restartNumberingAfterBreak="0">
+  <w:abstractNum w:abstractNumId="25" w15:restartNumberingAfterBreak="0">
     <w:nsid w:val="4EF260B4"/>
     <w:multiLevelType w:val="hybridMultilevel"/>
     <w:tmpl w:val="3D94A8B6"/>
@@ -7164,7 +8026,7 @@
       </w:pPr>
     </w:lvl>
   </w:abstractNum>
-  <w:abstractNum w:abstractNumId="25" w15:restartNumberingAfterBreak="0">
+  <w:abstractNum w:abstractNumId="26" w15:restartNumberingAfterBreak="0">
     <w:nsid w:val="540E6B97"/>
     <w:multiLevelType w:val="hybridMultilevel"/>
     <w:tmpl w:val="9954CFFE"/>
@@ -7277,7 +8139,7 @@
       </w:rPr>
     </w:lvl>
   </w:abstractNum>
-  <w:abstractNum w:abstractNumId="26" w15:restartNumberingAfterBreak="0">
+  <w:abstractNum w:abstractNumId="27" w15:restartNumberingAfterBreak="0">
     <w:nsid w:val="57A5295D"/>
     <w:multiLevelType w:val="hybridMultilevel"/>
     <w:tmpl w:val="18DAC04A"/>
@@ -7390,7 +8252,7 @@
       </w:rPr>
     </w:lvl>
   </w:abstractNum>
-  <w:abstractNum w:abstractNumId="27" w15:restartNumberingAfterBreak="0">
+  <w:abstractNum w:abstractNumId="28" w15:restartNumberingAfterBreak="0">
     <w:nsid w:val="5EEF403B"/>
     <w:multiLevelType w:val="hybridMultilevel"/>
     <w:tmpl w:val="A40C045A"/>
@@ -7476,7 +8338,7 @@
       </w:pPr>
     </w:lvl>
   </w:abstractNum>
-  <w:abstractNum w:abstractNumId="28" w15:restartNumberingAfterBreak="0">
+  <w:abstractNum w:abstractNumId="29" w15:restartNumberingAfterBreak="0">
     <w:nsid w:val="69802A67"/>
     <w:multiLevelType w:val="hybridMultilevel"/>
     <w:tmpl w:val="BE70439E"/>
@@ -7562,7 +8424,7 @@
       </w:pPr>
     </w:lvl>
   </w:abstractNum>
-  <w:abstractNum w:abstractNumId="29" w15:restartNumberingAfterBreak="0">
+  <w:abstractNum w:abstractNumId="30" w15:restartNumberingAfterBreak="0">
     <w:nsid w:val="6EC70A09"/>
     <w:multiLevelType w:val="hybridMultilevel"/>
     <w:tmpl w:val="364C6A84"/>
@@ -7675,7 +8537,7 @@
       </w:rPr>
     </w:lvl>
   </w:abstractNum>
-  <w:abstractNum w:abstractNumId="30" w15:restartNumberingAfterBreak="0">
+  <w:abstractNum w:abstractNumId="31" w15:restartNumberingAfterBreak="0">
     <w:nsid w:val="735A2705"/>
     <w:multiLevelType w:val="hybridMultilevel"/>
     <w:tmpl w:val="3CC24B4A"/>
@@ -7788,10 +8650,10 @@
       </w:rPr>
     </w:lvl>
   </w:abstractNum>
-  <w:abstractNum w:abstractNumId="31" w15:restartNumberingAfterBreak="0">
+  <w:abstractNum w:abstractNumId="32" w15:restartNumberingAfterBreak="0">
     <w:nsid w:val="7D0924E3"/>
     <w:multiLevelType w:val="hybridMultilevel"/>
-    <w:tmpl w:val="738C51EA"/>
+    <w:tmpl w:val="20C6B43C"/>
     <w:lvl w:ilvl="0" w:tplc="08090001">
       <w:start w:val="1"/>
       <w:numFmt w:val="bullet"/>
@@ -7880,100 +8742,103 @@
     </w:lvl>
   </w:abstractNum>
   <w:num w:numId="1">
+    <w:abstractNumId w:val="3"/>
+  </w:num>
+  <w:num w:numId="2">
+    <w:abstractNumId w:val="13"/>
+  </w:num>
+  <w:num w:numId="3">
+    <w:abstractNumId w:val="12"/>
+  </w:num>
+  <w:num w:numId="4">
+    <w:abstractNumId w:val="28"/>
+  </w:num>
+  <w:num w:numId="5">
+    <w:abstractNumId w:val="23"/>
+  </w:num>
+  <w:num w:numId="6">
+    <w:abstractNumId w:val="27"/>
+  </w:num>
+  <w:num w:numId="7">
+    <w:abstractNumId w:val="15"/>
+  </w:num>
+  <w:num w:numId="8">
+    <w:abstractNumId w:val="30"/>
+  </w:num>
+  <w:num w:numId="9">
+    <w:abstractNumId w:val="16"/>
+  </w:num>
+  <w:num w:numId="10">
+    <w:abstractNumId w:val="5"/>
+  </w:num>
+  <w:num w:numId="11">
+    <w:abstractNumId w:val="21"/>
+  </w:num>
+  <w:num w:numId="12">
+    <w:abstractNumId w:val="8"/>
+  </w:num>
+  <w:num w:numId="13">
+    <w:abstractNumId w:val="7"/>
+  </w:num>
+  <w:num w:numId="14">
+    <w:abstractNumId w:val="10"/>
+  </w:num>
+  <w:num w:numId="15">
+    <w:abstractNumId w:val="22"/>
+  </w:num>
+  <w:num w:numId="16">
+    <w:abstractNumId w:val="6"/>
+  </w:num>
+  <w:num w:numId="17">
+    <w:abstractNumId w:val="24"/>
+  </w:num>
+  <w:num w:numId="18">
+    <w:abstractNumId w:val="17"/>
+  </w:num>
+  <w:num w:numId="19">
     <w:abstractNumId w:val="2"/>
   </w:num>
-  <w:num w:numId="2">
-    <w:abstractNumId w:val="12"/>
-  </w:num>
-  <w:num w:numId="3">
-    <w:abstractNumId w:val="11"/>
-  </w:num>
-  <w:num w:numId="4">
-    <w:abstractNumId w:val="27"/>
-  </w:num>
-  <w:num w:numId="5">
-    <w:abstractNumId w:val="22"/>
-  </w:num>
-  <w:num w:numId="6">
-    <w:abstractNumId w:val="26"/>
-  </w:num>
-  <w:num w:numId="7">
-    <w:abstractNumId w:val="14"/>
-  </w:num>
-  <w:num w:numId="8">
-    <w:abstractNumId w:val="29"/>
-  </w:num>
-  <w:num w:numId="9">
-    <w:abstractNumId w:val="15"/>
-  </w:num>
-  <w:num w:numId="10">
-    <w:abstractNumId w:val="4"/>
-  </w:num>
-  <w:num w:numId="11">
-    <w:abstractNumId w:val="20"/>
-  </w:num>
-  <w:num w:numId="12">
-    <w:abstractNumId w:val="7"/>
-  </w:num>
-  <w:num w:numId="13">
-    <w:abstractNumId w:val="6"/>
-  </w:num>
-  <w:num w:numId="14">
-    <w:abstractNumId w:val="9"/>
-  </w:num>
-  <w:num w:numId="15">
-    <w:abstractNumId w:val="21"/>
-  </w:num>
-  <w:num w:numId="16">
-    <w:abstractNumId w:val="5"/>
-  </w:num>
-  <w:num w:numId="17">
-    <w:abstractNumId w:val="23"/>
-  </w:num>
-  <w:num w:numId="18">
-    <w:abstractNumId w:val="16"/>
-  </w:num>
-  <w:num w:numId="19">
-    <w:abstractNumId w:val="1"/>
-  </w:num>
   <w:num w:numId="20">
-    <w:abstractNumId w:val="24"/>
+    <w:abstractNumId w:val="25"/>
   </w:num>
   <w:num w:numId="21">
     <w:abstractNumId w:val="0"/>
   </w:num>
   <w:num w:numId="22">
-    <w:abstractNumId w:val="25"/>
+    <w:abstractNumId w:val="26"/>
   </w:num>
   <w:num w:numId="23">
+    <w:abstractNumId w:val="20"/>
+  </w:num>
+  <w:num w:numId="24">
+    <w:abstractNumId w:val="9"/>
+  </w:num>
+  <w:num w:numId="25">
+    <w:abstractNumId w:val="31"/>
+  </w:num>
+  <w:num w:numId="26">
+    <w:abstractNumId w:val="29"/>
+  </w:num>
+  <w:num w:numId="27">
     <w:abstractNumId w:val="19"/>
   </w:num>
-  <w:num w:numId="24">
-    <w:abstractNumId w:val="8"/>
+  <w:num w:numId="28">
+    <w:abstractNumId w:val="11"/>
   </w:num>
-  <w:num w:numId="25">
-    <w:abstractNumId w:val="30"/>
+  <w:num w:numId="29">
+    <w:abstractNumId w:val="4"/>
   </w:num>
-  <w:num w:numId="26">
-    <w:abstractNumId w:val="28"/>
+  <w:num w:numId="30">
+    <w:abstractNumId w:val="14"/>
   </w:num>
-  <w:num w:numId="27">
+  <w:num w:numId="31">
+    <w:abstractNumId w:val="32"/>
+  </w:num>
+  <w:num w:numId="32">
     <w:abstractNumId w:val="18"/>
   </w:num>
-  <w:num w:numId="28">
-    <w:abstractNumId w:val="10"/>
-  </w:num>
-  <w:num w:numId="29">
-    <w:abstractNumId w:val="3"/>
-  </w:num>
-  <w:num w:numId="30">
-    <w:abstractNumId w:val="13"/>
-  </w:num>
-  <w:num w:numId="31">
-    <w:abstractNumId w:val="31"/>
-  </w:num>
-  <w:num w:numId="32">
-    <w:abstractNumId w:val="17"/>
+  <w:num w:numId="33">
+    <w:abstractNumId w:val="1"/>
   </w:num>
 </w:numbering>
 </file>
